--- a/Problems/HW2/Q4and5.docx
+++ b/Problems/HW2/Q4and5.docx
@@ -1986,11 +1986,6 @@
         </w:tc>
       </w:tr>
     </w:tbl>
-    <w:p>
-      <w:pPr>
-        <w:jc w:val="center"/>
-      </w:pPr>
-    </w:p>
     <w:p>
       <w:pPr>
         <w:jc w:val="center"/>
@@ -2027,7 +2022,7 @@
                     </pic:cNvPicPr>
                   </pic:nvPicPr>
                   <pic:blipFill>
-                    <a:blip r:embed="rId4">
+                    <a:blip r:embed="rId6">
                       <a:extLst>
                         <a:ext uri="{28A0092B-C50C-407E-A947-70E740481C1C}">
                           <a14:useLocalDpi xmlns:a14="http://schemas.microsoft.com/office/drawing/2010/main" val="0"/>
@@ -2064,6 +2059,3675 @@
         <w:jc w:val="center"/>
       </w:pPr>
     </w:p>
+    <w:p>
+      <w:pPr>
+        <w:jc w:val="center"/>
+      </w:pPr>
+    </w:p>
+    <w:tbl>
+      <w:tblPr>
+        <w:tblpPr w:leftFromText="180" w:rightFromText="180" w:horzAnchor="margin" w:tblpXSpec="center" w:tblpY="-503"/>
+        <w:tblW w:w="12425" w:type="dxa"/>
+        <w:tblLook w:val="04A0" w:firstRow="1" w:lastRow="0" w:firstColumn="1" w:lastColumn="0" w:noHBand="0" w:noVBand="1"/>
+      </w:tblPr>
+      <w:tblGrid>
+        <w:gridCol w:w="842"/>
+        <w:gridCol w:w="1053"/>
+        <w:gridCol w:w="1053"/>
+        <w:gridCol w:w="1053"/>
+        <w:gridCol w:w="1053"/>
+        <w:gridCol w:w="1053"/>
+        <w:gridCol w:w="1053"/>
+        <w:gridCol w:w="1053"/>
+        <w:gridCol w:w="1053"/>
+        <w:gridCol w:w="1053"/>
+        <w:gridCol w:w="1053"/>
+        <w:gridCol w:w="1053"/>
+      </w:tblGrid>
+      <w:tr>
+        <w:trPr>
+          <w:trHeight w:val="307"/>
+        </w:trPr>
+        <w:tc>
+          <w:tcPr>
+            <w:tcW w:w="842" w:type="dxa"/>
+            <w:tcBorders>
+              <w:top w:val="nil"/>
+              <w:left w:val="nil"/>
+              <w:bottom w:val="nil"/>
+              <w:right w:val="nil"/>
+            </w:tcBorders>
+            <w:shd w:val="clear" w:color="auto" w:fill="auto"/>
+            <w:noWrap/>
+            <w:vAlign w:val="bottom"/>
+            <w:hideMark/>
+          </w:tcPr>
+          <w:p>
+            <w:pPr>
+              <w:spacing w:after="0" w:line="240" w:lineRule="auto"/>
+              <w:rPr>
+                <w:rFonts w:ascii="Times New Roman" w:eastAsia="Times New Roman" w:hAnsi="Times New Roman" w:cs="Times New Roman"/>
+                <w:sz w:val="24"/>
+                <w:szCs w:val="24"/>
+              </w:rPr>
+            </w:pPr>
+          </w:p>
+        </w:tc>
+        <w:tc>
+          <w:tcPr>
+            <w:tcW w:w="1053" w:type="dxa"/>
+            <w:tcBorders>
+              <w:top w:val="single" w:sz="4" w:space="0" w:color="auto"/>
+              <w:left w:val="single" w:sz="4" w:space="0" w:color="auto"/>
+              <w:bottom w:val="single" w:sz="4" w:space="0" w:color="auto"/>
+              <w:right w:val="single" w:sz="4" w:space="0" w:color="auto"/>
+            </w:tcBorders>
+            <w:shd w:val="clear" w:color="auto" w:fill="auto"/>
+            <w:noWrap/>
+            <w:hideMark/>
+          </w:tcPr>
+          <w:p>
+            <w:pPr>
+              <w:spacing w:after="0" w:line="240" w:lineRule="auto"/>
+              <w:jc w:val="center"/>
+              <w:rPr>
+                <w:rFonts w:ascii="Calibri" w:eastAsia="Times New Roman" w:hAnsi="Calibri" w:cs="Calibri"/>
+                <w:b/>
+                <w:bCs/>
+              </w:rPr>
+            </w:pPr>
+            <w:r>
+              <w:rPr>
+                <w:rFonts w:ascii="Calibri" w:eastAsia="Times New Roman" w:hAnsi="Calibri" w:cs="Calibri"/>
+                <w:b/>
+                <w:bCs/>
+              </w:rPr>
+              <w:t>attend</w:t>
+            </w:r>
+          </w:p>
+        </w:tc>
+        <w:tc>
+          <w:tcPr>
+            <w:tcW w:w="1053" w:type="dxa"/>
+            <w:tcBorders>
+              <w:top w:val="single" w:sz="4" w:space="0" w:color="auto"/>
+              <w:left w:val="nil"/>
+              <w:bottom w:val="single" w:sz="4" w:space="0" w:color="auto"/>
+              <w:right w:val="single" w:sz="4" w:space="0" w:color="auto"/>
+            </w:tcBorders>
+            <w:shd w:val="clear" w:color="auto" w:fill="auto"/>
+            <w:noWrap/>
+            <w:hideMark/>
+          </w:tcPr>
+          <w:p>
+            <w:pPr>
+              <w:spacing w:after="0" w:line="240" w:lineRule="auto"/>
+              <w:jc w:val="center"/>
+              <w:rPr>
+                <w:rFonts w:ascii="Calibri" w:eastAsia="Times New Roman" w:hAnsi="Calibri" w:cs="Calibri"/>
+                <w:b/>
+                <w:bCs/>
+              </w:rPr>
+            </w:pPr>
+            <w:proofErr w:type="spellStart"/>
+            <w:r>
+              <w:rPr>
+                <w:rFonts w:ascii="Calibri" w:eastAsia="Times New Roman" w:hAnsi="Calibri" w:cs="Calibri"/>
+                <w:b/>
+                <w:bCs/>
+              </w:rPr>
+              <w:t>termgpa</w:t>
+            </w:r>
+            <w:proofErr w:type="spellEnd"/>
+          </w:p>
+        </w:tc>
+        <w:tc>
+          <w:tcPr>
+            <w:tcW w:w="1053" w:type="dxa"/>
+            <w:tcBorders>
+              <w:top w:val="single" w:sz="4" w:space="0" w:color="auto"/>
+              <w:left w:val="nil"/>
+              <w:bottom w:val="single" w:sz="4" w:space="0" w:color="auto"/>
+              <w:right w:val="single" w:sz="4" w:space="0" w:color="auto"/>
+            </w:tcBorders>
+            <w:shd w:val="clear" w:color="auto" w:fill="auto"/>
+            <w:noWrap/>
+            <w:hideMark/>
+          </w:tcPr>
+          <w:p>
+            <w:pPr>
+              <w:spacing w:after="0" w:line="240" w:lineRule="auto"/>
+              <w:jc w:val="center"/>
+              <w:rPr>
+                <w:rFonts w:ascii="Calibri" w:eastAsia="Times New Roman" w:hAnsi="Calibri" w:cs="Calibri"/>
+                <w:b/>
+                <w:bCs/>
+              </w:rPr>
+            </w:pPr>
+            <w:proofErr w:type="spellStart"/>
+            <w:r>
+              <w:rPr>
+                <w:rFonts w:ascii="Calibri" w:eastAsia="Times New Roman" w:hAnsi="Calibri" w:cs="Calibri"/>
+                <w:b/>
+                <w:bCs/>
+              </w:rPr>
+              <w:t>priGPA</w:t>
+            </w:r>
+            <w:proofErr w:type="spellEnd"/>
+          </w:p>
+        </w:tc>
+        <w:tc>
+          <w:tcPr>
+            <w:tcW w:w="1053" w:type="dxa"/>
+            <w:tcBorders>
+              <w:top w:val="single" w:sz="4" w:space="0" w:color="auto"/>
+              <w:left w:val="nil"/>
+              <w:bottom w:val="single" w:sz="4" w:space="0" w:color="auto"/>
+              <w:right w:val="single" w:sz="4" w:space="0" w:color="auto"/>
+            </w:tcBorders>
+            <w:shd w:val="clear" w:color="auto" w:fill="auto"/>
+            <w:noWrap/>
+            <w:hideMark/>
+          </w:tcPr>
+          <w:p>
+            <w:pPr>
+              <w:spacing w:after="0" w:line="240" w:lineRule="auto"/>
+              <w:jc w:val="center"/>
+              <w:rPr>
+                <w:rFonts w:ascii="Calibri" w:eastAsia="Times New Roman" w:hAnsi="Calibri" w:cs="Calibri"/>
+                <w:b/>
+                <w:bCs/>
+              </w:rPr>
+            </w:pPr>
+            <w:r>
+              <w:rPr>
+                <w:rFonts w:ascii="Calibri" w:eastAsia="Times New Roman" w:hAnsi="Calibri" w:cs="Calibri"/>
+                <w:b/>
+                <w:bCs/>
+              </w:rPr>
+              <w:t>ACT</w:t>
+            </w:r>
+          </w:p>
+        </w:tc>
+        <w:tc>
+          <w:tcPr>
+            <w:tcW w:w="1053" w:type="dxa"/>
+            <w:tcBorders>
+              <w:top w:val="single" w:sz="4" w:space="0" w:color="auto"/>
+              <w:left w:val="nil"/>
+              <w:bottom w:val="single" w:sz="4" w:space="0" w:color="auto"/>
+              <w:right w:val="single" w:sz="4" w:space="0" w:color="auto"/>
+            </w:tcBorders>
+            <w:shd w:val="clear" w:color="auto" w:fill="auto"/>
+            <w:noWrap/>
+            <w:hideMark/>
+          </w:tcPr>
+          <w:p>
+            <w:pPr>
+              <w:spacing w:after="0" w:line="240" w:lineRule="auto"/>
+              <w:jc w:val="center"/>
+              <w:rPr>
+                <w:rFonts w:ascii="Calibri" w:eastAsia="Times New Roman" w:hAnsi="Calibri" w:cs="Calibri"/>
+                <w:b/>
+                <w:bCs/>
+              </w:rPr>
+            </w:pPr>
+            <w:r>
+              <w:rPr>
+                <w:rFonts w:ascii="Calibri" w:eastAsia="Times New Roman" w:hAnsi="Calibri" w:cs="Calibri"/>
+                <w:b/>
+                <w:bCs/>
+              </w:rPr>
+              <w:t>final</w:t>
+            </w:r>
+          </w:p>
+        </w:tc>
+        <w:tc>
+          <w:tcPr>
+            <w:tcW w:w="1053" w:type="dxa"/>
+            <w:tcBorders>
+              <w:top w:val="single" w:sz="4" w:space="0" w:color="auto"/>
+              <w:left w:val="nil"/>
+              <w:bottom w:val="single" w:sz="4" w:space="0" w:color="auto"/>
+              <w:right w:val="single" w:sz="4" w:space="0" w:color="auto"/>
+            </w:tcBorders>
+            <w:shd w:val="clear" w:color="auto" w:fill="auto"/>
+            <w:noWrap/>
+            <w:hideMark/>
+          </w:tcPr>
+          <w:p>
+            <w:pPr>
+              <w:spacing w:after="0" w:line="240" w:lineRule="auto"/>
+              <w:jc w:val="center"/>
+              <w:rPr>
+                <w:rFonts w:ascii="Calibri" w:eastAsia="Times New Roman" w:hAnsi="Calibri" w:cs="Calibri"/>
+                <w:b/>
+                <w:bCs/>
+              </w:rPr>
+            </w:pPr>
+            <w:proofErr w:type="spellStart"/>
+            <w:r>
+              <w:rPr>
+                <w:rFonts w:ascii="Calibri" w:eastAsia="Times New Roman" w:hAnsi="Calibri" w:cs="Calibri"/>
+                <w:b/>
+                <w:bCs/>
+              </w:rPr>
+              <w:t>atndrte</w:t>
+            </w:r>
+            <w:proofErr w:type="spellEnd"/>
+          </w:p>
+        </w:tc>
+        <w:tc>
+          <w:tcPr>
+            <w:tcW w:w="1053" w:type="dxa"/>
+            <w:tcBorders>
+              <w:top w:val="single" w:sz="4" w:space="0" w:color="auto"/>
+              <w:left w:val="nil"/>
+              <w:bottom w:val="single" w:sz="4" w:space="0" w:color="auto"/>
+              <w:right w:val="single" w:sz="4" w:space="0" w:color="auto"/>
+            </w:tcBorders>
+            <w:shd w:val="clear" w:color="auto" w:fill="auto"/>
+            <w:noWrap/>
+            <w:hideMark/>
+          </w:tcPr>
+          <w:p>
+            <w:pPr>
+              <w:spacing w:after="0" w:line="240" w:lineRule="auto"/>
+              <w:jc w:val="center"/>
+              <w:rPr>
+                <w:rFonts w:ascii="Calibri" w:eastAsia="Times New Roman" w:hAnsi="Calibri" w:cs="Calibri"/>
+                <w:b/>
+                <w:bCs/>
+              </w:rPr>
+            </w:pPr>
+            <w:proofErr w:type="spellStart"/>
+            <w:r>
+              <w:rPr>
+                <w:rFonts w:ascii="Calibri" w:eastAsia="Times New Roman" w:hAnsi="Calibri" w:cs="Calibri"/>
+                <w:b/>
+                <w:bCs/>
+              </w:rPr>
+              <w:t>hwrte</w:t>
+            </w:r>
+            <w:proofErr w:type="spellEnd"/>
+          </w:p>
+        </w:tc>
+        <w:tc>
+          <w:tcPr>
+            <w:tcW w:w="1053" w:type="dxa"/>
+            <w:tcBorders>
+              <w:top w:val="single" w:sz="4" w:space="0" w:color="auto"/>
+              <w:left w:val="nil"/>
+              <w:bottom w:val="single" w:sz="4" w:space="0" w:color="auto"/>
+              <w:right w:val="single" w:sz="4" w:space="0" w:color="auto"/>
+            </w:tcBorders>
+            <w:shd w:val="clear" w:color="auto" w:fill="auto"/>
+            <w:noWrap/>
+            <w:hideMark/>
+          </w:tcPr>
+          <w:p>
+            <w:pPr>
+              <w:spacing w:after="0" w:line="240" w:lineRule="auto"/>
+              <w:jc w:val="center"/>
+              <w:rPr>
+                <w:rFonts w:ascii="Calibri" w:eastAsia="Times New Roman" w:hAnsi="Calibri" w:cs="Calibri"/>
+                <w:b/>
+                <w:bCs/>
+              </w:rPr>
+            </w:pPr>
+            <w:r>
+              <w:rPr>
+                <w:rFonts w:ascii="Calibri" w:eastAsia="Times New Roman" w:hAnsi="Calibri" w:cs="Calibri"/>
+                <w:b/>
+                <w:bCs/>
+              </w:rPr>
+              <w:t>frosh</w:t>
+            </w:r>
+          </w:p>
+        </w:tc>
+        <w:tc>
+          <w:tcPr>
+            <w:tcW w:w="1053" w:type="dxa"/>
+            <w:tcBorders>
+              <w:top w:val="single" w:sz="4" w:space="0" w:color="auto"/>
+              <w:left w:val="nil"/>
+              <w:bottom w:val="single" w:sz="4" w:space="0" w:color="auto"/>
+              <w:right w:val="single" w:sz="4" w:space="0" w:color="auto"/>
+            </w:tcBorders>
+            <w:shd w:val="clear" w:color="auto" w:fill="auto"/>
+            <w:noWrap/>
+            <w:hideMark/>
+          </w:tcPr>
+          <w:p>
+            <w:pPr>
+              <w:spacing w:after="0" w:line="240" w:lineRule="auto"/>
+              <w:jc w:val="center"/>
+              <w:rPr>
+                <w:rFonts w:ascii="Calibri" w:eastAsia="Times New Roman" w:hAnsi="Calibri" w:cs="Calibri"/>
+                <w:b/>
+                <w:bCs/>
+              </w:rPr>
+            </w:pPr>
+            <w:r>
+              <w:rPr>
+                <w:rFonts w:ascii="Calibri" w:eastAsia="Times New Roman" w:hAnsi="Calibri" w:cs="Calibri"/>
+                <w:b/>
+                <w:bCs/>
+              </w:rPr>
+              <w:t>soph</w:t>
+            </w:r>
+          </w:p>
+        </w:tc>
+        <w:tc>
+          <w:tcPr>
+            <w:tcW w:w="1053" w:type="dxa"/>
+            <w:tcBorders>
+              <w:top w:val="single" w:sz="4" w:space="0" w:color="auto"/>
+              <w:left w:val="nil"/>
+              <w:bottom w:val="single" w:sz="4" w:space="0" w:color="auto"/>
+              <w:right w:val="single" w:sz="4" w:space="0" w:color="auto"/>
+            </w:tcBorders>
+            <w:shd w:val="clear" w:color="auto" w:fill="auto"/>
+            <w:noWrap/>
+            <w:hideMark/>
+          </w:tcPr>
+          <w:p>
+            <w:pPr>
+              <w:spacing w:after="0" w:line="240" w:lineRule="auto"/>
+              <w:jc w:val="center"/>
+              <w:rPr>
+                <w:rFonts w:ascii="Calibri" w:eastAsia="Times New Roman" w:hAnsi="Calibri" w:cs="Calibri"/>
+                <w:b/>
+                <w:bCs/>
+              </w:rPr>
+            </w:pPr>
+            <w:r>
+              <w:rPr>
+                <w:rFonts w:ascii="Calibri" w:eastAsia="Times New Roman" w:hAnsi="Calibri" w:cs="Calibri"/>
+                <w:b/>
+                <w:bCs/>
+              </w:rPr>
+              <w:t>skipped</w:t>
+            </w:r>
+          </w:p>
+        </w:tc>
+        <w:tc>
+          <w:tcPr>
+            <w:tcW w:w="1053" w:type="dxa"/>
+            <w:tcBorders>
+              <w:top w:val="single" w:sz="4" w:space="0" w:color="auto"/>
+              <w:left w:val="nil"/>
+              <w:bottom w:val="single" w:sz="4" w:space="0" w:color="auto"/>
+              <w:right w:val="single" w:sz="4" w:space="0" w:color="auto"/>
+            </w:tcBorders>
+            <w:shd w:val="clear" w:color="auto" w:fill="auto"/>
+            <w:noWrap/>
+            <w:hideMark/>
+          </w:tcPr>
+          <w:p>
+            <w:pPr>
+              <w:spacing w:after="0" w:line="240" w:lineRule="auto"/>
+              <w:jc w:val="center"/>
+              <w:rPr>
+                <w:rFonts w:ascii="Calibri" w:eastAsia="Times New Roman" w:hAnsi="Calibri" w:cs="Calibri"/>
+                <w:b/>
+                <w:bCs/>
+              </w:rPr>
+            </w:pPr>
+            <w:proofErr w:type="spellStart"/>
+            <w:r>
+              <w:rPr>
+                <w:rFonts w:ascii="Calibri" w:eastAsia="Times New Roman" w:hAnsi="Calibri" w:cs="Calibri"/>
+                <w:b/>
+                <w:bCs/>
+              </w:rPr>
+              <w:t>stndfnl</w:t>
+            </w:r>
+            <w:proofErr w:type="spellEnd"/>
+          </w:p>
+        </w:tc>
+      </w:tr>
+      <w:tr>
+        <w:trPr>
+          <w:trHeight w:val="307"/>
+        </w:trPr>
+        <w:tc>
+          <w:tcPr>
+            <w:tcW w:w="842" w:type="dxa"/>
+            <w:tcBorders>
+              <w:top w:val="single" w:sz="4" w:space="0" w:color="auto"/>
+              <w:left w:val="single" w:sz="4" w:space="0" w:color="auto"/>
+              <w:bottom w:val="single" w:sz="4" w:space="0" w:color="auto"/>
+              <w:right w:val="single" w:sz="4" w:space="0" w:color="auto"/>
+            </w:tcBorders>
+            <w:shd w:val="clear" w:color="auto" w:fill="auto"/>
+            <w:noWrap/>
+            <w:hideMark/>
+          </w:tcPr>
+          <w:p>
+            <w:pPr>
+              <w:spacing w:after="0" w:line="240" w:lineRule="auto"/>
+              <w:jc w:val="center"/>
+              <w:rPr>
+                <w:rFonts w:ascii="Calibri" w:eastAsia="Times New Roman" w:hAnsi="Calibri" w:cs="Calibri"/>
+                <w:b/>
+                <w:bCs/>
+              </w:rPr>
+            </w:pPr>
+            <w:r>
+              <w:rPr>
+                <w:rFonts w:ascii="Calibri" w:eastAsia="Times New Roman" w:hAnsi="Calibri" w:cs="Calibri"/>
+                <w:b/>
+                <w:bCs/>
+              </w:rPr>
+              <w:t>count</w:t>
+            </w:r>
+          </w:p>
+        </w:tc>
+        <w:tc>
+          <w:tcPr>
+            <w:tcW w:w="1053" w:type="dxa"/>
+            <w:tcBorders>
+              <w:top w:val="nil"/>
+              <w:left w:val="nil"/>
+              <w:bottom w:val="nil"/>
+              <w:right w:val="nil"/>
+            </w:tcBorders>
+            <w:shd w:val="clear" w:color="auto" w:fill="auto"/>
+            <w:noWrap/>
+            <w:vAlign w:val="bottom"/>
+            <w:hideMark/>
+          </w:tcPr>
+          <w:p>
+            <w:pPr>
+              <w:spacing w:after="0" w:line="240" w:lineRule="auto"/>
+              <w:jc w:val="center"/>
+              <w:rPr>
+                <w:rFonts w:ascii="Calibri" w:eastAsia="Times New Roman" w:hAnsi="Calibri" w:cs="Calibri"/>
+                <w:color w:val="000000"/>
+              </w:rPr>
+            </w:pPr>
+            <w:r>
+              <w:rPr>
+                <w:rFonts w:ascii="Calibri" w:eastAsia="Times New Roman" w:hAnsi="Calibri" w:cs="Calibri"/>
+                <w:color w:val="000000"/>
+              </w:rPr>
+              <w:t>680</w:t>
+            </w:r>
+          </w:p>
+        </w:tc>
+        <w:tc>
+          <w:tcPr>
+            <w:tcW w:w="1053" w:type="dxa"/>
+            <w:tcBorders>
+              <w:top w:val="nil"/>
+              <w:left w:val="nil"/>
+              <w:bottom w:val="nil"/>
+              <w:right w:val="nil"/>
+            </w:tcBorders>
+            <w:shd w:val="clear" w:color="auto" w:fill="auto"/>
+            <w:noWrap/>
+            <w:vAlign w:val="bottom"/>
+            <w:hideMark/>
+          </w:tcPr>
+          <w:p>
+            <w:pPr>
+              <w:spacing w:after="0" w:line="240" w:lineRule="auto"/>
+              <w:jc w:val="center"/>
+              <w:rPr>
+                <w:rFonts w:ascii="Calibri" w:eastAsia="Times New Roman" w:hAnsi="Calibri" w:cs="Calibri"/>
+                <w:color w:val="000000"/>
+              </w:rPr>
+            </w:pPr>
+            <w:r>
+              <w:rPr>
+                <w:rFonts w:ascii="Calibri" w:eastAsia="Times New Roman" w:hAnsi="Calibri" w:cs="Calibri"/>
+                <w:color w:val="000000"/>
+              </w:rPr>
+              <w:t>680</w:t>
+            </w:r>
+          </w:p>
+        </w:tc>
+        <w:tc>
+          <w:tcPr>
+            <w:tcW w:w="1053" w:type="dxa"/>
+            <w:tcBorders>
+              <w:top w:val="nil"/>
+              <w:left w:val="nil"/>
+              <w:bottom w:val="nil"/>
+              <w:right w:val="nil"/>
+            </w:tcBorders>
+            <w:shd w:val="clear" w:color="auto" w:fill="auto"/>
+            <w:noWrap/>
+            <w:vAlign w:val="bottom"/>
+            <w:hideMark/>
+          </w:tcPr>
+          <w:p>
+            <w:pPr>
+              <w:spacing w:after="0" w:line="240" w:lineRule="auto"/>
+              <w:jc w:val="center"/>
+              <w:rPr>
+                <w:rFonts w:ascii="Calibri" w:eastAsia="Times New Roman" w:hAnsi="Calibri" w:cs="Calibri"/>
+                <w:color w:val="000000"/>
+              </w:rPr>
+            </w:pPr>
+            <w:r>
+              <w:rPr>
+                <w:rFonts w:ascii="Calibri" w:eastAsia="Times New Roman" w:hAnsi="Calibri" w:cs="Calibri"/>
+                <w:color w:val="000000"/>
+              </w:rPr>
+              <w:t>680</w:t>
+            </w:r>
+          </w:p>
+        </w:tc>
+        <w:tc>
+          <w:tcPr>
+            <w:tcW w:w="1053" w:type="dxa"/>
+            <w:tcBorders>
+              <w:top w:val="nil"/>
+              <w:left w:val="nil"/>
+              <w:bottom w:val="nil"/>
+              <w:right w:val="nil"/>
+            </w:tcBorders>
+            <w:shd w:val="clear" w:color="auto" w:fill="auto"/>
+            <w:noWrap/>
+            <w:vAlign w:val="bottom"/>
+            <w:hideMark/>
+          </w:tcPr>
+          <w:p>
+            <w:pPr>
+              <w:spacing w:after="0" w:line="240" w:lineRule="auto"/>
+              <w:jc w:val="center"/>
+              <w:rPr>
+                <w:rFonts w:ascii="Calibri" w:eastAsia="Times New Roman" w:hAnsi="Calibri" w:cs="Calibri"/>
+                <w:color w:val="000000"/>
+              </w:rPr>
+            </w:pPr>
+            <w:r>
+              <w:rPr>
+                <w:rFonts w:ascii="Calibri" w:eastAsia="Times New Roman" w:hAnsi="Calibri" w:cs="Calibri"/>
+                <w:color w:val="000000"/>
+              </w:rPr>
+              <w:t>680</w:t>
+            </w:r>
+          </w:p>
+        </w:tc>
+        <w:tc>
+          <w:tcPr>
+            <w:tcW w:w="1053" w:type="dxa"/>
+            <w:tcBorders>
+              <w:top w:val="nil"/>
+              <w:left w:val="nil"/>
+              <w:bottom w:val="nil"/>
+              <w:right w:val="nil"/>
+            </w:tcBorders>
+            <w:shd w:val="clear" w:color="auto" w:fill="auto"/>
+            <w:noWrap/>
+            <w:vAlign w:val="bottom"/>
+            <w:hideMark/>
+          </w:tcPr>
+          <w:p>
+            <w:pPr>
+              <w:spacing w:after="0" w:line="240" w:lineRule="auto"/>
+              <w:jc w:val="center"/>
+              <w:rPr>
+                <w:rFonts w:ascii="Calibri" w:eastAsia="Times New Roman" w:hAnsi="Calibri" w:cs="Calibri"/>
+                <w:color w:val="000000"/>
+              </w:rPr>
+            </w:pPr>
+            <w:r>
+              <w:rPr>
+                <w:rFonts w:ascii="Calibri" w:eastAsia="Times New Roman" w:hAnsi="Calibri" w:cs="Calibri"/>
+                <w:color w:val="000000"/>
+              </w:rPr>
+              <w:t>680</w:t>
+            </w:r>
+          </w:p>
+        </w:tc>
+        <w:tc>
+          <w:tcPr>
+            <w:tcW w:w="1053" w:type="dxa"/>
+            <w:tcBorders>
+              <w:top w:val="nil"/>
+              <w:left w:val="nil"/>
+              <w:bottom w:val="nil"/>
+              <w:right w:val="nil"/>
+            </w:tcBorders>
+            <w:shd w:val="clear" w:color="auto" w:fill="auto"/>
+            <w:noWrap/>
+            <w:vAlign w:val="bottom"/>
+            <w:hideMark/>
+          </w:tcPr>
+          <w:p>
+            <w:pPr>
+              <w:spacing w:after="0" w:line="240" w:lineRule="auto"/>
+              <w:jc w:val="center"/>
+              <w:rPr>
+                <w:rFonts w:ascii="Calibri" w:eastAsia="Times New Roman" w:hAnsi="Calibri" w:cs="Calibri"/>
+                <w:color w:val="000000"/>
+              </w:rPr>
+            </w:pPr>
+            <w:r>
+              <w:rPr>
+                <w:rFonts w:ascii="Calibri" w:eastAsia="Times New Roman" w:hAnsi="Calibri" w:cs="Calibri"/>
+                <w:color w:val="000000"/>
+              </w:rPr>
+              <w:t>680</w:t>
+            </w:r>
+          </w:p>
+        </w:tc>
+        <w:tc>
+          <w:tcPr>
+            <w:tcW w:w="1053" w:type="dxa"/>
+            <w:tcBorders>
+              <w:top w:val="nil"/>
+              <w:left w:val="nil"/>
+              <w:bottom w:val="nil"/>
+              <w:right w:val="nil"/>
+            </w:tcBorders>
+            <w:shd w:val="clear" w:color="auto" w:fill="auto"/>
+            <w:noWrap/>
+            <w:vAlign w:val="bottom"/>
+            <w:hideMark/>
+          </w:tcPr>
+          <w:p>
+            <w:pPr>
+              <w:spacing w:after="0" w:line="240" w:lineRule="auto"/>
+              <w:jc w:val="center"/>
+              <w:rPr>
+                <w:rFonts w:ascii="Calibri" w:eastAsia="Times New Roman" w:hAnsi="Calibri" w:cs="Calibri"/>
+                <w:color w:val="000000"/>
+              </w:rPr>
+            </w:pPr>
+            <w:r>
+              <w:rPr>
+                <w:rFonts w:ascii="Calibri" w:eastAsia="Times New Roman" w:hAnsi="Calibri" w:cs="Calibri"/>
+                <w:color w:val="000000"/>
+              </w:rPr>
+              <w:t>674</w:t>
+            </w:r>
+          </w:p>
+        </w:tc>
+        <w:tc>
+          <w:tcPr>
+            <w:tcW w:w="1053" w:type="dxa"/>
+            <w:tcBorders>
+              <w:top w:val="nil"/>
+              <w:left w:val="nil"/>
+              <w:bottom w:val="nil"/>
+              <w:right w:val="nil"/>
+            </w:tcBorders>
+            <w:shd w:val="clear" w:color="auto" w:fill="auto"/>
+            <w:noWrap/>
+            <w:vAlign w:val="bottom"/>
+            <w:hideMark/>
+          </w:tcPr>
+          <w:p>
+            <w:pPr>
+              <w:spacing w:after="0" w:line="240" w:lineRule="auto"/>
+              <w:jc w:val="center"/>
+              <w:rPr>
+                <w:rFonts w:ascii="Calibri" w:eastAsia="Times New Roman" w:hAnsi="Calibri" w:cs="Calibri"/>
+                <w:color w:val="000000"/>
+              </w:rPr>
+            </w:pPr>
+            <w:r>
+              <w:rPr>
+                <w:rFonts w:ascii="Calibri" w:eastAsia="Times New Roman" w:hAnsi="Calibri" w:cs="Calibri"/>
+                <w:color w:val="000000"/>
+              </w:rPr>
+              <w:t>680</w:t>
+            </w:r>
+          </w:p>
+        </w:tc>
+        <w:tc>
+          <w:tcPr>
+            <w:tcW w:w="1053" w:type="dxa"/>
+            <w:tcBorders>
+              <w:top w:val="nil"/>
+              <w:left w:val="nil"/>
+              <w:bottom w:val="nil"/>
+              <w:right w:val="nil"/>
+            </w:tcBorders>
+            <w:shd w:val="clear" w:color="auto" w:fill="auto"/>
+            <w:noWrap/>
+            <w:vAlign w:val="bottom"/>
+            <w:hideMark/>
+          </w:tcPr>
+          <w:p>
+            <w:pPr>
+              <w:spacing w:after="0" w:line="240" w:lineRule="auto"/>
+              <w:jc w:val="center"/>
+              <w:rPr>
+                <w:rFonts w:ascii="Calibri" w:eastAsia="Times New Roman" w:hAnsi="Calibri" w:cs="Calibri"/>
+                <w:color w:val="000000"/>
+              </w:rPr>
+            </w:pPr>
+            <w:r>
+              <w:rPr>
+                <w:rFonts w:ascii="Calibri" w:eastAsia="Times New Roman" w:hAnsi="Calibri" w:cs="Calibri"/>
+                <w:color w:val="000000"/>
+              </w:rPr>
+              <w:t>680</w:t>
+            </w:r>
+          </w:p>
+        </w:tc>
+        <w:tc>
+          <w:tcPr>
+            <w:tcW w:w="1053" w:type="dxa"/>
+            <w:tcBorders>
+              <w:top w:val="nil"/>
+              <w:left w:val="nil"/>
+              <w:bottom w:val="nil"/>
+              <w:right w:val="nil"/>
+            </w:tcBorders>
+            <w:shd w:val="clear" w:color="auto" w:fill="auto"/>
+            <w:noWrap/>
+            <w:vAlign w:val="bottom"/>
+            <w:hideMark/>
+          </w:tcPr>
+          <w:p>
+            <w:pPr>
+              <w:spacing w:after="0" w:line="240" w:lineRule="auto"/>
+              <w:jc w:val="center"/>
+              <w:rPr>
+                <w:rFonts w:ascii="Calibri" w:eastAsia="Times New Roman" w:hAnsi="Calibri" w:cs="Calibri"/>
+                <w:color w:val="000000"/>
+              </w:rPr>
+            </w:pPr>
+            <w:r>
+              <w:rPr>
+                <w:rFonts w:ascii="Calibri" w:eastAsia="Times New Roman" w:hAnsi="Calibri" w:cs="Calibri"/>
+                <w:color w:val="000000"/>
+              </w:rPr>
+              <w:t>680</w:t>
+            </w:r>
+          </w:p>
+        </w:tc>
+        <w:tc>
+          <w:tcPr>
+            <w:tcW w:w="1053" w:type="dxa"/>
+            <w:tcBorders>
+              <w:top w:val="nil"/>
+              <w:left w:val="nil"/>
+              <w:bottom w:val="nil"/>
+              <w:right w:val="nil"/>
+            </w:tcBorders>
+            <w:shd w:val="clear" w:color="auto" w:fill="auto"/>
+            <w:noWrap/>
+            <w:vAlign w:val="bottom"/>
+            <w:hideMark/>
+          </w:tcPr>
+          <w:p>
+            <w:pPr>
+              <w:spacing w:after="0" w:line="240" w:lineRule="auto"/>
+              <w:jc w:val="center"/>
+              <w:rPr>
+                <w:rFonts w:ascii="Calibri" w:eastAsia="Times New Roman" w:hAnsi="Calibri" w:cs="Calibri"/>
+                <w:color w:val="000000"/>
+              </w:rPr>
+            </w:pPr>
+            <w:r>
+              <w:rPr>
+                <w:rFonts w:ascii="Calibri" w:eastAsia="Times New Roman" w:hAnsi="Calibri" w:cs="Calibri"/>
+                <w:color w:val="000000"/>
+              </w:rPr>
+              <w:t>680</w:t>
+            </w:r>
+          </w:p>
+        </w:tc>
+      </w:tr>
+      <w:tr>
+        <w:trPr>
+          <w:trHeight w:val="307"/>
+        </w:trPr>
+        <w:tc>
+          <w:tcPr>
+            <w:tcW w:w="842" w:type="dxa"/>
+            <w:tcBorders>
+              <w:top w:val="nil"/>
+              <w:left w:val="single" w:sz="4" w:space="0" w:color="auto"/>
+              <w:bottom w:val="single" w:sz="4" w:space="0" w:color="auto"/>
+              <w:right w:val="single" w:sz="4" w:space="0" w:color="auto"/>
+            </w:tcBorders>
+            <w:shd w:val="clear" w:color="auto" w:fill="auto"/>
+            <w:noWrap/>
+            <w:hideMark/>
+          </w:tcPr>
+          <w:p>
+            <w:pPr>
+              <w:spacing w:after="0" w:line="240" w:lineRule="auto"/>
+              <w:jc w:val="center"/>
+              <w:rPr>
+                <w:rFonts w:ascii="Calibri" w:eastAsia="Times New Roman" w:hAnsi="Calibri" w:cs="Calibri"/>
+                <w:b/>
+                <w:bCs/>
+              </w:rPr>
+            </w:pPr>
+            <w:r>
+              <w:rPr>
+                <w:rFonts w:ascii="Calibri" w:eastAsia="Times New Roman" w:hAnsi="Calibri" w:cs="Calibri"/>
+                <w:b/>
+                <w:bCs/>
+              </w:rPr>
+              <w:t>mean</w:t>
+            </w:r>
+          </w:p>
+        </w:tc>
+        <w:tc>
+          <w:tcPr>
+            <w:tcW w:w="1053" w:type="dxa"/>
+            <w:tcBorders>
+              <w:top w:val="nil"/>
+              <w:left w:val="nil"/>
+              <w:bottom w:val="nil"/>
+              <w:right w:val="nil"/>
+            </w:tcBorders>
+            <w:shd w:val="clear" w:color="auto" w:fill="auto"/>
+            <w:noWrap/>
+            <w:vAlign w:val="bottom"/>
+            <w:hideMark/>
+          </w:tcPr>
+          <w:p>
+            <w:pPr>
+              <w:spacing w:after="0" w:line="240" w:lineRule="auto"/>
+              <w:jc w:val="center"/>
+              <w:rPr>
+                <w:rFonts w:ascii="Calibri" w:eastAsia="Times New Roman" w:hAnsi="Calibri" w:cs="Calibri"/>
+                <w:color w:val="000000"/>
+              </w:rPr>
+            </w:pPr>
+            <w:r>
+              <w:rPr>
+                <w:rFonts w:ascii="Calibri" w:eastAsia="Times New Roman" w:hAnsi="Calibri" w:cs="Calibri"/>
+                <w:color w:val="000000"/>
+              </w:rPr>
+              <w:t>26.14706</w:t>
+            </w:r>
+          </w:p>
+        </w:tc>
+        <w:tc>
+          <w:tcPr>
+            <w:tcW w:w="1053" w:type="dxa"/>
+            <w:tcBorders>
+              <w:top w:val="nil"/>
+              <w:left w:val="nil"/>
+              <w:bottom w:val="nil"/>
+              <w:right w:val="nil"/>
+            </w:tcBorders>
+            <w:shd w:val="clear" w:color="auto" w:fill="auto"/>
+            <w:noWrap/>
+            <w:vAlign w:val="bottom"/>
+            <w:hideMark/>
+          </w:tcPr>
+          <w:p>
+            <w:pPr>
+              <w:spacing w:after="0" w:line="240" w:lineRule="auto"/>
+              <w:jc w:val="center"/>
+              <w:rPr>
+                <w:rFonts w:ascii="Calibri" w:eastAsia="Times New Roman" w:hAnsi="Calibri" w:cs="Calibri"/>
+                <w:color w:val="000000"/>
+              </w:rPr>
+            </w:pPr>
+            <w:r>
+              <w:rPr>
+                <w:rFonts w:ascii="Calibri" w:eastAsia="Times New Roman" w:hAnsi="Calibri" w:cs="Calibri"/>
+                <w:color w:val="000000"/>
+              </w:rPr>
+              <w:t>2.601</w:t>
+            </w:r>
+          </w:p>
+        </w:tc>
+        <w:tc>
+          <w:tcPr>
+            <w:tcW w:w="1053" w:type="dxa"/>
+            <w:tcBorders>
+              <w:top w:val="nil"/>
+              <w:left w:val="nil"/>
+              <w:bottom w:val="nil"/>
+              <w:right w:val="nil"/>
+            </w:tcBorders>
+            <w:shd w:val="clear" w:color="auto" w:fill="auto"/>
+            <w:noWrap/>
+            <w:vAlign w:val="bottom"/>
+            <w:hideMark/>
+          </w:tcPr>
+          <w:p>
+            <w:pPr>
+              <w:spacing w:after="0" w:line="240" w:lineRule="auto"/>
+              <w:jc w:val="center"/>
+              <w:rPr>
+                <w:rFonts w:ascii="Calibri" w:eastAsia="Times New Roman" w:hAnsi="Calibri" w:cs="Calibri"/>
+                <w:color w:val="000000"/>
+              </w:rPr>
+            </w:pPr>
+            <w:r>
+              <w:rPr>
+                <w:rFonts w:ascii="Calibri" w:eastAsia="Times New Roman" w:hAnsi="Calibri" w:cs="Calibri"/>
+                <w:color w:val="000000"/>
+              </w:rPr>
+              <w:t>2.586775</w:t>
+            </w:r>
+          </w:p>
+        </w:tc>
+        <w:tc>
+          <w:tcPr>
+            <w:tcW w:w="1053" w:type="dxa"/>
+            <w:tcBorders>
+              <w:top w:val="nil"/>
+              <w:left w:val="nil"/>
+              <w:bottom w:val="nil"/>
+              <w:right w:val="nil"/>
+            </w:tcBorders>
+            <w:shd w:val="clear" w:color="auto" w:fill="auto"/>
+            <w:noWrap/>
+            <w:vAlign w:val="bottom"/>
+            <w:hideMark/>
+          </w:tcPr>
+          <w:p>
+            <w:pPr>
+              <w:spacing w:after="0" w:line="240" w:lineRule="auto"/>
+              <w:jc w:val="center"/>
+              <w:rPr>
+                <w:rFonts w:ascii="Calibri" w:eastAsia="Times New Roman" w:hAnsi="Calibri" w:cs="Calibri"/>
+                <w:color w:val="000000"/>
+              </w:rPr>
+            </w:pPr>
+            <w:r>
+              <w:rPr>
+                <w:rFonts w:ascii="Calibri" w:eastAsia="Times New Roman" w:hAnsi="Calibri" w:cs="Calibri"/>
+                <w:color w:val="000000"/>
+              </w:rPr>
+              <w:t>22.51029</w:t>
+            </w:r>
+          </w:p>
+        </w:tc>
+        <w:tc>
+          <w:tcPr>
+            <w:tcW w:w="1053" w:type="dxa"/>
+            <w:tcBorders>
+              <w:top w:val="nil"/>
+              <w:left w:val="nil"/>
+              <w:bottom w:val="nil"/>
+              <w:right w:val="nil"/>
+            </w:tcBorders>
+            <w:shd w:val="clear" w:color="auto" w:fill="auto"/>
+            <w:noWrap/>
+            <w:vAlign w:val="bottom"/>
+            <w:hideMark/>
+          </w:tcPr>
+          <w:p>
+            <w:pPr>
+              <w:spacing w:after="0" w:line="240" w:lineRule="auto"/>
+              <w:jc w:val="center"/>
+              <w:rPr>
+                <w:rFonts w:ascii="Calibri" w:eastAsia="Times New Roman" w:hAnsi="Calibri" w:cs="Calibri"/>
+                <w:color w:val="000000"/>
+              </w:rPr>
+            </w:pPr>
+            <w:r>
+              <w:rPr>
+                <w:rFonts w:ascii="Calibri" w:eastAsia="Times New Roman" w:hAnsi="Calibri" w:cs="Calibri"/>
+                <w:color w:val="000000"/>
+              </w:rPr>
+              <w:t>25.89118</w:t>
+            </w:r>
+          </w:p>
+        </w:tc>
+        <w:tc>
+          <w:tcPr>
+            <w:tcW w:w="1053" w:type="dxa"/>
+            <w:tcBorders>
+              <w:top w:val="nil"/>
+              <w:left w:val="nil"/>
+              <w:bottom w:val="nil"/>
+              <w:right w:val="nil"/>
+            </w:tcBorders>
+            <w:shd w:val="clear" w:color="auto" w:fill="auto"/>
+            <w:noWrap/>
+            <w:vAlign w:val="bottom"/>
+            <w:hideMark/>
+          </w:tcPr>
+          <w:p>
+            <w:pPr>
+              <w:spacing w:after="0" w:line="240" w:lineRule="auto"/>
+              <w:jc w:val="center"/>
+              <w:rPr>
+                <w:rFonts w:ascii="Calibri" w:eastAsia="Times New Roman" w:hAnsi="Calibri" w:cs="Calibri"/>
+                <w:color w:val="000000"/>
+              </w:rPr>
+            </w:pPr>
+            <w:r>
+              <w:rPr>
+                <w:rFonts w:ascii="Calibri" w:eastAsia="Times New Roman" w:hAnsi="Calibri" w:cs="Calibri"/>
+                <w:color w:val="000000"/>
+              </w:rPr>
+              <w:t>81.70956</w:t>
+            </w:r>
+          </w:p>
+        </w:tc>
+        <w:tc>
+          <w:tcPr>
+            <w:tcW w:w="1053" w:type="dxa"/>
+            <w:tcBorders>
+              <w:top w:val="nil"/>
+              <w:left w:val="nil"/>
+              <w:bottom w:val="nil"/>
+              <w:right w:val="nil"/>
+            </w:tcBorders>
+            <w:shd w:val="clear" w:color="auto" w:fill="auto"/>
+            <w:noWrap/>
+            <w:vAlign w:val="bottom"/>
+            <w:hideMark/>
+          </w:tcPr>
+          <w:p>
+            <w:pPr>
+              <w:spacing w:after="0" w:line="240" w:lineRule="auto"/>
+              <w:jc w:val="center"/>
+              <w:rPr>
+                <w:rFonts w:ascii="Calibri" w:eastAsia="Times New Roman" w:hAnsi="Calibri" w:cs="Calibri"/>
+                <w:color w:val="000000"/>
+              </w:rPr>
+            </w:pPr>
+            <w:r>
+              <w:rPr>
+                <w:rFonts w:ascii="Calibri" w:eastAsia="Times New Roman" w:hAnsi="Calibri" w:cs="Calibri"/>
+                <w:color w:val="000000"/>
+              </w:rPr>
+              <w:t>87.90801</w:t>
+            </w:r>
+          </w:p>
+        </w:tc>
+        <w:tc>
+          <w:tcPr>
+            <w:tcW w:w="1053" w:type="dxa"/>
+            <w:tcBorders>
+              <w:top w:val="nil"/>
+              <w:left w:val="nil"/>
+              <w:bottom w:val="nil"/>
+              <w:right w:val="nil"/>
+            </w:tcBorders>
+            <w:shd w:val="clear" w:color="auto" w:fill="auto"/>
+            <w:noWrap/>
+            <w:vAlign w:val="bottom"/>
+            <w:hideMark/>
+          </w:tcPr>
+          <w:p>
+            <w:pPr>
+              <w:spacing w:after="0" w:line="240" w:lineRule="auto"/>
+              <w:jc w:val="center"/>
+              <w:rPr>
+                <w:rFonts w:ascii="Calibri" w:eastAsia="Times New Roman" w:hAnsi="Calibri" w:cs="Calibri"/>
+                <w:color w:val="000000"/>
+              </w:rPr>
+            </w:pPr>
+            <w:r>
+              <w:rPr>
+                <w:rFonts w:ascii="Calibri" w:eastAsia="Times New Roman" w:hAnsi="Calibri" w:cs="Calibri"/>
+                <w:color w:val="000000"/>
+              </w:rPr>
+              <w:t>0.232353</w:t>
+            </w:r>
+          </w:p>
+        </w:tc>
+        <w:tc>
+          <w:tcPr>
+            <w:tcW w:w="1053" w:type="dxa"/>
+            <w:tcBorders>
+              <w:top w:val="nil"/>
+              <w:left w:val="nil"/>
+              <w:bottom w:val="nil"/>
+              <w:right w:val="nil"/>
+            </w:tcBorders>
+            <w:shd w:val="clear" w:color="auto" w:fill="auto"/>
+            <w:noWrap/>
+            <w:vAlign w:val="bottom"/>
+            <w:hideMark/>
+          </w:tcPr>
+          <w:p>
+            <w:pPr>
+              <w:spacing w:after="0" w:line="240" w:lineRule="auto"/>
+              <w:jc w:val="center"/>
+              <w:rPr>
+                <w:rFonts w:ascii="Calibri" w:eastAsia="Times New Roman" w:hAnsi="Calibri" w:cs="Calibri"/>
+                <w:color w:val="000000"/>
+              </w:rPr>
+            </w:pPr>
+            <w:r>
+              <w:rPr>
+                <w:rFonts w:ascii="Calibri" w:eastAsia="Times New Roman" w:hAnsi="Calibri" w:cs="Calibri"/>
+                <w:color w:val="000000"/>
+              </w:rPr>
+              <w:t>0.576471</w:t>
+            </w:r>
+          </w:p>
+        </w:tc>
+        <w:tc>
+          <w:tcPr>
+            <w:tcW w:w="1053" w:type="dxa"/>
+            <w:tcBorders>
+              <w:top w:val="nil"/>
+              <w:left w:val="nil"/>
+              <w:bottom w:val="nil"/>
+              <w:right w:val="nil"/>
+            </w:tcBorders>
+            <w:shd w:val="clear" w:color="auto" w:fill="auto"/>
+            <w:noWrap/>
+            <w:vAlign w:val="bottom"/>
+            <w:hideMark/>
+          </w:tcPr>
+          <w:p>
+            <w:pPr>
+              <w:spacing w:after="0" w:line="240" w:lineRule="auto"/>
+              <w:jc w:val="center"/>
+              <w:rPr>
+                <w:rFonts w:ascii="Calibri" w:eastAsia="Times New Roman" w:hAnsi="Calibri" w:cs="Calibri"/>
+                <w:color w:val="000000"/>
+              </w:rPr>
+            </w:pPr>
+            <w:r>
+              <w:rPr>
+                <w:rFonts w:ascii="Calibri" w:eastAsia="Times New Roman" w:hAnsi="Calibri" w:cs="Calibri"/>
+                <w:color w:val="000000"/>
+              </w:rPr>
+              <w:t>5.852941</w:t>
+            </w:r>
+          </w:p>
+        </w:tc>
+        <w:tc>
+          <w:tcPr>
+            <w:tcW w:w="1053" w:type="dxa"/>
+            <w:tcBorders>
+              <w:top w:val="nil"/>
+              <w:left w:val="nil"/>
+              <w:bottom w:val="nil"/>
+              <w:right w:val="nil"/>
+            </w:tcBorders>
+            <w:shd w:val="clear" w:color="auto" w:fill="auto"/>
+            <w:noWrap/>
+            <w:vAlign w:val="bottom"/>
+            <w:hideMark/>
+          </w:tcPr>
+          <w:p>
+            <w:pPr>
+              <w:spacing w:after="0" w:line="240" w:lineRule="auto"/>
+              <w:jc w:val="center"/>
+              <w:rPr>
+                <w:rFonts w:ascii="Calibri" w:eastAsia="Times New Roman" w:hAnsi="Calibri" w:cs="Calibri"/>
+                <w:color w:val="000000"/>
+              </w:rPr>
+            </w:pPr>
+            <w:r>
+              <w:rPr>
+                <w:rFonts w:ascii="Calibri" w:eastAsia="Times New Roman" w:hAnsi="Calibri" w:cs="Calibri"/>
+                <w:color w:val="000000"/>
+              </w:rPr>
+              <w:t>0.029659</w:t>
+            </w:r>
+          </w:p>
+        </w:tc>
+      </w:tr>
+      <w:tr>
+        <w:trPr>
+          <w:trHeight w:val="307"/>
+        </w:trPr>
+        <w:tc>
+          <w:tcPr>
+            <w:tcW w:w="842" w:type="dxa"/>
+            <w:tcBorders>
+              <w:top w:val="nil"/>
+              <w:left w:val="single" w:sz="4" w:space="0" w:color="auto"/>
+              <w:bottom w:val="single" w:sz="4" w:space="0" w:color="auto"/>
+              <w:right w:val="single" w:sz="4" w:space="0" w:color="auto"/>
+            </w:tcBorders>
+            <w:shd w:val="clear" w:color="auto" w:fill="auto"/>
+            <w:noWrap/>
+            <w:hideMark/>
+          </w:tcPr>
+          <w:p>
+            <w:pPr>
+              <w:spacing w:after="0" w:line="240" w:lineRule="auto"/>
+              <w:jc w:val="center"/>
+              <w:rPr>
+                <w:rFonts w:ascii="Calibri" w:eastAsia="Times New Roman" w:hAnsi="Calibri" w:cs="Calibri"/>
+                <w:b/>
+                <w:bCs/>
+              </w:rPr>
+            </w:pPr>
+            <w:r>
+              <w:rPr>
+                <w:rFonts w:ascii="Calibri" w:eastAsia="Times New Roman" w:hAnsi="Calibri" w:cs="Calibri"/>
+                <w:b/>
+                <w:bCs/>
+              </w:rPr>
+              <w:t>std</w:t>
+            </w:r>
+          </w:p>
+        </w:tc>
+        <w:tc>
+          <w:tcPr>
+            <w:tcW w:w="1053" w:type="dxa"/>
+            <w:tcBorders>
+              <w:top w:val="nil"/>
+              <w:left w:val="nil"/>
+              <w:bottom w:val="nil"/>
+              <w:right w:val="nil"/>
+            </w:tcBorders>
+            <w:shd w:val="clear" w:color="auto" w:fill="auto"/>
+            <w:noWrap/>
+            <w:vAlign w:val="bottom"/>
+            <w:hideMark/>
+          </w:tcPr>
+          <w:p>
+            <w:pPr>
+              <w:spacing w:after="0" w:line="240" w:lineRule="auto"/>
+              <w:jc w:val="center"/>
+              <w:rPr>
+                <w:rFonts w:ascii="Calibri" w:eastAsia="Times New Roman" w:hAnsi="Calibri" w:cs="Calibri"/>
+                <w:color w:val="000000"/>
+              </w:rPr>
+            </w:pPr>
+            <w:r>
+              <w:rPr>
+                <w:rFonts w:ascii="Calibri" w:eastAsia="Times New Roman" w:hAnsi="Calibri" w:cs="Calibri"/>
+                <w:color w:val="000000"/>
+              </w:rPr>
+              <w:t>5.455037</w:t>
+            </w:r>
+          </w:p>
+        </w:tc>
+        <w:tc>
+          <w:tcPr>
+            <w:tcW w:w="1053" w:type="dxa"/>
+            <w:tcBorders>
+              <w:top w:val="nil"/>
+              <w:left w:val="nil"/>
+              <w:bottom w:val="nil"/>
+              <w:right w:val="nil"/>
+            </w:tcBorders>
+            <w:shd w:val="clear" w:color="auto" w:fill="auto"/>
+            <w:noWrap/>
+            <w:vAlign w:val="bottom"/>
+            <w:hideMark/>
+          </w:tcPr>
+          <w:p>
+            <w:pPr>
+              <w:spacing w:after="0" w:line="240" w:lineRule="auto"/>
+              <w:jc w:val="center"/>
+              <w:rPr>
+                <w:rFonts w:ascii="Calibri" w:eastAsia="Times New Roman" w:hAnsi="Calibri" w:cs="Calibri"/>
+                <w:color w:val="000000"/>
+              </w:rPr>
+            </w:pPr>
+            <w:r>
+              <w:rPr>
+                <w:rFonts w:ascii="Calibri" w:eastAsia="Times New Roman" w:hAnsi="Calibri" w:cs="Calibri"/>
+                <w:color w:val="000000"/>
+              </w:rPr>
+              <w:t>0.736586</w:t>
+            </w:r>
+          </w:p>
+        </w:tc>
+        <w:tc>
+          <w:tcPr>
+            <w:tcW w:w="1053" w:type="dxa"/>
+            <w:tcBorders>
+              <w:top w:val="nil"/>
+              <w:left w:val="nil"/>
+              <w:bottom w:val="nil"/>
+              <w:right w:val="nil"/>
+            </w:tcBorders>
+            <w:shd w:val="clear" w:color="auto" w:fill="auto"/>
+            <w:noWrap/>
+            <w:vAlign w:val="bottom"/>
+            <w:hideMark/>
+          </w:tcPr>
+          <w:p>
+            <w:pPr>
+              <w:spacing w:after="0" w:line="240" w:lineRule="auto"/>
+              <w:jc w:val="center"/>
+              <w:rPr>
+                <w:rFonts w:ascii="Calibri" w:eastAsia="Times New Roman" w:hAnsi="Calibri" w:cs="Calibri"/>
+                <w:color w:val="000000"/>
+              </w:rPr>
+            </w:pPr>
+            <w:r>
+              <w:rPr>
+                <w:rFonts w:ascii="Calibri" w:eastAsia="Times New Roman" w:hAnsi="Calibri" w:cs="Calibri"/>
+                <w:color w:val="000000"/>
+              </w:rPr>
+              <w:t>0.544714</w:t>
+            </w:r>
+          </w:p>
+        </w:tc>
+        <w:tc>
+          <w:tcPr>
+            <w:tcW w:w="1053" w:type="dxa"/>
+            <w:tcBorders>
+              <w:top w:val="nil"/>
+              <w:left w:val="nil"/>
+              <w:bottom w:val="nil"/>
+              <w:right w:val="nil"/>
+            </w:tcBorders>
+            <w:shd w:val="clear" w:color="auto" w:fill="auto"/>
+            <w:noWrap/>
+            <w:vAlign w:val="bottom"/>
+            <w:hideMark/>
+          </w:tcPr>
+          <w:p>
+            <w:pPr>
+              <w:spacing w:after="0" w:line="240" w:lineRule="auto"/>
+              <w:jc w:val="center"/>
+              <w:rPr>
+                <w:rFonts w:ascii="Calibri" w:eastAsia="Times New Roman" w:hAnsi="Calibri" w:cs="Calibri"/>
+                <w:color w:val="000000"/>
+              </w:rPr>
+            </w:pPr>
+            <w:r>
+              <w:rPr>
+                <w:rFonts w:ascii="Calibri" w:eastAsia="Times New Roman" w:hAnsi="Calibri" w:cs="Calibri"/>
+                <w:color w:val="000000"/>
+              </w:rPr>
+              <w:t>3.490768</w:t>
+            </w:r>
+          </w:p>
+        </w:tc>
+        <w:tc>
+          <w:tcPr>
+            <w:tcW w:w="1053" w:type="dxa"/>
+            <w:tcBorders>
+              <w:top w:val="nil"/>
+              <w:left w:val="nil"/>
+              <w:bottom w:val="nil"/>
+              <w:right w:val="nil"/>
+            </w:tcBorders>
+            <w:shd w:val="clear" w:color="auto" w:fill="auto"/>
+            <w:noWrap/>
+            <w:vAlign w:val="bottom"/>
+            <w:hideMark/>
+          </w:tcPr>
+          <w:p>
+            <w:pPr>
+              <w:spacing w:after="0" w:line="240" w:lineRule="auto"/>
+              <w:jc w:val="center"/>
+              <w:rPr>
+                <w:rFonts w:ascii="Calibri" w:eastAsia="Times New Roman" w:hAnsi="Calibri" w:cs="Calibri"/>
+                <w:color w:val="000000"/>
+              </w:rPr>
+            </w:pPr>
+            <w:r>
+              <w:rPr>
+                <w:rFonts w:ascii="Calibri" w:eastAsia="Times New Roman" w:hAnsi="Calibri" w:cs="Calibri"/>
+                <w:color w:val="000000"/>
+              </w:rPr>
+              <w:t>4.709835</w:t>
+            </w:r>
+          </w:p>
+        </w:tc>
+        <w:tc>
+          <w:tcPr>
+            <w:tcW w:w="1053" w:type="dxa"/>
+            <w:tcBorders>
+              <w:top w:val="nil"/>
+              <w:left w:val="nil"/>
+              <w:bottom w:val="nil"/>
+              <w:right w:val="nil"/>
+            </w:tcBorders>
+            <w:shd w:val="clear" w:color="auto" w:fill="auto"/>
+            <w:noWrap/>
+            <w:vAlign w:val="bottom"/>
+            <w:hideMark/>
+          </w:tcPr>
+          <w:p>
+            <w:pPr>
+              <w:spacing w:after="0" w:line="240" w:lineRule="auto"/>
+              <w:jc w:val="center"/>
+              <w:rPr>
+                <w:rFonts w:ascii="Calibri" w:eastAsia="Times New Roman" w:hAnsi="Calibri" w:cs="Calibri"/>
+                <w:color w:val="000000"/>
+              </w:rPr>
+            </w:pPr>
+            <w:r>
+              <w:rPr>
+                <w:rFonts w:ascii="Calibri" w:eastAsia="Times New Roman" w:hAnsi="Calibri" w:cs="Calibri"/>
+                <w:color w:val="000000"/>
+              </w:rPr>
+              <w:t>17.04699</w:t>
+            </w:r>
+          </w:p>
+        </w:tc>
+        <w:tc>
+          <w:tcPr>
+            <w:tcW w:w="1053" w:type="dxa"/>
+            <w:tcBorders>
+              <w:top w:val="nil"/>
+              <w:left w:val="nil"/>
+              <w:bottom w:val="nil"/>
+              <w:right w:val="nil"/>
+            </w:tcBorders>
+            <w:shd w:val="clear" w:color="auto" w:fill="auto"/>
+            <w:noWrap/>
+            <w:vAlign w:val="bottom"/>
+            <w:hideMark/>
+          </w:tcPr>
+          <w:p>
+            <w:pPr>
+              <w:spacing w:after="0" w:line="240" w:lineRule="auto"/>
+              <w:jc w:val="center"/>
+              <w:rPr>
+                <w:rFonts w:ascii="Calibri" w:eastAsia="Times New Roman" w:hAnsi="Calibri" w:cs="Calibri"/>
+                <w:color w:val="000000"/>
+              </w:rPr>
+            </w:pPr>
+            <w:r>
+              <w:rPr>
+                <w:rFonts w:ascii="Calibri" w:eastAsia="Times New Roman" w:hAnsi="Calibri" w:cs="Calibri"/>
+                <w:color w:val="000000"/>
+              </w:rPr>
+              <w:t>19.26926</w:t>
+            </w:r>
+          </w:p>
+        </w:tc>
+        <w:tc>
+          <w:tcPr>
+            <w:tcW w:w="1053" w:type="dxa"/>
+            <w:tcBorders>
+              <w:top w:val="nil"/>
+              <w:left w:val="nil"/>
+              <w:bottom w:val="nil"/>
+              <w:right w:val="nil"/>
+            </w:tcBorders>
+            <w:shd w:val="clear" w:color="auto" w:fill="auto"/>
+            <w:noWrap/>
+            <w:vAlign w:val="bottom"/>
+            <w:hideMark/>
+          </w:tcPr>
+          <w:p>
+            <w:pPr>
+              <w:spacing w:after="0" w:line="240" w:lineRule="auto"/>
+              <w:jc w:val="center"/>
+              <w:rPr>
+                <w:rFonts w:ascii="Calibri" w:eastAsia="Times New Roman" w:hAnsi="Calibri" w:cs="Calibri"/>
+                <w:color w:val="000000"/>
+              </w:rPr>
+            </w:pPr>
+            <w:r>
+              <w:rPr>
+                <w:rFonts w:ascii="Calibri" w:eastAsia="Times New Roman" w:hAnsi="Calibri" w:cs="Calibri"/>
+                <w:color w:val="000000"/>
+              </w:rPr>
+              <w:t>0.422644</w:t>
+            </w:r>
+          </w:p>
+        </w:tc>
+        <w:tc>
+          <w:tcPr>
+            <w:tcW w:w="1053" w:type="dxa"/>
+            <w:tcBorders>
+              <w:top w:val="nil"/>
+              <w:left w:val="nil"/>
+              <w:bottom w:val="nil"/>
+              <w:right w:val="nil"/>
+            </w:tcBorders>
+            <w:shd w:val="clear" w:color="auto" w:fill="auto"/>
+            <w:noWrap/>
+            <w:vAlign w:val="bottom"/>
+            <w:hideMark/>
+          </w:tcPr>
+          <w:p>
+            <w:pPr>
+              <w:spacing w:after="0" w:line="240" w:lineRule="auto"/>
+              <w:jc w:val="center"/>
+              <w:rPr>
+                <w:rFonts w:ascii="Calibri" w:eastAsia="Times New Roman" w:hAnsi="Calibri" w:cs="Calibri"/>
+                <w:color w:val="000000"/>
+              </w:rPr>
+            </w:pPr>
+            <w:r>
+              <w:rPr>
+                <w:rFonts w:ascii="Calibri" w:eastAsia="Times New Roman" w:hAnsi="Calibri" w:cs="Calibri"/>
+                <w:color w:val="000000"/>
+              </w:rPr>
+              <w:t>0.494481</w:t>
+            </w:r>
+          </w:p>
+        </w:tc>
+        <w:tc>
+          <w:tcPr>
+            <w:tcW w:w="1053" w:type="dxa"/>
+            <w:tcBorders>
+              <w:top w:val="nil"/>
+              <w:left w:val="nil"/>
+              <w:bottom w:val="nil"/>
+              <w:right w:val="nil"/>
+            </w:tcBorders>
+            <w:shd w:val="clear" w:color="auto" w:fill="auto"/>
+            <w:noWrap/>
+            <w:vAlign w:val="bottom"/>
+            <w:hideMark/>
+          </w:tcPr>
+          <w:p>
+            <w:pPr>
+              <w:spacing w:after="0" w:line="240" w:lineRule="auto"/>
+              <w:jc w:val="center"/>
+              <w:rPr>
+                <w:rFonts w:ascii="Calibri" w:eastAsia="Times New Roman" w:hAnsi="Calibri" w:cs="Calibri"/>
+                <w:color w:val="000000"/>
+              </w:rPr>
+            </w:pPr>
+            <w:r>
+              <w:rPr>
+                <w:rFonts w:ascii="Calibri" w:eastAsia="Times New Roman" w:hAnsi="Calibri" w:cs="Calibri"/>
+                <w:color w:val="000000"/>
+              </w:rPr>
+              <w:t>5.455037</w:t>
+            </w:r>
+          </w:p>
+        </w:tc>
+        <w:tc>
+          <w:tcPr>
+            <w:tcW w:w="1053" w:type="dxa"/>
+            <w:tcBorders>
+              <w:top w:val="nil"/>
+              <w:left w:val="nil"/>
+              <w:bottom w:val="nil"/>
+              <w:right w:val="nil"/>
+            </w:tcBorders>
+            <w:shd w:val="clear" w:color="auto" w:fill="auto"/>
+            <w:noWrap/>
+            <w:vAlign w:val="bottom"/>
+            <w:hideMark/>
+          </w:tcPr>
+          <w:p>
+            <w:pPr>
+              <w:spacing w:after="0" w:line="240" w:lineRule="auto"/>
+              <w:jc w:val="center"/>
+              <w:rPr>
+                <w:rFonts w:ascii="Calibri" w:eastAsia="Times New Roman" w:hAnsi="Calibri" w:cs="Calibri"/>
+                <w:color w:val="000000"/>
+              </w:rPr>
+            </w:pPr>
+            <w:r>
+              <w:rPr>
+                <w:rFonts w:ascii="Calibri" w:eastAsia="Times New Roman" w:hAnsi="Calibri" w:cs="Calibri"/>
+                <w:color w:val="000000"/>
+              </w:rPr>
+              <w:t>0.989461</w:t>
+            </w:r>
+          </w:p>
+        </w:tc>
+      </w:tr>
+      <w:tr>
+        <w:trPr>
+          <w:trHeight w:val="307"/>
+        </w:trPr>
+        <w:tc>
+          <w:tcPr>
+            <w:tcW w:w="842" w:type="dxa"/>
+            <w:tcBorders>
+              <w:top w:val="nil"/>
+              <w:left w:val="single" w:sz="4" w:space="0" w:color="auto"/>
+              <w:bottom w:val="single" w:sz="4" w:space="0" w:color="auto"/>
+              <w:right w:val="single" w:sz="4" w:space="0" w:color="auto"/>
+            </w:tcBorders>
+            <w:shd w:val="clear" w:color="auto" w:fill="auto"/>
+            <w:noWrap/>
+            <w:hideMark/>
+          </w:tcPr>
+          <w:p>
+            <w:pPr>
+              <w:spacing w:after="0" w:line="240" w:lineRule="auto"/>
+              <w:jc w:val="center"/>
+              <w:rPr>
+                <w:rFonts w:ascii="Calibri" w:eastAsia="Times New Roman" w:hAnsi="Calibri" w:cs="Calibri"/>
+                <w:b/>
+                <w:bCs/>
+              </w:rPr>
+            </w:pPr>
+            <w:r>
+              <w:rPr>
+                <w:rFonts w:ascii="Calibri" w:eastAsia="Times New Roman" w:hAnsi="Calibri" w:cs="Calibri"/>
+                <w:b/>
+                <w:bCs/>
+              </w:rPr>
+              <w:t>min</w:t>
+            </w:r>
+          </w:p>
+        </w:tc>
+        <w:tc>
+          <w:tcPr>
+            <w:tcW w:w="1053" w:type="dxa"/>
+            <w:tcBorders>
+              <w:top w:val="nil"/>
+              <w:left w:val="nil"/>
+              <w:bottom w:val="nil"/>
+              <w:right w:val="nil"/>
+            </w:tcBorders>
+            <w:shd w:val="clear" w:color="auto" w:fill="auto"/>
+            <w:noWrap/>
+            <w:vAlign w:val="bottom"/>
+            <w:hideMark/>
+          </w:tcPr>
+          <w:p>
+            <w:pPr>
+              <w:spacing w:after="0" w:line="240" w:lineRule="auto"/>
+              <w:jc w:val="center"/>
+              <w:rPr>
+                <w:rFonts w:ascii="Calibri" w:eastAsia="Times New Roman" w:hAnsi="Calibri" w:cs="Calibri"/>
+                <w:color w:val="000000"/>
+              </w:rPr>
+            </w:pPr>
+            <w:r>
+              <w:rPr>
+                <w:rFonts w:ascii="Calibri" w:eastAsia="Times New Roman" w:hAnsi="Calibri" w:cs="Calibri"/>
+                <w:color w:val="000000"/>
+              </w:rPr>
+              <w:t>2</w:t>
+            </w:r>
+          </w:p>
+        </w:tc>
+        <w:tc>
+          <w:tcPr>
+            <w:tcW w:w="1053" w:type="dxa"/>
+            <w:tcBorders>
+              <w:top w:val="nil"/>
+              <w:left w:val="nil"/>
+              <w:bottom w:val="nil"/>
+              <w:right w:val="nil"/>
+            </w:tcBorders>
+            <w:shd w:val="clear" w:color="auto" w:fill="auto"/>
+            <w:noWrap/>
+            <w:vAlign w:val="bottom"/>
+            <w:hideMark/>
+          </w:tcPr>
+          <w:p>
+            <w:pPr>
+              <w:spacing w:after="0" w:line="240" w:lineRule="auto"/>
+              <w:jc w:val="center"/>
+              <w:rPr>
+                <w:rFonts w:ascii="Calibri" w:eastAsia="Times New Roman" w:hAnsi="Calibri" w:cs="Calibri"/>
+                <w:color w:val="000000"/>
+              </w:rPr>
+            </w:pPr>
+            <w:r>
+              <w:rPr>
+                <w:rFonts w:ascii="Calibri" w:eastAsia="Times New Roman" w:hAnsi="Calibri" w:cs="Calibri"/>
+                <w:color w:val="000000"/>
+              </w:rPr>
+              <w:t>0</w:t>
+            </w:r>
+          </w:p>
+        </w:tc>
+        <w:tc>
+          <w:tcPr>
+            <w:tcW w:w="1053" w:type="dxa"/>
+            <w:tcBorders>
+              <w:top w:val="nil"/>
+              <w:left w:val="nil"/>
+              <w:bottom w:val="nil"/>
+              <w:right w:val="nil"/>
+            </w:tcBorders>
+            <w:shd w:val="clear" w:color="auto" w:fill="auto"/>
+            <w:noWrap/>
+            <w:vAlign w:val="bottom"/>
+            <w:hideMark/>
+          </w:tcPr>
+          <w:p>
+            <w:pPr>
+              <w:spacing w:after="0" w:line="240" w:lineRule="auto"/>
+              <w:jc w:val="center"/>
+              <w:rPr>
+                <w:rFonts w:ascii="Calibri" w:eastAsia="Times New Roman" w:hAnsi="Calibri" w:cs="Calibri"/>
+                <w:color w:val="000000"/>
+              </w:rPr>
+            </w:pPr>
+            <w:r>
+              <w:rPr>
+                <w:rFonts w:ascii="Calibri" w:eastAsia="Times New Roman" w:hAnsi="Calibri" w:cs="Calibri"/>
+                <w:color w:val="000000"/>
+              </w:rPr>
+              <w:t>0.857</w:t>
+            </w:r>
+          </w:p>
+        </w:tc>
+        <w:tc>
+          <w:tcPr>
+            <w:tcW w:w="1053" w:type="dxa"/>
+            <w:tcBorders>
+              <w:top w:val="nil"/>
+              <w:left w:val="nil"/>
+              <w:bottom w:val="nil"/>
+              <w:right w:val="nil"/>
+            </w:tcBorders>
+            <w:shd w:val="clear" w:color="auto" w:fill="auto"/>
+            <w:noWrap/>
+            <w:vAlign w:val="bottom"/>
+            <w:hideMark/>
+          </w:tcPr>
+          <w:p>
+            <w:pPr>
+              <w:spacing w:after="0" w:line="240" w:lineRule="auto"/>
+              <w:jc w:val="center"/>
+              <w:rPr>
+                <w:rFonts w:ascii="Calibri" w:eastAsia="Times New Roman" w:hAnsi="Calibri" w:cs="Calibri"/>
+                <w:color w:val="000000"/>
+              </w:rPr>
+            </w:pPr>
+            <w:r>
+              <w:rPr>
+                <w:rFonts w:ascii="Calibri" w:eastAsia="Times New Roman" w:hAnsi="Calibri" w:cs="Calibri"/>
+                <w:color w:val="000000"/>
+              </w:rPr>
+              <w:t>13</w:t>
+            </w:r>
+          </w:p>
+        </w:tc>
+        <w:tc>
+          <w:tcPr>
+            <w:tcW w:w="1053" w:type="dxa"/>
+            <w:tcBorders>
+              <w:top w:val="nil"/>
+              <w:left w:val="nil"/>
+              <w:bottom w:val="nil"/>
+              <w:right w:val="nil"/>
+            </w:tcBorders>
+            <w:shd w:val="clear" w:color="auto" w:fill="auto"/>
+            <w:noWrap/>
+            <w:vAlign w:val="bottom"/>
+            <w:hideMark/>
+          </w:tcPr>
+          <w:p>
+            <w:pPr>
+              <w:spacing w:after="0" w:line="240" w:lineRule="auto"/>
+              <w:jc w:val="center"/>
+              <w:rPr>
+                <w:rFonts w:ascii="Calibri" w:eastAsia="Times New Roman" w:hAnsi="Calibri" w:cs="Calibri"/>
+                <w:color w:val="000000"/>
+              </w:rPr>
+            </w:pPr>
+            <w:r>
+              <w:rPr>
+                <w:rFonts w:ascii="Calibri" w:eastAsia="Times New Roman" w:hAnsi="Calibri" w:cs="Calibri"/>
+                <w:color w:val="000000"/>
+              </w:rPr>
+              <w:t>10</w:t>
+            </w:r>
+          </w:p>
+        </w:tc>
+        <w:tc>
+          <w:tcPr>
+            <w:tcW w:w="1053" w:type="dxa"/>
+            <w:tcBorders>
+              <w:top w:val="nil"/>
+              <w:left w:val="nil"/>
+              <w:bottom w:val="nil"/>
+              <w:right w:val="nil"/>
+            </w:tcBorders>
+            <w:shd w:val="clear" w:color="auto" w:fill="auto"/>
+            <w:noWrap/>
+            <w:vAlign w:val="bottom"/>
+            <w:hideMark/>
+          </w:tcPr>
+          <w:p>
+            <w:pPr>
+              <w:spacing w:after="0" w:line="240" w:lineRule="auto"/>
+              <w:jc w:val="center"/>
+              <w:rPr>
+                <w:rFonts w:ascii="Calibri" w:eastAsia="Times New Roman" w:hAnsi="Calibri" w:cs="Calibri"/>
+                <w:color w:val="000000"/>
+              </w:rPr>
+            </w:pPr>
+            <w:r>
+              <w:rPr>
+                <w:rFonts w:ascii="Calibri" w:eastAsia="Times New Roman" w:hAnsi="Calibri" w:cs="Calibri"/>
+                <w:color w:val="000000"/>
+              </w:rPr>
+              <w:t>6.25</w:t>
+            </w:r>
+          </w:p>
+        </w:tc>
+        <w:tc>
+          <w:tcPr>
+            <w:tcW w:w="1053" w:type="dxa"/>
+            <w:tcBorders>
+              <w:top w:val="nil"/>
+              <w:left w:val="nil"/>
+              <w:bottom w:val="nil"/>
+              <w:right w:val="nil"/>
+            </w:tcBorders>
+            <w:shd w:val="clear" w:color="auto" w:fill="auto"/>
+            <w:noWrap/>
+            <w:vAlign w:val="bottom"/>
+            <w:hideMark/>
+          </w:tcPr>
+          <w:p>
+            <w:pPr>
+              <w:spacing w:after="0" w:line="240" w:lineRule="auto"/>
+              <w:jc w:val="center"/>
+              <w:rPr>
+                <w:rFonts w:ascii="Calibri" w:eastAsia="Times New Roman" w:hAnsi="Calibri" w:cs="Calibri"/>
+                <w:color w:val="000000"/>
+              </w:rPr>
+            </w:pPr>
+            <w:r>
+              <w:rPr>
+                <w:rFonts w:ascii="Calibri" w:eastAsia="Times New Roman" w:hAnsi="Calibri" w:cs="Calibri"/>
+                <w:color w:val="000000"/>
+              </w:rPr>
+              <w:t>12.5</w:t>
+            </w:r>
+          </w:p>
+        </w:tc>
+        <w:tc>
+          <w:tcPr>
+            <w:tcW w:w="1053" w:type="dxa"/>
+            <w:tcBorders>
+              <w:top w:val="nil"/>
+              <w:left w:val="nil"/>
+              <w:bottom w:val="nil"/>
+              <w:right w:val="nil"/>
+            </w:tcBorders>
+            <w:shd w:val="clear" w:color="auto" w:fill="auto"/>
+            <w:noWrap/>
+            <w:vAlign w:val="bottom"/>
+            <w:hideMark/>
+          </w:tcPr>
+          <w:p>
+            <w:pPr>
+              <w:spacing w:after="0" w:line="240" w:lineRule="auto"/>
+              <w:jc w:val="center"/>
+              <w:rPr>
+                <w:rFonts w:ascii="Calibri" w:eastAsia="Times New Roman" w:hAnsi="Calibri" w:cs="Calibri"/>
+                <w:color w:val="000000"/>
+              </w:rPr>
+            </w:pPr>
+            <w:r>
+              <w:rPr>
+                <w:rFonts w:ascii="Calibri" w:eastAsia="Times New Roman" w:hAnsi="Calibri" w:cs="Calibri"/>
+                <w:color w:val="000000"/>
+              </w:rPr>
+              <w:t>0</w:t>
+            </w:r>
+          </w:p>
+        </w:tc>
+        <w:tc>
+          <w:tcPr>
+            <w:tcW w:w="1053" w:type="dxa"/>
+            <w:tcBorders>
+              <w:top w:val="nil"/>
+              <w:left w:val="nil"/>
+              <w:bottom w:val="nil"/>
+              <w:right w:val="nil"/>
+            </w:tcBorders>
+            <w:shd w:val="clear" w:color="auto" w:fill="auto"/>
+            <w:noWrap/>
+            <w:vAlign w:val="bottom"/>
+            <w:hideMark/>
+          </w:tcPr>
+          <w:p>
+            <w:pPr>
+              <w:spacing w:after="0" w:line="240" w:lineRule="auto"/>
+              <w:jc w:val="center"/>
+              <w:rPr>
+                <w:rFonts w:ascii="Calibri" w:eastAsia="Times New Roman" w:hAnsi="Calibri" w:cs="Calibri"/>
+                <w:color w:val="000000"/>
+              </w:rPr>
+            </w:pPr>
+            <w:r>
+              <w:rPr>
+                <w:rFonts w:ascii="Calibri" w:eastAsia="Times New Roman" w:hAnsi="Calibri" w:cs="Calibri"/>
+                <w:color w:val="000000"/>
+              </w:rPr>
+              <w:t>0</w:t>
+            </w:r>
+          </w:p>
+        </w:tc>
+        <w:tc>
+          <w:tcPr>
+            <w:tcW w:w="1053" w:type="dxa"/>
+            <w:tcBorders>
+              <w:top w:val="nil"/>
+              <w:left w:val="nil"/>
+              <w:bottom w:val="nil"/>
+              <w:right w:val="nil"/>
+            </w:tcBorders>
+            <w:shd w:val="clear" w:color="auto" w:fill="auto"/>
+            <w:noWrap/>
+            <w:vAlign w:val="bottom"/>
+            <w:hideMark/>
+          </w:tcPr>
+          <w:p>
+            <w:pPr>
+              <w:spacing w:after="0" w:line="240" w:lineRule="auto"/>
+              <w:jc w:val="center"/>
+              <w:rPr>
+                <w:rFonts w:ascii="Calibri" w:eastAsia="Times New Roman" w:hAnsi="Calibri" w:cs="Calibri"/>
+                <w:color w:val="000000"/>
+              </w:rPr>
+            </w:pPr>
+            <w:r>
+              <w:rPr>
+                <w:rFonts w:ascii="Calibri" w:eastAsia="Times New Roman" w:hAnsi="Calibri" w:cs="Calibri"/>
+                <w:color w:val="000000"/>
+              </w:rPr>
+              <w:t>0</w:t>
+            </w:r>
+          </w:p>
+        </w:tc>
+        <w:tc>
+          <w:tcPr>
+            <w:tcW w:w="1053" w:type="dxa"/>
+            <w:tcBorders>
+              <w:top w:val="nil"/>
+              <w:left w:val="nil"/>
+              <w:bottom w:val="nil"/>
+              <w:right w:val="nil"/>
+            </w:tcBorders>
+            <w:shd w:val="clear" w:color="auto" w:fill="auto"/>
+            <w:noWrap/>
+            <w:vAlign w:val="bottom"/>
+            <w:hideMark/>
+          </w:tcPr>
+          <w:p>
+            <w:pPr>
+              <w:spacing w:after="0" w:line="240" w:lineRule="auto"/>
+              <w:jc w:val="center"/>
+              <w:rPr>
+                <w:rFonts w:ascii="Calibri" w:eastAsia="Times New Roman" w:hAnsi="Calibri" w:cs="Calibri"/>
+                <w:color w:val="000000"/>
+              </w:rPr>
+            </w:pPr>
+            <w:r>
+              <w:rPr>
+                <w:rFonts w:ascii="Calibri" w:eastAsia="Times New Roman" w:hAnsi="Calibri" w:cs="Calibri"/>
+                <w:color w:val="000000"/>
+              </w:rPr>
+              <w:t>-3.30882</w:t>
+            </w:r>
+          </w:p>
+        </w:tc>
+      </w:tr>
+      <w:tr>
+        <w:trPr>
+          <w:trHeight w:val="307"/>
+        </w:trPr>
+        <w:tc>
+          <w:tcPr>
+            <w:tcW w:w="842" w:type="dxa"/>
+            <w:tcBorders>
+              <w:top w:val="nil"/>
+              <w:left w:val="single" w:sz="4" w:space="0" w:color="auto"/>
+              <w:bottom w:val="single" w:sz="4" w:space="0" w:color="auto"/>
+              <w:right w:val="single" w:sz="4" w:space="0" w:color="auto"/>
+            </w:tcBorders>
+            <w:shd w:val="clear" w:color="auto" w:fill="auto"/>
+            <w:noWrap/>
+            <w:hideMark/>
+          </w:tcPr>
+          <w:p>
+            <w:pPr>
+              <w:spacing w:after="0" w:line="240" w:lineRule="auto"/>
+              <w:jc w:val="center"/>
+              <w:rPr>
+                <w:rFonts w:ascii="Calibri" w:eastAsia="Times New Roman" w:hAnsi="Calibri" w:cs="Calibri"/>
+                <w:b/>
+                <w:bCs/>
+              </w:rPr>
+            </w:pPr>
+            <w:r>
+              <w:rPr>
+                <w:rFonts w:ascii="Calibri" w:eastAsia="Times New Roman" w:hAnsi="Calibri" w:cs="Calibri"/>
+                <w:b/>
+                <w:bCs/>
+              </w:rPr>
+              <w:t>25%</w:t>
+            </w:r>
+          </w:p>
+        </w:tc>
+        <w:tc>
+          <w:tcPr>
+            <w:tcW w:w="1053" w:type="dxa"/>
+            <w:tcBorders>
+              <w:top w:val="nil"/>
+              <w:left w:val="nil"/>
+              <w:bottom w:val="nil"/>
+              <w:right w:val="nil"/>
+            </w:tcBorders>
+            <w:shd w:val="clear" w:color="auto" w:fill="auto"/>
+            <w:noWrap/>
+            <w:vAlign w:val="bottom"/>
+            <w:hideMark/>
+          </w:tcPr>
+          <w:p>
+            <w:pPr>
+              <w:spacing w:after="0" w:line="240" w:lineRule="auto"/>
+              <w:jc w:val="center"/>
+              <w:rPr>
+                <w:rFonts w:ascii="Calibri" w:eastAsia="Times New Roman" w:hAnsi="Calibri" w:cs="Calibri"/>
+                <w:color w:val="000000"/>
+              </w:rPr>
+            </w:pPr>
+            <w:r>
+              <w:rPr>
+                <w:rFonts w:ascii="Calibri" w:eastAsia="Times New Roman" w:hAnsi="Calibri" w:cs="Calibri"/>
+                <w:color w:val="000000"/>
+              </w:rPr>
+              <w:t>24</w:t>
+            </w:r>
+          </w:p>
+        </w:tc>
+        <w:tc>
+          <w:tcPr>
+            <w:tcW w:w="1053" w:type="dxa"/>
+            <w:tcBorders>
+              <w:top w:val="nil"/>
+              <w:left w:val="nil"/>
+              <w:bottom w:val="nil"/>
+              <w:right w:val="nil"/>
+            </w:tcBorders>
+            <w:shd w:val="clear" w:color="auto" w:fill="auto"/>
+            <w:noWrap/>
+            <w:vAlign w:val="bottom"/>
+            <w:hideMark/>
+          </w:tcPr>
+          <w:p>
+            <w:pPr>
+              <w:spacing w:after="0" w:line="240" w:lineRule="auto"/>
+              <w:jc w:val="center"/>
+              <w:rPr>
+                <w:rFonts w:ascii="Calibri" w:eastAsia="Times New Roman" w:hAnsi="Calibri" w:cs="Calibri"/>
+                <w:color w:val="000000"/>
+              </w:rPr>
+            </w:pPr>
+            <w:r>
+              <w:rPr>
+                <w:rFonts w:ascii="Calibri" w:eastAsia="Times New Roman" w:hAnsi="Calibri" w:cs="Calibri"/>
+                <w:color w:val="000000"/>
+              </w:rPr>
+              <w:t>2.1375</w:t>
+            </w:r>
+          </w:p>
+        </w:tc>
+        <w:tc>
+          <w:tcPr>
+            <w:tcW w:w="1053" w:type="dxa"/>
+            <w:tcBorders>
+              <w:top w:val="nil"/>
+              <w:left w:val="nil"/>
+              <w:bottom w:val="nil"/>
+              <w:right w:val="nil"/>
+            </w:tcBorders>
+            <w:shd w:val="clear" w:color="auto" w:fill="auto"/>
+            <w:noWrap/>
+            <w:vAlign w:val="bottom"/>
+            <w:hideMark/>
+          </w:tcPr>
+          <w:p>
+            <w:pPr>
+              <w:spacing w:after="0" w:line="240" w:lineRule="auto"/>
+              <w:jc w:val="center"/>
+              <w:rPr>
+                <w:rFonts w:ascii="Calibri" w:eastAsia="Times New Roman" w:hAnsi="Calibri" w:cs="Calibri"/>
+                <w:color w:val="000000"/>
+              </w:rPr>
+            </w:pPr>
+            <w:r>
+              <w:rPr>
+                <w:rFonts w:ascii="Calibri" w:eastAsia="Times New Roman" w:hAnsi="Calibri" w:cs="Calibri"/>
+                <w:color w:val="000000"/>
+              </w:rPr>
+              <w:t>2.19</w:t>
+            </w:r>
+          </w:p>
+        </w:tc>
+        <w:tc>
+          <w:tcPr>
+            <w:tcW w:w="1053" w:type="dxa"/>
+            <w:tcBorders>
+              <w:top w:val="nil"/>
+              <w:left w:val="nil"/>
+              <w:bottom w:val="nil"/>
+              <w:right w:val="nil"/>
+            </w:tcBorders>
+            <w:shd w:val="clear" w:color="auto" w:fill="auto"/>
+            <w:noWrap/>
+            <w:vAlign w:val="bottom"/>
+            <w:hideMark/>
+          </w:tcPr>
+          <w:p>
+            <w:pPr>
+              <w:spacing w:after="0" w:line="240" w:lineRule="auto"/>
+              <w:jc w:val="center"/>
+              <w:rPr>
+                <w:rFonts w:ascii="Calibri" w:eastAsia="Times New Roman" w:hAnsi="Calibri" w:cs="Calibri"/>
+                <w:color w:val="000000"/>
+              </w:rPr>
+            </w:pPr>
+            <w:r>
+              <w:rPr>
+                <w:rFonts w:ascii="Calibri" w:eastAsia="Times New Roman" w:hAnsi="Calibri" w:cs="Calibri"/>
+                <w:color w:val="000000"/>
+              </w:rPr>
+              <w:t>20</w:t>
+            </w:r>
+          </w:p>
+        </w:tc>
+        <w:tc>
+          <w:tcPr>
+            <w:tcW w:w="1053" w:type="dxa"/>
+            <w:tcBorders>
+              <w:top w:val="nil"/>
+              <w:left w:val="nil"/>
+              <w:bottom w:val="nil"/>
+              <w:right w:val="nil"/>
+            </w:tcBorders>
+            <w:shd w:val="clear" w:color="auto" w:fill="auto"/>
+            <w:noWrap/>
+            <w:vAlign w:val="bottom"/>
+            <w:hideMark/>
+          </w:tcPr>
+          <w:p>
+            <w:pPr>
+              <w:spacing w:after="0" w:line="240" w:lineRule="auto"/>
+              <w:jc w:val="center"/>
+              <w:rPr>
+                <w:rFonts w:ascii="Calibri" w:eastAsia="Times New Roman" w:hAnsi="Calibri" w:cs="Calibri"/>
+                <w:color w:val="000000"/>
+              </w:rPr>
+            </w:pPr>
+            <w:r>
+              <w:rPr>
+                <w:rFonts w:ascii="Calibri" w:eastAsia="Times New Roman" w:hAnsi="Calibri" w:cs="Calibri"/>
+                <w:color w:val="000000"/>
+              </w:rPr>
+              <w:t>22</w:t>
+            </w:r>
+          </w:p>
+        </w:tc>
+        <w:tc>
+          <w:tcPr>
+            <w:tcW w:w="1053" w:type="dxa"/>
+            <w:tcBorders>
+              <w:top w:val="nil"/>
+              <w:left w:val="nil"/>
+              <w:bottom w:val="nil"/>
+              <w:right w:val="nil"/>
+            </w:tcBorders>
+            <w:shd w:val="clear" w:color="auto" w:fill="auto"/>
+            <w:noWrap/>
+            <w:vAlign w:val="bottom"/>
+            <w:hideMark/>
+          </w:tcPr>
+          <w:p>
+            <w:pPr>
+              <w:spacing w:after="0" w:line="240" w:lineRule="auto"/>
+              <w:jc w:val="center"/>
+              <w:rPr>
+                <w:rFonts w:ascii="Calibri" w:eastAsia="Times New Roman" w:hAnsi="Calibri" w:cs="Calibri"/>
+                <w:color w:val="000000"/>
+              </w:rPr>
+            </w:pPr>
+            <w:r>
+              <w:rPr>
+                <w:rFonts w:ascii="Calibri" w:eastAsia="Times New Roman" w:hAnsi="Calibri" w:cs="Calibri"/>
+                <w:color w:val="000000"/>
+              </w:rPr>
+              <w:t>75</w:t>
+            </w:r>
+          </w:p>
+        </w:tc>
+        <w:tc>
+          <w:tcPr>
+            <w:tcW w:w="1053" w:type="dxa"/>
+            <w:tcBorders>
+              <w:top w:val="nil"/>
+              <w:left w:val="nil"/>
+              <w:bottom w:val="nil"/>
+              <w:right w:val="nil"/>
+            </w:tcBorders>
+            <w:shd w:val="clear" w:color="auto" w:fill="auto"/>
+            <w:noWrap/>
+            <w:vAlign w:val="bottom"/>
+            <w:hideMark/>
+          </w:tcPr>
+          <w:p>
+            <w:pPr>
+              <w:spacing w:after="0" w:line="240" w:lineRule="auto"/>
+              <w:jc w:val="center"/>
+              <w:rPr>
+                <w:rFonts w:ascii="Calibri" w:eastAsia="Times New Roman" w:hAnsi="Calibri" w:cs="Calibri"/>
+                <w:color w:val="000000"/>
+              </w:rPr>
+            </w:pPr>
+            <w:r>
+              <w:rPr>
+                <w:rFonts w:ascii="Calibri" w:eastAsia="Times New Roman" w:hAnsi="Calibri" w:cs="Calibri"/>
+                <w:color w:val="000000"/>
+              </w:rPr>
+              <w:t>87.5</w:t>
+            </w:r>
+          </w:p>
+        </w:tc>
+        <w:tc>
+          <w:tcPr>
+            <w:tcW w:w="1053" w:type="dxa"/>
+            <w:tcBorders>
+              <w:top w:val="nil"/>
+              <w:left w:val="nil"/>
+              <w:bottom w:val="nil"/>
+              <w:right w:val="nil"/>
+            </w:tcBorders>
+            <w:shd w:val="clear" w:color="auto" w:fill="auto"/>
+            <w:noWrap/>
+            <w:vAlign w:val="bottom"/>
+            <w:hideMark/>
+          </w:tcPr>
+          <w:p>
+            <w:pPr>
+              <w:spacing w:after="0" w:line="240" w:lineRule="auto"/>
+              <w:jc w:val="center"/>
+              <w:rPr>
+                <w:rFonts w:ascii="Calibri" w:eastAsia="Times New Roman" w:hAnsi="Calibri" w:cs="Calibri"/>
+                <w:color w:val="000000"/>
+              </w:rPr>
+            </w:pPr>
+            <w:r>
+              <w:rPr>
+                <w:rFonts w:ascii="Calibri" w:eastAsia="Times New Roman" w:hAnsi="Calibri" w:cs="Calibri"/>
+                <w:color w:val="000000"/>
+              </w:rPr>
+              <w:t>0</w:t>
+            </w:r>
+          </w:p>
+        </w:tc>
+        <w:tc>
+          <w:tcPr>
+            <w:tcW w:w="1053" w:type="dxa"/>
+            <w:tcBorders>
+              <w:top w:val="nil"/>
+              <w:left w:val="nil"/>
+              <w:bottom w:val="nil"/>
+              <w:right w:val="nil"/>
+            </w:tcBorders>
+            <w:shd w:val="clear" w:color="auto" w:fill="auto"/>
+            <w:noWrap/>
+            <w:vAlign w:val="bottom"/>
+            <w:hideMark/>
+          </w:tcPr>
+          <w:p>
+            <w:pPr>
+              <w:spacing w:after="0" w:line="240" w:lineRule="auto"/>
+              <w:jc w:val="center"/>
+              <w:rPr>
+                <w:rFonts w:ascii="Calibri" w:eastAsia="Times New Roman" w:hAnsi="Calibri" w:cs="Calibri"/>
+                <w:color w:val="000000"/>
+              </w:rPr>
+            </w:pPr>
+            <w:r>
+              <w:rPr>
+                <w:rFonts w:ascii="Calibri" w:eastAsia="Times New Roman" w:hAnsi="Calibri" w:cs="Calibri"/>
+                <w:color w:val="000000"/>
+              </w:rPr>
+              <w:t>0</w:t>
+            </w:r>
+          </w:p>
+        </w:tc>
+        <w:tc>
+          <w:tcPr>
+            <w:tcW w:w="1053" w:type="dxa"/>
+            <w:tcBorders>
+              <w:top w:val="nil"/>
+              <w:left w:val="nil"/>
+              <w:bottom w:val="nil"/>
+              <w:right w:val="nil"/>
+            </w:tcBorders>
+            <w:shd w:val="clear" w:color="auto" w:fill="auto"/>
+            <w:noWrap/>
+            <w:vAlign w:val="bottom"/>
+            <w:hideMark/>
+          </w:tcPr>
+          <w:p>
+            <w:pPr>
+              <w:spacing w:after="0" w:line="240" w:lineRule="auto"/>
+              <w:jc w:val="center"/>
+              <w:rPr>
+                <w:rFonts w:ascii="Calibri" w:eastAsia="Times New Roman" w:hAnsi="Calibri" w:cs="Calibri"/>
+                <w:color w:val="000000"/>
+              </w:rPr>
+            </w:pPr>
+            <w:r>
+              <w:rPr>
+                <w:rFonts w:ascii="Calibri" w:eastAsia="Times New Roman" w:hAnsi="Calibri" w:cs="Calibri"/>
+                <w:color w:val="000000"/>
+              </w:rPr>
+              <w:t>2</w:t>
+            </w:r>
+          </w:p>
+        </w:tc>
+        <w:tc>
+          <w:tcPr>
+            <w:tcW w:w="1053" w:type="dxa"/>
+            <w:tcBorders>
+              <w:top w:val="nil"/>
+              <w:left w:val="nil"/>
+              <w:bottom w:val="nil"/>
+              <w:right w:val="nil"/>
+            </w:tcBorders>
+            <w:shd w:val="clear" w:color="auto" w:fill="auto"/>
+            <w:noWrap/>
+            <w:vAlign w:val="bottom"/>
+            <w:hideMark/>
+          </w:tcPr>
+          <w:p>
+            <w:pPr>
+              <w:spacing w:after="0" w:line="240" w:lineRule="auto"/>
+              <w:jc w:val="center"/>
+              <w:rPr>
+                <w:rFonts w:ascii="Calibri" w:eastAsia="Times New Roman" w:hAnsi="Calibri" w:cs="Calibri"/>
+                <w:color w:val="000000"/>
+              </w:rPr>
+            </w:pPr>
+            <w:r>
+              <w:rPr>
+                <w:rFonts w:ascii="Calibri" w:eastAsia="Times New Roman" w:hAnsi="Calibri" w:cs="Calibri"/>
+                <w:color w:val="000000"/>
+              </w:rPr>
+              <w:t>-0.78782</w:t>
+            </w:r>
+          </w:p>
+        </w:tc>
+      </w:tr>
+      <w:tr>
+        <w:trPr>
+          <w:trHeight w:val="307"/>
+        </w:trPr>
+        <w:tc>
+          <w:tcPr>
+            <w:tcW w:w="842" w:type="dxa"/>
+            <w:tcBorders>
+              <w:top w:val="nil"/>
+              <w:left w:val="single" w:sz="4" w:space="0" w:color="auto"/>
+              <w:bottom w:val="single" w:sz="4" w:space="0" w:color="auto"/>
+              <w:right w:val="single" w:sz="4" w:space="0" w:color="auto"/>
+            </w:tcBorders>
+            <w:shd w:val="clear" w:color="auto" w:fill="auto"/>
+            <w:noWrap/>
+            <w:hideMark/>
+          </w:tcPr>
+          <w:p>
+            <w:pPr>
+              <w:spacing w:after="0" w:line="240" w:lineRule="auto"/>
+              <w:jc w:val="center"/>
+              <w:rPr>
+                <w:rFonts w:ascii="Calibri" w:eastAsia="Times New Roman" w:hAnsi="Calibri" w:cs="Calibri"/>
+                <w:b/>
+                <w:bCs/>
+              </w:rPr>
+            </w:pPr>
+            <w:r>
+              <w:rPr>
+                <w:rFonts w:ascii="Calibri" w:eastAsia="Times New Roman" w:hAnsi="Calibri" w:cs="Calibri"/>
+                <w:b/>
+                <w:bCs/>
+              </w:rPr>
+              <w:t>50%</w:t>
+            </w:r>
+          </w:p>
+        </w:tc>
+        <w:tc>
+          <w:tcPr>
+            <w:tcW w:w="1053" w:type="dxa"/>
+            <w:tcBorders>
+              <w:top w:val="nil"/>
+              <w:left w:val="nil"/>
+              <w:bottom w:val="nil"/>
+              <w:right w:val="nil"/>
+            </w:tcBorders>
+            <w:shd w:val="clear" w:color="auto" w:fill="auto"/>
+            <w:noWrap/>
+            <w:vAlign w:val="bottom"/>
+            <w:hideMark/>
+          </w:tcPr>
+          <w:p>
+            <w:pPr>
+              <w:spacing w:after="0" w:line="240" w:lineRule="auto"/>
+              <w:jc w:val="center"/>
+              <w:rPr>
+                <w:rFonts w:ascii="Calibri" w:eastAsia="Times New Roman" w:hAnsi="Calibri" w:cs="Calibri"/>
+                <w:color w:val="000000"/>
+              </w:rPr>
+            </w:pPr>
+            <w:r>
+              <w:rPr>
+                <w:rFonts w:ascii="Calibri" w:eastAsia="Times New Roman" w:hAnsi="Calibri" w:cs="Calibri"/>
+                <w:color w:val="000000"/>
+              </w:rPr>
+              <w:t>28</w:t>
+            </w:r>
+          </w:p>
+        </w:tc>
+        <w:tc>
+          <w:tcPr>
+            <w:tcW w:w="1053" w:type="dxa"/>
+            <w:tcBorders>
+              <w:top w:val="nil"/>
+              <w:left w:val="nil"/>
+              <w:bottom w:val="nil"/>
+              <w:right w:val="nil"/>
+            </w:tcBorders>
+            <w:shd w:val="clear" w:color="auto" w:fill="auto"/>
+            <w:noWrap/>
+            <w:vAlign w:val="bottom"/>
+            <w:hideMark/>
+          </w:tcPr>
+          <w:p>
+            <w:pPr>
+              <w:spacing w:after="0" w:line="240" w:lineRule="auto"/>
+              <w:jc w:val="center"/>
+              <w:rPr>
+                <w:rFonts w:ascii="Calibri" w:eastAsia="Times New Roman" w:hAnsi="Calibri" w:cs="Calibri"/>
+                <w:color w:val="000000"/>
+              </w:rPr>
+            </w:pPr>
+            <w:r>
+              <w:rPr>
+                <w:rFonts w:ascii="Calibri" w:eastAsia="Times New Roman" w:hAnsi="Calibri" w:cs="Calibri"/>
+                <w:color w:val="000000"/>
+              </w:rPr>
+              <w:t>2.67</w:t>
+            </w:r>
+          </w:p>
+        </w:tc>
+        <w:tc>
+          <w:tcPr>
+            <w:tcW w:w="1053" w:type="dxa"/>
+            <w:tcBorders>
+              <w:top w:val="nil"/>
+              <w:left w:val="nil"/>
+              <w:bottom w:val="nil"/>
+              <w:right w:val="nil"/>
+            </w:tcBorders>
+            <w:shd w:val="clear" w:color="auto" w:fill="auto"/>
+            <w:noWrap/>
+            <w:vAlign w:val="bottom"/>
+            <w:hideMark/>
+          </w:tcPr>
+          <w:p>
+            <w:pPr>
+              <w:spacing w:after="0" w:line="240" w:lineRule="auto"/>
+              <w:jc w:val="center"/>
+              <w:rPr>
+                <w:rFonts w:ascii="Calibri" w:eastAsia="Times New Roman" w:hAnsi="Calibri" w:cs="Calibri"/>
+                <w:color w:val="000000"/>
+              </w:rPr>
+            </w:pPr>
+            <w:r>
+              <w:rPr>
+                <w:rFonts w:ascii="Calibri" w:eastAsia="Times New Roman" w:hAnsi="Calibri" w:cs="Calibri"/>
+                <w:color w:val="000000"/>
+              </w:rPr>
+              <w:t>2.56</w:t>
+            </w:r>
+          </w:p>
+        </w:tc>
+        <w:tc>
+          <w:tcPr>
+            <w:tcW w:w="1053" w:type="dxa"/>
+            <w:tcBorders>
+              <w:top w:val="nil"/>
+              <w:left w:val="nil"/>
+              <w:bottom w:val="nil"/>
+              <w:right w:val="nil"/>
+            </w:tcBorders>
+            <w:shd w:val="clear" w:color="auto" w:fill="auto"/>
+            <w:noWrap/>
+            <w:vAlign w:val="bottom"/>
+            <w:hideMark/>
+          </w:tcPr>
+          <w:p>
+            <w:pPr>
+              <w:spacing w:after="0" w:line="240" w:lineRule="auto"/>
+              <w:jc w:val="center"/>
+              <w:rPr>
+                <w:rFonts w:ascii="Calibri" w:eastAsia="Times New Roman" w:hAnsi="Calibri" w:cs="Calibri"/>
+                <w:color w:val="000000"/>
+              </w:rPr>
+            </w:pPr>
+            <w:r>
+              <w:rPr>
+                <w:rFonts w:ascii="Calibri" w:eastAsia="Times New Roman" w:hAnsi="Calibri" w:cs="Calibri"/>
+                <w:color w:val="000000"/>
+              </w:rPr>
+              <w:t>22</w:t>
+            </w:r>
+          </w:p>
+        </w:tc>
+        <w:tc>
+          <w:tcPr>
+            <w:tcW w:w="1053" w:type="dxa"/>
+            <w:tcBorders>
+              <w:top w:val="nil"/>
+              <w:left w:val="nil"/>
+              <w:bottom w:val="nil"/>
+              <w:right w:val="nil"/>
+            </w:tcBorders>
+            <w:shd w:val="clear" w:color="auto" w:fill="auto"/>
+            <w:noWrap/>
+            <w:vAlign w:val="bottom"/>
+            <w:hideMark/>
+          </w:tcPr>
+          <w:p>
+            <w:pPr>
+              <w:spacing w:after="0" w:line="240" w:lineRule="auto"/>
+              <w:jc w:val="center"/>
+              <w:rPr>
+                <w:rFonts w:ascii="Calibri" w:eastAsia="Times New Roman" w:hAnsi="Calibri" w:cs="Calibri"/>
+                <w:color w:val="000000"/>
+              </w:rPr>
+            </w:pPr>
+            <w:r>
+              <w:rPr>
+                <w:rFonts w:ascii="Calibri" w:eastAsia="Times New Roman" w:hAnsi="Calibri" w:cs="Calibri"/>
+                <w:color w:val="000000"/>
+              </w:rPr>
+              <w:t>26</w:t>
+            </w:r>
+          </w:p>
+        </w:tc>
+        <w:tc>
+          <w:tcPr>
+            <w:tcW w:w="1053" w:type="dxa"/>
+            <w:tcBorders>
+              <w:top w:val="nil"/>
+              <w:left w:val="nil"/>
+              <w:bottom w:val="nil"/>
+              <w:right w:val="nil"/>
+            </w:tcBorders>
+            <w:shd w:val="clear" w:color="auto" w:fill="auto"/>
+            <w:noWrap/>
+            <w:vAlign w:val="bottom"/>
+            <w:hideMark/>
+          </w:tcPr>
+          <w:p>
+            <w:pPr>
+              <w:spacing w:after="0" w:line="240" w:lineRule="auto"/>
+              <w:jc w:val="center"/>
+              <w:rPr>
+                <w:rFonts w:ascii="Calibri" w:eastAsia="Times New Roman" w:hAnsi="Calibri" w:cs="Calibri"/>
+                <w:color w:val="000000"/>
+              </w:rPr>
+            </w:pPr>
+            <w:r>
+              <w:rPr>
+                <w:rFonts w:ascii="Calibri" w:eastAsia="Times New Roman" w:hAnsi="Calibri" w:cs="Calibri"/>
+                <w:color w:val="000000"/>
+              </w:rPr>
+              <w:t>87.5</w:t>
+            </w:r>
+          </w:p>
+        </w:tc>
+        <w:tc>
+          <w:tcPr>
+            <w:tcW w:w="1053" w:type="dxa"/>
+            <w:tcBorders>
+              <w:top w:val="nil"/>
+              <w:left w:val="nil"/>
+              <w:bottom w:val="nil"/>
+              <w:right w:val="nil"/>
+            </w:tcBorders>
+            <w:shd w:val="clear" w:color="auto" w:fill="auto"/>
+            <w:noWrap/>
+            <w:vAlign w:val="bottom"/>
+            <w:hideMark/>
+          </w:tcPr>
+          <w:p>
+            <w:pPr>
+              <w:spacing w:after="0" w:line="240" w:lineRule="auto"/>
+              <w:jc w:val="center"/>
+              <w:rPr>
+                <w:rFonts w:ascii="Calibri" w:eastAsia="Times New Roman" w:hAnsi="Calibri" w:cs="Calibri"/>
+                <w:color w:val="000000"/>
+              </w:rPr>
+            </w:pPr>
+            <w:r>
+              <w:rPr>
+                <w:rFonts w:ascii="Calibri" w:eastAsia="Times New Roman" w:hAnsi="Calibri" w:cs="Calibri"/>
+                <w:color w:val="000000"/>
+              </w:rPr>
+              <w:t>100</w:t>
+            </w:r>
+          </w:p>
+        </w:tc>
+        <w:tc>
+          <w:tcPr>
+            <w:tcW w:w="1053" w:type="dxa"/>
+            <w:tcBorders>
+              <w:top w:val="nil"/>
+              <w:left w:val="nil"/>
+              <w:bottom w:val="nil"/>
+              <w:right w:val="nil"/>
+            </w:tcBorders>
+            <w:shd w:val="clear" w:color="auto" w:fill="auto"/>
+            <w:noWrap/>
+            <w:vAlign w:val="bottom"/>
+            <w:hideMark/>
+          </w:tcPr>
+          <w:p>
+            <w:pPr>
+              <w:spacing w:after="0" w:line="240" w:lineRule="auto"/>
+              <w:jc w:val="center"/>
+              <w:rPr>
+                <w:rFonts w:ascii="Calibri" w:eastAsia="Times New Roman" w:hAnsi="Calibri" w:cs="Calibri"/>
+                <w:color w:val="000000"/>
+              </w:rPr>
+            </w:pPr>
+            <w:r>
+              <w:rPr>
+                <w:rFonts w:ascii="Calibri" w:eastAsia="Times New Roman" w:hAnsi="Calibri" w:cs="Calibri"/>
+                <w:color w:val="000000"/>
+              </w:rPr>
+              <w:t>0</w:t>
+            </w:r>
+          </w:p>
+        </w:tc>
+        <w:tc>
+          <w:tcPr>
+            <w:tcW w:w="1053" w:type="dxa"/>
+            <w:tcBorders>
+              <w:top w:val="nil"/>
+              <w:left w:val="nil"/>
+              <w:bottom w:val="nil"/>
+              <w:right w:val="nil"/>
+            </w:tcBorders>
+            <w:shd w:val="clear" w:color="auto" w:fill="auto"/>
+            <w:noWrap/>
+            <w:vAlign w:val="bottom"/>
+            <w:hideMark/>
+          </w:tcPr>
+          <w:p>
+            <w:pPr>
+              <w:spacing w:after="0" w:line="240" w:lineRule="auto"/>
+              <w:jc w:val="center"/>
+              <w:rPr>
+                <w:rFonts w:ascii="Calibri" w:eastAsia="Times New Roman" w:hAnsi="Calibri" w:cs="Calibri"/>
+                <w:color w:val="000000"/>
+              </w:rPr>
+            </w:pPr>
+            <w:r>
+              <w:rPr>
+                <w:rFonts w:ascii="Calibri" w:eastAsia="Times New Roman" w:hAnsi="Calibri" w:cs="Calibri"/>
+                <w:color w:val="000000"/>
+              </w:rPr>
+              <w:t>1</w:t>
+            </w:r>
+          </w:p>
+        </w:tc>
+        <w:tc>
+          <w:tcPr>
+            <w:tcW w:w="1053" w:type="dxa"/>
+            <w:tcBorders>
+              <w:top w:val="nil"/>
+              <w:left w:val="nil"/>
+              <w:bottom w:val="nil"/>
+              <w:right w:val="nil"/>
+            </w:tcBorders>
+            <w:shd w:val="clear" w:color="auto" w:fill="auto"/>
+            <w:noWrap/>
+            <w:vAlign w:val="bottom"/>
+            <w:hideMark/>
+          </w:tcPr>
+          <w:p>
+            <w:pPr>
+              <w:spacing w:after="0" w:line="240" w:lineRule="auto"/>
+              <w:jc w:val="center"/>
+              <w:rPr>
+                <w:rFonts w:ascii="Calibri" w:eastAsia="Times New Roman" w:hAnsi="Calibri" w:cs="Calibri"/>
+                <w:color w:val="000000"/>
+              </w:rPr>
+            </w:pPr>
+            <w:r>
+              <w:rPr>
+                <w:rFonts w:ascii="Calibri" w:eastAsia="Times New Roman" w:hAnsi="Calibri" w:cs="Calibri"/>
+                <w:color w:val="000000"/>
+              </w:rPr>
+              <w:t>4</w:t>
+            </w:r>
+          </w:p>
+        </w:tc>
+        <w:tc>
+          <w:tcPr>
+            <w:tcW w:w="1053" w:type="dxa"/>
+            <w:tcBorders>
+              <w:top w:val="nil"/>
+              <w:left w:val="nil"/>
+              <w:bottom w:val="nil"/>
+              <w:right w:val="nil"/>
+            </w:tcBorders>
+            <w:shd w:val="clear" w:color="auto" w:fill="auto"/>
+            <w:noWrap/>
+            <w:vAlign w:val="bottom"/>
+            <w:hideMark/>
+          </w:tcPr>
+          <w:p>
+            <w:pPr>
+              <w:spacing w:after="0" w:line="240" w:lineRule="auto"/>
+              <w:jc w:val="center"/>
+              <w:rPr>
+                <w:rFonts w:ascii="Calibri" w:eastAsia="Times New Roman" w:hAnsi="Calibri" w:cs="Calibri"/>
+                <w:color w:val="000000"/>
+              </w:rPr>
+            </w:pPr>
+            <w:r>
+              <w:rPr>
+                <w:rFonts w:ascii="Calibri" w:eastAsia="Times New Roman" w:hAnsi="Calibri" w:cs="Calibri"/>
+                <w:color w:val="000000"/>
+              </w:rPr>
+              <w:t>0.052521</w:t>
+            </w:r>
+          </w:p>
+        </w:tc>
+      </w:tr>
+      <w:tr>
+        <w:trPr>
+          <w:trHeight w:val="307"/>
+        </w:trPr>
+        <w:tc>
+          <w:tcPr>
+            <w:tcW w:w="842" w:type="dxa"/>
+            <w:tcBorders>
+              <w:top w:val="nil"/>
+              <w:left w:val="single" w:sz="4" w:space="0" w:color="auto"/>
+              <w:bottom w:val="single" w:sz="4" w:space="0" w:color="auto"/>
+              <w:right w:val="single" w:sz="4" w:space="0" w:color="auto"/>
+            </w:tcBorders>
+            <w:shd w:val="clear" w:color="auto" w:fill="auto"/>
+            <w:noWrap/>
+            <w:hideMark/>
+          </w:tcPr>
+          <w:p>
+            <w:pPr>
+              <w:spacing w:after="0" w:line="240" w:lineRule="auto"/>
+              <w:jc w:val="center"/>
+              <w:rPr>
+                <w:rFonts w:ascii="Calibri" w:eastAsia="Times New Roman" w:hAnsi="Calibri" w:cs="Calibri"/>
+                <w:b/>
+                <w:bCs/>
+              </w:rPr>
+            </w:pPr>
+            <w:r>
+              <w:rPr>
+                <w:rFonts w:ascii="Calibri" w:eastAsia="Times New Roman" w:hAnsi="Calibri" w:cs="Calibri"/>
+                <w:b/>
+                <w:bCs/>
+              </w:rPr>
+              <w:t>75%</w:t>
+            </w:r>
+          </w:p>
+        </w:tc>
+        <w:tc>
+          <w:tcPr>
+            <w:tcW w:w="1053" w:type="dxa"/>
+            <w:tcBorders>
+              <w:top w:val="nil"/>
+              <w:left w:val="nil"/>
+              <w:bottom w:val="nil"/>
+              <w:right w:val="nil"/>
+            </w:tcBorders>
+            <w:shd w:val="clear" w:color="auto" w:fill="auto"/>
+            <w:noWrap/>
+            <w:vAlign w:val="bottom"/>
+            <w:hideMark/>
+          </w:tcPr>
+          <w:p>
+            <w:pPr>
+              <w:spacing w:after="0" w:line="240" w:lineRule="auto"/>
+              <w:jc w:val="center"/>
+              <w:rPr>
+                <w:rFonts w:ascii="Calibri" w:eastAsia="Times New Roman" w:hAnsi="Calibri" w:cs="Calibri"/>
+                <w:color w:val="000000"/>
+              </w:rPr>
+            </w:pPr>
+            <w:r>
+              <w:rPr>
+                <w:rFonts w:ascii="Calibri" w:eastAsia="Times New Roman" w:hAnsi="Calibri" w:cs="Calibri"/>
+                <w:color w:val="000000"/>
+              </w:rPr>
+              <w:t>30</w:t>
+            </w:r>
+          </w:p>
+        </w:tc>
+        <w:tc>
+          <w:tcPr>
+            <w:tcW w:w="1053" w:type="dxa"/>
+            <w:tcBorders>
+              <w:top w:val="nil"/>
+              <w:left w:val="nil"/>
+              <w:bottom w:val="nil"/>
+              <w:right w:val="nil"/>
+            </w:tcBorders>
+            <w:shd w:val="clear" w:color="auto" w:fill="auto"/>
+            <w:noWrap/>
+            <w:vAlign w:val="bottom"/>
+            <w:hideMark/>
+          </w:tcPr>
+          <w:p>
+            <w:pPr>
+              <w:spacing w:after="0" w:line="240" w:lineRule="auto"/>
+              <w:jc w:val="center"/>
+              <w:rPr>
+                <w:rFonts w:ascii="Calibri" w:eastAsia="Times New Roman" w:hAnsi="Calibri" w:cs="Calibri"/>
+                <w:color w:val="000000"/>
+              </w:rPr>
+            </w:pPr>
+            <w:r>
+              <w:rPr>
+                <w:rFonts w:ascii="Calibri" w:eastAsia="Times New Roman" w:hAnsi="Calibri" w:cs="Calibri"/>
+                <w:color w:val="000000"/>
+              </w:rPr>
+              <w:t>3.12</w:t>
+            </w:r>
+          </w:p>
+        </w:tc>
+        <w:tc>
+          <w:tcPr>
+            <w:tcW w:w="1053" w:type="dxa"/>
+            <w:tcBorders>
+              <w:top w:val="nil"/>
+              <w:left w:val="nil"/>
+              <w:bottom w:val="nil"/>
+              <w:right w:val="nil"/>
+            </w:tcBorders>
+            <w:shd w:val="clear" w:color="auto" w:fill="auto"/>
+            <w:noWrap/>
+            <w:vAlign w:val="bottom"/>
+            <w:hideMark/>
+          </w:tcPr>
+          <w:p>
+            <w:pPr>
+              <w:spacing w:after="0" w:line="240" w:lineRule="auto"/>
+              <w:jc w:val="center"/>
+              <w:rPr>
+                <w:rFonts w:ascii="Calibri" w:eastAsia="Times New Roman" w:hAnsi="Calibri" w:cs="Calibri"/>
+                <w:color w:val="000000"/>
+              </w:rPr>
+            </w:pPr>
+            <w:r>
+              <w:rPr>
+                <w:rFonts w:ascii="Calibri" w:eastAsia="Times New Roman" w:hAnsi="Calibri" w:cs="Calibri"/>
+                <w:color w:val="000000"/>
+              </w:rPr>
+              <w:t>2.9425</w:t>
+            </w:r>
+          </w:p>
+        </w:tc>
+        <w:tc>
+          <w:tcPr>
+            <w:tcW w:w="1053" w:type="dxa"/>
+            <w:tcBorders>
+              <w:top w:val="nil"/>
+              <w:left w:val="nil"/>
+              <w:bottom w:val="nil"/>
+              <w:right w:val="nil"/>
+            </w:tcBorders>
+            <w:shd w:val="clear" w:color="auto" w:fill="auto"/>
+            <w:noWrap/>
+            <w:vAlign w:val="bottom"/>
+            <w:hideMark/>
+          </w:tcPr>
+          <w:p>
+            <w:pPr>
+              <w:spacing w:after="0" w:line="240" w:lineRule="auto"/>
+              <w:jc w:val="center"/>
+              <w:rPr>
+                <w:rFonts w:ascii="Calibri" w:eastAsia="Times New Roman" w:hAnsi="Calibri" w:cs="Calibri"/>
+                <w:color w:val="000000"/>
+              </w:rPr>
+            </w:pPr>
+            <w:r>
+              <w:rPr>
+                <w:rFonts w:ascii="Calibri" w:eastAsia="Times New Roman" w:hAnsi="Calibri" w:cs="Calibri"/>
+                <w:color w:val="000000"/>
+              </w:rPr>
+              <w:t>25</w:t>
+            </w:r>
+          </w:p>
+        </w:tc>
+        <w:tc>
+          <w:tcPr>
+            <w:tcW w:w="1053" w:type="dxa"/>
+            <w:tcBorders>
+              <w:top w:val="nil"/>
+              <w:left w:val="nil"/>
+              <w:bottom w:val="nil"/>
+              <w:right w:val="nil"/>
+            </w:tcBorders>
+            <w:shd w:val="clear" w:color="auto" w:fill="auto"/>
+            <w:noWrap/>
+            <w:vAlign w:val="bottom"/>
+            <w:hideMark/>
+          </w:tcPr>
+          <w:p>
+            <w:pPr>
+              <w:spacing w:after="0" w:line="240" w:lineRule="auto"/>
+              <w:jc w:val="center"/>
+              <w:rPr>
+                <w:rFonts w:ascii="Calibri" w:eastAsia="Times New Roman" w:hAnsi="Calibri" w:cs="Calibri"/>
+                <w:color w:val="000000"/>
+              </w:rPr>
+            </w:pPr>
+            <w:r>
+              <w:rPr>
+                <w:rFonts w:ascii="Calibri" w:eastAsia="Times New Roman" w:hAnsi="Calibri" w:cs="Calibri"/>
+                <w:color w:val="000000"/>
+              </w:rPr>
+              <w:t>29</w:t>
+            </w:r>
+          </w:p>
+        </w:tc>
+        <w:tc>
+          <w:tcPr>
+            <w:tcW w:w="1053" w:type="dxa"/>
+            <w:tcBorders>
+              <w:top w:val="nil"/>
+              <w:left w:val="nil"/>
+              <w:bottom w:val="nil"/>
+              <w:right w:val="nil"/>
+            </w:tcBorders>
+            <w:shd w:val="clear" w:color="auto" w:fill="auto"/>
+            <w:noWrap/>
+            <w:vAlign w:val="bottom"/>
+            <w:hideMark/>
+          </w:tcPr>
+          <w:p>
+            <w:pPr>
+              <w:spacing w:after="0" w:line="240" w:lineRule="auto"/>
+              <w:jc w:val="center"/>
+              <w:rPr>
+                <w:rFonts w:ascii="Calibri" w:eastAsia="Times New Roman" w:hAnsi="Calibri" w:cs="Calibri"/>
+                <w:color w:val="000000"/>
+              </w:rPr>
+            </w:pPr>
+            <w:r>
+              <w:rPr>
+                <w:rFonts w:ascii="Calibri" w:eastAsia="Times New Roman" w:hAnsi="Calibri" w:cs="Calibri"/>
+                <w:color w:val="000000"/>
+              </w:rPr>
+              <w:t>93.75</w:t>
+            </w:r>
+          </w:p>
+        </w:tc>
+        <w:tc>
+          <w:tcPr>
+            <w:tcW w:w="1053" w:type="dxa"/>
+            <w:tcBorders>
+              <w:top w:val="nil"/>
+              <w:left w:val="nil"/>
+              <w:bottom w:val="nil"/>
+              <w:right w:val="nil"/>
+            </w:tcBorders>
+            <w:shd w:val="clear" w:color="auto" w:fill="auto"/>
+            <w:noWrap/>
+            <w:vAlign w:val="bottom"/>
+            <w:hideMark/>
+          </w:tcPr>
+          <w:p>
+            <w:pPr>
+              <w:spacing w:after="0" w:line="240" w:lineRule="auto"/>
+              <w:jc w:val="center"/>
+              <w:rPr>
+                <w:rFonts w:ascii="Calibri" w:eastAsia="Times New Roman" w:hAnsi="Calibri" w:cs="Calibri"/>
+                <w:color w:val="000000"/>
+              </w:rPr>
+            </w:pPr>
+            <w:r>
+              <w:rPr>
+                <w:rFonts w:ascii="Calibri" w:eastAsia="Times New Roman" w:hAnsi="Calibri" w:cs="Calibri"/>
+                <w:color w:val="000000"/>
+              </w:rPr>
+              <w:t>100</w:t>
+            </w:r>
+          </w:p>
+        </w:tc>
+        <w:tc>
+          <w:tcPr>
+            <w:tcW w:w="1053" w:type="dxa"/>
+            <w:tcBorders>
+              <w:top w:val="nil"/>
+              <w:left w:val="nil"/>
+              <w:bottom w:val="nil"/>
+              <w:right w:val="nil"/>
+            </w:tcBorders>
+            <w:shd w:val="clear" w:color="auto" w:fill="auto"/>
+            <w:noWrap/>
+            <w:vAlign w:val="bottom"/>
+            <w:hideMark/>
+          </w:tcPr>
+          <w:p>
+            <w:pPr>
+              <w:spacing w:after="0" w:line="240" w:lineRule="auto"/>
+              <w:jc w:val="center"/>
+              <w:rPr>
+                <w:rFonts w:ascii="Calibri" w:eastAsia="Times New Roman" w:hAnsi="Calibri" w:cs="Calibri"/>
+                <w:color w:val="000000"/>
+              </w:rPr>
+            </w:pPr>
+            <w:r>
+              <w:rPr>
+                <w:rFonts w:ascii="Calibri" w:eastAsia="Times New Roman" w:hAnsi="Calibri" w:cs="Calibri"/>
+                <w:color w:val="000000"/>
+              </w:rPr>
+              <w:t>0</w:t>
+            </w:r>
+          </w:p>
+        </w:tc>
+        <w:tc>
+          <w:tcPr>
+            <w:tcW w:w="1053" w:type="dxa"/>
+            <w:tcBorders>
+              <w:top w:val="nil"/>
+              <w:left w:val="nil"/>
+              <w:bottom w:val="nil"/>
+              <w:right w:val="nil"/>
+            </w:tcBorders>
+            <w:shd w:val="clear" w:color="auto" w:fill="auto"/>
+            <w:noWrap/>
+            <w:vAlign w:val="bottom"/>
+            <w:hideMark/>
+          </w:tcPr>
+          <w:p>
+            <w:pPr>
+              <w:spacing w:after="0" w:line="240" w:lineRule="auto"/>
+              <w:jc w:val="center"/>
+              <w:rPr>
+                <w:rFonts w:ascii="Calibri" w:eastAsia="Times New Roman" w:hAnsi="Calibri" w:cs="Calibri"/>
+                <w:color w:val="000000"/>
+              </w:rPr>
+            </w:pPr>
+            <w:r>
+              <w:rPr>
+                <w:rFonts w:ascii="Calibri" w:eastAsia="Times New Roman" w:hAnsi="Calibri" w:cs="Calibri"/>
+                <w:color w:val="000000"/>
+              </w:rPr>
+              <w:t>1</w:t>
+            </w:r>
+          </w:p>
+        </w:tc>
+        <w:tc>
+          <w:tcPr>
+            <w:tcW w:w="1053" w:type="dxa"/>
+            <w:tcBorders>
+              <w:top w:val="nil"/>
+              <w:left w:val="nil"/>
+              <w:bottom w:val="nil"/>
+              <w:right w:val="nil"/>
+            </w:tcBorders>
+            <w:shd w:val="clear" w:color="auto" w:fill="auto"/>
+            <w:noWrap/>
+            <w:vAlign w:val="bottom"/>
+            <w:hideMark/>
+          </w:tcPr>
+          <w:p>
+            <w:pPr>
+              <w:spacing w:after="0" w:line="240" w:lineRule="auto"/>
+              <w:jc w:val="center"/>
+              <w:rPr>
+                <w:rFonts w:ascii="Calibri" w:eastAsia="Times New Roman" w:hAnsi="Calibri" w:cs="Calibri"/>
+                <w:color w:val="000000"/>
+              </w:rPr>
+            </w:pPr>
+            <w:r>
+              <w:rPr>
+                <w:rFonts w:ascii="Calibri" w:eastAsia="Times New Roman" w:hAnsi="Calibri" w:cs="Calibri"/>
+                <w:color w:val="000000"/>
+              </w:rPr>
+              <w:t>8</w:t>
+            </w:r>
+          </w:p>
+        </w:tc>
+        <w:tc>
+          <w:tcPr>
+            <w:tcW w:w="1053" w:type="dxa"/>
+            <w:tcBorders>
+              <w:top w:val="nil"/>
+              <w:left w:val="nil"/>
+              <w:bottom w:val="nil"/>
+              <w:right w:val="nil"/>
+            </w:tcBorders>
+            <w:shd w:val="clear" w:color="auto" w:fill="auto"/>
+            <w:noWrap/>
+            <w:vAlign w:val="bottom"/>
+            <w:hideMark/>
+          </w:tcPr>
+          <w:p>
+            <w:pPr>
+              <w:spacing w:after="0" w:line="240" w:lineRule="auto"/>
+              <w:jc w:val="center"/>
+              <w:rPr>
+                <w:rFonts w:ascii="Calibri" w:eastAsia="Times New Roman" w:hAnsi="Calibri" w:cs="Calibri"/>
+                <w:color w:val="000000"/>
+              </w:rPr>
+            </w:pPr>
+            <w:r>
+              <w:rPr>
+                <w:rFonts w:ascii="Calibri" w:eastAsia="Times New Roman" w:hAnsi="Calibri" w:cs="Calibri"/>
+                <w:color w:val="000000"/>
+              </w:rPr>
+              <w:t>0.682773</w:t>
+            </w:r>
+          </w:p>
+        </w:tc>
+      </w:tr>
+      <w:tr>
+        <w:trPr>
+          <w:trHeight w:val="307"/>
+        </w:trPr>
+        <w:tc>
+          <w:tcPr>
+            <w:tcW w:w="842" w:type="dxa"/>
+            <w:tcBorders>
+              <w:top w:val="nil"/>
+              <w:left w:val="single" w:sz="4" w:space="0" w:color="auto"/>
+              <w:bottom w:val="single" w:sz="4" w:space="0" w:color="auto"/>
+              <w:right w:val="single" w:sz="4" w:space="0" w:color="auto"/>
+            </w:tcBorders>
+            <w:shd w:val="clear" w:color="auto" w:fill="auto"/>
+            <w:noWrap/>
+            <w:hideMark/>
+          </w:tcPr>
+          <w:p>
+            <w:pPr>
+              <w:spacing w:after="0" w:line="240" w:lineRule="auto"/>
+              <w:jc w:val="center"/>
+              <w:rPr>
+                <w:rFonts w:ascii="Calibri" w:eastAsia="Times New Roman" w:hAnsi="Calibri" w:cs="Calibri"/>
+                <w:b/>
+                <w:bCs/>
+              </w:rPr>
+            </w:pPr>
+            <w:r>
+              <w:rPr>
+                <w:rFonts w:ascii="Calibri" w:eastAsia="Times New Roman" w:hAnsi="Calibri" w:cs="Calibri"/>
+                <w:b/>
+                <w:bCs/>
+              </w:rPr>
+              <w:t>max</w:t>
+            </w:r>
+          </w:p>
+        </w:tc>
+        <w:tc>
+          <w:tcPr>
+            <w:tcW w:w="1053" w:type="dxa"/>
+            <w:tcBorders>
+              <w:top w:val="nil"/>
+              <w:left w:val="nil"/>
+              <w:bottom w:val="nil"/>
+              <w:right w:val="nil"/>
+            </w:tcBorders>
+            <w:shd w:val="clear" w:color="auto" w:fill="auto"/>
+            <w:noWrap/>
+            <w:vAlign w:val="bottom"/>
+            <w:hideMark/>
+          </w:tcPr>
+          <w:p>
+            <w:pPr>
+              <w:spacing w:after="0" w:line="240" w:lineRule="auto"/>
+              <w:jc w:val="center"/>
+              <w:rPr>
+                <w:rFonts w:ascii="Calibri" w:eastAsia="Times New Roman" w:hAnsi="Calibri" w:cs="Calibri"/>
+                <w:color w:val="000000"/>
+              </w:rPr>
+            </w:pPr>
+            <w:r>
+              <w:rPr>
+                <w:rFonts w:ascii="Calibri" w:eastAsia="Times New Roman" w:hAnsi="Calibri" w:cs="Calibri"/>
+                <w:color w:val="000000"/>
+              </w:rPr>
+              <w:t>32</w:t>
+            </w:r>
+          </w:p>
+        </w:tc>
+        <w:tc>
+          <w:tcPr>
+            <w:tcW w:w="1053" w:type="dxa"/>
+            <w:tcBorders>
+              <w:top w:val="nil"/>
+              <w:left w:val="nil"/>
+              <w:bottom w:val="nil"/>
+              <w:right w:val="nil"/>
+            </w:tcBorders>
+            <w:shd w:val="clear" w:color="auto" w:fill="auto"/>
+            <w:noWrap/>
+            <w:vAlign w:val="bottom"/>
+            <w:hideMark/>
+          </w:tcPr>
+          <w:p>
+            <w:pPr>
+              <w:spacing w:after="0" w:line="240" w:lineRule="auto"/>
+              <w:jc w:val="center"/>
+              <w:rPr>
+                <w:rFonts w:ascii="Calibri" w:eastAsia="Times New Roman" w:hAnsi="Calibri" w:cs="Calibri"/>
+                <w:color w:val="000000"/>
+              </w:rPr>
+            </w:pPr>
+            <w:r>
+              <w:rPr>
+                <w:rFonts w:ascii="Calibri" w:eastAsia="Times New Roman" w:hAnsi="Calibri" w:cs="Calibri"/>
+                <w:color w:val="000000"/>
+              </w:rPr>
+              <w:t>4</w:t>
+            </w:r>
+          </w:p>
+        </w:tc>
+        <w:tc>
+          <w:tcPr>
+            <w:tcW w:w="1053" w:type="dxa"/>
+            <w:tcBorders>
+              <w:top w:val="nil"/>
+              <w:left w:val="nil"/>
+              <w:bottom w:val="nil"/>
+              <w:right w:val="nil"/>
+            </w:tcBorders>
+            <w:shd w:val="clear" w:color="auto" w:fill="auto"/>
+            <w:noWrap/>
+            <w:vAlign w:val="bottom"/>
+            <w:hideMark/>
+          </w:tcPr>
+          <w:p>
+            <w:pPr>
+              <w:spacing w:after="0" w:line="240" w:lineRule="auto"/>
+              <w:jc w:val="center"/>
+              <w:rPr>
+                <w:rFonts w:ascii="Calibri" w:eastAsia="Times New Roman" w:hAnsi="Calibri" w:cs="Calibri"/>
+                <w:color w:val="000000"/>
+              </w:rPr>
+            </w:pPr>
+            <w:r>
+              <w:rPr>
+                <w:rFonts w:ascii="Calibri" w:eastAsia="Times New Roman" w:hAnsi="Calibri" w:cs="Calibri"/>
+                <w:color w:val="000000"/>
+              </w:rPr>
+              <w:t>3.93</w:t>
+            </w:r>
+          </w:p>
+        </w:tc>
+        <w:tc>
+          <w:tcPr>
+            <w:tcW w:w="1053" w:type="dxa"/>
+            <w:tcBorders>
+              <w:top w:val="nil"/>
+              <w:left w:val="nil"/>
+              <w:bottom w:val="nil"/>
+              <w:right w:val="nil"/>
+            </w:tcBorders>
+            <w:shd w:val="clear" w:color="auto" w:fill="auto"/>
+            <w:noWrap/>
+            <w:vAlign w:val="bottom"/>
+            <w:hideMark/>
+          </w:tcPr>
+          <w:p>
+            <w:pPr>
+              <w:spacing w:after="0" w:line="240" w:lineRule="auto"/>
+              <w:jc w:val="center"/>
+              <w:rPr>
+                <w:rFonts w:ascii="Calibri" w:eastAsia="Times New Roman" w:hAnsi="Calibri" w:cs="Calibri"/>
+                <w:color w:val="000000"/>
+              </w:rPr>
+            </w:pPr>
+            <w:r>
+              <w:rPr>
+                <w:rFonts w:ascii="Calibri" w:eastAsia="Times New Roman" w:hAnsi="Calibri" w:cs="Calibri"/>
+                <w:color w:val="000000"/>
+              </w:rPr>
+              <w:t>32</w:t>
+            </w:r>
+          </w:p>
+        </w:tc>
+        <w:tc>
+          <w:tcPr>
+            <w:tcW w:w="1053" w:type="dxa"/>
+            <w:tcBorders>
+              <w:top w:val="nil"/>
+              <w:left w:val="nil"/>
+              <w:bottom w:val="nil"/>
+              <w:right w:val="nil"/>
+            </w:tcBorders>
+            <w:shd w:val="clear" w:color="auto" w:fill="auto"/>
+            <w:noWrap/>
+            <w:vAlign w:val="bottom"/>
+            <w:hideMark/>
+          </w:tcPr>
+          <w:p>
+            <w:pPr>
+              <w:spacing w:after="0" w:line="240" w:lineRule="auto"/>
+              <w:jc w:val="center"/>
+              <w:rPr>
+                <w:rFonts w:ascii="Calibri" w:eastAsia="Times New Roman" w:hAnsi="Calibri" w:cs="Calibri"/>
+                <w:color w:val="000000"/>
+              </w:rPr>
+            </w:pPr>
+            <w:r>
+              <w:rPr>
+                <w:rFonts w:ascii="Calibri" w:eastAsia="Times New Roman" w:hAnsi="Calibri" w:cs="Calibri"/>
+                <w:color w:val="000000"/>
+              </w:rPr>
+              <w:t>39</w:t>
+            </w:r>
+          </w:p>
+        </w:tc>
+        <w:tc>
+          <w:tcPr>
+            <w:tcW w:w="1053" w:type="dxa"/>
+            <w:tcBorders>
+              <w:top w:val="nil"/>
+              <w:left w:val="nil"/>
+              <w:bottom w:val="nil"/>
+              <w:right w:val="nil"/>
+            </w:tcBorders>
+            <w:shd w:val="clear" w:color="auto" w:fill="auto"/>
+            <w:noWrap/>
+            <w:vAlign w:val="bottom"/>
+            <w:hideMark/>
+          </w:tcPr>
+          <w:p>
+            <w:pPr>
+              <w:spacing w:after="0" w:line="240" w:lineRule="auto"/>
+              <w:jc w:val="center"/>
+              <w:rPr>
+                <w:rFonts w:ascii="Calibri" w:eastAsia="Times New Roman" w:hAnsi="Calibri" w:cs="Calibri"/>
+                <w:color w:val="000000"/>
+              </w:rPr>
+            </w:pPr>
+            <w:r>
+              <w:rPr>
+                <w:rFonts w:ascii="Calibri" w:eastAsia="Times New Roman" w:hAnsi="Calibri" w:cs="Calibri"/>
+                <w:color w:val="000000"/>
+              </w:rPr>
+              <w:t>100</w:t>
+            </w:r>
+          </w:p>
+        </w:tc>
+        <w:tc>
+          <w:tcPr>
+            <w:tcW w:w="1053" w:type="dxa"/>
+            <w:tcBorders>
+              <w:top w:val="nil"/>
+              <w:left w:val="nil"/>
+              <w:bottom w:val="nil"/>
+              <w:right w:val="nil"/>
+            </w:tcBorders>
+            <w:shd w:val="clear" w:color="auto" w:fill="auto"/>
+            <w:noWrap/>
+            <w:vAlign w:val="bottom"/>
+            <w:hideMark/>
+          </w:tcPr>
+          <w:p>
+            <w:pPr>
+              <w:spacing w:after="0" w:line="240" w:lineRule="auto"/>
+              <w:jc w:val="center"/>
+              <w:rPr>
+                <w:rFonts w:ascii="Calibri" w:eastAsia="Times New Roman" w:hAnsi="Calibri" w:cs="Calibri"/>
+                <w:color w:val="000000"/>
+              </w:rPr>
+            </w:pPr>
+            <w:r>
+              <w:rPr>
+                <w:rFonts w:ascii="Calibri" w:eastAsia="Times New Roman" w:hAnsi="Calibri" w:cs="Calibri"/>
+                <w:color w:val="000000"/>
+              </w:rPr>
+              <w:t>100</w:t>
+            </w:r>
+          </w:p>
+        </w:tc>
+        <w:tc>
+          <w:tcPr>
+            <w:tcW w:w="1053" w:type="dxa"/>
+            <w:tcBorders>
+              <w:top w:val="nil"/>
+              <w:left w:val="nil"/>
+              <w:bottom w:val="nil"/>
+              <w:right w:val="nil"/>
+            </w:tcBorders>
+            <w:shd w:val="clear" w:color="auto" w:fill="auto"/>
+            <w:noWrap/>
+            <w:vAlign w:val="bottom"/>
+            <w:hideMark/>
+          </w:tcPr>
+          <w:p>
+            <w:pPr>
+              <w:spacing w:after="0" w:line="240" w:lineRule="auto"/>
+              <w:jc w:val="center"/>
+              <w:rPr>
+                <w:rFonts w:ascii="Calibri" w:eastAsia="Times New Roman" w:hAnsi="Calibri" w:cs="Calibri"/>
+                <w:color w:val="000000"/>
+              </w:rPr>
+            </w:pPr>
+            <w:r>
+              <w:rPr>
+                <w:rFonts w:ascii="Calibri" w:eastAsia="Times New Roman" w:hAnsi="Calibri" w:cs="Calibri"/>
+                <w:color w:val="000000"/>
+              </w:rPr>
+              <w:t>1</w:t>
+            </w:r>
+          </w:p>
+        </w:tc>
+        <w:tc>
+          <w:tcPr>
+            <w:tcW w:w="1053" w:type="dxa"/>
+            <w:tcBorders>
+              <w:top w:val="nil"/>
+              <w:left w:val="nil"/>
+              <w:bottom w:val="nil"/>
+              <w:right w:val="nil"/>
+            </w:tcBorders>
+            <w:shd w:val="clear" w:color="auto" w:fill="auto"/>
+            <w:noWrap/>
+            <w:vAlign w:val="bottom"/>
+            <w:hideMark/>
+          </w:tcPr>
+          <w:p>
+            <w:pPr>
+              <w:spacing w:after="0" w:line="240" w:lineRule="auto"/>
+              <w:jc w:val="center"/>
+              <w:rPr>
+                <w:rFonts w:ascii="Calibri" w:eastAsia="Times New Roman" w:hAnsi="Calibri" w:cs="Calibri"/>
+                <w:color w:val="000000"/>
+              </w:rPr>
+            </w:pPr>
+            <w:r>
+              <w:rPr>
+                <w:rFonts w:ascii="Calibri" w:eastAsia="Times New Roman" w:hAnsi="Calibri" w:cs="Calibri"/>
+                <w:color w:val="000000"/>
+              </w:rPr>
+              <w:t>1</w:t>
+            </w:r>
+          </w:p>
+        </w:tc>
+        <w:tc>
+          <w:tcPr>
+            <w:tcW w:w="1053" w:type="dxa"/>
+            <w:tcBorders>
+              <w:top w:val="nil"/>
+              <w:left w:val="nil"/>
+              <w:bottom w:val="nil"/>
+              <w:right w:val="nil"/>
+            </w:tcBorders>
+            <w:shd w:val="clear" w:color="auto" w:fill="auto"/>
+            <w:noWrap/>
+            <w:vAlign w:val="bottom"/>
+            <w:hideMark/>
+          </w:tcPr>
+          <w:p>
+            <w:pPr>
+              <w:spacing w:after="0" w:line="240" w:lineRule="auto"/>
+              <w:jc w:val="center"/>
+              <w:rPr>
+                <w:rFonts w:ascii="Calibri" w:eastAsia="Times New Roman" w:hAnsi="Calibri" w:cs="Calibri"/>
+                <w:color w:val="000000"/>
+              </w:rPr>
+            </w:pPr>
+            <w:r>
+              <w:rPr>
+                <w:rFonts w:ascii="Calibri" w:eastAsia="Times New Roman" w:hAnsi="Calibri" w:cs="Calibri"/>
+                <w:color w:val="000000"/>
+              </w:rPr>
+              <w:t>30</w:t>
+            </w:r>
+          </w:p>
+        </w:tc>
+        <w:tc>
+          <w:tcPr>
+            <w:tcW w:w="1053" w:type="dxa"/>
+            <w:tcBorders>
+              <w:top w:val="nil"/>
+              <w:left w:val="nil"/>
+              <w:bottom w:val="nil"/>
+              <w:right w:val="nil"/>
+            </w:tcBorders>
+            <w:shd w:val="clear" w:color="auto" w:fill="auto"/>
+            <w:noWrap/>
+            <w:vAlign w:val="bottom"/>
+            <w:hideMark/>
+          </w:tcPr>
+          <w:p>
+            <w:pPr>
+              <w:spacing w:after="0" w:line="240" w:lineRule="auto"/>
+              <w:jc w:val="center"/>
+              <w:rPr>
+                <w:rFonts w:ascii="Calibri" w:eastAsia="Times New Roman" w:hAnsi="Calibri" w:cs="Calibri"/>
+                <w:color w:val="000000"/>
+              </w:rPr>
+            </w:pPr>
+            <w:r>
+              <w:rPr>
+                <w:rFonts w:ascii="Calibri" w:eastAsia="Times New Roman" w:hAnsi="Calibri" w:cs="Calibri"/>
+                <w:color w:val="000000"/>
+              </w:rPr>
+              <w:t>2.783613</w:t>
+            </w:r>
+          </w:p>
+        </w:tc>
+      </w:tr>
+    </w:tbl>
+    <w:p>
+      <w:pPr>
+        <w:jc w:val="center"/>
+      </w:pPr>
+    </w:p>
+    <w:p>
+      <w:pPr>
+        <w:jc w:val="center"/>
+      </w:pPr>
+    </w:p>
+    <w:p>
+      <w:pPr>
+        <w:jc w:val="center"/>
+      </w:pPr>
+    </w:p>
+    <w:p>
+      <w:pPr>
+        <w:jc w:val="center"/>
+      </w:pPr>
+    </w:p>
+    <w:p>
+      <w:pPr>
+        <w:jc w:val="center"/>
+        <w:rPr>
+          <w:noProof/>
+        </w:rPr>
+      </w:pPr>
+      <w:r>
+        <w:rPr>
+          <w:noProof/>
+        </w:rPr>
+        <w:drawing>
+          <wp:inline distT="0" distB="0" distL="0" distR="0" wp14:anchorId="3EA8611F" wp14:editId="35F4779B">
+            <wp:extent cx="5943600" cy="4098925"/>
+            <wp:effectExtent l="0" t="0" r="0" b="0"/>
+            <wp:docPr id="3" name="Picture 3"/>
+            <wp:cNvGraphicFramePr>
+              <a:graphicFrameLocks xmlns:a="http://schemas.openxmlformats.org/drawingml/2006/main" noChangeAspect="1"/>
+            </wp:cNvGraphicFramePr>
+            <a:graphic xmlns:a="http://schemas.openxmlformats.org/drawingml/2006/main">
+              <a:graphicData uri="http://schemas.openxmlformats.org/drawingml/2006/picture">
+                <pic:pic xmlns:pic="http://schemas.openxmlformats.org/drawingml/2006/picture">
+                  <pic:nvPicPr>
+                    <pic:cNvPr id="0" name="Picture 4"/>
+                    <pic:cNvPicPr>
+                      <a:picLocks noChangeAspect="1" noChangeArrowheads="1"/>
+                    </pic:cNvPicPr>
+                  </pic:nvPicPr>
+                  <pic:blipFill>
+                    <a:blip r:embed="rId7">
+                      <a:extLst>
+                        <a:ext uri="{28A0092B-C50C-407E-A947-70E740481C1C}">
+                          <a14:useLocalDpi xmlns:a14="http://schemas.microsoft.com/office/drawing/2010/main" val="0"/>
+                        </a:ext>
+                      </a:extLst>
+                    </a:blip>
+                    <a:srcRect/>
+                    <a:stretch>
+                      <a:fillRect/>
+                    </a:stretch>
+                  </pic:blipFill>
+                  <pic:spPr bwMode="auto">
+                    <a:xfrm>
+                      <a:off x="0" y="0"/>
+                      <a:ext cx="5943600" cy="4098925"/>
+                    </a:xfrm>
+                    <a:prstGeom prst="rect">
+                      <a:avLst/>
+                    </a:prstGeom>
+                    <a:noFill/>
+                    <a:ln>
+                      <a:noFill/>
+                    </a:ln>
+                  </pic:spPr>
+                </pic:pic>
+              </a:graphicData>
+            </a:graphic>
+          </wp:inline>
+        </w:drawing>
+      </w:r>
+    </w:p>
+    <w:p/>
+    <w:p>
+      <w:pPr>
+        <w:rPr>
+          <w:noProof/>
+        </w:rPr>
+      </w:pPr>
+    </w:p>
+    <w:p>
+      <w:pPr>
+        <w:tabs>
+          <w:tab w:val="left" w:pos="2657"/>
+        </w:tabs>
+      </w:pPr>
+      <w:r>
+        <w:tab/>
+      </w:r>
+    </w:p>
+    <w:p>
+      <w:pPr>
+        <w:tabs>
+          <w:tab w:val="left" w:pos="2657"/>
+        </w:tabs>
+      </w:pPr>
+    </w:p>
+    <w:p>
+      <w:pPr>
+        <w:tabs>
+          <w:tab w:val="left" w:pos="2657"/>
+        </w:tabs>
+      </w:pPr>
+    </w:p>
+    <w:p>
+      <w:pPr>
+        <w:tabs>
+          <w:tab w:val="left" w:pos="2657"/>
+        </w:tabs>
+      </w:pPr>
+    </w:p>
     <w:sectPr>
       <w:pgSz w:w="12240" w:h="15840"/>
       <w:pgMar w:top="1440" w:right="1440" w:bottom="1440" w:left="1440" w:header="720" w:footer="720" w:gutter="0"/>
@@ -2072,6 +5736,56 @@
     </w:sectPr>
   </w:body>
 </w:document>
+</file>
+
+<file path=word/endnotes.xml><?xml version="1.0" encoding="utf-8"?>
+<w:endnotes xmlns:wpc="http://schemas.microsoft.com/office/word/2010/wordprocessingCanvas" xmlns:cx="http://schemas.microsoft.com/office/drawing/2014/chartex" xmlns:cx1="http://schemas.microsoft.com/office/drawing/2015/9/8/chartex" xmlns:cx2="http://schemas.microsoft.com/office/drawing/2015/10/21/chartex" xmlns:cx3="http://schemas.microsoft.com/office/drawing/2016/5/9/chartex" xmlns:cx4="http://schemas.microsoft.com/office/drawing/2016/5/10/chartex" xmlns:cx5="http://schemas.microsoft.com/office/drawing/2016/5/11/chartex" xmlns:cx6="http://schemas.microsoft.com/office/drawing/2016/5/12/chartex" xmlns:cx7="http://schemas.microsoft.com/office/drawing/2016/5/13/chartex" xmlns:cx8="http://schemas.microsoft.com/office/drawing/2016/5/14/chartex" xmlns:mc="http://schemas.openxmlformats.org/markup-compatibility/2006" xmlns:aink="http://schemas.microsoft.com/office/drawing/2016/ink" xmlns:am3d="http://schemas.microsoft.com/office/drawing/2017/model3d" xmlns:o="urn:schemas-microsoft-com:office:office" xmlns:r="http://schemas.openxmlformats.org/officeDocument/2006/relationships" xmlns:m="http://schemas.openxmlformats.org/officeDocument/2006/math" xmlns:v="urn:schemas-microsoft-com:vml" xmlns:wp14="http://schemas.microsoft.com/office/word/2010/wordprocessingDrawing" xmlns:wp="http://schemas.openxmlformats.org/drawingml/2006/wordprocessingDrawing" xmlns:w10="urn:schemas-microsoft-com:office:word" xmlns:w="http://schemas.openxmlformats.org/wordprocessingml/2006/main" xmlns:w14="http://schemas.microsoft.com/office/word/2010/wordml" xmlns:w15="http://schemas.microsoft.com/office/word/2012/wordml" xmlns:w16cex="http://schemas.microsoft.com/office/word/2018/wordml/cex" xmlns:w16cid="http://schemas.microsoft.com/office/word/2016/wordml/cid" xmlns:w16="http://schemas.microsoft.com/office/word/2018/wordml" xmlns:w16sdtdh="http://schemas.microsoft.com/office/word/2020/wordml/sdtdatahash" xmlns:w16se="http://schemas.microsoft.com/office/word/2015/wordml/symex" xmlns:wpg="http://schemas.microsoft.com/office/word/2010/wordprocessingGroup" xmlns:wpi="http://schemas.microsoft.com/office/word/2010/wordprocessingInk" xmlns:wne="http://schemas.microsoft.com/office/word/2006/wordml" xmlns:wps="http://schemas.microsoft.com/office/word/2010/wordprocessingShape" mc:Ignorable="w14 w15 w16se w16cid w16 w16cex w16sdtdh wp14">
+  <w:endnote w:type="separator" w:id="-1">
+    <w:p>
+      <w:pPr>
+        <w:spacing w:after="0" w:line="240" w:lineRule="auto"/>
+      </w:pPr>
+      <w:r>
+        <w:separator/>
+      </w:r>
+    </w:p>
+  </w:endnote>
+  <w:endnote w:type="continuationSeparator" w:id="0">
+    <w:p>
+      <w:pPr>
+        <w:spacing w:after="0" w:line="240" w:lineRule="auto"/>
+      </w:pPr>
+      <w:r>
+        <w:continuationSeparator/>
+      </w:r>
+    </w:p>
+  </w:endnote>
+</w:endnotes>
+</file>
+
+<file path=word/footnotes.xml><?xml version="1.0" encoding="utf-8"?>
+<w:footnotes xmlns:wpc="http://schemas.microsoft.com/office/word/2010/wordprocessingCanvas" xmlns:cx="http://schemas.microsoft.com/office/drawing/2014/chartex" xmlns:cx1="http://schemas.microsoft.com/office/drawing/2015/9/8/chartex" xmlns:cx2="http://schemas.microsoft.com/office/drawing/2015/10/21/chartex" xmlns:cx3="http://schemas.microsoft.com/office/drawing/2016/5/9/chartex" xmlns:cx4="http://schemas.microsoft.com/office/drawing/2016/5/10/chartex" xmlns:cx5="http://schemas.microsoft.com/office/drawing/2016/5/11/chartex" xmlns:cx6="http://schemas.microsoft.com/office/drawing/2016/5/12/chartex" xmlns:cx7="http://schemas.microsoft.com/office/drawing/2016/5/13/chartex" xmlns:cx8="http://schemas.microsoft.com/office/drawing/2016/5/14/chartex" xmlns:mc="http://schemas.openxmlformats.org/markup-compatibility/2006" xmlns:aink="http://schemas.microsoft.com/office/drawing/2016/ink" xmlns:am3d="http://schemas.microsoft.com/office/drawing/2017/model3d" xmlns:o="urn:schemas-microsoft-com:office:office" xmlns:r="http://schemas.openxmlformats.org/officeDocument/2006/relationships" xmlns:m="http://schemas.openxmlformats.org/officeDocument/2006/math" xmlns:v="urn:schemas-microsoft-com:vml" xmlns:wp14="http://schemas.microsoft.com/office/word/2010/wordprocessingDrawing" xmlns:wp="http://schemas.openxmlformats.org/drawingml/2006/wordprocessingDrawing" xmlns:w10="urn:schemas-microsoft-com:office:word" xmlns:w="http://schemas.openxmlformats.org/wordprocessingml/2006/main" xmlns:w14="http://schemas.microsoft.com/office/word/2010/wordml" xmlns:w15="http://schemas.microsoft.com/office/word/2012/wordml" xmlns:w16cex="http://schemas.microsoft.com/office/word/2018/wordml/cex" xmlns:w16cid="http://schemas.microsoft.com/office/word/2016/wordml/cid" xmlns:w16="http://schemas.microsoft.com/office/word/2018/wordml" xmlns:w16sdtdh="http://schemas.microsoft.com/office/word/2020/wordml/sdtdatahash" xmlns:w16se="http://schemas.microsoft.com/office/word/2015/wordml/symex" xmlns:wpg="http://schemas.microsoft.com/office/word/2010/wordprocessingGroup" xmlns:wpi="http://schemas.microsoft.com/office/word/2010/wordprocessingInk" xmlns:wne="http://schemas.microsoft.com/office/word/2006/wordml" xmlns:wps="http://schemas.microsoft.com/office/word/2010/wordprocessingShape" mc:Ignorable="w14 w15 w16se w16cid w16 w16cex w16sdtdh wp14">
+  <w:footnote w:type="separator" w:id="-1">
+    <w:p>
+      <w:pPr>
+        <w:spacing w:after="0" w:line="240" w:lineRule="auto"/>
+      </w:pPr>
+      <w:r>
+        <w:separator/>
+      </w:r>
+    </w:p>
+  </w:footnote>
+  <w:footnote w:type="continuationSeparator" w:id="0">
+    <w:p>
+      <w:pPr>
+        <w:spacing w:after="0" w:line="240" w:lineRule="auto"/>
+      </w:pPr>
+      <w:r>
+        <w:continuationSeparator/>
+      </w:r>
+    </w:p>
+  </w:footnote>
+</w:footnotes>
 </file>
 
 <file path=word/styles.xml><?xml version="1.0" encoding="utf-8"?>
@@ -2500,6 +6214,50 @@
     <w:semiHidden/>
     <w:unhideWhenUsed/>
   </w:style>
+  <w:style w:type="paragraph" w:styleId="Header">
+    <w:name w:val="header"/>
+    <w:basedOn w:val="Normal"/>
+    <w:link w:val="HeaderChar"/>
+    <w:uiPriority w:val="99"/>
+    <w:unhideWhenUsed/>
+    <w:rsid w:val="00F76423"/>
+    <w:pPr>
+      <w:tabs>
+        <w:tab w:val="center" w:pos="4680"/>
+        <w:tab w:val="right" w:pos="9360"/>
+      </w:tabs>
+      <w:spacing w:after="0" w:line="240" w:lineRule="auto"/>
+    </w:pPr>
+  </w:style>
+  <w:style w:type="character" w:customStyle="1" w:styleId="HeaderChar">
+    <w:name w:val="Header Char"/>
+    <w:basedOn w:val="DefaultParagraphFont"/>
+    <w:link w:val="Header"/>
+    <w:uiPriority w:val="99"/>
+    <w:rsid w:val="00F76423"/>
+  </w:style>
+  <w:style w:type="paragraph" w:styleId="Footer">
+    <w:name w:val="footer"/>
+    <w:basedOn w:val="Normal"/>
+    <w:link w:val="FooterChar"/>
+    <w:uiPriority w:val="99"/>
+    <w:unhideWhenUsed/>
+    <w:rsid w:val="00F76423"/>
+    <w:pPr>
+      <w:tabs>
+        <w:tab w:val="center" w:pos="4680"/>
+        <w:tab w:val="right" w:pos="9360"/>
+      </w:tabs>
+      <w:spacing w:after="0" w:line="240" w:lineRule="auto"/>
+    </w:pPr>
+  </w:style>
+  <w:style w:type="character" w:customStyle="1" w:styleId="FooterChar">
+    <w:name w:val="Footer Char"/>
+    <w:basedOn w:val="DefaultParagraphFont"/>
+    <w:link w:val="Footer"/>
+    <w:uiPriority w:val="99"/>
+    <w:rsid w:val="00F76423"/>
+  </w:style>
 </w:styles>
 </file>
 

--- a/Problems/HW2/Q4and5.docx
+++ b/Problems/HW2/Q4and5.docx
@@ -5706,6 +5706,1227 @@
       <w:r>
         <w:tab/>
       </w:r>
+    </w:p>
+    <w:p>
+      <w:pPr>
+        <w:tabs>
+          <w:tab w:val="left" w:pos="2657"/>
+        </w:tabs>
+      </w:pPr>
+    </w:p>
+    <w:p>
+      <w:pPr>
+        <w:tabs>
+          <w:tab w:val="left" w:pos="2657"/>
+        </w:tabs>
+      </w:pPr>
+    </w:p>
+    <w:tbl>
+      <w:tblPr>
+        <w:tblW w:w="6720" w:type="dxa"/>
+        <w:tblLook w:val="04A0" w:firstRow="1" w:lastRow="0" w:firstColumn="1" w:lastColumn="0" w:noHBand="0" w:noVBand="1"/>
+      </w:tblPr>
+      <w:tblGrid>
+        <w:gridCol w:w="960"/>
+        <w:gridCol w:w="960"/>
+        <w:gridCol w:w="960"/>
+        <w:gridCol w:w="960"/>
+        <w:gridCol w:w="960"/>
+        <w:gridCol w:w="960"/>
+        <w:gridCol w:w="960"/>
+      </w:tblGrid>
+      <w:tr>
+        <w:trPr>
+          <w:trHeight w:val="300"/>
+        </w:trPr>
+        <w:tc>
+          <w:tcPr>
+            <w:tcW w:w="960" w:type="dxa"/>
+            <w:tcBorders>
+              <w:top w:val="nil"/>
+              <w:left w:val="nil"/>
+              <w:bottom w:val="nil"/>
+              <w:right w:val="nil"/>
+            </w:tcBorders>
+            <w:shd w:val="clear" w:color="auto" w:fill="auto"/>
+            <w:noWrap/>
+            <w:vAlign w:val="bottom"/>
+            <w:hideMark/>
+          </w:tcPr>
+          <w:p>
+            <w:pPr>
+              <w:spacing w:after="0" w:line="240" w:lineRule="auto"/>
+              <w:rPr>
+                <w:rFonts w:ascii="Times New Roman" w:eastAsia="Times New Roman" w:hAnsi="Times New Roman" w:cs="Times New Roman"/>
+                <w:sz w:val="24"/>
+                <w:szCs w:val="24"/>
+              </w:rPr>
+            </w:pPr>
+          </w:p>
+        </w:tc>
+        <w:tc>
+          <w:tcPr>
+            <w:tcW w:w="960" w:type="dxa"/>
+            <w:tcBorders>
+              <w:top w:val="nil"/>
+              <w:left w:val="nil"/>
+              <w:bottom w:val="nil"/>
+              <w:right w:val="nil"/>
+            </w:tcBorders>
+            <w:shd w:val="clear" w:color="auto" w:fill="auto"/>
+            <w:noWrap/>
+            <w:vAlign w:val="center"/>
+            <w:hideMark/>
+          </w:tcPr>
+          <w:p>
+            <w:pPr>
+              <w:spacing w:after="0" w:line="240" w:lineRule="auto"/>
+              <w:jc w:val="center"/>
+              <w:rPr>
+                <w:rFonts w:ascii="Calibri" w:eastAsia="Times New Roman" w:hAnsi="Calibri" w:cs="Calibri"/>
+                <w:b/>
+                <w:bCs/>
+                <w:color w:val="000000"/>
+              </w:rPr>
+            </w:pPr>
+            <w:proofErr w:type="spellStart"/>
+            <w:r>
+              <w:rPr>
+                <w:rFonts w:ascii="Calibri" w:eastAsia="Times New Roman" w:hAnsi="Calibri" w:cs="Calibri"/>
+                <w:b/>
+                <w:bCs/>
+                <w:color w:val="000000"/>
+              </w:rPr>
+              <w:t>coef</w:t>
+            </w:r>
+            <w:proofErr w:type="spellEnd"/>
+          </w:p>
+        </w:tc>
+        <w:tc>
+          <w:tcPr>
+            <w:tcW w:w="960" w:type="dxa"/>
+            <w:tcBorders>
+              <w:top w:val="nil"/>
+              <w:left w:val="nil"/>
+              <w:bottom w:val="nil"/>
+              <w:right w:val="nil"/>
+            </w:tcBorders>
+            <w:shd w:val="clear" w:color="auto" w:fill="auto"/>
+            <w:noWrap/>
+            <w:vAlign w:val="center"/>
+            <w:hideMark/>
+          </w:tcPr>
+          <w:p>
+            <w:pPr>
+              <w:spacing w:after="0" w:line="240" w:lineRule="auto"/>
+              <w:jc w:val="center"/>
+              <w:rPr>
+                <w:rFonts w:ascii="Calibri" w:eastAsia="Times New Roman" w:hAnsi="Calibri" w:cs="Calibri"/>
+                <w:b/>
+                <w:bCs/>
+                <w:color w:val="000000"/>
+              </w:rPr>
+            </w:pPr>
+            <w:r>
+              <w:rPr>
+                <w:rFonts w:ascii="Calibri" w:eastAsia="Times New Roman" w:hAnsi="Calibri" w:cs="Calibri"/>
+                <w:b/>
+                <w:bCs/>
+                <w:color w:val="000000"/>
+              </w:rPr>
+              <w:t>std</w:t>
+            </w:r>
+          </w:p>
+        </w:tc>
+        <w:tc>
+          <w:tcPr>
+            <w:tcW w:w="960" w:type="dxa"/>
+            <w:tcBorders>
+              <w:top w:val="nil"/>
+              <w:left w:val="nil"/>
+              <w:bottom w:val="nil"/>
+              <w:right w:val="nil"/>
+            </w:tcBorders>
+            <w:shd w:val="clear" w:color="auto" w:fill="auto"/>
+            <w:noWrap/>
+            <w:vAlign w:val="center"/>
+            <w:hideMark/>
+          </w:tcPr>
+          <w:p>
+            <w:pPr>
+              <w:spacing w:after="0" w:line="240" w:lineRule="auto"/>
+              <w:jc w:val="center"/>
+              <w:rPr>
+                <w:rFonts w:ascii="Calibri" w:eastAsia="Times New Roman" w:hAnsi="Calibri" w:cs="Calibri"/>
+                <w:b/>
+                <w:bCs/>
+                <w:color w:val="000000"/>
+              </w:rPr>
+            </w:pPr>
+            <w:r>
+              <w:rPr>
+                <w:rFonts w:ascii="Calibri" w:eastAsia="Times New Roman" w:hAnsi="Calibri" w:cs="Calibri"/>
+                <w:b/>
+                <w:bCs/>
+                <w:color w:val="000000"/>
+              </w:rPr>
+              <w:t>t</w:t>
+            </w:r>
+          </w:p>
+        </w:tc>
+        <w:tc>
+          <w:tcPr>
+            <w:tcW w:w="960" w:type="dxa"/>
+            <w:tcBorders>
+              <w:top w:val="nil"/>
+              <w:left w:val="nil"/>
+              <w:bottom w:val="nil"/>
+              <w:right w:val="nil"/>
+            </w:tcBorders>
+            <w:shd w:val="clear" w:color="auto" w:fill="auto"/>
+            <w:noWrap/>
+            <w:vAlign w:val="center"/>
+            <w:hideMark/>
+          </w:tcPr>
+          <w:p>
+            <w:pPr>
+              <w:spacing w:after="0" w:line="240" w:lineRule="auto"/>
+              <w:jc w:val="center"/>
+              <w:rPr>
+                <w:rFonts w:ascii="Calibri" w:eastAsia="Times New Roman" w:hAnsi="Calibri" w:cs="Calibri"/>
+                <w:b/>
+                <w:bCs/>
+                <w:color w:val="000000"/>
+              </w:rPr>
+            </w:pPr>
+            <w:r>
+              <w:rPr>
+                <w:rFonts w:ascii="Calibri" w:eastAsia="Times New Roman" w:hAnsi="Calibri" w:cs="Calibri"/>
+                <w:b/>
+                <w:bCs/>
+                <w:color w:val="000000"/>
+              </w:rPr>
+              <w:t>P&gt;|t|</w:t>
+            </w:r>
+          </w:p>
+        </w:tc>
+        <w:tc>
+          <w:tcPr>
+            <w:tcW w:w="960" w:type="dxa"/>
+            <w:tcBorders>
+              <w:top w:val="nil"/>
+              <w:left w:val="nil"/>
+              <w:bottom w:val="nil"/>
+              <w:right w:val="nil"/>
+            </w:tcBorders>
+            <w:shd w:val="clear" w:color="auto" w:fill="auto"/>
+            <w:noWrap/>
+            <w:vAlign w:val="center"/>
+            <w:hideMark/>
+          </w:tcPr>
+          <w:p>
+            <w:pPr>
+              <w:spacing w:after="0" w:line="240" w:lineRule="auto"/>
+              <w:jc w:val="center"/>
+              <w:rPr>
+                <w:rFonts w:ascii="Calibri" w:eastAsia="Times New Roman" w:hAnsi="Calibri" w:cs="Calibri"/>
+                <w:b/>
+                <w:bCs/>
+                <w:color w:val="000000"/>
+              </w:rPr>
+            </w:pPr>
+            <w:r>
+              <w:rPr>
+                <w:rFonts w:ascii="Calibri" w:eastAsia="Times New Roman" w:hAnsi="Calibri" w:cs="Calibri"/>
+                <w:b/>
+                <w:bCs/>
+                <w:color w:val="000000"/>
+              </w:rPr>
+              <w:t>[0.025</w:t>
+            </w:r>
+          </w:p>
+        </w:tc>
+        <w:tc>
+          <w:tcPr>
+            <w:tcW w:w="960" w:type="dxa"/>
+            <w:tcBorders>
+              <w:top w:val="nil"/>
+              <w:left w:val="nil"/>
+              <w:bottom w:val="nil"/>
+              <w:right w:val="nil"/>
+            </w:tcBorders>
+            <w:shd w:val="clear" w:color="auto" w:fill="auto"/>
+            <w:noWrap/>
+            <w:vAlign w:val="center"/>
+            <w:hideMark/>
+          </w:tcPr>
+          <w:p>
+            <w:pPr>
+              <w:spacing w:after="0" w:line="240" w:lineRule="auto"/>
+              <w:jc w:val="center"/>
+              <w:rPr>
+                <w:rFonts w:ascii="Calibri" w:eastAsia="Times New Roman" w:hAnsi="Calibri" w:cs="Calibri"/>
+                <w:b/>
+                <w:bCs/>
+                <w:color w:val="000000"/>
+              </w:rPr>
+            </w:pPr>
+            <w:r>
+              <w:rPr>
+                <w:rFonts w:ascii="Calibri" w:eastAsia="Times New Roman" w:hAnsi="Calibri" w:cs="Calibri"/>
+                <w:b/>
+                <w:bCs/>
+                <w:color w:val="000000"/>
+              </w:rPr>
+              <w:t>0.975]</w:t>
+            </w:r>
+          </w:p>
+        </w:tc>
+      </w:tr>
+      <w:tr>
+        <w:trPr>
+          <w:trHeight w:val="300"/>
+        </w:trPr>
+        <w:tc>
+          <w:tcPr>
+            <w:tcW w:w="960" w:type="dxa"/>
+            <w:tcBorders>
+              <w:top w:val="nil"/>
+              <w:left w:val="nil"/>
+              <w:bottom w:val="nil"/>
+              <w:right w:val="nil"/>
+            </w:tcBorders>
+            <w:shd w:val="clear" w:color="auto" w:fill="auto"/>
+            <w:noWrap/>
+            <w:vAlign w:val="bottom"/>
+            <w:hideMark/>
+          </w:tcPr>
+          <w:p>
+            <w:pPr>
+              <w:spacing w:after="0" w:line="240" w:lineRule="auto"/>
+              <w:rPr>
+                <w:rFonts w:ascii="Calibri" w:eastAsia="Times New Roman" w:hAnsi="Calibri" w:cs="Calibri"/>
+                <w:b/>
+                <w:bCs/>
+                <w:color w:val="000000"/>
+              </w:rPr>
+            </w:pPr>
+            <w:r>
+              <w:rPr>
+                <w:rFonts w:ascii="Calibri" w:eastAsia="Times New Roman" w:hAnsi="Calibri" w:cs="Calibri"/>
+                <w:b/>
+                <w:bCs/>
+                <w:color w:val="000000"/>
+              </w:rPr>
+              <w:t>const</w:t>
+            </w:r>
+          </w:p>
+        </w:tc>
+        <w:tc>
+          <w:tcPr>
+            <w:tcW w:w="960" w:type="dxa"/>
+            <w:tcBorders>
+              <w:top w:val="nil"/>
+              <w:left w:val="nil"/>
+              <w:bottom w:val="nil"/>
+              <w:right w:val="nil"/>
+            </w:tcBorders>
+            <w:shd w:val="clear" w:color="auto" w:fill="auto"/>
+            <w:noWrap/>
+            <w:vAlign w:val="center"/>
+            <w:hideMark/>
+          </w:tcPr>
+          <w:p>
+            <w:pPr>
+              <w:spacing w:after="0" w:line="240" w:lineRule="auto"/>
+              <w:jc w:val="center"/>
+              <w:rPr>
+                <w:rFonts w:ascii="Calibri" w:eastAsia="Times New Roman" w:hAnsi="Calibri" w:cs="Calibri"/>
+                <w:color w:val="000000"/>
+              </w:rPr>
+            </w:pPr>
+            <w:r>
+              <w:rPr>
+                <w:rFonts w:ascii="Calibri" w:eastAsia="Times New Roman" w:hAnsi="Calibri" w:cs="Calibri"/>
+                <w:color w:val="000000"/>
+              </w:rPr>
+              <w:t>-0.5017</w:t>
+            </w:r>
+          </w:p>
+        </w:tc>
+        <w:tc>
+          <w:tcPr>
+            <w:tcW w:w="960" w:type="dxa"/>
+            <w:tcBorders>
+              <w:top w:val="nil"/>
+              <w:left w:val="nil"/>
+              <w:bottom w:val="nil"/>
+              <w:right w:val="nil"/>
+            </w:tcBorders>
+            <w:shd w:val="clear" w:color="auto" w:fill="auto"/>
+            <w:noWrap/>
+            <w:vAlign w:val="center"/>
+            <w:hideMark/>
+          </w:tcPr>
+          <w:p>
+            <w:pPr>
+              <w:spacing w:after="0" w:line="240" w:lineRule="auto"/>
+              <w:jc w:val="center"/>
+              <w:rPr>
+                <w:rFonts w:ascii="Calibri" w:eastAsia="Times New Roman" w:hAnsi="Calibri" w:cs="Calibri"/>
+                <w:color w:val="000000"/>
+              </w:rPr>
+            </w:pPr>
+            <w:r>
+              <w:rPr>
+                <w:rFonts w:ascii="Calibri" w:eastAsia="Times New Roman" w:hAnsi="Calibri" w:cs="Calibri"/>
+                <w:color w:val="000000"/>
+              </w:rPr>
+              <w:t>0.196</w:t>
+            </w:r>
+          </w:p>
+        </w:tc>
+        <w:tc>
+          <w:tcPr>
+            <w:tcW w:w="960" w:type="dxa"/>
+            <w:tcBorders>
+              <w:top w:val="nil"/>
+              <w:left w:val="nil"/>
+              <w:bottom w:val="nil"/>
+              <w:right w:val="nil"/>
+            </w:tcBorders>
+            <w:shd w:val="clear" w:color="auto" w:fill="auto"/>
+            <w:noWrap/>
+            <w:vAlign w:val="center"/>
+            <w:hideMark/>
+          </w:tcPr>
+          <w:p>
+            <w:pPr>
+              <w:spacing w:after="0" w:line="240" w:lineRule="auto"/>
+              <w:jc w:val="center"/>
+              <w:rPr>
+                <w:rFonts w:ascii="Calibri" w:eastAsia="Times New Roman" w:hAnsi="Calibri" w:cs="Calibri"/>
+                <w:color w:val="000000"/>
+              </w:rPr>
+            </w:pPr>
+            <w:r>
+              <w:rPr>
+                <w:rFonts w:ascii="Calibri" w:eastAsia="Times New Roman" w:hAnsi="Calibri" w:cs="Calibri"/>
+                <w:color w:val="000000"/>
+              </w:rPr>
+              <w:t>-2.556</w:t>
+            </w:r>
+          </w:p>
+        </w:tc>
+        <w:tc>
+          <w:tcPr>
+            <w:tcW w:w="960" w:type="dxa"/>
+            <w:tcBorders>
+              <w:top w:val="nil"/>
+              <w:left w:val="nil"/>
+              <w:bottom w:val="nil"/>
+              <w:right w:val="nil"/>
+            </w:tcBorders>
+            <w:shd w:val="clear" w:color="auto" w:fill="auto"/>
+            <w:noWrap/>
+            <w:vAlign w:val="center"/>
+            <w:hideMark/>
+          </w:tcPr>
+          <w:p>
+            <w:pPr>
+              <w:spacing w:after="0" w:line="240" w:lineRule="auto"/>
+              <w:jc w:val="center"/>
+              <w:rPr>
+                <w:rFonts w:ascii="Calibri" w:eastAsia="Times New Roman" w:hAnsi="Calibri" w:cs="Calibri"/>
+                <w:color w:val="000000"/>
+              </w:rPr>
+            </w:pPr>
+            <w:r>
+              <w:rPr>
+                <w:rFonts w:ascii="Calibri" w:eastAsia="Times New Roman" w:hAnsi="Calibri" w:cs="Calibri"/>
+                <w:color w:val="000000"/>
+              </w:rPr>
+              <w:t>0.011</w:t>
+            </w:r>
+          </w:p>
+        </w:tc>
+        <w:tc>
+          <w:tcPr>
+            <w:tcW w:w="960" w:type="dxa"/>
+            <w:tcBorders>
+              <w:top w:val="nil"/>
+              <w:left w:val="nil"/>
+              <w:bottom w:val="nil"/>
+              <w:right w:val="nil"/>
+            </w:tcBorders>
+            <w:shd w:val="clear" w:color="auto" w:fill="auto"/>
+            <w:noWrap/>
+            <w:vAlign w:val="center"/>
+            <w:hideMark/>
+          </w:tcPr>
+          <w:p>
+            <w:pPr>
+              <w:spacing w:after="0" w:line="240" w:lineRule="auto"/>
+              <w:jc w:val="center"/>
+              <w:rPr>
+                <w:rFonts w:ascii="Calibri" w:eastAsia="Times New Roman" w:hAnsi="Calibri" w:cs="Calibri"/>
+                <w:color w:val="000000"/>
+              </w:rPr>
+            </w:pPr>
+            <w:r>
+              <w:rPr>
+                <w:rFonts w:ascii="Calibri" w:eastAsia="Times New Roman" w:hAnsi="Calibri" w:cs="Calibri"/>
+                <w:color w:val="000000"/>
+              </w:rPr>
+              <w:t>-0.887</w:t>
+            </w:r>
+          </w:p>
+        </w:tc>
+        <w:tc>
+          <w:tcPr>
+            <w:tcW w:w="960" w:type="dxa"/>
+            <w:tcBorders>
+              <w:top w:val="nil"/>
+              <w:left w:val="nil"/>
+              <w:bottom w:val="nil"/>
+              <w:right w:val="nil"/>
+            </w:tcBorders>
+            <w:shd w:val="clear" w:color="auto" w:fill="auto"/>
+            <w:noWrap/>
+            <w:vAlign w:val="center"/>
+            <w:hideMark/>
+          </w:tcPr>
+          <w:p>
+            <w:pPr>
+              <w:spacing w:after="0" w:line="240" w:lineRule="auto"/>
+              <w:jc w:val="center"/>
+              <w:rPr>
+                <w:rFonts w:ascii="Calibri" w:eastAsia="Times New Roman" w:hAnsi="Calibri" w:cs="Calibri"/>
+                <w:color w:val="000000"/>
+              </w:rPr>
+            </w:pPr>
+            <w:r>
+              <w:rPr>
+                <w:rFonts w:ascii="Calibri" w:eastAsia="Times New Roman" w:hAnsi="Calibri" w:cs="Calibri"/>
+                <w:color w:val="000000"/>
+              </w:rPr>
+              <w:t>-0.116</w:t>
+            </w:r>
+          </w:p>
+        </w:tc>
+      </w:tr>
+      <w:tr>
+        <w:trPr>
+          <w:trHeight w:val="300"/>
+        </w:trPr>
+        <w:tc>
+          <w:tcPr>
+            <w:tcW w:w="960" w:type="dxa"/>
+            <w:tcBorders>
+              <w:top w:val="nil"/>
+              <w:left w:val="nil"/>
+              <w:bottom w:val="nil"/>
+              <w:right w:val="nil"/>
+            </w:tcBorders>
+            <w:shd w:val="clear" w:color="auto" w:fill="auto"/>
+            <w:noWrap/>
+            <w:vAlign w:val="bottom"/>
+            <w:hideMark/>
+          </w:tcPr>
+          <w:p>
+            <w:pPr>
+              <w:spacing w:after="0" w:line="240" w:lineRule="auto"/>
+              <w:rPr>
+                <w:rFonts w:ascii="Calibri" w:eastAsia="Times New Roman" w:hAnsi="Calibri" w:cs="Calibri"/>
+                <w:b/>
+                <w:bCs/>
+                <w:color w:val="000000"/>
+              </w:rPr>
+            </w:pPr>
+            <w:proofErr w:type="spellStart"/>
+            <w:r>
+              <w:rPr>
+                <w:rFonts w:ascii="Calibri" w:eastAsia="Times New Roman" w:hAnsi="Calibri" w:cs="Calibri"/>
+                <w:b/>
+                <w:bCs/>
+                <w:color w:val="000000"/>
+              </w:rPr>
+              <w:t>atndrte</w:t>
+            </w:r>
+            <w:proofErr w:type="spellEnd"/>
+          </w:p>
+        </w:tc>
+        <w:tc>
+          <w:tcPr>
+            <w:tcW w:w="960" w:type="dxa"/>
+            <w:tcBorders>
+              <w:top w:val="nil"/>
+              <w:left w:val="nil"/>
+              <w:bottom w:val="nil"/>
+              <w:right w:val="nil"/>
+            </w:tcBorders>
+            <w:shd w:val="clear" w:color="auto" w:fill="auto"/>
+            <w:noWrap/>
+            <w:vAlign w:val="center"/>
+            <w:hideMark/>
+          </w:tcPr>
+          <w:p>
+            <w:pPr>
+              <w:spacing w:after="0" w:line="240" w:lineRule="auto"/>
+              <w:jc w:val="center"/>
+              <w:rPr>
+                <w:rFonts w:ascii="Calibri" w:eastAsia="Times New Roman" w:hAnsi="Calibri" w:cs="Calibri"/>
+                <w:color w:val="000000"/>
+              </w:rPr>
+            </w:pPr>
+            <w:r>
+              <w:rPr>
+                <w:rFonts w:ascii="Calibri" w:eastAsia="Times New Roman" w:hAnsi="Calibri" w:cs="Calibri"/>
+                <w:color w:val="000000"/>
+              </w:rPr>
+              <w:t>0.0082</w:t>
+            </w:r>
+          </w:p>
+        </w:tc>
+        <w:tc>
+          <w:tcPr>
+            <w:tcW w:w="960" w:type="dxa"/>
+            <w:tcBorders>
+              <w:top w:val="nil"/>
+              <w:left w:val="nil"/>
+              <w:bottom w:val="nil"/>
+              <w:right w:val="nil"/>
+            </w:tcBorders>
+            <w:shd w:val="clear" w:color="auto" w:fill="auto"/>
+            <w:noWrap/>
+            <w:vAlign w:val="center"/>
+            <w:hideMark/>
+          </w:tcPr>
+          <w:p>
+            <w:pPr>
+              <w:spacing w:after="0" w:line="240" w:lineRule="auto"/>
+              <w:jc w:val="center"/>
+              <w:rPr>
+                <w:rFonts w:ascii="Calibri" w:eastAsia="Times New Roman" w:hAnsi="Calibri" w:cs="Calibri"/>
+                <w:color w:val="000000"/>
+              </w:rPr>
+            </w:pPr>
+            <w:r>
+              <w:rPr>
+                <w:rFonts w:ascii="Calibri" w:eastAsia="Times New Roman" w:hAnsi="Calibri" w:cs="Calibri"/>
+                <w:color w:val="000000"/>
+              </w:rPr>
+              <w:t>0.002</w:t>
+            </w:r>
+          </w:p>
+        </w:tc>
+        <w:tc>
+          <w:tcPr>
+            <w:tcW w:w="960" w:type="dxa"/>
+            <w:tcBorders>
+              <w:top w:val="nil"/>
+              <w:left w:val="nil"/>
+              <w:bottom w:val="nil"/>
+              <w:right w:val="nil"/>
+            </w:tcBorders>
+            <w:shd w:val="clear" w:color="auto" w:fill="auto"/>
+            <w:noWrap/>
+            <w:vAlign w:val="center"/>
+            <w:hideMark/>
+          </w:tcPr>
+          <w:p>
+            <w:pPr>
+              <w:spacing w:after="0" w:line="240" w:lineRule="auto"/>
+              <w:jc w:val="center"/>
+              <w:rPr>
+                <w:rFonts w:ascii="Calibri" w:eastAsia="Times New Roman" w:hAnsi="Calibri" w:cs="Calibri"/>
+                <w:color w:val="000000"/>
+              </w:rPr>
+            </w:pPr>
+            <w:r>
+              <w:rPr>
+                <w:rFonts w:ascii="Calibri" w:eastAsia="Times New Roman" w:hAnsi="Calibri" w:cs="Calibri"/>
+                <w:color w:val="000000"/>
+              </w:rPr>
+              <w:t>3.705</w:t>
+            </w:r>
+          </w:p>
+        </w:tc>
+        <w:tc>
+          <w:tcPr>
+            <w:tcW w:w="960" w:type="dxa"/>
+            <w:tcBorders>
+              <w:top w:val="nil"/>
+              <w:left w:val="nil"/>
+              <w:bottom w:val="nil"/>
+              <w:right w:val="nil"/>
+            </w:tcBorders>
+            <w:shd w:val="clear" w:color="auto" w:fill="auto"/>
+            <w:noWrap/>
+            <w:vAlign w:val="center"/>
+            <w:hideMark/>
+          </w:tcPr>
+          <w:p>
+            <w:pPr>
+              <w:spacing w:after="0" w:line="240" w:lineRule="auto"/>
+              <w:jc w:val="center"/>
+              <w:rPr>
+                <w:rFonts w:ascii="Calibri" w:eastAsia="Times New Roman" w:hAnsi="Calibri" w:cs="Calibri"/>
+                <w:color w:val="000000"/>
+              </w:rPr>
+            </w:pPr>
+            <w:r>
+              <w:rPr>
+                <w:rFonts w:ascii="Calibri" w:eastAsia="Times New Roman" w:hAnsi="Calibri" w:cs="Calibri"/>
+                <w:color w:val="000000"/>
+              </w:rPr>
+              <w:t>0</w:t>
+            </w:r>
+          </w:p>
+        </w:tc>
+        <w:tc>
+          <w:tcPr>
+            <w:tcW w:w="960" w:type="dxa"/>
+            <w:tcBorders>
+              <w:top w:val="nil"/>
+              <w:left w:val="nil"/>
+              <w:bottom w:val="nil"/>
+              <w:right w:val="nil"/>
+            </w:tcBorders>
+            <w:shd w:val="clear" w:color="auto" w:fill="auto"/>
+            <w:noWrap/>
+            <w:vAlign w:val="center"/>
+            <w:hideMark/>
+          </w:tcPr>
+          <w:p>
+            <w:pPr>
+              <w:spacing w:after="0" w:line="240" w:lineRule="auto"/>
+              <w:jc w:val="center"/>
+              <w:rPr>
+                <w:rFonts w:ascii="Calibri" w:eastAsia="Times New Roman" w:hAnsi="Calibri" w:cs="Calibri"/>
+                <w:color w:val="000000"/>
+              </w:rPr>
+            </w:pPr>
+            <w:r>
+              <w:rPr>
+                <w:rFonts w:ascii="Calibri" w:eastAsia="Times New Roman" w:hAnsi="Calibri" w:cs="Calibri"/>
+                <w:color w:val="000000"/>
+              </w:rPr>
+              <w:t>0.004</w:t>
+            </w:r>
+          </w:p>
+        </w:tc>
+        <w:tc>
+          <w:tcPr>
+            <w:tcW w:w="960" w:type="dxa"/>
+            <w:tcBorders>
+              <w:top w:val="nil"/>
+              <w:left w:val="nil"/>
+              <w:bottom w:val="nil"/>
+              <w:right w:val="nil"/>
+            </w:tcBorders>
+            <w:shd w:val="clear" w:color="auto" w:fill="auto"/>
+            <w:noWrap/>
+            <w:vAlign w:val="center"/>
+            <w:hideMark/>
+          </w:tcPr>
+          <w:p>
+            <w:pPr>
+              <w:spacing w:after="0" w:line="240" w:lineRule="auto"/>
+              <w:jc w:val="center"/>
+              <w:rPr>
+                <w:rFonts w:ascii="Calibri" w:eastAsia="Times New Roman" w:hAnsi="Calibri" w:cs="Calibri"/>
+                <w:color w:val="000000"/>
+              </w:rPr>
+            </w:pPr>
+            <w:r>
+              <w:rPr>
+                <w:rFonts w:ascii="Calibri" w:eastAsia="Times New Roman" w:hAnsi="Calibri" w:cs="Calibri"/>
+                <w:color w:val="000000"/>
+              </w:rPr>
+              <w:t>0.012</w:t>
+            </w:r>
+          </w:p>
+        </w:tc>
+      </w:tr>
+      <w:tr>
+        <w:trPr>
+          <w:trHeight w:val="300"/>
+        </w:trPr>
+        <w:tc>
+          <w:tcPr>
+            <w:tcW w:w="960" w:type="dxa"/>
+            <w:tcBorders>
+              <w:top w:val="nil"/>
+              <w:left w:val="nil"/>
+              <w:bottom w:val="nil"/>
+              <w:right w:val="nil"/>
+            </w:tcBorders>
+            <w:shd w:val="clear" w:color="auto" w:fill="auto"/>
+            <w:noWrap/>
+            <w:vAlign w:val="bottom"/>
+            <w:hideMark/>
+          </w:tcPr>
+          <w:p>
+            <w:pPr>
+              <w:spacing w:after="0" w:line="240" w:lineRule="auto"/>
+              <w:rPr>
+                <w:rFonts w:ascii="Calibri" w:eastAsia="Times New Roman" w:hAnsi="Calibri" w:cs="Calibri"/>
+                <w:b/>
+                <w:bCs/>
+                <w:color w:val="000000"/>
+              </w:rPr>
+            </w:pPr>
+            <w:r>
+              <w:rPr>
+                <w:rFonts w:ascii="Calibri" w:eastAsia="Times New Roman" w:hAnsi="Calibri" w:cs="Calibri"/>
+                <w:b/>
+                <w:bCs/>
+                <w:color w:val="000000"/>
+              </w:rPr>
+              <w:t>frosh</w:t>
+            </w:r>
+          </w:p>
+        </w:tc>
+        <w:tc>
+          <w:tcPr>
+            <w:tcW w:w="960" w:type="dxa"/>
+            <w:tcBorders>
+              <w:top w:val="nil"/>
+              <w:left w:val="nil"/>
+              <w:bottom w:val="nil"/>
+              <w:right w:val="nil"/>
+            </w:tcBorders>
+            <w:shd w:val="clear" w:color="auto" w:fill="auto"/>
+            <w:noWrap/>
+            <w:vAlign w:val="center"/>
+            <w:hideMark/>
+          </w:tcPr>
+          <w:p>
+            <w:pPr>
+              <w:spacing w:after="0" w:line="240" w:lineRule="auto"/>
+              <w:jc w:val="center"/>
+              <w:rPr>
+                <w:rFonts w:ascii="Calibri" w:eastAsia="Times New Roman" w:hAnsi="Calibri" w:cs="Calibri"/>
+                <w:color w:val="000000"/>
+              </w:rPr>
+            </w:pPr>
+            <w:r>
+              <w:rPr>
+                <w:rFonts w:ascii="Calibri" w:eastAsia="Times New Roman" w:hAnsi="Calibri" w:cs="Calibri"/>
+                <w:color w:val="000000"/>
+              </w:rPr>
+              <w:t>-0.2899</w:t>
+            </w:r>
+          </w:p>
+        </w:tc>
+        <w:tc>
+          <w:tcPr>
+            <w:tcW w:w="960" w:type="dxa"/>
+            <w:tcBorders>
+              <w:top w:val="nil"/>
+              <w:left w:val="nil"/>
+              <w:bottom w:val="nil"/>
+              <w:right w:val="nil"/>
+            </w:tcBorders>
+            <w:shd w:val="clear" w:color="auto" w:fill="auto"/>
+            <w:noWrap/>
+            <w:vAlign w:val="center"/>
+            <w:hideMark/>
+          </w:tcPr>
+          <w:p>
+            <w:pPr>
+              <w:spacing w:after="0" w:line="240" w:lineRule="auto"/>
+              <w:jc w:val="center"/>
+              <w:rPr>
+                <w:rFonts w:ascii="Calibri" w:eastAsia="Times New Roman" w:hAnsi="Calibri" w:cs="Calibri"/>
+                <w:color w:val="000000"/>
+              </w:rPr>
+            </w:pPr>
+            <w:r>
+              <w:rPr>
+                <w:rFonts w:ascii="Calibri" w:eastAsia="Times New Roman" w:hAnsi="Calibri" w:cs="Calibri"/>
+                <w:color w:val="000000"/>
+              </w:rPr>
+              <w:t>0.116</w:t>
+            </w:r>
+          </w:p>
+        </w:tc>
+        <w:tc>
+          <w:tcPr>
+            <w:tcW w:w="960" w:type="dxa"/>
+            <w:tcBorders>
+              <w:top w:val="nil"/>
+              <w:left w:val="nil"/>
+              <w:bottom w:val="nil"/>
+              <w:right w:val="nil"/>
+            </w:tcBorders>
+            <w:shd w:val="clear" w:color="auto" w:fill="auto"/>
+            <w:noWrap/>
+            <w:vAlign w:val="center"/>
+            <w:hideMark/>
+          </w:tcPr>
+          <w:p>
+            <w:pPr>
+              <w:spacing w:after="0" w:line="240" w:lineRule="auto"/>
+              <w:jc w:val="center"/>
+              <w:rPr>
+                <w:rFonts w:ascii="Calibri" w:eastAsia="Times New Roman" w:hAnsi="Calibri" w:cs="Calibri"/>
+                <w:color w:val="000000"/>
+              </w:rPr>
+            </w:pPr>
+            <w:r>
+              <w:rPr>
+                <w:rFonts w:ascii="Calibri" w:eastAsia="Times New Roman" w:hAnsi="Calibri" w:cs="Calibri"/>
+                <w:color w:val="000000"/>
+              </w:rPr>
+              <w:t>-2.505</w:t>
+            </w:r>
+          </w:p>
+        </w:tc>
+        <w:tc>
+          <w:tcPr>
+            <w:tcW w:w="960" w:type="dxa"/>
+            <w:tcBorders>
+              <w:top w:val="nil"/>
+              <w:left w:val="nil"/>
+              <w:bottom w:val="nil"/>
+              <w:right w:val="nil"/>
+            </w:tcBorders>
+            <w:shd w:val="clear" w:color="auto" w:fill="auto"/>
+            <w:noWrap/>
+            <w:vAlign w:val="center"/>
+            <w:hideMark/>
+          </w:tcPr>
+          <w:p>
+            <w:pPr>
+              <w:spacing w:after="0" w:line="240" w:lineRule="auto"/>
+              <w:jc w:val="center"/>
+              <w:rPr>
+                <w:rFonts w:ascii="Calibri" w:eastAsia="Times New Roman" w:hAnsi="Calibri" w:cs="Calibri"/>
+                <w:color w:val="000000"/>
+              </w:rPr>
+            </w:pPr>
+            <w:r>
+              <w:rPr>
+                <w:rFonts w:ascii="Calibri" w:eastAsia="Times New Roman" w:hAnsi="Calibri" w:cs="Calibri"/>
+                <w:color w:val="000000"/>
+              </w:rPr>
+              <w:t>0.012</w:t>
+            </w:r>
+          </w:p>
+        </w:tc>
+        <w:tc>
+          <w:tcPr>
+            <w:tcW w:w="960" w:type="dxa"/>
+            <w:tcBorders>
+              <w:top w:val="nil"/>
+              <w:left w:val="nil"/>
+              <w:bottom w:val="nil"/>
+              <w:right w:val="nil"/>
+            </w:tcBorders>
+            <w:shd w:val="clear" w:color="auto" w:fill="auto"/>
+            <w:noWrap/>
+            <w:vAlign w:val="center"/>
+            <w:hideMark/>
+          </w:tcPr>
+          <w:p>
+            <w:pPr>
+              <w:spacing w:after="0" w:line="240" w:lineRule="auto"/>
+              <w:jc w:val="center"/>
+              <w:rPr>
+                <w:rFonts w:ascii="Calibri" w:eastAsia="Times New Roman" w:hAnsi="Calibri" w:cs="Calibri"/>
+                <w:color w:val="000000"/>
+              </w:rPr>
+            </w:pPr>
+            <w:r>
+              <w:rPr>
+                <w:rFonts w:ascii="Calibri" w:eastAsia="Times New Roman" w:hAnsi="Calibri" w:cs="Calibri"/>
+                <w:color w:val="000000"/>
+              </w:rPr>
+              <w:t>-0.517</w:t>
+            </w:r>
+          </w:p>
+        </w:tc>
+        <w:tc>
+          <w:tcPr>
+            <w:tcW w:w="960" w:type="dxa"/>
+            <w:tcBorders>
+              <w:top w:val="nil"/>
+              <w:left w:val="nil"/>
+              <w:bottom w:val="nil"/>
+              <w:right w:val="nil"/>
+            </w:tcBorders>
+            <w:shd w:val="clear" w:color="auto" w:fill="auto"/>
+            <w:noWrap/>
+            <w:vAlign w:val="center"/>
+            <w:hideMark/>
+          </w:tcPr>
+          <w:p>
+            <w:pPr>
+              <w:spacing w:after="0" w:line="240" w:lineRule="auto"/>
+              <w:jc w:val="center"/>
+              <w:rPr>
+                <w:rFonts w:ascii="Calibri" w:eastAsia="Times New Roman" w:hAnsi="Calibri" w:cs="Calibri"/>
+                <w:color w:val="000000"/>
+              </w:rPr>
+            </w:pPr>
+            <w:r>
+              <w:rPr>
+                <w:rFonts w:ascii="Calibri" w:eastAsia="Times New Roman" w:hAnsi="Calibri" w:cs="Calibri"/>
+                <w:color w:val="000000"/>
+              </w:rPr>
+              <w:t>-0.063</w:t>
+            </w:r>
+          </w:p>
+        </w:tc>
+      </w:tr>
+      <w:tr>
+        <w:trPr>
+          <w:trHeight w:val="300"/>
+        </w:trPr>
+        <w:tc>
+          <w:tcPr>
+            <w:tcW w:w="960" w:type="dxa"/>
+            <w:tcBorders>
+              <w:top w:val="nil"/>
+              <w:left w:val="nil"/>
+              <w:bottom w:val="nil"/>
+              <w:right w:val="nil"/>
+            </w:tcBorders>
+            <w:shd w:val="clear" w:color="auto" w:fill="auto"/>
+            <w:noWrap/>
+            <w:vAlign w:val="bottom"/>
+            <w:hideMark/>
+          </w:tcPr>
+          <w:p>
+            <w:pPr>
+              <w:spacing w:after="0" w:line="240" w:lineRule="auto"/>
+              <w:rPr>
+                <w:rFonts w:ascii="Calibri" w:eastAsia="Times New Roman" w:hAnsi="Calibri" w:cs="Calibri"/>
+                <w:b/>
+                <w:bCs/>
+                <w:color w:val="000000"/>
+              </w:rPr>
+            </w:pPr>
+            <w:r>
+              <w:rPr>
+                <w:rFonts w:ascii="Calibri" w:eastAsia="Times New Roman" w:hAnsi="Calibri" w:cs="Calibri"/>
+                <w:b/>
+                <w:bCs/>
+                <w:color w:val="000000"/>
+              </w:rPr>
+              <w:t>soph</w:t>
+            </w:r>
+          </w:p>
+        </w:tc>
+        <w:tc>
+          <w:tcPr>
+            <w:tcW w:w="960" w:type="dxa"/>
+            <w:tcBorders>
+              <w:top w:val="nil"/>
+              <w:left w:val="nil"/>
+              <w:bottom w:val="nil"/>
+              <w:right w:val="nil"/>
+            </w:tcBorders>
+            <w:shd w:val="clear" w:color="auto" w:fill="auto"/>
+            <w:noWrap/>
+            <w:vAlign w:val="center"/>
+            <w:hideMark/>
+          </w:tcPr>
+          <w:p>
+            <w:pPr>
+              <w:spacing w:after="0" w:line="240" w:lineRule="auto"/>
+              <w:jc w:val="center"/>
+              <w:rPr>
+                <w:rFonts w:ascii="Calibri" w:eastAsia="Times New Roman" w:hAnsi="Calibri" w:cs="Calibri"/>
+                <w:color w:val="000000"/>
+              </w:rPr>
+            </w:pPr>
+            <w:r>
+              <w:rPr>
+                <w:rFonts w:ascii="Calibri" w:eastAsia="Times New Roman" w:hAnsi="Calibri" w:cs="Calibri"/>
+                <w:color w:val="000000"/>
+              </w:rPr>
+              <w:t>-0.1184</w:t>
+            </w:r>
+          </w:p>
+        </w:tc>
+        <w:tc>
+          <w:tcPr>
+            <w:tcW w:w="960" w:type="dxa"/>
+            <w:tcBorders>
+              <w:top w:val="nil"/>
+              <w:left w:val="nil"/>
+              <w:bottom w:val="nil"/>
+              <w:right w:val="nil"/>
+            </w:tcBorders>
+            <w:shd w:val="clear" w:color="auto" w:fill="auto"/>
+            <w:noWrap/>
+            <w:vAlign w:val="center"/>
+            <w:hideMark/>
+          </w:tcPr>
+          <w:p>
+            <w:pPr>
+              <w:spacing w:after="0" w:line="240" w:lineRule="auto"/>
+              <w:jc w:val="center"/>
+              <w:rPr>
+                <w:rFonts w:ascii="Calibri" w:eastAsia="Times New Roman" w:hAnsi="Calibri" w:cs="Calibri"/>
+                <w:color w:val="000000"/>
+              </w:rPr>
+            </w:pPr>
+            <w:r>
+              <w:rPr>
+                <w:rFonts w:ascii="Calibri" w:eastAsia="Times New Roman" w:hAnsi="Calibri" w:cs="Calibri"/>
+                <w:color w:val="000000"/>
+              </w:rPr>
+              <w:t>0.099</w:t>
+            </w:r>
+          </w:p>
+        </w:tc>
+        <w:tc>
+          <w:tcPr>
+            <w:tcW w:w="960" w:type="dxa"/>
+            <w:tcBorders>
+              <w:top w:val="nil"/>
+              <w:left w:val="nil"/>
+              <w:bottom w:val="nil"/>
+              <w:right w:val="nil"/>
+            </w:tcBorders>
+            <w:shd w:val="clear" w:color="auto" w:fill="auto"/>
+            <w:noWrap/>
+            <w:vAlign w:val="center"/>
+            <w:hideMark/>
+          </w:tcPr>
+          <w:p>
+            <w:pPr>
+              <w:spacing w:after="0" w:line="240" w:lineRule="auto"/>
+              <w:jc w:val="center"/>
+              <w:rPr>
+                <w:rFonts w:ascii="Calibri" w:eastAsia="Times New Roman" w:hAnsi="Calibri" w:cs="Calibri"/>
+                <w:color w:val="000000"/>
+              </w:rPr>
+            </w:pPr>
+            <w:r>
+              <w:rPr>
+                <w:rFonts w:ascii="Calibri" w:eastAsia="Times New Roman" w:hAnsi="Calibri" w:cs="Calibri"/>
+                <w:color w:val="000000"/>
+              </w:rPr>
+              <w:t>-1.196</w:t>
+            </w:r>
+          </w:p>
+        </w:tc>
+        <w:tc>
+          <w:tcPr>
+            <w:tcW w:w="960" w:type="dxa"/>
+            <w:tcBorders>
+              <w:top w:val="nil"/>
+              <w:left w:val="nil"/>
+              <w:bottom w:val="nil"/>
+              <w:right w:val="nil"/>
+            </w:tcBorders>
+            <w:shd w:val="clear" w:color="auto" w:fill="auto"/>
+            <w:noWrap/>
+            <w:vAlign w:val="center"/>
+            <w:hideMark/>
+          </w:tcPr>
+          <w:p>
+            <w:pPr>
+              <w:spacing w:after="0" w:line="240" w:lineRule="auto"/>
+              <w:jc w:val="center"/>
+              <w:rPr>
+                <w:rFonts w:ascii="Calibri" w:eastAsia="Times New Roman" w:hAnsi="Calibri" w:cs="Calibri"/>
+                <w:color w:val="000000"/>
+              </w:rPr>
+            </w:pPr>
+            <w:r>
+              <w:rPr>
+                <w:rFonts w:ascii="Calibri" w:eastAsia="Times New Roman" w:hAnsi="Calibri" w:cs="Calibri"/>
+                <w:color w:val="000000"/>
+              </w:rPr>
+              <w:t>0.232</w:t>
+            </w:r>
+          </w:p>
+        </w:tc>
+        <w:tc>
+          <w:tcPr>
+            <w:tcW w:w="960" w:type="dxa"/>
+            <w:tcBorders>
+              <w:top w:val="nil"/>
+              <w:left w:val="nil"/>
+              <w:bottom w:val="nil"/>
+              <w:right w:val="nil"/>
+            </w:tcBorders>
+            <w:shd w:val="clear" w:color="auto" w:fill="auto"/>
+            <w:noWrap/>
+            <w:vAlign w:val="center"/>
+            <w:hideMark/>
+          </w:tcPr>
+          <w:p>
+            <w:pPr>
+              <w:spacing w:after="0" w:line="240" w:lineRule="auto"/>
+              <w:jc w:val="center"/>
+              <w:rPr>
+                <w:rFonts w:ascii="Calibri" w:eastAsia="Times New Roman" w:hAnsi="Calibri" w:cs="Calibri"/>
+                <w:color w:val="000000"/>
+              </w:rPr>
+            </w:pPr>
+            <w:r>
+              <w:rPr>
+                <w:rFonts w:ascii="Calibri" w:eastAsia="Times New Roman" w:hAnsi="Calibri" w:cs="Calibri"/>
+                <w:color w:val="000000"/>
+              </w:rPr>
+              <w:t>-0.313</w:t>
+            </w:r>
+          </w:p>
+        </w:tc>
+        <w:tc>
+          <w:tcPr>
+            <w:tcW w:w="960" w:type="dxa"/>
+            <w:tcBorders>
+              <w:top w:val="nil"/>
+              <w:left w:val="nil"/>
+              <w:bottom w:val="nil"/>
+              <w:right w:val="nil"/>
+            </w:tcBorders>
+            <w:shd w:val="clear" w:color="auto" w:fill="auto"/>
+            <w:noWrap/>
+            <w:vAlign w:val="center"/>
+            <w:hideMark/>
+          </w:tcPr>
+          <w:p>
+            <w:pPr>
+              <w:spacing w:after="0" w:line="240" w:lineRule="auto"/>
+              <w:jc w:val="center"/>
+              <w:rPr>
+                <w:rFonts w:ascii="Calibri" w:eastAsia="Times New Roman" w:hAnsi="Calibri" w:cs="Calibri"/>
+                <w:color w:val="000000"/>
+              </w:rPr>
+            </w:pPr>
+            <w:r>
+              <w:rPr>
+                <w:rFonts w:ascii="Calibri" w:eastAsia="Times New Roman" w:hAnsi="Calibri" w:cs="Calibri"/>
+                <w:color w:val="000000"/>
+              </w:rPr>
+              <w:t>0.076</w:t>
+            </w:r>
+          </w:p>
+        </w:tc>
+      </w:tr>
+    </w:tbl>
+    <w:p>
+      <w:pPr>
+        <w:tabs>
+          <w:tab w:val="left" w:pos="2657"/>
+        </w:tabs>
+      </w:pPr>
+    </w:p>
+    <w:p>
+      <w:pPr>
+        <w:tabs>
+          <w:tab w:val="left" w:pos="2657"/>
+        </w:tabs>
+      </w:pPr>
     </w:p>
     <w:p>
       <w:pPr>

--- a/Problems/HW2/Q4and5.docx
+++ b/Problems/HW2/Q4and5.docx
@@ -6946,6 +6946,6707 @@
       <w:pPr>
         <w:tabs>
           <w:tab w:val="left" w:pos="2657"/>
+        </w:tabs>
+      </w:pPr>
+      <w:r>
+        <w:rPr>
+          <w:noProof/>
+        </w:rPr>
+        <w:drawing>
+          <wp:inline distT="0" distB="0" distL="0" distR="0" wp14:anchorId="396984FB" wp14:editId="30479062">
+            <wp:extent cx="5936615" cy="3985260"/>
+            <wp:effectExtent l="0" t="0" r="6985" b="0"/>
+            <wp:docPr id="4" name="Picture 4"/>
+            <wp:cNvGraphicFramePr>
+              <a:graphicFrameLocks xmlns:a="http://schemas.openxmlformats.org/drawingml/2006/main" noChangeAspect="1"/>
+            </wp:cNvGraphicFramePr>
+            <a:graphic xmlns:a="http://schemas.openxmlformats.org/drawingml/2006/main">
+              <a:graphicData uri="http://schemas.openxmlformats.org/drawingml/2006/picture">
+                <pic:pic xmlns:pic="http://schemas.openxmlformats.org/drawingml/2006/picture">
+                  <pic:nvPicPr>
+                    <pic:cNvPr id="0" name="Picture 5"/>
+                    <pic:cNvPicPr>
+                      <a:picLocks noChangeAspect="1" noChangeArrowheads="1"/>
+                    </pic:cNvPicPr>
+                  </pic:nvPicPr>
+                  <pic:blipFill>
+                    <a:blip r:embed="rId8">
+                      <a:extLst>
+                        <a:ext uri="{28A0092B-C50C-407E-A947-70E740481C1C}">
+                          <a14:useLocalDpi xmlns:a14="http://schemas.microsoft.com/office/drawing/2010/main" val="0"/>
+                        </a:ext>
+                      </a:extLst>
+                    </a:blip>
+                    <a:srcRect/>
+                    <a:stretch>
+                      <a:fillRect/>
+                    </a:stretch>
+                  </pic:blipFill>
+                  <pic:spPr bwMode="auto">
+                    <a:xfrm>
+                      <a:off x="0" y="0"/>
+                      <a:ext cx="5936615" cy="3985260"/>
+                    </a:xfrm>
+                    <a:prstGeom prst="rect">
+                      <a:avLst/>
+                    </a:prstGeom>
+                    <a:noFill/>
+                    <a:ln>
+                      <a:noFill/>
+                    </a:ln>
+                  </pic:spPr>
+                </pic:pic>
+              </a:graphicData>
+            </a:graphic>
+          </wp:inline>
+        </w:drawing>
+      </w:r>
+    </w:p>
+    <w:p>
+      <w:pPr>
+        <w:tabs>
+          <w:tab w:val="left" w:pos="2657"/>
+        </w:tabs>
+      </w:pPr>
+    </w:p>
+    <w:p>
+      <w:pPr>
+        <w:tabs>
+          <w:tab w:val="left" w:pos="2657"/>
+        </w:tabs>
+      </w:pPr>
+    </w:p>
+    <w:p>
+      <w:pPr>
+        <w:tabs>
+          <w:tab w:val="left" w:pos="2657"/>
+        </w:tabs>
+      </w:pPr>
+    </w:p>
+    <w:p>
+      <w:pPr>
+        <w:tabs>
+          <w:tab w:val="left" w:pos="2657"/>
+        </w:tabs>
+      </w:pPr>
+    </w:p>
+    <w:p>
+      <w:pPr>
+        <w:tabs>
+          <w:tab w:val="left" w:pos="2657"/>
+        </w:tabs>
+      </w:pPr>
+    </w:p>
+    <w:p>
+      <w:pPr>
+        <w:tabs>
+          <w:tab w:val="left" w:pos="2657"/>
+        </w:tabs>
+      </w:pPr>
+    </w:p>
+    <w:p>
+      <w:pPr>
+        <w:tabs>
+          <w:tab w:val="left" w:pos="2657"/>
+        </w:tabs>
+      </w:pPr>
+    </w:p>
+    <w:p>
+      <w:pPr>
+        <w:tabs>
+          <w:tab w:val="left" w:pos="2657"/>
+        </w:tabs>
+        <w:rPr>
+          <w:noProof/>
+        </w:rPr>
+      </w:pPr>
+      <w:r>
+        <w:rPr>
+          <w:noProof/>
+        </w:rPr>
+        <w:lastRenderedPageBreak/>
+        <w:drawing>
+          <wp:inline distT="0" distB="0" distL="0" distR="0" wp14:anchorId="14397DEE" wp14:editId="0A28D680">
+            <wp:extent cx="5936615" cy="3985260"/>
+            <wp:effectExtent l="0" t="0" r="6985" b="0"/>
+            <wp:docPr id="5" name="Picture 5"/>
+            <wp:cNvGraphicFramePr>
+              <a:graphicFrameLocks xmlns:a="http://schemas.openxmlformats.org/drawingml/2006/main" noChangeAspect="1"/>
+            </wp:cNvGraphicFramePr>
+            <a:graphic xmlns:a="http://schemas.openxmlformats.org/drawingml/2006/main">
+              <a:graphicData uri="http://schemas.openxmlformats.org/drawingml/2006/picture">
+                <pic:pic xmlns:pic="http://schemas.openxmlformats.org/drawingml/2006/picture">
+                  <pic:nvPicPr>
+                    <pic:cNvPr id="0" name="Picture 6"/>
+                    <pic:cNvPicPr>
+                      <a:picLocks noChangeAspect="1" noChangeArrowheads="1"/>
+                    </pic:cNvPicPr>
+                  </pic:nvPicPr>
+                  <pic:blipFill>
+                    <a:blip r:embed="rId9">
+                      <a:extLst>
+                        <a:ext uri="{28A0092B-C50C-407E-A947-70E740481C1C}">
+                          <a14:useLocalDpi xmlns:a14="http://schemas.microsoft.com/office/drawing/2010/main" val="0"/>
+                        </a:ext>
+                      </a:extLst>
+                    </a:blip>
+                    <a:srcRect/>
+                    <a:stretch>
+                      <a:fillRect/>
+                    </a:stretch>
+                  </pic:blipFill>
+                  <pic:spPr bwMode="auto">
+                    <a:xfrm>
+                      <a:off x="0" y="0"/>
+                      <a:ext cx="5936615" cy="3985260"/>
+                    </a:xfrm>
+                    <a:prstGeom prst="rect">
+                      <a:avLst/>
+                    </a:prstGeom>
+                    <a:noFill/>
+                    <a:ln>
+                      <a:noFill/>
+                    </a:ln>
+                  </pic:spPr>
+                </pic:pic>
+              </a:graphicData>
+            </a:graphic>
+          </wp:inline>
+        </w:drawing>
+      </w:r>
+    </w:p>
+    <w:p/>
+    <w:p/>
+    <w:p/>
+    <w:p/>
+    <w:p/>
+    <w:p/>
+    <w:p/>
+    <w:p/>
+    <w:p/>
+    <w:p/>
+    <w:p/>
+    <w:p/>
+    <w:p/>
+    <w:p/>
+    <w:tbl>
+      <w:tblPr>
+        <w:tblW w:w="7130" w:type="dxa"/>
+        <w:tblLook w:val="04A0" w:firstRow="1" w:lastRow="0" w:firstColumn="1" w:lastColumn="0" w:noHBand="0" w:noVBand="1"/>
+      </w:tblPr>
+      <w:tblGrid>
+        <w:gridCol w:w="1014"/>
+        <w:gridCol w:w="1236"/>
+        <w:gridCol w:w="1170"/>
+        <w:gridCol w:w="830"/>
+        <w:gridCol w:w="960"/>
+        <w:gridCol w:w="1270"/>
+        <w:gridCol w:w="793"/>
+      </w:tblGrid>
+      <w:tr>
+        <w:trPr>
+          <w:trHeight w:val="300"/>
+        </w:trPr>
+        <w:tc>
+          <w:tcPr>
+            <w:tcW w:w="1014" w:type="dxa"/>
+            <w:tcBorders>
+              <w:top w:val="nil"/>
+              <w:left w:val="nil"/>
+              <w:bottom w:val="nil"/>
+              <w:right w:val="nil"/>
+            </w:tcBorders>
+            <w:shd w:val="clear" w:color="auto" w:fill="auto"/>
+            <w:noWrap/>
+            <w:vAlign w:val="bottom"/>
+            <w:hideMark/>
+          </w:tcPr>
+          <w:p>
+            <w:pPr>
+              <w:spacing w:after="0" w:line="240" w:lineRule="auto"/>
+              <w:rPr>
+                <w:rFonts w:ascii="Times New Roman" w:eastAsia="Times New Roman" w:hAnsi="Times New Roman" w:cs="Times New Roman"/>
+                <w:sz w:val="24"/>
+                <w:szCs w:val="24"/>
+              </w:rPr>
+            </w:pPr>
+          </w:p>
+        </w:tc>
+        <w:tc>
+          <w:tcPr>
+            <w:tcW w:w="1236" w:type="dxa"/>
+            <w:tcBorders>
+              <w:top w:val="nil"/>
+              <w:left w:val="nil"/>
+              <w:bottom w:val="nil"/>
+              <w:right w:val="nil"/>
+            </w:tcBorders>
+            <w:shd w:val="clear" w:color="auto" w:fill="auto"/>
+            <w:noWrap/>
+            <w:vAlign w:val="bottom"/>
+            <w:hideMark/>
+          </w:tcPr>
+          <w:p>
+            <w:pPr>
+              <w:spacing w:after="0" w:line="240" w:lineRule="auto"/>
+              <w:rPr>
+                <w:rFonts w:ascii="Calibri" w:eastAsia="Times New Roman" w:hAnsi="Calibri" w:cs="Calibri"/>
+                <w:b/>
+                <w:bCs/>
+                <w:color w:val="000000"/>
+              </w:rPr>
+            </w:pPr>
+            <w:proofErr w:type="spellStart"/>
+            <w:r>
+              <w:rPr>
+                <w:rFonts w:ascii="Calibri" w:eastAsia="Times New Roman" w:hAnsi="Calibri" w:cs="Calibri"/>
+                <w:b/>
+                <w:bCs/>
+                <w:color w:val="000000"/>
+              </w:rPr>
+              <w:t>coef</w:t>
+            </w:r>
+            <w:proofErr w:type="spellEnd"/>
+          </w:p>
+        </w:tc>
+        <w:tc>
+          <w:tcPr>
+            <w:tcW w:w="1170" w:type="dxa"/>
+            <w:tcBorders>
+              <w:top w:val="nil"/>
+              <w:left w:val="nil"/>
+              <w:bottom w:val="nil"/>
+              <w:right w:val="nil"/>
+            </w:tcBorders>
+            <w:shd w:val="clear" w:color="auto" w:fill="auto"/>
+            <w:noWrap/>
+            <w:vAlign w:val="bottom"/>
+            <w:hideMark/>
+          </w:tcPr>
+          <w:p>
+            <w:pPr>
+              <w:spacing w:after="0" w:line="240" w:lineRule="auto"/>
+              <w:rPr>
+                <w:rFonts w:ascii="Calibri" w:eastAsia="Times New Roman" w:hAnsi="Calibri" w:cs="Calibri"/>
+                <w:b/>
+                <w:bCs/>
+                <w:color w:val="000000"/>
+              </w:rPr>
+            </w:pPr>
+            <w:r>
+              <w:rPr>
+                <w:rFonts w:ascii="Calibri" w:eastAsia="Times New Roman" w:hAnsi="Calibri" w:cs="Calibri"/>
+                <w:b/>
+                <w:bCs/>
+                <w:color w:val="000000"/>
+              </w:rPr>
+              <w:t>std</w:t>
+            </w:r>
+          </w:p>
+        </w:tc>
+        <w:tc>
+          <w:tcPr>
+            <w:tcW w:w="830" w:type="dxa"/>
+            <w:tcBorders>
+              <w:top w:val="nil"/>
+              <w:left w:val="nil"/>
+              <w:bottom w:val="nil"/>
+              <w:right w:val="nil"/>
+            </w:tcBorders>
+            <w:shd w:val="clear" w:color="auto" w:fill="auto"/>
+            <w:noWrap/>
+            <w:vAlign w:val="bottom"/>
+            <w:hideMark/>
+          </w:tcPr>
+          <w:p>
+            <w:pPr>
+              <w:spacing w:after="0" w:line="240" w:lineRule="auto"/>
+              <w:rPr>
+                <w:rFonts w:ascii="Calibri" w:eastAsia="Times New Roman" w:hAnsi="Calibri" w:cs="Calibri"/>
+                <w:b/>
+                <w:bCs/>
+                <w:color w:val="000000"/>
+              </w:rPr>
+            </w:pPr>
+            <w:r>
+              <w:rPr>
+                <w:rFonts w:ascii="Calibri" w:eastAsia="Times New Roman" w:hAnsi="Calibri" w:cs="Calibri"/>
+                <w:b/>
+                <w:bCs/>
+                <w:color w:val="000000"/>
+              </w:rPr>
+              <w:t>t</w:t>
+            </w:r>
+          </w:p>
+        </w:tc>
+        <w:tc>
+          <w:tcPr>
+            <w:tcW w:w="960" w:type="dxa"/>
+            <w:tcBorders>
+              <w:top w:val="nil"/>
+              <w:left w:val="nil"/>
+              <w:bottom w:val="nil"/>
+              <w:right w:val="nil"/>
+            </w:tcBorders>
+            <w:shd w:val="clear" w:color="auto" w:fill="auto"/>
+            <w:noWrap/>
+            <w:vAlign w:val="bottom"/>
+            <w:hideMark/>
+          </w:tcPr>
+          <w:p>
+            <w:pPr>
+              <w:spacing w:after="0" w:line="240" w:lineRule="auto"/>
+              <w:rPr>
+                <w:rFonts w:ascii="Calibri" w:eastAsia="Times New Roman" w:hAnsi="Calibri" w:cs="Calibri"/>
+                <w:b/>
+                <w:bCs/>
+                <w:color w:val="000000"/>
+              </w:rPr>
+            </w:pPr>
+            <w:r>
+              <w:rPr>
+                <w:rFonts w:ascii="Calibri" w:eastAsia="Times New Roman" w:hAnsi="Calibri" w:cs="Calibri"/>
+                <w:b/>
+                <w:bCs/>
+                <w:color w:val="000000"/>
+              </w:rPr>
+              <w:t>P&gt;|t|</w:t>
+            </w:r>
+          </w:p>
+        </w:tc>
+        <w:tc>
+          <w:tcPr>
+            <w:tcW w:w="1270" w:type="dxa"/>
+            <w:tcBorders>
+              <w:top w:val="nil"/>
+              <w:left w:val="nil"/>
+              <w:bottom w:val="nil"/>
+              <w:right w:val="nil"/>
+            </w:tcBorders>
+            <w:shd w:val="clear" w:color="auto" w:fill="auto"/>
+            <w:noWrap/>
+            <w:vAlign w:val="bottom"/>
+            <w:hideMark/>
+          </w:tcPr>
+          <w:p>
+            <w:pPr>
+              <w:spacing w:after="0" w:line="240" w:lineRule="auto"/>
+              <w:rPr>
+                <w:rFonts w:ascii="Calibri" w:eastAsia="Times New Roman" w:hAnsi="Calibri" w:cs="Calibri"/>
+                <w:b/>
+                <w:bCs/>
+                <w:color w:val="000000"/>
+              </w:rPr>
+            </w:pPr>
+            <w:r>
+              <w:rPr>
+                <w:rFonts w:ascii="Calibri" w:eastAsia="Times New Roman" w:hAnsi="Calibri" w:cs="Calibri"/>
+                <w:b/>
+                <w:bCs/>
+                <w:color w:val="000000"/>
+              </w:rPr>
+              <w:t>[0.025</w:t>
+            </w:r>
+          </w:p>
+        </w:tc>
+        <w:tc>
+          <w:tcPr>
+            <w:tcW w:w="650" w:type="dxa"/>
+            <w:tcBorders>
+              <w:top w:val="nil"/>
+              <w:left w:val="nil"/>
+              <w:bottom w:val="nil"/>
+              <w:right w:val="nil"/>
+            </w:tcBorders>
+            <w:shd w:val="clear" w:color="auto" w:fill="auto"/>
+            <w:noWrap/>
+            <w:vAlign w:val="bottom"/>
+            <w:hideMark/>
+          </w:tcPr>
+          <w:p>
+            <w:pPr>
+              <w:spacing w:after="0" w:line="240" w:lineRule="auto"/>
+              <w:rPr>
+                <w:rFonts w:ascii="Calibri" w:eastAsia="Times New Roman" w:hAnsi="Calibri" w:cs="Calibri"/>
+                <w:b/>
+                <w:bCs/>
+                <w:color w:val="000000"/>
+              </w:rPr>
+            </w:pPr>
+            <w:r>
+              <w:rPr>
+                <w:rFonts w:ascii="Calibri" w:eastAsia="Times New Roman" w:hAnsi="Calibri" w:cs="Calibri"/>
+                <w:b/>
+                <w:bCs/>
+                <w:color w:val="000000"/>
+              </w:rPr>
+              <w:t>0.975]</w:t>
+            </w:r>
+          </w:p>
+        </w:tc>
+      </w:tr>
+      <w:tr>
+        <w:trPr>
+          <w:trHeight w:val="300"/>
+        </w:trPr>
+        <w:tc>
+          <w:tcPr>
+            <w:tcW w:w="1014" w:type="dxa"/>
+            <w:tcBorders>
+              <w:top w:val="nil"/>
+              <w:left w:val="nil"/>
+              <w:bottom w:val="nil"/>
+              <w:right w:val="nil"/>
+            </w:tcBorders>
+            <w:shd w:val="clear" w:color="auto" w:fill="auto"/>
+            <w:noWrap/>
+            <w:vAlign w:val="bottom"/>
+            <w:hideMark/>
+          </w:tcPr>
+          <w:p>
+            <w:pPr>
+              <w:spacing w:after="0" w:line="240" w:lineRule="auto"/>
+              <w:rPr>
+                <w:rFonts w:ascii="Calibri" w:eastAsia="Times New Roman" w:hAnsi="Calibri" w:cs="Calibri"/>
+                <w:b/>
+                <w:bCs/>
+                <w:color w:val="000000"/>
+              </w:rPr>
+            </w:pPr>
+            <w:r>
+              <w:rPr>
+                <w:rFonts w:ascii="Calibri" w:eastAsia="Times New Roman" w:hAnsi="Calibri" w:cs="Calibri"/>
+                <w:b/>
+                <w:bCs/>
+                <w:color w:val="000000"/>
+              </w:rPr>
+              <w:t>const</w:t>
+            </w:r>
+          </w:p>
+        </w:tc>
+        <w:tc>
+          <w:tcPr>
+            <w:tcW w:w="1236" w:type="dxa"/>
+            <w:tcBorders>
+              <w:top w:val="nil"/>
+              <w:left w:val="nil"/>
+              <w:bottom w:val="nil"/>
+              <w:right w:val="nil"/>
+            </w:tcBorders>
+            <w:shd w:val="clear" w:color="auto" w:fill="auto"/>
+            <w:noWrap/>
+            <w:vAlign w:val="center"/>
+            <w:hideMark/>
+          </w:tcPr>
+          <w:p>
+            <w:pPr>
+              <w:spacing w:after="0" w:line="240" w:lineRule="auto"/>
+              <w:jc w:val="center"/>
+              <w:rPr>
+                <w:rFonts w:ascii="Calibri" w:eastAsia="Times New Roman" w:hAnsi="Calibri" w:cs="Calibri"/>
+                <w:color w:val="000000"/>
+              </w:rPr>
+            </w:pPr>
+            <w:r>
+              <w:rPr>
+                <w:rFonts w:ascii="Calibri" w:eastAsia="Times New Roman" w:hAnsi="Calibri" w:cs="Calibri"/>
+                <w:color w:val="000000"/>
+              </w:rPr>
+              <w:t>-3.2973</w:t>
+            </w:r>
+          </w:p>
+        </w:tc>
+        <w:tc>
+          <w:tcPr>
+            <w:tcW w:w="1170" w:type="dxa"/>
+            <w:tcBorders>
+              <w:top w:val="nil"/>
+              <w:left w:val="nil"/>
+              <w:bottom w:val="nil"/>
+              <w:right w:val="nil"/>
+            </w:tcBorders>
+            <w:shd w:val="clear" w:color="auto" w:fill="auto"/>
+            <w:noWrap/>
+            <w:vAlign w:val="center"/>
+            <w:hideMark/>
+          </w:tcPr>
+          <w:p>
+            <w:pPr>
+              <w:spacing w:after="0" w:line="240" w:lineRule="auto"/>
+              <w:jc w:val="center"/>
+              <w:rPr>
+                <w:rFonts w:ascii="Calibri" w:eastAsia="Times New Roman" w:hAnsi="Calibri" w:cs="Calibri"/>
+                <w:color w:val="000000"/>
+              </w:rPr>
+            </w:pPr>
+            <w:r>
+              <w:rPr>
+                <w:rFonts w:ascii="Calibri" w:eastAsia="Times New Roman" w:hAnsi="Calibri" w:cs="Calibri"/>
+                <w:color w:val="000000"/>
+              </w:rPr>
+              <w:t>0.309</w:t>
+            </w:r>
+          </w:p>
+        </w:tc>
+        <w:tc>
+          <w:tcPr>
+            <w:tcW w:w="830" w:type="dxa"/>
+            <w:tcBorders>
+              <w:top w:val="nil"/>
+              <w:left w:val="nil"/>
+              <w:bottom w:val="nil"/>
+              <w:right w:val="nil"/>
+            </w:tcBorders>
+            <w:shd w:val="clear" w:color="auto" w:fill="auto"/>
+            <w:noWrap/>
+            <w:vAlign w:val="center"/>
+            <w:hideMark/>
+          </w:tcPr>
+          <w:p>
+            <w:pPr>
+              <w:spacing w:after="0" w:line="240" w:lineRule="auto"/>
+              <w:jc w:val="center"/>
+              <w:rPr>
+                <w:rFonts w:ascii="Calibri" w:eastAsia="Times New Roman" w:hAnsi="Calibri" w:cs="Calibri"/>
+                <w:color w:val="000000"/>
+              </w:rPr>
+            </w:pPr>
+            <w:r>
+              <w:rPr>
+                <w:rFonts w:ascii="Calibri" w:eastAsia="Times New Roman" w:hAnsi="Calibri" w:cs="Calibri"/>
+                <w:color w:val="000000"/>
+              </w:rPr>
+              <w:t>-10.677</w:t>
+            </w:r>
+          </w:p>
+        </w:tc>
+        <w:tc>
+          <w:tcPr>
+            <w:tcW w:w="960" w:type="dxa"/>
+            <w:tcBorders>
+              <w:top w:val="nil"/>
+              <w:left w:val="nil"/>
+              <w:bottom w:val="nil"/>
+              <w:right w:val="nil"/>
+            </w:tcBorders>
+            <w:shd w:val="clear" w:color="auto" w:fill="auto"/>
+            <w:noWrap/>
+            <w:vAlign w:val="center"/>
+            <w:hideMark/>
+          </w:tcPr>
+          <w:p>
+            <w:pPr>
+              <w:spacing w:after="0" w:line="240" w:lineRule="auto"/>
+              <w:jc w:val="center"/>
+              <w:rPr>
+                <w:rFonts w:ascii="Calibri" w:eastAsia="Times New Roman" w:hAnsi="Calibri" w:cs="Calibri"/>
+                <w:color w:val="000000"/>
+              </w:rPr>
+            </w:pPr>
+            <w:r>
+              <w:rPr>
+                <w:rFonts w:ascii="Calibri" w:eastAsia="Times New Roman" w:hAnsi="Calibri" w:cs="Calibri"/>
+                <w:color w:val="000000"/>
+              </w:rPr>
+              <w:t>0</w:t>
+            </w:r>
+          </w:p>
+        </w:tc>
+        <w:tc>
+          <w:tcPr>
+            <w:tcW w:w="1270" w:type="dxa"/>
+            <w:tcBorders>
+              <w:top w:val="nil"/>
+              <w:left w:val="nil"/>
+              <w:bottom w:val="nil"/>
+              <w:right w:val="nil"/>
+            </w:tcBorders>
+            <w:shd w:val="clear" w:color="auto" w:fill="auto"/>
+            <w:noWrap/>
+            <w:vAlign w:val="center"/>
+            <w:hideMark/>
+          </w:tcPr>
+          <w:p>
+            <w:pPr>
+              <w:spacing w:after="0" w:line="240" w:lineRule="auto"/>
+              <w:jc w:val="center"/>
+              <w:rPr>
+                <w:rFonts w:ascii="Calibri" w:eastAsia="Times New Roman" w:hAnsi="Calibri" w:cs="Calibri"/>
+                <w:color w:val="000000"/>
+              </w:rPr>
+            </w:pPr>
+            <w:r>
+              <w:rPr>
+                <w:rFonts w:ascii="Calibri" w:eastAsia="Times New Roman" w:hAnsi="Calibri" w:cs="Calibri"/>
+                <w:color w:val="000000"/>
+              </w:rPr>
+              <w:t>-3.904</w:t>
+            </w:r>
+          </w:p>
+        </w:tc>
+        <w:tc>
+          <w:tcPr>
+            <w:tcW w:w="650" w:type="dxa"/>
+            <w:tcBorders>
+              <w:top w:val="nil"/>
+              <w:left w:val="nil"/>
+              <w:bottom w:val="nil"/>
+              <w:right w:val="nil"/>
+            </w:tcBorders>
+            <w:shd w:val="clear" w:color="auto" w:fill="auto"/>
+            <w:noWrap/>
+            <w:vAlign w:val="center"/>
+            <w:hideMark/>
+          </w:tcPr>
+          <w:p>
+            <w:pPr>
+              <w:spacing w:after="0" w:line="240" w:lineRule="auto"/>
+              <w:jc w:val="center"/>
+              <w:rPr>
+                <w:rFonts w:ascii="Calibri" w:eastAsia="Times New Roman" w:hAnsi="Calibri" w:cs="Calibri"/>
+                <w:color w:val="000000"/>
+              </w:rPr>
+            </w:pPr>
+            <w:r>
+              <w:rPr>
+                <w:rFonts w:ascii="Calibri" w:eastAsia="Times New Roman" w:hAnsi="Calibri" w:cs="Calibri"/>
+                <w:color w:val="000000"/>
+              </w:rPr>
+              <w:t>-2.691</w:t>
+            </w:r>
+          </w:p>
+        </w:tc>
+      </w:tr>
+      <w:tr>
+        <w:trPr>
+          <w:trHeight w:val="300"/>
+        </w:trPr>
+        <w:tc>
+          <w:tcPr>
+            <w:tcW w:w="1014" w:type="dxa"/>
+            <w:tcBorders>
+              <w:top w:val="nil"/>
+              <w:left w:val="nil"/>
+              <w:bottom w:val="nil"/>
+              <w:right w:val="nil"/>
+            </w:tcBorders>
+            <w:shd w:val="clear" w:color="auto" w:fill="auto"/>
+            <w:noWrap/>
+            <w:vAlign w:val="bottom"/>
+            <w:hideMark/>
+          </w:tcPr>
+          <w:p>
+            <w:pPr>
+              <w:spacing w:after="0" w:line="240" w:lineRule="auto"/>
+              <w:rPr>
+                <w:rFonts w:ascii="Calibri" w:eastAsia="Times New Roman" w:hAnsi="Calibri" w:cs="Calibri"/>
+                <w:b/>
+                <w:bCs/>
+                <w:color w:val="000000"/>
+              </w:rPr>
+            </w:pPr>
+            <w:proofErr w:type="spellStart"/>
+            <w:r>
+              <w:rPr>
+                <w:rFonts w:ascii="Calibri" w:eastAsia="Times New Roman" w:hAnsi="Calibri" w:cs="Calibri"/>
+                <w:b/>
+                <w:bCs/>
+                <w:color w:val="000000"/>
+              </w:rPr>
+              <w:t>atndrte</w:t>
+            </w:r>
+            <w:proofErr w:type="spellEnd"/>
+          </w:p>
+        </w:tc>
+        <w:tc>
+          <w:tcPr>
+            <w:tcW w:w="1236" w:type="dxa"/>
+            <w:tcBorders>
+              <w:top w:val="nil"/>
+              <w:left w:val="nil"/>
+              <w:bottom w:val="nil"/>
+              <w:right w:val="nil"/>
+            </w:tcBorders>
+            <w:shd w:val="clear" w:color="auto" w:fill="auto"/>
+            <w:noWrap/>
+            <w:vAlign w:val="center"/>
+            <w:hideMark/>
+          </w:tcPr>
+          <w:p>
+            <w:pPr>
+              <w:spacing w:after="0" w:line="240" w:lineRule="auto"/>
+              <w:jc w:val="center"/>
+              <w:rPr>
+                <w:rFonts w:ascii="Calibri" w:eastAsia="Times New Roman" w:hAnsi="Calibri" w:cs="Calibri"/>
+                <w:color w:val="000000"/>
+              </w:rPr>
+            </w:pPr>
+            <w:r>
+              <w:rPr>
+                <w:rFonts w:ascii="Calibri" w:eastAsia="Times New Roman" w:hAnsi="Calibri" w:cs="Calibri"/>
+                <w:color w:val="000000"/>
+              </w:rPr>
+              <w:t>0.0052</w:t>
+            </w:r>
+          </w:p>
+        </w:tc>
+        <w:tc>
+          <w:tcPr>
+            <w:tcW w:w="1170" w:type="dxa"/>
+            <w:tcBorders>
+              <w:top w:val="nil"/>
+              <w:left w:val="nil"/>
+              <w:bottom w:val="nil"/>
+              <w:right w:val="nil"/>
+            </w:tcBorders>
+            <w:shd w:val="clear" w:color="auto" w:fill="auto"/>
+            <w:noWrap/>
+            <w:vAlign w:val="center"/>
+            <w:hideMark/>
+          </w:tcPr>
+          <w:p>
+            <w:pPr>
+              <w:spacing w:after="0" w:line="240" w:lineRule="auto"/>
+              <w:jc w:val="center"/>
+              <w:rPr>
+                <w:rFonts w:ascii="Calibri" w:eastAsia="Times New Roman" w:hAnsi="Calibri" w:cs="Calibri"/>
+                <w:color w:val="000000"/>
+              </w:rPr>
+            </w:pPr>
+            <w:r>
+              <w:rPr>
+                <w:rFonts w:ascii="Calibri" w:eastAsia="Times New Roman" w:hAnsi="Calibri" w:cs="Calibri"/>
+                <w:color w:val="000000"/>
+              </w:rPr>
+              <w:t>0.002</w:t>
+            </w:r>
+          </w:p>
+        </w:tc>
+        <w:tc>
+          <w:tcPr>
+            <w:tcW w:w="830" w:type="dxa"/>
+            <w:tcBorders>
+              <w:top w:val="nil"/>
+              <w:left w:val="nil"/>
+              <w:bottom w:val="nil"/>
+              <w:right w:val="nil"/>
+            </w:tcBorders>
+            <w:shd w:val="clear" w:color="auto" w:fill="auto"/>
+            <w:noWrap/>
+            <w:vAlign w:val="center"/>
+            <w:hideMark/>
+          </w:tcPr>
+          <w:p>
+            <w:pPr>
+              <w:spacing w:after="0" w:line="240" w:lineRule="auto"/>
+              <w:jc w:val="center"/>
+              <w:rPr>
+                <w:rFonts w:ascii="Calibri" w:eastAsia="Times New Roman" w:hAnsi="Calibri" w:cs="Calibri"/>
+                <w:color w:val="000000"/>
+              </w:rPr>
+            </w:pPr>
+            <w:r>
+              <w:rPr>
+                <w:rFonts w:ascii="Calibri" w:eastAsia="Times New Roman" w:hAnsi="Calibri" w:cs="Calibri"/>
+                <w:color w:val="000000"/>
+              </w:rPr>
+              <w:t>2.191</w:t>
+            </w:r>
+          </w:p>
+        </w:tc>
+        <w:tc>
+          <w:tcPr>
+            <w:tcW w:w="960" w:type="dxa"/>
+            <w:tcBorders>
+              <w:top w:val="nil"/>
+              <w:left w:val="nil"/>
+              <w:bottom w:val="nil"/>
+              <w:right w:val="nil"/>
+            </w:tcBorders>
+            <w:shd w:val="clear" w:color="auto" w:fill="auto"/>
+            <w:noWrap/>
+            <w:vAlign w:val="center"/>
+            <w:hideMark/>
+          </w:tcPr>
+          <w:p>
+            <w:pPr>
+              <w:spacing w:after="0" w:line="240" w:lineRule="auto"/>
+              <w:jc w:val="center"/>
+              <w:rPr>
+                <w:rFonts w:ascii="Calibri" w:eastAsia="Times New Roman" w:hAnsi="Calibri" w:cs="Calibri"/>
+                <w:color w:val="000000"/>
+              </w:rPr>
+            </w:pPr>
+            <w:r>
+              <w:rPr>
+                <w:rFonts w:ascii="Calibri" w:eastAsia="Times New Roman" w:hAnsi="Calibri" w:cs="Calibri"/>
+                <w:color w:val="000000"/>
+              </w:rPr>
+              <w:t>0.029</w:t>
+            </w:r>
+          </w:p>
+        </w:tc>
+        <w:tc>
+          <w:tcPr>
+            <w:tcW w:w="1270" w:type="dxa"/>
+            <w:tcBorders>
+              <w:top w:val="nil"/>
+              <w:left w:val="nil"/>
+              <w:bottom w:val="nil"/>
+              <w:right w:val="nil"/>
+            </w:tcBorders>
+            <w:shd w:val="clear" w:color="auto" w:fill="auto"/>
+            <w:noWrap/>
+            <w:vAlign w:val="center"/>
+            <w:hideMark/>
+          </w:tcPr>
+          <w:p>
+            <w:pPr>
+              <w:spacing w:after="0" w:line="240" w:lineRule="auto"/>
+              <w:jc w:val="center"/>
+              <w:rPr>
+                <w:rFonts w:ascii="Calibri" w:eastAsia="Times New Roman" w:hAnsi="Calibri" w:cs="Calibri"/>
+                <w:color w:val="000000"/>
+              </w:rPr>
+            </w:pPr>
+            <w:r>
+              <w:rPr>
+                <w:rFonts w:ascii="Calibri" w:eastAsia="Times New Roman" w:hAnsi="Calibri" w:cs="Calibri"/>
+                <w:color w:val="000000"/>
+              </w:rPr>
+              <w:t>0.001</w:t>
+            </w:r>
+          </w:p>
+        </w:tc>
+        <w:tc>
+          <w:tcPr>
+            <w:tcW w:w="650" w:type="dxa"/>
+            <w:tcBorders>
+              <w:top w:val="nil"/>
+              <w:left w:val="nil"/>
+              <w:bottom w:val="nil"/>
+              <w:right w:val="nil"/>
+            </w:tcBorders>
+            <w:shd w:val="clear" w:color="auto" w:fill="auto"/>
+            <w:noWrap/>
+            <w:vAlign w:val="center"/>
+            <w:hideMark/>
+          </w:tcPr>
+          <w:p>
+            <w:pPr>
+              <w:spacing w:after="0" w:line="240" w:lineRule="auto"/>
+              <w:jc w:val="center"/>
+              <w:rPr>
+                <w:rFonts w:ascii="Calibri" w:eastAsia="Times New Roman" w:hAnsi="Calibri" w:cs="Calibri"/>
+                <w:color w:val="000000"/>
+              </w:rPr>
+            </w:pPr>
+            <w:r>
+              <w:rPr>
+                <w:rFonts w:ascii="Calibri" w:eastAsia="Times New Roman" w:hAnsi="Calibri" w:cs="Calibri"/>
+                <w:color w:val="000000"/>
+              </w:rPr>
+              <w:t>0.01</w:t>
+            </w:r>
+          </w:p>
+        </w:tc>
+      </w:tr>
+      <w:tr>
+        <w:trPr>
+          <w:trHeight w:val="300"/>
+        </w:trPr>
+        <w:tc>
+          <w:tcPr>
+            <w:tcW w:w="1014" w:type="dxa"/>
+            <w:tcBorders>
+              <w:top w:val="nil"/>
+              <w:left w:val="nil"/>
+              <w:bottom w:val="nil"/>
+              <w:right w:val="nil"/>
+            </w:tcBorders>
+            <w:shd w:val="clear" w:color="auto" w:fill="auto"/>
+            <w:noWrap/>
+            <w:vAlign w:val="bottom"/>
+            <w:hideMark/>
+          </w:tcPr>
+          <w:p>
+            <w:pPr>
+              <w:spacing w:after="0" w:line="240" w:lineRule="auto"/>
+              <w:rPr>
+                <w:rFonts w:ascii="Calibri" w:eastAsia="Times New Roman" w:hAnsi="Calibri" w:cs="Calibri"/>
+                <w:b/>
+                <w:bCs/>
+                <w:color w:val="000000"/>
+              </w:rPr>
+            </w:pPr>
+            <w:r>
+              <w:rPr>
+                <w:rFonts w:ascii="Calibri" w:eastAsia="Times New Roman" w:hAnsi="Calibri" w:cs="Calibri"/>
+                <w:b/>
+                <w:bCs/>
+                <w:color w:val="000000"/>
+              </w:rPr>
+              <w:t>frosh</w:t>
+            </w:r>
+          </w:p>
+        </w:tc>
+        <w:tc>
+          <w:tcPr>
+            <w:tcW w:w="1236" w:type="dxa"/>
+            <w:tcBorders>
+              <w:top w:val="nil"/>
+              <w:left w:val="nil"/>
+              <w:bottom w:val="nil"/>
+              <w:right w:val="nil"/>
+            </w:tcBorders>
+            <w:shd w:val="clear" w:color="auto" w:fill="auto"/>
+            <w:noWrap/>
+            <w:vAlign w:val="center"/>
+            <w:hideMark/>
+          </w:tcPr>
+          <w:p>
+            <w:pPr>
+              <w:spacing w:after="0" w:line="240" w:lineRule="auto"/>
+              <w:jc w:val="center"/>
+              <w:rPr>
+                <w:rFonts w:ascii="Calibri" w:eastAsia="Times New Roman" w:hAnsi="Calibri" w:cs="Calibri"/>
+                <w:color w:val="000000"/>
+              </w:rPr>
+            </w:pPr>
+            <w:r>
+              <w:rPr>
+                <w:rFonts w:ascii="Calibri" w:eastAsia="Times New Roman" w:hAnsi="Calibri" w:cs="Calibri"/>
+                <w:color w:val="000000"/>
+              </w:rPr>
+              <w:t>-0.0495</w:t>
+            </w:r>
+          </w:p>
+        </w:tc>
+        <w:tc>
+          <w:tcPr>
+            <w:tcW w:w="1170" w:type="dxa"/>
+            <w:tcBorders>
+              <w:top w:val="nil"/>
+              <w:left w:val="nil"/>
+              <w:bottom w:val="nil"/>
+              <w:right w:val="nil"/>
+            </w:tcBorders>
+            <w:shd w:val="clear" w:color="auto" w:fill="auto"/>
+            <w:noWrap/>
+            <w:vAlign w:val="center"/>
+            <w:hideMark/>
+          </w:tcPr>
+          <w:p>
+            <w:pPr>
+              <w:spacing w:after="0" w:line="240" w:lineRule="auto"/>
+              <w:jc w:val="center"/>
+              <w:rPr>
+                <w:rFonts w:ascii="Calibri" w:eastAsia="Times New Roman" w:hAnsi="Calibri" w:cs="Calibri"/>
+                <w:color w:val="000000"/>
+              </w:rPr>
+            </w:pPr>
+            <w:r>
+              <w:rPr>
+                <w:rFonts w:ascii="Calibri" w:eastAsia="Times New Roman" w:hAnsi="Calibri" w:cs="Calibri"/>
+                <w:color w:val="000000"/>
+              </w:rPr>
+              <w:t>0.108</w:t>
+            </w:r>
+          </w:p>
+        </w:tc>
+        <w:tc>
+          <w:tcPr>
+            <w:tcW w:w="830" w:type="dxa"/>
+            <w:tcBorders>
+              <w:top w:val="nil"/>
+              <w:left w:val="nil"/>
+              <w:bottom w:val="nil"/>
+              <w:right w:val="nil"/>
+            </w:tcBorders>
+            <w:shd w:val="clear" w:color="auto" w:fill="auto"/>
+            <w:noWrap/>
+            <w:vAlign w:val="center"/>
+            <w:hideMark/>
+          </w:tcPr>
+          <w:p>
+            <w:pPr>
+              <w:spacing w:after="0" w:line="240" w:lineRule="auto"/>
+              <w:jc w:val="center"/>
+              <w:rPr>
+                <w:rFonts w:ascii="Calibri" w:eastAsia="Times New Roman" w:hAnsi="Calibri" w:cs="Calibri"/>
+                <w:color w:val="000000"/>
+              </w:rPr>
+            </w:pPr>
+            <w:r>
+              <w:rPr>
+                <w:rFonts w:ascii="Calibri" w:eastAsia="Times New Roman" w:hAnsi="Calibri" w:cs="Calibri"/>
+                <w:color w:val="000000"/>
+              </w:rPr>
+              <w:t>-0.459</w:t>
+            </w:r>
+          </w:p>
+        </w:tc>
+        <w:tc>
+          <w:tcPr>
+            <w:tcW w:w="960" w:type="dxa"/>
+            <w:tcBorders>
+              <w:top w:val="nil"/>
+              <w:left w:val="nil"/>
+              <w:bottom w:val="nil"/>
+              <w:right w:val="nil"/>
+            </w:tcBorders>
+            <w:shd w:val="clear" w:color="auto" w:fill="auto"/>
+            <w:noWrap/>
+            <w:vAlign w:val="center"/>
+            <w:hideMark/>
+          </w:tcPr>
+          <w:p>
+            <w:pPr>
+              <w:spacing w:after="0" w:line="240" w:lineRule="auto"/>
+              <w:jc w:val="center"/>
+              <w:rPr>
+                <w:rFonts w:ascii="Calibri" w:eastAsia="Times New Roman" w:hAnsi="Calibri" w:cs="Calibri"/>
+                <w:color w:val="000000"/>
+              </w:rPr>
+            </w:pPr>
+            <w:r>
+              <w:rPr>
+                <w:rFonts w:ascii="Calibri" w:eastAsia="Times New Roman" w:hAnsi="Calibri" w:cs="Calibri"/>
+                <w:color w:val="000000"/>
+              </w:rPr>
+              <w:t>0.647</w:t>
+            </w:r>
+          </w:p>
+        </w:tc>
+        <w:tc>
+          <w:tcPr>
+            <w:tcW w:w="1270" w:type="dxa"/>
+            <w:tcBorders>
+              <w:top w:val="nil"/>
+              <w:left w:val="nil"/>
+              <w:bottom w:val="nil"/>
+              <w:right w:val="nil"/>
+            </w:tcBorders>
+            <w:shd w:val="clear" w:color="auto" w:fill="auto"/>
+            <w:noWrap/>
+            <w:vAlign w:val="center"/>
+            <w:hideMark/>
+          </w:tcPr>
+          <w:p>
+            <w:pPr>
+              <w:spacing w:after="0" w:line="240" w:lineRule="auto"/>
+              <w:jc w:val="center"/>
+              <w:rPr>
+                <w:rFonts w:ascii="Calibri" w:eastAsia="Times New Roman" w:hAnsi="Calibri" w:cs="Calibri"/>
+                <w:color w:val="000000"/>
+              </w:rPr>
+            </w:pPr>
+            <w:r>
+              <w:rPr>
+                <w:rFonts w:ascii="Calibri" w:eastAsia="Times New Roman" w:hAnsi="Calibri" w:cs="Calibri"/>
+                <w:color w:val="000000"/>
+              </w:rPr>
+              <w:t>-0.261</w:t>
+            </w:r>
+          </w:p>
+        </w:tc>
+        <w:tc>
+          <w:tcPr>
+            <w:tcW w:w="650" w:type="dxa"/>
+            <w:tcBorders>
+              <w:top w:val="nil"/>
+              <w:left w:val="nil"/>
+              <w:bottom w:val="nil"/>
+              <w:right w:val="nil"/>
+            </w:tcBorders>
+            <w:shd w:val="clear" w:color="auto" w:fill="auto"/>
+            <w:noWrap/>
+            <w:vAlign w:val="center"/>
+            <w:hideMark/>
+          </w:tcPr>
+          <w:p>
+            <w:pPr>
+              <w:spacing w:after="0" w:line="240" w:lineRule="auto"/>
+              <w:jc w:val="center"/>
+              <w:rPr>
+                <w:rFonts w:ascii="Calibri" w:eastAsia="Times New Roman" w:hAnsi="Calibri" w:cs="Calibri"/>
+                <w:color w:val="000000"/>
+              </w:rPr>
+            </w:pPr>
+            <w:r>
+              <w:rPr>
+                <w:rFonts w:ascii="Calibri" w:eastAsia="Times New Roman" w:hAnsi="Calibri" w:cs="Calibri"/>
+                <w:color w:val="000000"/>
+              </w:rPr>
+              <w:t>0.162</w:t>
+            </w:r>
+          </w:p>
+        </w:tc>
+      </w:tr>
+      <w:tr>
+        <w:trPr>
+          <w:trHeight w:val="300"/>
+        </w:trPr>
+        <w:tc>
+          <w:tcPr>
+            <w:tcW w:w="1014" w:type="dxa"/>
+            <w:tcBorders>
+              <w:top w:val="nil"/>
+              <w:left w:val="nil"/>
+              <w:bottom w:val="nil"/>
+              <w:right w:val="nil"/>
+            </w:tcBorders>
+            <w:shd w:val="clear" w:color="auto" w:fill="auto"/>
+            <w:noWrap/>
+            <w:vAlign w:val="bottom"/>
+            <w:hideMark/>
+          </w:tcPr>
+          <w:p>
+            <w:pPr>
+              <w:spacing w:after="0" w:line="240" w:lineRule="auto"/>
+              <w:rPr>
+                <w:rFonts w:ascii="Calibri" w:eastAsia="Times New Roman" w:hAnsi="Calibri" w:cs="Calibri"/>
+                <w:b/>
+                <w:bCs/>
+                <w:color w:val="000000"/>
+              </w:rPr>
+            </w:pPr>
+            <w:r>
+              <w:rPr>
+                <w:rFonts w:ascii="Calibri" w:eastAsia="Times New Roman" w:hAnsi="Calibri" w:cs="Calibri"/>
+                <w:b/>
+                <w:bCs/>
+                <w:color w:val="000000"/>
+              </w:rPr>
+              <w:t>soph</w:t>
+            </w:r>
+          </w:p>
+        </w:tc>
+        <w:tc>
+          <w:tcPr>
+            <w:tcW w:w="1236" w:type="dxa"/>
+            <w:tcBorders>
+              <w:top w:val="nil"/>
+              <w:left w:val="nil"/>
+              <w:bottom w:val="nil"/>
+              <w:right w:val="nil"/>
+            </w:tcBorders>
+            <w:shd w:val="clear" w:color="auto" w:fill="auto"/>
+            <w:noWrap/>
+            <w:vAlign w:val="center"/>
+            <w:hideMark/>
+          </w:tcPr>
+          <w:p>
+            <w:pPr>
+              <w:spacing w:after="0" w:line="240" w:lineRule="auto"/>
+              <w:jc w:val="center"/>
+              <w:rPr>
+                <w:rFonts w:ascii="Calibri" w:eastAsia="Times New Roman" w:hAnsi="Calibri" w:cs="Calibri"/>
+                <w:color w:val="000000"/>
+              </w:rPr>
+            </w:pPr>
+            <w:r>
+              <w:rPr>
+                <w:rFonts w:ascii="Calibri" w:eastAsia="Times New Roman" w:hAnsi="Calibri" w:cs="Calibri"/>
+                <w:color w:val="000000"/>
+              </w:rPr>
+              <w:t>-0.1596</w:t>
+            </w:r>
+          </w:p>
+        </w:tc>
+        <w:tc>
+          <w:tcPr>
+            <w:tcW w:w="1170" w:type="dxa"/>
+            <w:tcBorders>
+              <w:top w:val="nil"/>
+              <w:left w:val="nil"/>
+              <w:bottom w:val="nil"/>
+              <w:right w:val="nil"/>
+            </w:tcBorders>
+            <w:shd w:val="clear" w:color="auto" w:fill="auto"/>
+            <w:noWrap/>
+            <w:vAlign w:val="center"/>
+            <w:hideMark/>
+          </w:tcPr>
+          <w:p>
+            <w:pPr>
+              <w:spacing w:after="0" w:line="240" w:lineRule="auto"/>
+              <w:jc w:val="center"/>
+              <w:rPr>
+                <w:rFonts w:ascii="Calibri" w:eastAsia="Times New Roman" w:hAnsi="Calibri" w:cs="Calibri"/>
+                <w:color w:val="000000"/>
+              </w:rPr>
+            </w:pPr>
+            <w:r>
+              <w:rPr>
+                <w:rFonts w:ascii="Calibri" w:eastAsia="Times New Roman" w:hAnsi="Calibri" w:cs="Calibri"/>
+                <w:color w:val="000000"/>
+              </w:rPr>
+              <w:t>0.09</w:t>
+            </w:r>
+          </w:p>
+        </w:tc>
+        <w:tc>
+          <w:tcPr>
+            <w:tcW w:w="830" w:type="dxa"/>
+            <w:tcBorders>
+              <w:top w:val="nil"/>
+              <w:left w:val="nil"/>
+              <w:bottom w:val="nil"/>
+              <w:right w:val="nil"/>
+            </w:tcBorders>
+            <w:shd w:val="clear" w:color="auto" w:fill="auto"/>
+            <w:noWrap/>
+            <w:vAlign w:val="center"/>
+            <w:hideMark/>
+          </w:tcPr>
+          <w:p>
+            <w:pPr>
+              <w:spacing w:after="0" w:line="240" w:lineRule="auto"/>
+              <w:jc w:val="center"/>
+              <w:rPr>
+                <w:rFonts w:ascii="Calibri" w:eastAsia="Times New Roman" w:hAnsi="Calibri" w:cs="Calibri"/>
+                <w:color w:val="000000"/>
+              </w:rPr>
+            </w:pPr>
+            <w:r>
+              <w:rPr>
+                <w:rFonts w:ascii="Calibri" w:eastAsia="Times New Roman" w:hAnsi="Calibri" w:cs="Calibri"/>
+                <w:color w:val="000000"/>
+              </w:rPr>
+              <w:t>-1.778</w:t>
+            </w:r>
+          </w:p>
+        </w:tc>
+        <w:tc>
+          <w:tcPr>
+            <w:tcW w:w="960" w:type="dxa"/>
+            <w:tcBorders>
+              <w:top w:val="nil"/>
+              <w:left w:val="nil"/>
+              <w:bottom w:val="nil"/>
+              <w:right w:val="nil"/>
+            </w:tcBorders>
+            <w:shd w:val="clear" w:color="auto" w:fill="auto"/>
+            <w:noWrap/>
+            <w:vAlign w:val="center"/>
+            <w:hideMark/>
+          </w:tcPr>
+          <w:p>
+            <w:pPr>
+              <w:spacing w:after="0" w:line="240" w:lineRule="auto"/>
+              <w:jc w:val="center"/>
+              <w:rPr>
+                <w:rFonts w:ascii="Calibri" w:eastAsia="Times New Roman" w:hAnsi="Calibri" w:cs="Calibri"/>
+                <w:color w:val="000000"/>
+              </w:rPr>
+            </w:pPr>
+            <w:r>
+              <w:rPr>
+                <w:rFonts w:ascii="Calibri" w:eastAsia="Times New Roman" w:hAnsi="Calibri" w:cs="Calibri"/>
+                <w:color w:val="000000"/>
+              </w:rPr>
+              <w:t>0.076</w:t>
+            </w:r>
+          </w:p>
+        </w:tc>
+        <w:tc>
+          <w:tcPr>
+            <w:tcW w:w="1270" w:type="dxa"/>
+            <w:tcBorders>
+              <w:top w:val="nil"/>
+              <w:left w:val="nil"/>
+              <w:bottom w:val="nil"/>
+              <w:right w:val="nil"/>
+            </w:tcBorders>
+            <w:shd w:val="clear" w:color="auto" w:fill="auto"/>
+            <w:noWrap/>
+            <w:vAlign w:val="center"/>
+            <w:hideMark/>
+          </w:tcPr>
+          <w:p>
+            <w:pPr>
+              <w:spacing w:after="0" w:line="240" w:lineRule="auto"/>
+              <w:jc w:val="center"/>
+              <w:rPr>
+                <w:rFonts w:ascii="Calibri" w:eastAsia="Times New Roman" w:hAnsi="Calibri" w:cs="Calibri"/>
+                <w:color w:val="000000"/>
+              </w:rPr>
+            </w:pPr>
+            <w:r>
+              <w:rPr>
+                <w:rFonts w:ascii="Calibri" w:eastAsia="Times New Roman" w:hAnsi="Calibri" w:cs="Calibri"/>
+                <w:color w:val="000000"/>
+              </w:rPr>
+              <w:t>-0.336</w:t>
+            </w:r>
+          </w:p>
+        </w:tc>
+        <w:tc>
+          <w:tcPr>
+            <w:tcW w:w="650" w:type="dxa"/>
+            <w:tcBorders>
+              <w:top w:val="nil"/>
+              <w:left w:val="nil"/>
+              <w:bottom w:val="nil"/>
+              <w:right w:val="nil"/>
+            </w:tcBorders>
+            <w:shd w:val="clear" w:color="auto" w:fill="auto"/>
+            <w:noWrap/>
+            <w:vAlign w:val="center"/>
+            <w:hideMark/>
+          </w:tcPr>
+          <w:p>
+            <w:pPr>
+              <w:spacing w:after="0" w:line="240" w:lineRule="auto"/>
+              <w:jc w:val="center"/>
+              <w:rPr>
+                <w:rFonts w:ascii="Calibri" w:eastAsia="Times New Roman" w:hAnsi="Calibri" w:cs="Calibri"/>
+                <w:color w:val="000000"/>
+              </w:rPr>
+            </w:pPr>
+            <w:r>
+              <w:rPr>
+                <w:rFonts w:ascii="Calibri" w:eastAsia="Times New Roman" w:hAnsi="Calibri" w:cs="Calibri"/>
+                <w:color w:val="000000"/>
+              </w:rPr>
+              <w:t>0.017</w:t>
+            </w:r>
+          </w:p>
+        </w:tc>
+      </w:tr>
+      <w:tr>
+        <w:trPr>
+          <w:trHeight w:val="300"/>
+        </w:trPr>
+        <w:tc>
+          <w:tcPr>
+            <w:tcW w:w="1014" w:type="dxa"/>
+            <w:tcBorders>
+              <w:top w:val="nil"/>
+              <w:left w:val="nil"/>
+              <w:bottom w:val="nil"/>
+              <w:right w:val="nil"/>
+            </w:tcBorders>
+            <w:shd w:val="clear" w:color="auto" w:fill="auto"/>
+            <w:noWrap/>
+            <w:vAlign w:val="bottom"/>
+            <w:hideMark/>
+          </w:tcPr>
+          <w:p>
+            <w:pPr>
+              <w:spacing w:after="0" w:line="240" w:lineRule="auto"/>
+              <w:rPr>
+                <w:rFonts w:ascii="Calibri" w:eastAsia="Times New Roman" w:hAnsi="Calibri" w:cs="Calibri"/>
+                <w:b/>
+                <w:bCs/>
+                <w:color w:val="000000"/>
+              </w:rPr>
+            </w:pPr>
+            <w:proofErr w:type="spellStart"/>
+            <w:r>
+              <w:rPr>
+                <w:rFonts w:ascii="Calibri" w:eastAsia="Times New Roman" w:hAnsi="Calibri" w:cs="Calibri"/>
+                <w:b/>
+                <w:bCs/>
+                <w:color w:val="000000"/>
+              </w:rPr>
+              <w:t>priGPA</w:t>
+            </w:r>
+            <w:proofErr w:type="spellEnd"/>
+          </w:p>
+        </w:tc>
+        <w:tc>
+          <w:tcPr>
+            <w:tcW w:w="1236" w:type="dxa"/>
+            <w:tcBorders>
+              <w:top w:val="nil"/>
+              <w:left w:val="nil"/>
+              <w:bottom w:val="nil"/>
+              <w:right w:val="nil"/>
+            </w:tcBorders>
+            <w:shd w:val="clear" w:color="auto" w:fill="auto"/>
+            <w:noWrap/>
+            <w:vAlign w:val="center"/>
+            <w:hideMark/>
+          </w:tcPr>
+          <w:p>
+            <w:pPr>
+              <w:spacing w:after="0" w:line="240" w:lineRule="auto"/>
+              <w:jc w:val="center"/>
+              <w:rPr>
+                <w:rFonts w:ascii="Calibri" w:eastAsia="Times New Roman" w:hAnsi="Calibri" w:cs="Calibri"/>
+                <w:color w:val="000000"/>
+              </w:rPr>
+            </w:pPr>
+            <w:r>
+              <w:rPr>
+                <w:rFonts w:ascii="Calibri" w:eastAsia="Times New Roman" w:hAnsi="Calibri" w:cs="Calibri"/>
+                <w:color w:val="000000"/>
+              </w:rPr>
+              <w:t>0.4266</w:t>
+            </w:r>
+          </w:p>
+        </w:tc>
+        <w:tc>
+          <w:tcPr>
+            <w:tcW w:w="1170" w:type="dxa"/>
+            <w:tcBorders>
+              <w:top w:val="nil"/>
+              <w:left w:val="nil"/>
+              <w:bottom w:val="nil"/>
+              <w:right w:val="nil"/>
+            </w:tcBorders>
+            <w:shd w:val="clear" w:color="auto" w:fill="auto"/>
+            <w:noWrap/>
+            <w:vAlign w:val="center"/>
+            <w:hideMark/>
+          </w:tcPr>
+          <w:p>
+            <w:pPr>
+              <w:spacing w:after="0" w:line="240" w:lineRule="auto"/>
+              <w:jc w:val="center"/>
+              <w:rPr>
+                <w:rFonts w:ascii="Calibri" w:eastAsia="Times New Roman" w:hAnsi="Calibri" w:cs="Calibri"/>
+                <w:color w:val="000000"/>
+              </w:rPr>
+            </w:pPr>
+            <w:r>
+              <w:rPr>
+                <w:rFonts w:ascii="Calibri" w:eastAsia="Times New Roman" w:hAnsi="Calibri" w:cs="Calibri"/>
+                <w:color w:val="000000"/>
+              </w:rPr>
+              <w:t>0.082</w:t>
+            </w:r>
+          </w:p>
+        </w:tc>
+        <w:tc>
+          <w:tcPr>
+            <w:tcW w:w="830" w:type="dxa"/>
+            <w:tcBorders>
+              <w:top w:val="nil"/>
+              <w:left w:val="nil"/>
+              <w:bottom w:val="nil"/>
+              <w:right w:val="nil"/>
+            </w:tcBorders>
+            <w:shd w:val="clear" w:color="auto" w:fill="auto"/>
+            <w:noWrap/>
+            <w:vAlign w:val="center"/>
+            <w:hideMark/>
+          </w:tcPr>
+          <w:p>
+            <w:pPr>
+              <w:spacing w:after="0" w:line="240" w:lineRule="auto"/>
+              <w:jc w:val="center"/>
+              <w:rPr>
+                <w:rFonts w:ascii="Calibri" w:eastAsia="Times New Roman" w:hAnsi="Calibri" w:cs="Calibri"/>
+                <w:color w:val="000000"/>
+              </w:rPr>
+            </w:pPr>
+            <w:r>
+              <w:rPr>
+                <w:rFonts w:ascii="Calibri" w:eastAsia="Times New Roman" w:hAnsi="Calibri" w:cs="Calibri"/>
+                <w:color w:val="000000"/>
+              </w:rPr>
+              <w:t>5.207</w:t>
+            </w:r>
+          </w:p>
+        </w:tc>
+        <w:tc>
+          <w:tcPr>
+            <w:tcW w:w="960" w:type="dxa"/>
+            <w:tcBorders>
+              <w:top w:val="nil"/>
+              <w:left w:val="nil"/>
+              <w:bottom w:val="nil"/>
+              <w:right w:val="nil"/>
+            </w:tcBorders>
+            <w:shd w:val="clear" w:color="auto" w:fill="auto"/>
+            <w:noWrap/>
+            <w:vAlign w:val="center"/>
+            <w:hideMark/>
+          </w:tcPr>
+          <w:p>
+            <w:pPr>
+              <w:spacing w:after="0" w:line="240" w:lineRule="auto"/>
+              <w:jc w:val="center"/>
+              <w:rPr>
+                <w:rFonts w:ascii="Calibri" w:eastAsia="Times New Roman" w:hAnsi="Calibri" w:cs="Calibri"/>
+                <w:color w:val="000000"/>
+              </w:rPr>
+            </w:pPr>
+            <w:r>
+              <w:rPr>
+                <w:rFonts w:ascii="Calibri" w:eastAsia="Times New Roman" w:hAnsi="Calibri" w:cs="Calibri"/>
+                <w:color w:val="000000"/>
+              </w:rPr>
+              <w:t>0</w:t>
+            </w:r>
+          </w:p>
+        </w:tc>
+        <w:tc>
+          <w:tcPr>
+            <w:tcW w:w="1270" w:type="dxa"/>
+            <w:tcBorders>
+              <w:top w:val="nil"/>
+              <w:left w:val="nil"/>
+              <w:bottom w:val="nil"/>
+              <w:right w:val="nil"/>
+            </w:tcBorders>
+            <w:shd w:val="clear" w:color="auto" w:fill="auto"/>
+            <w:noWrap/>
+            <w:vAlign w:val="center"/>
+            <w:hideMark/>
+          </w:tcPr>
+          <w:p>
+            <w:pPr>
+              <w:spacing w:after="0" w:line="240" w:lineRule="auto"/>
+              <w:jc w:val="center"/>
+              <w:rPr>
+                <w:rFonts w:ascii="Calibri" w:eastAsia="Times New Roman" w:hAnsi="Calibri" w:cs="Calibri"/>
+                <w:color w:val="000000"/>
+              </w:rPr>
+            </w:pPr>
+            <w:r>
+              <w:rPr>
+                <w:rFonts w:ascii="Calibri" w:eastAsia="Times New Roman" w:hAnsi="Calibri" w:cs="Calibri"/>
+                <w:color w:val="000000"/>
+              </w:rPr>
+              <w:t>0.266</w:t>
+            </w:r>
+          </w:p>
+        </w:tc>
+        <w:tc>
+          <w:tcPr>
+            <w:tcW w:w="650" w:type="dxa"/>
+            <w:tcBorders>
+              <w:top w:val="nil"/>
+              <w:left w:val="nil"/>
+              <w:bottom w:val="nil"/>
+              <w:right w:val="nil"/>
+            </w:tcBorders>
+            <w:shd w:val="clear" w:color="auto" w:fill="auto"/>
+            <w:noWrap/>
+            <w:vAlign w:val="center"/>
+            <w:hideMark/>
+          </w:tcPr>
+          <w:p>
+            <w:pPr>
+              <w:spacing w:after="0" w:line="240" w:lineRule="auto"/>
+              <w:jc w:val="center"/>
+              <w:rPr>
+                <w:rFonts w:ascii="Calibri" w:eastAsia="Times New Roman" w:hAnsi="Calibri" w:cs="Calibri"/>
+                <w:color w:val="000000"/>
+              </w:rPr>
+            </w:pPr>
+            <w:r>
+              <w:rPr>
+                <w:rFonts w:ascii="Calibri" w:eastAsia="Times New Roman" w:hAnsi="Calibri" w:cs="Calibri"/>
+                <w:color w:val="000000"/>
+              </w:rPr>
+              <w:t>0.587</w:t>
+            </w:r>
+          </w:p>
+        </w:tc>
+      </w:tr>
+      <w:tr>
+        <w:trPr>
+          <w:trHeight w:val="300"/>
+        </w:trPr>
+        <w:tc>
+          <w:tcPr>
+            <w:tcW w:w="1014" w:type="dxa"/>
+            <w:tcBorders>
+              <w:top w:val="nil"/>
+              <w:left w:val="nil"/>
+              <w:bottom w:val="nil"/>
+              <w:right w:val="nil"/>
+            </w:tcBorders>
+            <w:shd w:val="clear" w:color="auto" w:fill="auto"/>
+            <w:noWrap/>
+            <w:vAlign w:val="bottom"/>
+            <w:hideMark/>
+          </w:tcPr>
+          <w:p>
+            <w:pPr>
+              <w:spacing w:after="0" w:line="240" w:lineRule="auto"/>
+              <w:rPr>
+                <w:rFonts w:ascii="Calibri" w:eastAsia="Times New Roman" w:hAnsi="Calibri" w:cs="Calibri"/>
+                <w:b/>
+                <w:bCs/>
+                <w:color w:val="000000"/>
+              </w:rPr>
+            </w:pPr>
+            <w:r>
+              <w:rPr>
+                <w:rFonts w:ascii="Calibri" w:eastAsia="Times New Roman" w:hAnsi="Calibri" w:cs="Calibri"/>
+                <w:b/>
+                <w:bCs/>
+                <w:color w:val="000000"/>
+              </w:rPr>
+              <w:t>ACT</w:t>
+            </w:r>
+          </w:p>
+        </w:tc>
+        <w:tc>
+          <w:tcPr>
+            <w:tcW w:w="1236" w:type="dxa"/>
+            <w:tcBorders>
+              <w:top w:val="nil"/>
+              <w:left w:val="nil"/>
+              <w:bottom w:val="nil"/>
+              <w:right w:val="nil"/>
+            </w:tcBorders>
+            <w:shd w:val="clear" w:color="auto" w:fill="auto"/>
+            <w:noWrap/>
+            <w:vAlign w:val="center"/>
+            <w:hideMark/>
+          </w:tcPr>
+          <w:p>
+            <w:pPr>
+              <w:spacing w:after="0" w:line="240" w:lineRule="auto"/>
+              <w:jc w:val="center"/>
+              <w:rPr>
+                <w:rFonts w:ascii="Calibri" w:eastAsia="Times New Roman" w:hAnsi="Calibri" w:cs="Calibri"/>
+                <w:color w:val="000000"/>
+              </w:rPr>
+            </w:pPr>
+            <w:r>
+              <w:rPr>
+                <w:rFonts w:ascii="Calibri" w:eastAsia="Times New Roman" w:hAnsi="Calibri" w:cs="Calibri"/>
+                <w:color w:val="000000"/>
+              </w:rPr>
+              <w:t>0.0844</w:t>
+            </w:r>
+          </w:p>
+        </w:tc>
+        <w:tc>
+          <w:tcPr>
+            <w:tcW w:w="1170" w:type="dxa"/>
+            <w:tcBorders>
+              <w:top w:val="nil"/>
+              <w:left w:val="nil"/>
+              <w:bottom w:val="nil"/>
+              <w:right w:val="nil"/>
+            </w:tcBorders>
+            <w:shd w:val="clear" w:color="auto" w:fill="auto"/>
+            <w:noWrap/>
+            <w:vAlign w:val="center"/>
+            <w:hideMark/>
+          </w:tcPr>
+          <w:p>
+            <w:pPr>
+              <w:spacing w:after="0" w:line="240" w:lineRule="auto"/>
+              <w:jc w:val="center"/>
+              <w:rPr>
+                <w:rFonts w:ascii="Calibri" w:eastAsia="Times New Roman" w:hAnsi="Calibri" w:cs="Calibri"/>
+                <w:color w:val="000000"/>
+              </w:rPr>
+            </w:pPr>
+            <w:r>
+              <w:rPr>
+                <w:rFonts w:ascii="Calibri" w:eastAsia="Times New Roman" w:hAnsi="Calibri" w:cs="Calibri"/>
+                <w:color w:val="000000"/>
+              </w:rPr>
+              <w:t>0.011</w:t>
+            </w:r>
+          </w:p>
+        </w:tc>
+        <w:tc>
+          <w:tcPr>
+            <w:tcW w:w="830" w:type="dxa"/>
+            <w:tcBorders>
+              <w:top w:val="nil"/>
+              <w:left w:val="nil"/>
+              <w:bottom w:val="nil"/>
+              <w:right w:val="nil"/>
+            </w:tcBorders>
+            <w:shd w:val="clear" w:color="auto" w:fill="auto"/>
+            <w:noWrap/>
+            <w:vAlign w:val="center"/>
+            <w:hideMark/>
+          </w:tcPr>
+          <w:p>
+            <w:pPr>
+              <w:spacing w:after="0" w:line="240" w:lineRule="auto"/>
+              <w:jc w:val="center"/>
+              <w:rPr>
+                <w:rFonts w:ascii="Calibri" w:eastAsia="Times New Roman" w:hAnsi="Calibri" w:cs="Calibri"/>
+                <w:color w:val="000000"/>
+              </w:rPr>
+            </w:pPr>
+            <w:r>
+              <w:rPr>
+                <w:rFonts w:ascii="Calibri" w:eastAsia="Times New Roman" w:hAnsi="Calibri" w:cs="Calibri"/>
+                <w:color w:val="000000"/>
+              </w:rPr>
+              <w:t>7.559</w:t>
+            </w:r>
+          </w:p>
+        </w:tc>
+        <w:tc>
+          <w:tcPr>
+            <w:tcW w:w="960" w:type="dxa"/>
+            <w:tcBorders>
+              <w:top w:val="nil"/>
+              <w:left w:val="nil"/>
+              <w:bottom w:val="nil"/>
+              <w:right w:val="nil"/>
+            </w:tcBorders>
+            <w:shd w:val="clear" w:color="auto" w:fill="auto"/>
+            <w:noWrap/>
+            <w:vAlign w:val="center"/>
+            <w:hideMark/>
+          </w:tcPr>
+          <w:p>
+            <w:pPr>
+              <w:spacing w:after="0" w:line="240" w:lineRule="auto"/>
+              <w:jc w:val="center"/>
+              <w:rPr>
+                <w:rFonts w:ascii="Calibri" w:eastAsia="Times New Roman" w:hAnsi="Calibri" w:cs="Calibri"/>
+                <w:color w:val="000000"/>
+              </w:rPr>
+            </w:pPr>
+            <w:r>
+              <w:rPr>
+                <w:rFonts w:ascii="Calibri" w:eastAsia="Times New Roman" w:hAnsi="Calibri" w:cs="Calibri"/>
+                <w:color w:val="000000"/>
+              </w:rPr>
+              <w:t>0</w:t>
+            </w:r>
+          </w:p>
+        </w:tc>
+        <w:tc>
+          <w:tcPr>
+            <w:tcW w:w="1270" w:type="dxa"/>
+            <w:tcBorders>
+              <w:top w:val="nil"/>
+              <w:left w:val="nil"/>
+              <w:bottom w:val="nil"/>
+              <w:right w:val="nil"/>
+            </w:tcBorders>
+            <w:shd w:val="clear" w:color="auto" w:fill="auto"/>
+            <w:noWrap/>
+            <w:vAlign w:val="center"/>
+            <w:hideMark/>
+          </w:tcPr>
+          <w:p>
+            <w:pPr>
+              <w:spacing w:after="0" w:line="240" w:lineRule="auto"/>
+              <w:jc w:val="center"/>
+              <w:rPr>
+                <w:rFonts w:ascii="Calibri" w:eastAsia="Times New Roman" w:hAnsi="Calibri" w:cs="Calibri"/>
+                <w:color w:val="000000"/>
+              </w:rPr>
+            </w:pPr>
+            <w:r>
+              <w:rPr>
+                <w:rFonts w:ascii="Calibri" w:eastAsia="Times New Roman" w:hAnsi="Calibri" w:cs="Calibri"/>
+                <w:color w:val="000000"/>
+              </w:rPr>
+              <w:t>0.062</w:t>
+            </w:r>
+          </w:p>
+        </w:tc>
+        <w:tc>
+          <w:tcPr>
+            <w:tcW w:w="650" w:type="dxa"/>
+            <w:tcBorders>
+              <w:top w:val="nil"/>
+              <w:left w:val="nil"/>
+              <w:bottom w:val="nil"/>
+              <w:right w:val="nil"/>
+            </w:tcBorders>
+            <w:shd w:val="clear" w:color="auto" w:fill="auto"/>
+            <w:noWrap/>
+            <w:vAlign w:val="center"/>
+            <w:hideMark/>
+          </w:tcPr>
+          <w:p>
+            <w:pPr>
+              <w:spacing w:after="0" w:line="240" w:lineRule="auto"/>
+              <w:jc w:val="center"/>
+              <w:rPr>
+                <w:rFonts w:ascii="Calibri" w:eastAsia="Times New Roman" w:hAnsi="Calibri" w:cs="Calibri"/>
+                <w:color w:val="000000"/>
+              </w:rPr>
+            </w:pPr>
+            <w:r>
+              <w:rPr>
+                <w:rFonts w:ascii="Calibri" w:eastAsia="Times New Roman" w:hAnsi="Calibri" w:cs="Calibri"/>
+                <w:color w:val="000000"/>
+              </w:rPr>
+              <w:t>0.106</w:t>
+            </w:r>
+          </w:p>
+        </w:tc>
+      </w:tr>
+      <w:tr>
+        <w:trPr>
+          <w:trHeight w:val="300"/>
+        </w:trPr>
+        <w:tc>
+          <w:tcPr>
+            <w:tcW w:w="1014" w:type="dxa"/>
+            <w:tcBorders>
+              <w:top w:val="nil"/>
+              <w:left w:val="nil"/>
+              <w:bottom w:val="nil"/>
+              <w:right w:val="nil"/>
+            </w:tcBorders>
+            <w:shd w:val="clear" w:color="auto" w:fill="auto"/>
+            <w:noWrap/>
+            <w:vAlign w:val="bottom"/>
+            <w:hideMark/>
+          </w:tcPr>
+          <w:p>
+            <w:pPr>
+              <w:spacing w:after="0" w:line="240" w:lineRule="auto"/>
+              <w:jc w:val="center"/>
+              <w:rPr>
+                <w:rFonts w:ascii="Calibri" w:eastAsia="Times New Roman" w:hAnsi="Calibri" w:cs="Calibri"/>
+                <w:color w:val="000000"/>
+              </w:rPr>
+            </w:pPr>
+          </w:p>
+        </w:tc>
+        <w:tc>
+          <w:tcPr>
+            <w:tcW w:w="1236" w:type="dxa"/>
+            <w:tcBorders>
+              <w:top w:val="nil"/>
+              <w:left w:val="nil"/>
+              <w:bottom w:val="nil"/>
+              <w:right w:val="nil"/>
+            </w:tcBorders>
+            <w:shd w:val="clear" w:color="auto" w:fill="auto"/>
+            <w:noWrap/>
+            <w:vAlign w:val="bottom"/>
+            <w:hideMark/>
+          </w:tcPr>
+          <w:p>
+            <w:pPr>
+              <w:spacing w:after="0" w:line="240" w:lineRule="auto"/>
+              <w:rPr>
+                <w:rFonts w:ascii="Times New Roman" w:eastAsia="Times New Roman" w:hAnsi="Times New Roman" w:cs="Times New Roman"/>
+                <w:sz w:val="20"/>
+                <w:szCs w:val="20"/>
+              </w:rPr>
+            </w:pPr>
+          </w:p>
+        </w:tc>
+        <w:tc>
+          <w:tcPr>
+            <w:tcW w:w="1170" w:type="dxa"/>
+            <w:tcBorders>
+              <w:top w:val="nil"/>
+              <w:left w:val="nil"/>
+              <w:bottom w:val="nil"/>
+              <w:right w:val="nil"/>
+            </w:tcBorders>
+            <w:shd w:val="clear" w:color="auto" w:fill="auto"/>
+            <w:noWrap/>
+            <w:vAlign w:val="bottom"/>
+            <w:hideMark/>
+          </w:tcPr>
+          <w:p>
+            <w:pPr>
+              <w:spacing w:after="0" w:line="240" w:lineRule="auto"/>
+              <w:rPr>
+                <w:rFonts w:ascii="Times New Roman" w:eastAsia="Times New Roman" w:hAnsi="Times New Roman" w:cs="Times New Roman"/>
+                <w:sz w:val="20"/>
+                <w:szCs w:val="20"/>
+              </w:rPr>
+            </w:pPr>
+          </w:p>
+        </w:tc>
+        <w:tc>
+          <w:tcPr>
+            <w:tcW w:w="830" w:type="dxa"/>
+            <w:tcBorders>
+              <w:top w:val="nil"/>
+              <w:left w:val="nil"/>
+              <w:bottom w:val="nil"/>
+              <w:right w:val="nil"/>
+            </w:tcBorders>
+            <w:shd w:val="clear" w:color="auto" w:fill="auto"/>
+            <w:noWrap/>
+            <w:vAlign w:val="bottom"/>
+            <w:hideMark/>
+          </w:tcPr>
+          <w:p>
+            <w:pPr>
+              <w:spacing w:after="0" w:line="240" w:lineRule="auto"/>
+              <w:rPr>
+                <w:rFonts w:ascii="Times New Roman" w:eastAsia="Times New Roman" w:hAnsi="Times New Roman" w:cs="Times New Roman"/>
+                <w:sz w:val="20"/>
+                <w:szCs w:val="20"/>
+              </w:rPr>
+            </w:pPr>
+          </w:p>
+        </w:tc>
+        <w:tc>
+          <w:tcPr>
+            <w:tcW w:w="960" w:type="dxa"/>
+            <w:tcBorders>
+              <w:top w:val="nil"/>
+              <w:left w:val="nil"/>
+              <w:bottom w:val="nil"/>
+              <w:right w:val="nil"/>
+            </w:tcBorders>
+            <w:shd w:val="clear" w:color="auto" w:fill="auto"/>
+            <w:noWrap/>
+            <w:vAlign w:val="bottom"/>
+            <w:hideMark/>
+          </w:tcPr>
+          <w:p>
+            <w:pPr>
+              <w:spacing w:after="0" w:line="240" w:lineRule="auto"/>
+              <w:rPr>
+                <w:rFonts w:ascii="Times New Roman" w:eastAsia="Times New Roman" w:hAnsi="Times New Roman" w:cs="Times New Roman"/>
+                <w:sz w:val="20"/>
+                <w:szCs w:val="20"/>
+              </w:rPr>
+            </w:pPr>
+          </w:p>
+        </w:tc>
+        <w:tc>
+          <w:tcPr>
+            <w:tcW w:w="1270" w:type="dxa"/>
+            <w:tcBorders>
+              <w:top w:val="nil"/>
+              <w:left w:val="nil"/>
+              <w:bottom w:val="nil"/>
+              <w:right w:val="nil"/>
+            </w:tcBorders>
+            <w:shd w:val="clear" w:color="auto" w:fill="auto"/>
+            <w:noWrap/>
+            <w:vAlign w:val="bottom"/>
+            <w:hideMark/>
+          </w:tcPr>
+          <w:p>
+            <w:pPr>
+              <w:spacing w:after="0" w:line="240" w:lineRule="auto"/>
+              <w:rPr>
+                <w:rFonts w:ascii="Times New Roman" w:eastAsia="Times New Roman" w:hAnsi="Times New Roman" w:cs="Times New Roman"/>
+                <w:sz w:val="20"/>
+                <w:szCs w:val="20"/>
+              </w:rPr>
+            </w:pPr>
+          </w:p>
+        </w:tc>
+        <w:tc>
+          <w:tcPr>
+            <w:tcW w:w="650" w:type="dxa"/>
+            <w:tcBorders>
+              <w:top w:val="nil"/>
+              <w:left w:val="nil"/>
+              <w:bottom w:val="nil"/>
+              <w:right w:val="nil"/>
+            </w:tcBorders>
+            <w:shd w:val="clear" w:color="auto" w:fill="auto"/>
+            <w:noWrap/>
+            <w:vAlign w:val="bottom"/>
+            <w:hideMark/>
+          </w:tcPr>
+          <w:p>
+            <w:pPr>
+              <w:spacing w:after="0" w:line="240" w:lineRule="auto"/>
+              <w:rPr>
+                <w:rFonts w:ascii="Times New Roman" w:eastAsia="Times New Roman" w:hAnsi="Times New Roman" w:cs="Times New Roman"/>
+                <w:sz w:val="20"/>
+                <w:szCs w:val="20"/>
+              </w:rPr>
+            </w:pPr>
+          </w:p>
+        </w:tc>
+      </w:tr>
+      <w:tr>
+        <w:trPr>
+          <w:trHeight w:val="300"/>
+        </w:trPr>
+        <w:tc>
+          <w:tcPr>
+            <w:tcW w:w="1014" w:type="dxa"/>
+            <w:tcBorders>
+              <w:top w:val="nil"/>
+              <w:left w:val="nil"/>
+              <w:bottom w:val="nil"/>
+              <w:right w:val="nil"/>
+            </w:tcBorders>
+            <w:shd w:val="clear" w:color="auto" w:fill="auto"/>
+            <w:noWrap/>
+            <w:vAlign w:val="bottom"/>
+            <w:hideMark/>
+          </w:tcPr>
+          <w:p>
+            <w:pPr>
+              <w:spacing w:after="0" w:line="240" w:lineRule="auto"/>
+              <w:rPr>
+                <w:rFonts w:ascii="Times New Roman" w:eastAsia="Times New Roman" w:hAnsi="Times New Roman" w:cs="Times New Roman"/>
+                <w:sz w:val="20"/>
+                <w:szCs w:val="20"/>
+              </w:rPr>
+            </w:pPr>
+          </w:p>
+        </w:tc>
+        <w:tc>
+          <w:tcPr>
+            <w:tcW w:w="1236" w:type="dxa"/>
+            <w:tcBorders>
+              <w:top w:val="nil"/>
+              <w:left w:val="nil"/>
+              <w:bottom w:val="nil"/>
+              <w:right w:val="nil"/>
+            </w:tcBorders>
+            <w:shd w:val="clear" w:color="auto" w:fill="auto"/>
+            <w:noWrap/>
+            <w:vAlign w:val="bottom"/>
+            <w:hideMark/>
+          </w:tcPr>
+          <w:p>
+            <w:pPr>
+              <w:spacing w:after="0" w:line="240" w:lineRule="auto"/>
+              <w:rPr>
+                <w:rFonts w:ascii="Calibri" w:eastAsia="Times New Roman" w:hAnsi="Calibri" w:cs="Calibri"/>
+                <w:b/>
+                <w:bCs/>
+                <w:color w:val="000000"/>
+              </w:rPr>
+            </w:pPr>
+            <w:proofErr w:type="spellStart"/>
+            <w:r>
+              <w:rPr>
+                <w:rFonts w:ascii="Calibri" w:eastAsia="Times New Roman" w:hAnsi="Calibri" w:cs="Calibri"/>
+                <w:b/>
+                <w:bCs/>
+                <w:color w:val="000000"/>
+              </w:rPr>
+              <w:t>coef</w:t>
+            </w:r>
+            <w:proofErr w:type="spellEnd"/>
+          </w:p>
+        </w:tc>
+        <w:tc>
+          <w:tcPr>
+            <w:tcW w:w="1170" w:type="dxa"/>
+            <w:tcBorders>
+              <w:top w:val="nil"/>
+              <w:left w:val="nil"/>
+              <w:bottom w:val="nil"/>
+              <w:right w:val="nil"/>
+            </w:tcBorders>
+            <w:shd w:val="clear" w:color="auto" w:fill="auto"/>
+            <w:noWrap/>
+            <w:vAlign w:val="bottom"/>
+            <w:hideMark/>
+          </w:tcPr>
+          <w:p>
+            <w:pPr>
+              <w:spacing w:after="0" w:line="240" w:lineRule="auto"/>
+              <w:rPr>
+                <w:rFonts w:ascii="Calibri" w:eastAsia="Times New Roman" w:hAnsi="Calibri" w:cs="Calibri"/>
+                <w:b/>
+                <w:bCs/>
+                <w:color w:val="000000"/>
+              </w:rPr>
+            </w:pPr>
+            <w:r>
+              <w:rPr>
+                <w:rFonts w:ascii="Calibri" w:eastAsia="Times New Roman" w:hAnsi="Calibri" w:cs="Calibri"/>
+                <w:b/>
+                <w:bCs/>
+                <w:color w:val="000000"/>
+              </w:rPr>
+              <w:t>std</w:t>
+            </w:r>
+          </w:p>
+        </w:tc>
+        <w:tc>
+          <w:tcPr>
+            <w:tcW w:w="830" w:type="dxa"/>
+            <w:tcBorders>
+              <w:top w:val="nil"/>
+              <w:left w:val="nil"/>
+              <w:bottom w:val="nil"/>
+              <w:right w:val="nil"/>
+            </w:tcBorders>
+            <w:shd w:val="clear" w:color="auto" w:fill="auto"/>
+            <w:noWrap/>
+            <w:vAlign w:val="bottom"/>
+            <w:hideMark/>
+          </w:tcPr>
+          <w:p>
+            <w:pPr>
+              <w:spacing w:after="0" w:line="240" w:lineRule="auto"/>
+              <w:rPr>
+                <w:rFonts w:ascii="Calibri" w:eastAsia="Times New Roman" w:hAnsi="Calibri" w:cs="Calibri"/>
+                <w:b/>
+                <w:bCs/>
+                <w:color w:val="000000"/>
+              </w:rPr>
+            </w:pPr>
+            <w:r>
+              <w:rPr>
+                <w:rFonts w:ascii="Calibri" w:eastAsia="Times New Roman" w:hAnsi="Calibri" w:cs="Calibri"/>
+                <w:b/>
+                <w:bCs/>
+                <w:color w:val="000000"/>
+              </w:rPr>
+              <w:t>t</w:t>
+            </w:r>
+          </w:p>
+        </w:tc>
+        <w:tc>
+          <w:tcPr>
+            <w:tcW w:w="960" w:type="dxa"/>
+            <w:tcBorders>
+              <w:top w:val="nil"/>
+              <w:left w:val="nil"/>
+              <w:bottom w:val="nil"/>
+              <w:right w:val="nil"/>
+            </w:tcBorders>
+            <w:shd w:val="clear" w:color="auto" w:fill="auto"/>
+            <w:noWrap/>
+            <w:vAlign w:val="bottom"/>
+            <w:hideMark/>
+          </w:tcPr>
+          <w:p>
+            <w:pPr>
+              <w:spacing w:after="0" w:line="240" w:lineRule="auto"/>
+              <w:rPr>
+                <w:rFonts w:ascii="Calibri" w:eastAsia="Times New Roman" w:hAnsi="Calibri" w:cs="Calibri"/>
+                <w:b/>
+                <w:bCs/>
+                <w:color w:val="000000"/>
+              </w:rPr>
+            </w:pPr>
+            <w:r>
+              <w:rPr>
+                <w:rFonts w:ascii="Calibri" w:eastAsia="Times New Roman" w:hAnsi="Calibri" w:cs="Calibri"/>
+                <w:b/>
+                <w:bCs/>
+                <w:color w:val="000000"/>
+              </w:rPr>
+              <w:t>P&gt;|t|</w:t>
+            </w:r>
+          </w:p>
+        </w:tc>
+        <w:tc>
+          <w:tcPr>
+            <w:tcW w:w="1270" w:type="dxa"/>
+            <w:tcBorders>
+              <w:top w:val="nil"/>
+              <w:left w:val="nil"/>
+              <w:bottom w:val="nil"/>
+              <w:right w:val="nil"/>
+            </w:tcBorders>
+            <w:shd w:val="clear" w:color="auto" w:fill="auto"/>
+            <w:noWrap/>
+            <w:vAlign w:val="bottom"/>
+            <w:hideMark/>
+          </w:tcPr>
+          <w:p>
+            <w:pPr>
+              <w:spacing w:after="0" w:line="240" w:lineRule="auto"/>
+              <w:rPr>
+                <w:rFonts w:ascii="Calibri" w:eastAsia="Times New Roman" w:hAnsi="Calibri" w:cs="Calibri"/>
+                <w:b/>
+                <w:bCs/>
+                <w:color w:val="000000"/>
+              </w:rPr>
+            </w:pPr>
+            <w:r>
+              <w:rPr>
+                <w:rFonts w:ascii="Calibri" w:eastAsia="Times New Roman" w:hAnsi="Calibri" w:cs="Calibri"/>
+                <w:b/>
+                <w:bCs/>
+                <w:color w:val="000000"/>
+              </w:rPr>
+              <w:t>[0.025</w:t>
+            </w:r>
+          </w:p>
+        </w:tc>
+        <w:tc>
+          <w:tcPr>
+            <w:tcW w:w="650" w:type="dxa"/>
+            <w:tcBorders>
+              <w:top w:val="nil"/>
+              <w:left w:val="nil"/>
+              <w:bottom w:val="nil"/>
+              <w:right w:val="nil"/>
+            </w:tcBorders>
+            <w:shd w:val="clear" w:color="auto" w:fill="auto"/>
+            <w:noWrap/>
+            <w:vAlign w:val="bottom"/>
+            <w:hideMark/>
+          </w:tcPr>
+          <w:p>
+            <w:pPr>
+              <w:spacing w:after="0" w:line="240" w:lineRule="auto"/>
+              <w:rPr>
+                <w:rFonts w:ascii="Calibri" w:eastAsia="Times New Roman" w:hAnsi="Calibri" w:cs="Calibri"/>
+                <w:b/>
+                <w:bCs/>
+                <w:color w:val="000000"/>
+              </w:rPr>
+            </w:pPr>
+            <w:r>
+              <w:rPr>
+                <w:rFonts w:ascii="Calibri" w:eastAsia="Times New Roman" w:hAnsi="Calibri" w:cs="Calibri"/>
+                <w:b/>
+                <w:bCs/>
+                <w:color w:val="000000"/>
+              </w:rPr>
+              <w:t>0.975]</w:t>
+            </w:r>
+          </w:p>
+        </w:tc>
+      </w:tr>
+      <w:tr>
+        <w:trPr>
+          <w:trHeight w:val="300"/>
+        </w:trPr>
+        <w:tc>
+          <w:tcPr>
+            <w:tcW w:w="1014" w:type="dxa"/>
+            <w:tcBorders>
+              <w:top w:val="nil"/>
+              <w:left w:val="nil"/>
+              <w:bottom w:val="nil"/>
+              <w:right w:val="nil"/>
+            </w:tcBorders>
+            <w:shd w:val="clear" w:color="auto" w:fill="auto"/>
+            <w:noWrap/>
+            <w:vAlign w:val="bottom"/>
+            <w:hideMark/>
+          </w:tcPr>
+          <w:p>
+            <w:pPr>
+              <w:spacing w:after="0" w:line="240" w:lineRule="auto"/>
+              <w:rPr>
+                <w:rFonts w:ascii="Calibri" w:eastAsia="Times New Roman" w:hAnsi="Calibri" w:cs="Calibri"/>
+                <w:b/>
+                <w:bCs/>
+                <w:color w:val="000000"/>
+              </w:rPr>
+            </w:pPr>
+            <w:r>
+              <w:rPr>
+                <w:rFonts w:ascii="Calibri" w:eastAsia="Times New Roman" w:hAnsi="Calibri" w:cs="Calibri"/>
+                <w:b/>
+                <w:bCs/>
+                <w:color w:val="000000"/>
+              </w:rPr>
+              <w:t>const</w:t>
+            </w:r>
+          </w:p>
+        </w:tc>
+        <w:tc>
+          <w:tcPr>
+            <w:tcW w:w="1236" w:type="dxa"/>
+            <w:tcBorders>
+              <w:top w:val="nil"/>
+              <w:left w:val="nil"/>
+              <w:bottom w:val="nil"/>
+              <w:right w:val="nil"/>
+            </w:tcBorders>
+            <w:shd w:val="clear" w:color="auto" w:fill="auto"/>
+            <w:noWrap/>
+            <w:vAlign w:val="center"/>
+            <w:hideMark/>
+          </w:tcPr>
+          <w:p>
+            <w:pPr>
+              <w:spacing w:after="0" w:line="240" w:lineRule="auto"/>
+              <w:jc w:val="center"/>
+              <w:rPr>
+                <w:rFonts w:ascii="Calibri" w:eastAsia="Times New Roman" w:hAnsi="Calibri" w:cs="Calibri"/>
+                <w:color w:val="000000"/>
+              </w:rPr>
+            </w:pPr>
+            <w:r>
+              <w:rPr>
+                <w:rFonts w:ascii="Calibri" w:eastAsia="Times New Roman" w:hAnsi="Calibri" w:cs="Calibri"/>
+                <w:color w:val="000000"/>
+              </w:rPr>
+              <w:t>1.3848</w:t>
+            </w:r>
+          </w:p>
+        </w:tc>
+        <w:tc>
+          <w:tcPr>
+            <w:tcW w:w="1170" w:type="dxa"/>
+            <w:tcBorders>
+              <w:top w:val="nil"/>
+              <w:left w:val="nil"/>
+              <w:bottom w:val="nil"/>
+              <w:right w:val="nil"/>
+            </w:tcBorders>
+            <w:shd w:val="clear" w:color="auto" w:fill="auto"/>
+            <w:noWrap/>
+            <w:vAlign w:val="center"/>
+            <w:hideMark/>
+          </w:tcPr>
+          <w:p>
+            <w:pPr>
+              <w:spacing w:after="0" w:line="240" w:lineRule="auto"/>
+              <w:jc w:val="center"/>
+              <w:rPr>
+                <w:rFonts w:ascii="Calibri" w:eastAsia="Times New Roman" w:hAnsi="Calibri" w:cs="Calibri"/>
+                <w:color w:val="000000"/>
+              </w:rPr>
+            </w:pPr>
+            <w:r>
+              <w:rPr>
+                <w:rFonts w:ascii="Calibri" w:eastAsia="Times New Roman" w:hAnsi="Calibri" w:cs="Calibri"/>
+                <w:color w:val="000000"/>
+              </w:rPr>
+              <w:t>1.239</w:t>
+            </w:r>
+          </w:p>
+        </w:tc>
+        <w:tc>
+          <w:tcPr>
+            <w:tcW w:w="830" w:type="dxa"/>
+            <w:tcBorders>
+              <w:top w:val="nil"/>
+              <w:left w:val="nil"/>
+              <w:bottom w:val="nil"/>
+              <w:right w:val="nil"/>
+            </w:tcBorders>
+            <w:shd w:val="clear" w:color="auto" w:fill="auto"/>
+            <w:noWrap/>
+            <w:vAlign w:val="center"/>
+            <w:hideMark/>
+          </w:tcPr>
+          <w:p>
+            <w:pPr>
+              <w:spacing w:after="0" w:line="240" w:lineRule="auto"/>
+              <w:jc w:val="center"/>
+              <w:rPr>
+                <w:rFonts w:ascii="Calibri" w:eastAsia="Times New Roman" w:hAnsi="Calibri" w:cs="Calibri"/>
+                <w:color w:val="000000"/>
+              </w:rPr>
+            </w:pPr>
+            <w:r>
+              <w:rPr>
+                <w:rFonts w:ascii="Calibri" w:eastAsia="Times New Roman" w:hAnsi="Calibri" w:cs="Calibri"/>
+                <w:color w:val="000000"/>
+              </w:rPr>
+              <w:t>1.117</w:t>
+            </w:r>
+          </w:p>
+        </w:tc>
+        <w:tc>
+          <w:tcPr>
+            <w:tcW w:w="960" w:type="dxa"/>
+            <w:tcBorders>
+              <w:top w:val="nil"/>
+              <w:left w:val="nil"/>
+              <w:bottom w:val="nil"/>
+              <w:right w:val="nil"/>
+            </w:tcBorders>
+            <w:shd w:val="clear" w:color="auto" w:fill="auto"/>
+            <w:noWrap/>
+            <w:vAlign w:val="center"/>
+            <w:hideMark/>
+          </w:tcPr>
+          <w:p>
+            <w:pPr>
+              <w:spacing w:after="0" w:line="240" w:lineRule="auto"/>
+              <w:jc w:val="center"/>
+              <w:rPr>
+                <w:rFonts w:ascii="Calibri" w:eastAsia="Times New Roman" w:hAnsi="Calibri" w:cs="Calibri"/>
+                <w:color w:val="000000"/>
+              </w:rPr>
+            </w:pPr>
+            <w:r>
+              <w:rPr>
+                <w:rFonts w:ascii="Calibri" w:eastAsia="Times New Roman" w:hAnsi="Calibri" w:cs="Calibri"/>
+                <w:color w:val="000000"/>
+              </w:rPr>
+              <w:t>0.264</w:t>
+            </w:r>
+          </w:p>
+        </w:tc>
+        <w:tc>
+          <w:tcPr>
+            <w:tcW w:w="1270" w:type="dxa"/>
+            <w:tcBorders>
+              <w:top w:val="nil"/>
+              <w:left w:val="nil"/>
+              <w:bottom w:val="nil"/>
+              <w:right w:val="nil"/>
+            </w:tcBorders>
+            <w:shd w:val="clear" w:color="auto" w:fill="auto"/>
+            <w:noWrap/>
+            <w:vAlign w:val="center"/>
+            <w:hideMark/>
+          </w:tcPr>
+          <w:p>
+            <w:pPr>
+              <w:spacing w:after="0" w:line="240" w:lineRule="auto"/>
+              <w:jc w:val="center"/>
+              <w:rPr>
+                <w:rFonts w:ascii="Calibri" w:eastAsia="Times New Roman" w:hAnsi="Calibri" w:cs="Calibri"/>
+                <w:color w:val="000000"/>
+              </w:rPr>
+            </w:pPr>
+            <w:r>
+              <w:rPr>
+                <w:rFonts w:ascii="Calibri" w:eastAsia="Times New Roman" w:hAnsi="Calibri" w:cs="Calibri"/>
+                <w:color w:val="000000"/>
+              </w:rPr>
+              <w:t>-1.049</w:t>
+            </w:r>
+          </w:p>
+        </w:tc>
+        <w:tc>
+          <w:tcPr>
+            <w:tcW w:w="650" w:type="dxa"/>
+            <w:tcBorders>
+              <w:top w:val="nil"/>
+              <w:left w:val="nil"/>
+              <w:bottom w:val="nil"/>
+              <w:right w:val="nil"/>
+            </w:tcBorders>
+            <w:shd w:val="clear" w:color="auto" w:fill="auto"/>
+            <w:noWrap/>
+            <w:vAlign w:val="center"/>
+            <w:hideMark/>
+          </w:tcPr>
+          <w:p>
+            <w:pPr>
+              <w:spacing w:after="0" w:line="240" w:lineRule="auto"/>
+              <w:jc w:val="center"/>
+              <w:rPr>
+                <w:rFonts w:ascii="Calibri" w:eastAsia="Times New Roman" w:hAnsi="Calibri" w:cs="Calibri"/>
+                <w:color w:val="000000"/>
+              </w:rPr>
+            </w:pPr>
+            <w:r>
+              <w:rPr>
+                <w:rFonts w:ascii="Calibri" w:eastAsia="Times New Roman" w:hAnsi="Calibri" w:cs="Calibri"/>
+                <w:color w:val="000000"/>
+              </w:rPr>
+              <w:t>3.818</w:t>
+            </w:r>
+          </w:p>
+        </w:tc>
+      </w:tr>
+      <w:tr>
+        <w:trPr>
+          <w:trHeight w:val="300"/>
+        </w:trPr>
+        <w:tc>
+          <w:tcPr>
+            <w:tcW w:w="1014" w:type="dxa"/>
+            <w:tcBorders>
+              <w:top w:val="nil"/>
+              <w:left w:val="nil"/>
+              <w:bottom w:val="nil"/>
+              <w:right w:val="nil"/>
+            </w:tcBorders>
+            <w:shd w:val="clear" w:color="auto" w:fill="auto"/>
+            <w:noWrap/>
+            <w:vAlign w:val="bottom"/>
+            <w:hideMark/>
+          </w:tcPr>
+          <w:p>
+            <w:pPr>
+              <w:spacing w:after="0" w:line="240" w:lineRule="auto"/>
+              <w:rPr>
+                <w:rFonts w:ascii="Calibri" w:eastAsia="Times New Roman" w:hAnsi="Calibri" w:cs="Calibri"/>
+                <w:b/>
+                <w:bCs/>
+                <w:color w:val="000000"/>
+              </w:rPr>
+            </w:pPr>
+            <w:proofErr w:type="spellStart"/>
+            <w:r>
+              <w:rPr>
+                <w:rFonts w:ascii="Calibri" w:eastAsia="Times New Roman" w:hAnsi="Calibri" w:cs="Calibri"/>
+                <w:b/>
+                <w:bCs/>
+                <w:color w:val="000000"/>
+              </w:rPr>
+              <w:t>atndrte</w:t>
+            </w:r>
+            <w:proofErr w:type="spellEnd"/>
+          </w:p>
+        </w:tc>
+        <w:tc>
+          <w:tcPr>
+            <w:tcW w:w="1236" w:type="dxa"/>
+            <w:tcBorders>
+              <w:top w:val="nil"/>
+              <w:left w:val="nil"/>
+              <w:bottom w:val="nil"/>
+              <w:right w:val="nil"/>
+            </w:tcBorders>
+            <w:shd w:val="clear" w:color="auto" w:fill="auto"/>
+            <w:noWrap/>
+            <w:vAlign w:val="center"/>
+            <w:hideMark/>
+          </w:tcPr>
+          <w:p>
+            <w:pPr>
+              <w:spacing w:after="0" w:line="240" w:lineRule="auto"/>
+              <w:jc w:val="center"/>
+              <w:rPr>
+                <w:rFonts w:ascii="Calibri" w:eastAsia="Times New Roman" w:hAnsi="Calibri" w:cs="Calibri"/>
+                <w:color w:val="000000"/>
+              </w:rPr>
+            </w:pPr>
+            <w:r>
+              <w:rPr>
+                <w:rFonts w:ascii="Calibri" w:eastAsia="Times New Roman" w:hAnsi="Calibri" w:cs="Calibri"/>
+                <w:color w:val="000000"/>
+              </w:rPr>
+              <w:t>0.0062</w:t>
+            </w:r>
+          </w:p>
+        </w:tc>
+        <w:tc>
+          <w:tcPr>
+            <w:tcW w:w="1170" w:type="dxa"/>
+            <w:tcBorders>
+              <w:top w:val="nil"/>
+              <w:left w:val="nil"/>
+              <w:bottom w:val="nil"/>
+              <w:right w:val="nil"/>
+            </w:tcBorders>
+            <w:shd w:val="clear" w:color="auto" w:fill="auto"/>
+            <w:noWrap/>
+            <w:vAlign w:val="center"/>
+            <w:hideMark/>
+          </w:tcPr>
+          <w:p>
+            <w:pPr>
+              <w:spacing w:after="0" w:line="240" w:lineRule="auto"/>
+              <w:jc w:val="center"/>
+              <w:rPr>
+                <w:rFonts w:ascii="Calibri" w:eastAsia="Times New Roman" w:hAnsi="Calibri" w:cs="Calibri"/>
+                <w:color w:val="000000"/>
+              </w:rPr>
+            </w:pPr>
+            <w:r>
+              <w:rPr>
+                <w:rFonts w:ascii="Calibri" w:eastAsia="Times New Roman" w:hAnsi="Calibri" w:cs="Calibri"/>
+                <w:color w:val="000000"/>
+              </w:rPr>
+              <w:t>0.002</w:t>
+            </w:r>
+          </w:p>
+        </w:tc>
+        <w:tc>
+          <w:tcPr>
+            <w:tcW w:w="830" w:type="dxa"/>
+            <w:tcBorders>
+              <w:top w:val="nil"/>
+              <w:left w:val="nil"/>
+              <w:bottom w:val="nil"/>
+              <w:right w:val="nil"/>
+            </w:tcBorders>
+            <w:shd w:val="clear" w:color="auto" w:fill="auto"/>
+            <w:noWrap/>
+            <w:vAlign w:val="center"/>
+            <w:hideMark/>
+          </w:tcPr>
+          <w:p>
+            <w:pPr>
+              <w:spacing w:after="0" w:line="240" w:lineRule="auto"/>
+              <w:jc w:val="center"/>
+              <w:rPr>
+                <w:rFonts w:ascii="Calibri" w:eastAsia="Times New Roman" w:hAnsi="Calibri" w:cs="Calibri"/>
+                <w:color w:val="000000"/>
+              </w:rPr>
+            </w:pPr>
+            <w:r>
+              <w:rPr>
+                <w:rFonts w:ascii="Calibri" w:eastAsia="Times New Roman" w:hAnsi="Calibri" w:cs="Calibri"/>
+                <w:color w:val="000000"/>
+              </w:rPr>
+              <w:t>2.642</w:t>
+            </w:r>
+          </w:p>
+        </w:tc>
+        <w:tc>
+          <w:tcPr>
+            <w:tcW w:w="960" w:type="dxa"/>
+            <w:tcBorders>
+              <w:top w:val="nil"/>
+              <w:left w:val="nil"/>
+              <w:bottom w:val="nil"/>
+              <w:right w:val="nil"/>
+            </w:tcBorders>
+            <w:shd w:val="clear" w:color="auto" w:fill="auto"/>
+            <w:noWrap/>
+            <w:vAlign w:val="center"/>
+            <w:hideMark/>
+          </w:tcPr>
+          <w:p>
+            <w:pPr>
+              <w:spacing w:after="0" w:line="240" w:lineRule="auto"/>
+              <w:jc w:val="center"/>
+              <w:rPr>
+                <w:rFonts w:ascii="Calibri" w:eastAsia="Times New Roman" w:hAnsi="Calibri" w:cs="Calibri"/>
+                <w:color w:val="000000"/>
+              </w:rPr>
+            </w:pPr>
+            <w:r>
+              <w:rPr>
+                <w:rFonts w:ascii="Calibri" w:eastAsia="Times New Roman" w:hAnsi="Calibri" w:cs="Calibri"/>
+                <w:color w:val="000000"/>
+              </w:rPr>
+              <w:t>0.008</w:t>
+            </w:r>
+          </w:p>
+        </w:tc>
+        <w:tc>
+          <w:tcPr>
+            <w:tcW w:w="1270" w:type="dxa"/>
+            <w:tcBorders>
+              <w:top w:val="nil"/>
+              <w:left w:val="nil"/>
+              <w:bottom w:val="nil"/>
+              <w:right w:val="nil"/>
+            </w:tcBorders>
+            <w:shd w:val="clear" w:color="auto" w:fill="auto"/>
+            <w:noWrap/>
+            <w:vAlign w:val="center"/>
+            <w:hideMark/>
+          </w:tcPr>
+          <w:p>
+            <w:pPr>
+              <w:spacing w:after="0" w:line="240" w:lineRule="auto"/>
+              <w:jc w:val="center"/>
+              <w:rPr>
+                <w:rFonts w:ascii="Calibri" w:eastAsia="Times New Roman" w:hAnsi="Calibri" w:cs="Calibri"/>
+                <w:color w:val="000000"/>
+              </w:rPr>
+            </w:pPr>
+            <w:r>
+              <w:rPr>
+                <w:rFonts w:ascii="Calibri" w:eastAsia="Times New Roman" w:hAnsi="Calibri" w:cs="Calibri"/>
+                <w:color w:val="000000"/>
+              </w:rPr>
+              <w:t>0.002</w:t>
+            </w:r>
+          </w:p>
+        </w:tc>
+        <w:tc>
+          <w:tcPr>
+            <w:tcW w:w="650" w:type="dxa"/>
+            <w:tcBorders>
+              <w:top w:val="nil"/>
+              <w:left w:val="nil"/>
+              <w:bottom w:val="nil"/>
+              <w:right w:val="nil"/>
+            </w:tcBorders>
+            <w:shd w:val="clear" w:color="auto" w:fill="auto"/>
+            <w:noWrap/>
+            <w:vAlign w:val="center"/>
+            <w:hideMark/>
+          </w:tcPr>
+          <w:p>
+            <w:pPr>
+              <w:spacing w:after="0" w:line="240" w:lineRule="auto"/>
+              <w:jc w:val="center"/>
+              <w:rPr>
+                <w:rFonts w:ascii="Calibri" w:eastAsia="Times New Roman" w:hAnsi="Calibri" w:cs="Calibri"/>
+                <w:color w:val="000000"/>
+              </w:rPr>
+            </w:pPr>
+            <w:r>
+              <w:rPr>
+                <w:rFonts w:ascii="Calibri" w:eastAsia="Times New Roman" w:hAnsi="Calibri" w:cs="Calibri"/>
+                <w:color w:val="000000"/>
+              </w:rPr>
+              <w:t>0.011</w:t>
+            </w:r>
+          </w:p>
+        </w:tc>
+      </w:tr>
+      <w:tr>
+        <w:trPr>
+          <w:trHeight w:val="300"/>
+        </w:trPr>
+        <w:tc>
+          <w:tcPr>
+            <w:tcW w:w="1014" w:type="dxa"/>
+            <w:tcBorders>
+              <w:top w:val="nil"/>
+              <w:left w:val="nil"/>
+              <w:bottom w:val="nil"/>
+              <w:right w:val="nil"/>
+            </w:tcBorders>
+            <w:shd w:val="clear" w:color="auto" w:fill="auto"/>
+            <w:noWrap/>
+            <w:vAlign w:val="bottom"/>
+            <w:hideMark/>
+          </w:tcPr>
+          <w:p>
+            <w:pPr>
+              <w:spacing w:after="0" w:line="240" w:lineRule="auto"/>
+              <w:rPr>
+                <w:rFonts w:ascii="Calibri" w:eastAsia="Times New Roman" w:hAnsi="Calibri" w:cs="Calibri"/>
+                <w:b/>
+                <w:bCs/>
+                <w:color w:val="000000"/>
+              </w:rPr>
+            </w:pPr>
+            <w:r>
+              <w:rPr>
+                <w:rFonts w:ascii="Calibri" w:eastAsia="Times New Roman" w:hAnsi="Calibri" w:cs="Calibri"/>
+                <w:b/>
+                <w:bCs/>
+                <w:color w:val="000000"/>
+              </w:rPr>
+              <w:t>frosh</w:t>
+            </w:r>
+          </w:p>
+        </w:tc>
+        <w:tc>
+          <w:tcPr>
+            <w:tcW w:w="1236" w:type="dxa"/>
+            <w:tcBorders>
+              <w:top w:val="nil"/>
+              <w:left w:val="nil"/>
+              <w:bottom w:val="nil"/>
+              <w:right w:val="nil"/>
+            </w:tcBorders>
+            <w:shd w:val="clear" w:color="auto" w:fill="auto"/>
+            <w:noWrap/>
+            <w:vAlign w:val="center"/>
+            <w:hideMark/>
+          </w:tcPr>
+          <w:p>
+            <w:pPr>
+              <w:spacing w:after="0" w:line="240" w:lineRule="auto"/>
+              <w:jc w:val="center"/>
+              <w:rPr>
+                <w:rFonts w:ascii="Calibri" w:eastAsia="Times New Roman" w:hAnsi="Calibri" w:cs="Calibri"/>
+                <w:color w:val="000000"/>
+              </w:rPr>
+            </w:pPr>
+            <w:r>
+              <w:rPr>
+                <w:rFonts w:ascii="Calibri" w:eastAsia="Times New Roman" w:hAnsi="Calibri" w:cs="Calibri"/>
+                <w:color w:val="000000"/>
+              </w:rPr>
+              <w:t>-0.1053</w:t>
+            </w:r>
+          </w:p>
+        </w:tc>
+        <w:tc>
+          <w:tcPr>
+            <w:tcW w:w="1170" w:type="dxa"/>
+            <w:tcBorders>
+              <w:top w:val="nil"/>
+              <w:left w:val="nil"/>
+              <w:bottom w:val="nil"/>
+              <w:right w:val="nil"/>
+            </w:tcBorders>
+            <w:shd w:val="clear" w:color="auto" w:fill="auto"/>
+            <w:noWrap/>
+            <w:vAlign w:val="center"/>
+            <w:hideMark/>
+          </w:tcPr>
+          <w:p>
+            <w:pPr>
+              <w:spacing w:after="0" w:line="240" w:lineRule="auto"/>
+              <w:jc w:val="center"/>
+              <w:rPr>
+                <w:rFonts w:ascii="Calibri" w:eastAsia="Times New Roman" w:hAnsi="Calibri" w:cs="Calibri"/>
+                <w:color w:val="000000"/>
+              </w:rPr>
+            </w:pPr>
+            <w:r>
+              <w:rPr>
+                <w:rFonts w:ascii="Calibri" w:eastAsia="Times New Roman" w:hAnsi="Calibri" w:cs="Calibri"/>
+                <w:color w:val="000000"/>
+              </w:rPr>
+              <w:t>0.107</w:t>
+            </w:r>
+          </w:p>
+        </w:tc>
+        <w:tc>
+          <w:tcPr>
+            <w:tcW w:w="830" w:type="dxa"/>
+            <w:tcBorders>
+              <w:top w:val="nil"/>
+              <w:left w:val="nil"/>
+              <w:bottom w:val="nil"/>
+              <w:right w:val="nil"/>
+            </w:tcBorders>
+            <w:shd w:val="clear" w:color="auto" w:fill="auto"/>
+            <w:noWrap/>
+            <w:vAlign w:val="center"/>
+            <w:hideMark/>
+          </w:tcPr>
+          <w:p>
+            <w:pPr>
+              <w:spacing w:after="0" w:line="240" w:lineRule="auto"/>
+              <w:jc w:val="center"/>
+              <w:rPr>
+                <w:rFonts w:ascii="Calibri" w:eastAsia="Times New Roman" w:hAnsi="Calibri" w:cs="Calibri"/>
+                <w:color w:val="000000"/>
+              </w:rPr>
+            </w:pPr>
+            <w:r>
+              <w:rPr>
+                <w:rFonts w:ascii="Calibri" w:eastAsia="Times New Roman" w:hAnsi="Calibri" w:cs="Calibri"/>
+                <w:color w:val="000000"/>
+              </w:rPr>
+              <w:t>-0.985</w:t>
+            </w:r>
+          </w:p>
+        </w:tc>
+        <w:tc>
+          <w:tcPr>
+            <w:tcW w:w="960" w:type="dxa"/>
+            <w:tcBorders>
+              <w:top w:val="nil"/>
+              <w:left w:val="nil"/>
+              <w:bottom w:val="nil"/>
+              <w:right w:val="nil"/>
+            </w:tcBorders>
+            <w:shd w:val="clear" w:color="auto" w:fill="auto"/>
+            <w:noWrap/>
+            <w:vAlign w:val="center"/>
+            <w:hideMark/>
+          </w:tcPr>
+          <w:p>
+            <w:pPr>
+              <w:spacing w:after="0" w:line="240" w:lineRule="auto"/>
+              <w:jc w:val="center"/>
+              <w:rPr>
+                <w:rFonts w:ascii="Calibri" w:eastAsia="Times New Roman" w:hAnsi="Calibri" w:cs="Calibri"/>
+                <w:color w:val="000000"/>
+              </w:rPr>
+            </w:pPr>
+            <w:r>
+              <w:rPr>
+                <w:rFonts w:ascii="Calibri" w:eastAsia="Times New Roman" w:hAnsi="Calibri" w:cs="Calibri"/>
+                <w:color w:val="000000"/>
+              </w:rPr>
+              <w:t>0.325</w:t>
+            </w:r>
+          </w:p>
+        </w:tc>
+        <w:tc>
+          <w:tcPr>
+            <w:tcW w:w="1270" w:type="dxa"/>
+            <w:tcBorders>
+              <w:top w:val="nil"/>
+              <w:left w:val="nil"/>
+              <w:bottom w:val="nil"/>
+              <w:right w:val="nil"/>
+            </w:tcBorders>
+            <w:shd w:val="clear" w:color="auto" w:fill="auto"/>
+            <w:noWrap/>
+            <w:vAlign w:val="center"/>
+            <w:hideMark/>
+          </w:tcPr>
+          <w:p>
+            <w:pPr>
+              <w:spacing w:after="0" w:line="240" w:lineRule="auto"/>
+              <w:jc w:val="center"/>
+              <w:rPr>
+                <w:rFonts w:ascii="Calibri" w:eastAsia="Times New Roman" w:hAnsi="Calibri" w:cs="Calibri"/>
+                <w:color w:val="000000"/>
+              </w:rPr>
+            </w:pPr>
+            <w:r>
+              <w:rPr>
+                <w:rFonts w:ascii="Calibri" w:eastAsia="Times New Roman" w:hAnsi="Calibri" w:cs="Calibri"/>
+                <w:color w:val="000000"/>
+              </w:rPr>
+              <w:t>-0.315</w:t>
+            </w:r>
+          </w:p>
+        </w:tc>
+        <w:tc>
+          <w:tcPr>
+            <w:tcW w:w="650" w:type="dxa"/>
+            <w:tcBorders>
+              <w:top w:val="nil"/>
+              <w:left w:val="nil"/>
+              <w:bottom w:val="nil"/>
+              <w:right w:val="nil"/>
+            </w:tcBorders>
+            <w:shd w:val="clear" w:color="auto" w:fill="auto"/>
+            <w:noWrap/>
+            <w:vAlign w:val="center"/>
+            <w:hideMark/>
+          </w:tcPr>
+          <w:p>
+            <w:pPr>
+              <w:spacing w:after="0" w:line="240" w:lineRule="auto"/>
+              <w:jc w:val="center"/>
+              <w:rPr>
+                <w:rFonts w:ascii="Calibri" w:eastAsia="Times New Roman" w:hAnsi="Calibri" w:cs="Calibri"/>
+                <w:color w:val="000000"/>
+              </w:rPr>
+            </w:pPr>
+            <w:r>
+              <w:rPr>
+                <w:rFonts w:ascii="Calibri" w:eastAsia="Times New Roman" w:hAnsi="Calibri" w:cs="Calibri"/>
+                <w:color w:val="000000"/>
+              </w:rPr>
+              <w:t>0.105</w:t>
+            </w:r>
+          </w:p>
+        </w:tc>
+      </w:tr>
+      <w:tr>
+        <w:trPr>
+          <w:trHeight w:val="300"/>
+        </w:trPr>
+        <w:tc>
+          <w:tcPr>
+            <w:tcW w:w="1014" w:type="dxa"/>
+            <w:tcBorders>
+              <w:top w:val="nil"/>
+              <w:left w:val="nil"/>
+              <w:bottom w:val="nil"/>
+              <w:right w:val="nil"/>
+            </w:tcBorders>
+            <w:shd w:val="clear" w:color="auto" w:fill="auto"/>
+            <w:noWrap/>
+            <w:vAlign w:val="bottom"/>
+            <w:hideMark/>
+          </w:tcPr>
+          <w:p>
+            <w:pPr>
+              <w:spacing w:after="0" w:line="240" w:lineRule="auto"/>
+              <w:rPr>
+                <w:rFonts w:ascii="Calibri" w:eastAsia="Times New Roman" w:hAnsi="Calibri" w:cs="Calibri"/>
+                <w:b/>
+                <w:bCs/>
+                <w:color w:val="000000"/>
+              </w:rPr>
+            </w:pPr>
+            <w:r>
+              <w:rPr>
+                <w:rFonts w:ascii="Calibri" w:eastAsia="Times New Roman" w:hAnsi="Calibri" w:cs="Calibri"/>
+                <w:b/>
+                <w:bCs/>
+                <w:color w:val="000000"/>
+              </w:rPr>
+              <w:t>soph</w:t>
+            </w:r>
+          </w:p>
+        </w:tc>
+        <w:tc>
+          <w:tcPr>
+            <w:tcW w:w="1236" w:type="dxa"/>
+            <w:tcBorders>
+              <w:top w:val="nil"/>
+              <w:left w:val="nil"/>
+              <w:bottom w:val="nil"/>
+              <w:right w:val="nil"/>
+            </w:tcBorders>
+            <w:shd w:val="clear" w:color="auto" w:fill="auto"/>
+            <w:noWrap/>
+            <w:vAlign w:val="center"/>
+            <w:hideMark/>
+          </w:tcPr>
+          <w:p>
+            <w:pPr>
+              <w:spacing w:after="0" w:line="240" w:lineRule="auto"/>
+              <w:jc w:val="center"/>
+              <w:rPr>
+                <w:rFonts w:ascii="Calibri" w:eastAsia="Times New Roman" w:hAnsi="Calibri" w:cs="Calibri"/>
+                <w:color w:val="000000"/>
+              </w:rPr>
+            </w:pPr>
+            <w:r>
+              <w:rPr>
+                <w:rFonts w:ascii="Calibri" w:eastAsia="Times New Roman" w:hAnsi="Calibri" w:cs="Calibri"/>
+                <w:color w:val="000000"/>
+              </w:rPr>
+              <w:t>-0.1807</w:t>
+            </w:r>
+          </w:p>
+        </w:tc>
+        <w:tc>
+          <w:tcPr>
+            <w:tcW w:w="1170" w:type="dxa"/>
+            <w:tcBorders>
+              <w:top w:val="nil"/>
+              <w:left w:val="nil"/>
+              <w:bottom w:val="nil"/>
+              <w:right w:val="nil"/>
+            </w:tcBorders>
+            <w:shd w:val="clear" w:color="auto" w:fill="auto"/>
+            <w:noWrap/>
+            <w:vAlign w:val="center"/>
+            <w:hideMark/>
+          </w:tcPr>
+          <w:p>
+            <w:pPr>
+              <w:spacing w:after="0" w:line="240" w:lineRule="auto"/>
+              <w:jc w:val="center"/>
+              <w:rPr>
+                <w:rFonts w:ascii="Calibri" w:eastAsia="Times New Roman" w:hAnsi="Calibri" w:cs="Calibri"/>
+                <w:color w:val="000000"/>
+              </w:rPr>
+            </w:pPr>
+            <w:r>
+              <w:rPr>
+                <w:rFonts w:ascii="Calibri" w:eastAsia="Times New Roman" w:hAnsi="Calibri" w:cs="Calibri"/>
+                <w:color w:val="000000"/>
+              </w:rPr>
+              <w:t>0.089</w:t>
+            </w:r>
+          </w:p>
+        </w:tc>
+        <w:tc>
+          <w:tcPr>
+            <w:tcW w:w="830" w:type="dxa"/>
+            <w:tcBorders>
+              <w:top w:val="nil"/>
+              <w:left w:val="nil"/>
+              <w:bottom w:val="nil"/>
+              <w:right w:val="nil"/>
+            </w:tcBorders>
+            <w:shd w:val="clear" w:color="auto" w:fill="auto"/>
+            <w:noWrap/>
+            <w:vAlign w:val="center"/>
+            <w:hideMark/>
+          </w:tcPr>
+          <w:p>
+            <w:pPr>
+              <w:spacing w:after="0" w:line="240" w:lineRule="auto"/>
+              <w:jc w:val="center"/>
+              <w:rPr>
+                <w:rFonts w:ascii="Calibri" w:eastAsia="Times New Roman" w:hAnsi="Calibri" w:cs="Calibri"/>
+                <w:color w:val="000000"/>
+              </w:rPr>
+            </w:pPr>
+            <w:r>
+              <w:rPr>
+                <w:rFonts w:ascii="Calibri" w:eastAsia="Times New Roman" w:hAnsi="Calibri" w:cs="Calibri"/>
+                <w:color w:val="000000"/>
+              </w:rPr>
+              <w:t>-2.039</w:t>
+            </w:r>
+          </w:p>
+        </w:tc>
+        <w:tc>
+          <w:tcPr>
+            <w:tcW w:w="960" w:type="dxa"/>
+            <w:tcBorders>
+              <w:top w:val="nil"/>
+              <w:left w:val="nil"/>
+              <w:bottom w:val="nil"/>
+              <w:right w:val="nil"/>
+            </w:tcBorders>
+            <w:shd w:val="clear" w:color="auto" w:fill="auto"/>
+            <w:noWrap/>
+            <w:vAlign w:val="center"/>
+            <w:hideMark/>
+          </w:tcPr>
+          <w:p>
+            <w:pPr>
+              <w:spacing w:after="0" w:line="240" w:lineRule="auto"/>
+              <w:jc w:val="center"/>
+              <w:rPr>
+                <w:rFonts w:ascii="Calibri" w:eastAsia="Times New Roman" w:hAnsi="Calibri" w:cs="Calibri"/>
+                <w:color w:val="000000"/>
+              </w:rPr>
+            </w:pPr>
+            <w:r>
+              <w:rPr>
+                <w:rFonts w:ascii="Calibri" w:eastAsia="Times New Roman" w:hAnsi="Calibri" w:cs="Calibri"/>
+                <w:color w:val="000000"/>
+              </w:rPr>
+              <w:t>0.042</w:t>
+            </w:r>
+          </w:p>
+        </w:tc>
+        <w:tc>
+          <w:tcPr>
+            <w:tcW w:w="1270" w:type="dxa"/>
+            <w:tcBorders>
+              <w:top w:val="nil"/>
+              <w:left w:val="nil"/>
+              <w:bottom w:val="nil"/>
+              <w:right w:val="nil"/>
+            </w:tcBorders>
+            <w:shd w:val="clear" w:color="auto" w:fill="auto"/>
+            <w:noWrap/>
+            <w:vAlign w:val="center"/>
+            <w:hideMark/>
+          </w:tcPr>
+          <w:p>
+            <w:pPr>
+              <w:spacing w:after="0" w:line="240" w:lineRule="auto"/>
+              <w:jc w:val="center"/>
+              <w:rPr>
+                <w:rFonts w:ascii="Calibri" w:eastAsia="Times New Roman" w:hAnsi="Calibri" w:cs="Calibri"/>
+                <w:color w:val="000000"/>
+              </w:rPr>
+            </w:pPr>
+            <w:r>
+              <w:rPr>
+                <w:rFonts w:ascii="Calibri" w:eastAsia="Times New Roman" w:hAnsi="Calibri" w:cs="Calibri"/>
+                <w:color w:val="000000"/>
+              </w:rPr>
+              <w:t>-0.355</w:t>
+            </w:r>
+          </w:p>
+        </w:tc>
+        <w:tc>
+          <w:tcPr>
+            <w:tcW w:w="650" w:type="dxa"/>
+            <w:tcBorders>
+              <w:top w:val="nil"/>
+              <w:left w:val="nil"/>
+              <w:bottom w:val="nil"/>
+              <w:right w:val="nil"/>
+            </w:tcBorders>
+            <w:shd w:val="clear" w:color="auto" w:fill="auto"/>
+            <w:noWrap/>
+            <w:vAlign w:val="center"/>
+            <w:hideMark/>
+          </w:tcPr>
+          <w:p>
+            <w:pPr>
+              <w:spacing w:after="0" w:line="240" w:lineRule="auto"/>
+              <w:jc w:val="center"/>
+              <w:rPr>
+                <w:rFonts w:ascii="Calibri" w:eastAsia="Times New Roman" w:hAnsi="Calibri" w:cs="Calibri"/>
+                <w:color w:val="000000"/>
+              </w:rPr>
+            </w:pPr>
+            <w:r>
+              <w:rPr>
+                <w:rFonts w:ascii="Calibri" w:eastAsia="Times New Roman" w:hAnsi="Calibri" w:cs="Calibri"/>
+                <w:color w:val="000000"/>
+              </w:rPr>
+              <w:t>-0.007</w:t>
+            </w:r>
+          </w:p>
+        </w:tc>
+      </w:tr>
+      <w:tr>
+        <w:trPr>
+          <w:trHeight w:val="300"/>
+        </w:trPr>
+        <w:tc>
+          <w:tcPr>
+            <w:tcW w:w="1014" w:type="dxa"/>
+            <w:tcBorders>
+              <w:top w:val="nil"/>
+              <w:left w:val="nil"/>
+              <w:bottom w:val="nil"/>
+              <w:right w:val="nil"/>
+            </w:tcBorders>
+            <w:shd w:val="clear" w:color="auto" w:fill="auto"/>
+            <w:noWrap/>
+            <w:vAlign w:val="bottom"/>
+            <w:hideMark/>
+          </w:tcPr>
+          <w:p>
+            <w:pPr>
+              <w:spacing w:after="0" w:line="240" w:lineRule="auto"/>
+              <w:rPr>
+                <w:rFonts w:ascii="Calibri" w:eastAsia="Times New Roman" w:hAnsi="Calibri" w:cs="Calibri"/>
+                <w:b/>
+                <w:bCs/>
+                <w:color w:val="000000"/>
+              </w:rPr>
+            </w:pPr>
+            <w:proofErr w:type="spellStart"/>
+            <w:r>
+              <w:rPr>
+                <w:rFonts w:ascii="Calibri" w:eastAsia="Times New Roman" w:hAnsi="Calibri" w:cs="Calibri"/>
+                <w:b/>
+                <w:bCs/>
+                <w:color w:val="000000"/>
+              </w:rPr>
+              <w:t>priGPA</w:t>
+            </w:r>
+            <w:proofErr w:type="spellEnd"/>
+          </w:p>
+        </w:tc>
+        <w:tc>
+          <w:tcPr>
+            <w:tcW w:w="1236" w:type="dxa"/>
+            <w:tcBorders>
+              <w:top w:val="nil"/>
+              <w:left w:val="nil"/>
+              <w:bottom w:val="nil"/>
+              <w:right w:val="nil"/>
+            </w:tcBorders>
+            <w:shd w:val="clear" w:color="auto" w:fill="auto"/>
+            <w:noWrap/>
+            <w:vAlign w:val="center"/>
+            <w:hideMark/>
+          </w:tcPr>
+          <w:p>
+            <w:pPr>
+              <w:spacing w:after="0" w:line="240" w:lineRule="auto"/>
+              <w:jc w:val="center"/>
+              <w:rPr>
+                <w:rFonts w:ascii="Calibri" w:eastAsia="Times New Roman" w:hAnsi="Calibri" w:cs="Calibri"/>
+                <w:color w:val="000000"/>
+              </w:rPr>
+            </w:pPr>
+            <w:r>
+              <w:rPr>
+                <w:rFonts w:ascii="Calibri" w:eastAsia="Times New Roman" w:hAnsi="Calibri" w:cs="Calibri"/>
+                <w:color w:val="000000"/>
+              </w:rPr>
+              <w:t>-1.5261</w:t>
+            </w:r>
+          </w:p>
+        </w:tc>
+        <w:tc>
+          <w:tcPr>
+            <w:tcW w:w="1170" w:type="dxa"/>
+            <w:tcBorders>
+              <w:top w:val="nil"/>
+              <w:left w:val="nil"/>
+              <w:bottom w:val="nil"/>
+              <w:right w:val="nil"/>
+            </w:tcBorders>
+            <w:shd w:val="clear" w:color="auto" w:fill="auto"/>
+            <w:noWrap/>
+            <w:vAlign w:val="center"/>
+            <w:hideMark/>
+          </w:tcPr>
+          <w:p>
+            <w:pPr>
+              <w:spacing w:after="0" w:line="240" w:lineRule="auto"/>
+              <w:jc w:val="center"/>
+              <w:rPr>
+                <w:rFonts w:ascii="Calibri" w:eastAsia="Times New Roman" w:hAnsi="Calibri" w:cs="Calibri"/>
+                <w:color w:val="000000"/>
+              </w:rPr>
+            </w:pPr>
+            <w:r>
+              <w:rPr>
+                <w:rFonts w:ascii="Calibri" w:eastAsia="Times New Roman" w:hAnsi="Calibri" w:cs="Calibri"/>
+                <w:color w:val="000000"/>
+              </w:rPr>
+              <w:t>0.474</w:t>
+            </w:r>
+          </w:p>
+        </w:tc>
+        <w:tc>
+          <w:tcPr>
+            <w:tcW w:w="830" w:type="dxa"/>
+            <w:tcBorders>
+              <w:top w:val="nil"/>
+              <w:left w:val="nil"/>
+              <w:bottom w:val="nil"/>
+              <w:right w:val="nil"/>
+            </w:tcBorders>
+            <w:shd w:val="clear" w:color="auto" w:fill="auto"/>
+            <w:noWrap/>
+            <w:vAlign w:val="center"/>
+            <w:hideMark/>
+          </w:tcPr>
+          <w:p>
+            <w:pPr>
+              <w:spacing w:after="0" w:line="240" w:lineRule="auto"/>
+              <w:jc w:val="center"/>
+              <w:rPr>
+                <w:rFonts w:ascii="Calibri" w:eastAsia="Times New Roman" w:hAnsi="Calibri" w:cs="Calibri"/>
+                <w:color w:val="000000"/>
+              </w:rPr>
+            </w:pPr>
+            <w:r>
+              <w:rPr>
+                <w:rFonts w:ascii="Calibri" w:eastAsia="Times New Roman" w:hAnsi="Calibri" w:cs="Calibri"/>
+                <w:color w:val="000000"/>
+              </w:rPr>
+              <w:t>-3.22</w:t>
+            </w:r>
+          </w:p>
+        </w:tc>
+        <w:tc>
+          <w:tcPr>
+            <w:tcW w:w="960" w:type="dxa"/>
+            <w:tcBorders>
+              <w:top w:val="nil"/>
+              <w:left w:val="nil"/>
+              <w:bottom w:val="nil"/>
+              <w:right w:val="nil"/>
+            </w:tcBorders>
+            <w:shd w:val="clear" w:color="auto" w:fill="auto"/>
+            <w:noWrap/>
+            <w:vAlign w:val="center"/>
+            <w:hideMark/>
+          </w:tcPr>
+          <w:p>
+            <w:pPr>
+              <w:spacing w:after="0" w:line="240" w:lineRule="auto"/>
+              <w:jc w:val="center"/>
+              <w:rPr>
+                <w:rFonts w:ascii="Calibri" w:eastAsia="Times New Roman" w:hAnsi="Calibri" w:cs="Calibri"/>
+                <w:color w:val="000000"/>
+              </w:rPr>
+            </w:pPr>
+            <w:r>
+              <w:rPr>
+                <w:rFonts w:ascii="Calibri" w:eastAsia="Times New Roman" w:hAnsi="Calibri" w:cs="Calibri"/>
+                <w:color w:val="000000"/>
+              </w:rPr>
+              <w:t>0.001</w:t>
+            </w:r>
+          </w:p>
+        </w:tc>
+        <w:tc>
+          <w:tcPr>
+            <w:tcW w:w="1270" w:type="dxa"/>
+            <w:tcBorders>
+              <w:top w:val="nil"/>
+              <w:left w:val="nil"/>
+              <w:bottom w:val="nil"/>
+              <w:right w:val="nil"/>
+            </w:tcBorders>
+            <w:shd w:val="clear" w:color="auto" w:fill="auto"/>
+            <w:noWrap/>
+            <w:vAlign w:val="center"/>
+            <w:hideMark/>
+          </w:tcPr>
+          <w:p>
+            <w:pPr>
+              <w:spacing w:after="0" w:line="240" w:lineRule="auto"/>
+              <w:jc w:val="center"/>
+              <w:rPr>
+                <w:rFonts w:ascii="Calibri" w:eastAsia="Times New Roman" w:hAnsi="Calibri" w:cs="Calibri"/>
+                <w:color w:val="000000"/>
+              </w:rPr>
+            </w:pPr>
+            <w:r>
+              <w:rPr>
+                <w:rFonts w:ascii="Calibri" w:eastAsia="Times New Roman" w:hAnsi="Calibri" w:cs="Calibri"/>
+                <w:color w:val="000000"/>
+              </w:rPr>
+              <w:t>-2.457</w:t>
+            </w:r>
+          </w:p>
+        </w:tc>
+        <w:tc>
+          <w:tcPr>
+            <w:tcW w:w="650" w:type="dxa"/>
+            <w:tcBorders>
+              <w:top w:val="nil"/>
+              <w:left w:val="nil"/>
+              <w:bottom w:val="nil"/>
+              <w:right w:val="nil"/>
+            </w:tcBorders>
+            <w:shd w:val="clear" w:color="auto" w:fill="auto"/>
+            <w:noWrap/>
+            <w:vAlign w:val="center"/>
+            <w:hideMark/>
+          </w:tcPr>
+          <w:p>
+            <w:pPr>
+              <w:spacing w:after="0" w:line="240" w:lineRule="auto"/>
+              <w:jc w:val="center"/>
+              <w:rPr>
+                <w:rFonts w:ascii="Calibri" w:eastAsia="Times New Roman" w:hAnsi="Calibri" w:cs="Calibri"/>
+                <w:color w:val="000000"/>
+              </w:rPr>
+            </w:pPr>
+            <w:r>
+              <w:rPr>
+                <w:rFonts w:ascii="Calibri" w:eastAsia="Times New Roman" w:hAnsi="Calibri" w:cs="Calibri"/>
+                <w:color w:val="000000"/>
+              </w:rPr>
+              <w:t>-0.595</w:t>
+            </w:r>
+          </w:p>
+        </w:tc>
+      </w:tr>
+      <w:tr>
+        <w:trPr>
+          <w:trHeight w:val="300"/>
+        </w:trPr>
+        <w:tc>
+          <w:tcPr>
+            <w:tcW w:w="1014" w:type="dxa"/>
+            <w:tcBorders>
+              <w:top w:val="nil"/>
+              <w:left w:val="nil"/>
+              <w:bottom w:val="nil"/>
+              <w:right w:val="nil"/>
+            </w:tcBorders>
+            <w:shd w:val="clear" w:color="auto" w:fill="auto"/>
+            <w:noWrap/>
+            <w:vAlign w:val="bottom"/>
+            <w:hideMark/>
+          </w:tcPr>
+          <w:p>
+            <w:pPr>
+              <w:spacing w:after="0" w:line="240" w:lineRule="auto"/>
+              <w:rPr>
+                <w:rFonts w:ascii="Calibri" w:eastAsia="Times New Roman" w:hAnsi="Calibri" w:cs="Calibri"/>
+                <w:b/>
+                <w:bCs/>
+                <w:color w:val="000000"/>
+              </w:rPr>
+            </w:pPr>
+            <w:r>
+              <w:rPr>
+                <w:rFonts w:ascii="Calibri" w:eastAsia="Times New Roman" w:hAnsi="Calibri" w:cs="Calibri"/>
+                <w:b/>
+                <w:bCs/>
+                <w:color w:val="000000"/>
+              </w:rPr>
+              <w:t>ACT</w:t>
+            </w:r>
+          </w:p>
+        </w:tc>
+        <w:tc>
+          <w:tcPr>
+            <w:tcW w:w="1236" w:type="dxa"/>
+            <w:tcBorders>
+              <w:top w:val="nil"/>
+              <w:left w:val="nil"/>
+              <w:bottom w:val="nil"/>
+              <w:right w:val="nil"/>
+            </w:tcBorders>
+            <w:shd w:val="clear" w:color="auto" w:fill="auto"/>
+            <w:noWrap/>
+            <w:vAlign w:val="center"/>
+            <w:hideMark/>
+          </w:tcPr>
+          <w:p>
+            <w:pPr>
+              <w:spacing w:after="0" w:line="240" w:lineRule="auto"/>
+              <w:jc w:val="center"/>
+              <w:rPr>
+                <w:rFonts w:ascii="Calibri" w:eastAsia="Times New Roman" w:hAnsi="Calibri" w:cs="Calibri"/>
+                <w:color w:val="000000"/>
+              </w:rPr>
+            </w:pPr>
+            <w:r>
+              <w:rPr>
+                <w:rFonts w:ascii="Calibri" w:eastAsia="Times New Roman" w:hAnsi="Calibri" w:cs="Calibri"/>
+                <w:color w:val="000000"/>
+              </w:rPr>
+              <w:t>-0.1124</w:t>
+            </w:r>
+          </w:p>
+        </w:tc>
+        <w:tc>
+          <w:tcPr>
+            <w:tcW w:w="1170" w:type="dxa"/>
+            <w:tcBorders>
+              <w:top w:val="nil"/>
+              <w:left w:val="nil"/>
+              <w:bottom w:val="nil"/>
+              <w:right w:val="nil"/>
+            </w:tcBorders>
+            <w:shd w:val="clear" w:color="auto" w:fill="auto"/>
+            <w:noWrap/>
+            <w:vAlign w:val="center"/>
+            <w:hideMark/>
+          </w:tcPr>
+          <w:p>
+            <w:pPr>
+              <w:spacing w:after="0" w:line="240" w:lineRule="auto"/>
+              <w:jc w:val="center"/>
+              <w:rPr>
+                <w:rFonts w:ascii="Calibri" w:eastAsia="Times New Roman" w:hAnsi="Calibri" w:cs="Calibri"/>
+                <w:color w:val="000000"/>
+              </w:rPr>
+            </w:pPr>
+            <w:r>
+              <w:rPr>
+                <w:rFonts w:ascii="Calibri" w:eastAsia="Times New Roman" w:hAnsi="Calibri" w:cs="Calibri"/>
+                <w:color w:val="000000"/>
+              </w:rPr>
+              <w:t>0.098</w:t>
+            </w:r>
+          </w:p>
+        </w:tc>
+        <w:tc>
+          <w:tcPr>
+            <w:tcW w:w="830" w:type="dxa"/>
+            <w:tcBorders>
+              <w:top w:val="nil"/>
+              <w:left w:val="nil"/>
+              <w:bottom w:val="nil"/>
+              <w:right w:val="nil"/>
+            </w:tcBorders>
+            <w:shd w:val="clear" w:color="auto" w:fill="auto"/>
+            <w:noWrap/>
+            <w:vAlign w:val="center"/>
+            <w:hideMark/>
+          </w:tcPr>
+          <w:p>
+            <w:pPr>
+              <w:spacing w:after="0" w:line="240" w:lineRule="auto"/>
+              <w:jc w:val="center"/>
+              <w:rPr>
+                <w:rFonts w:ascii="Calibri" w:eastAsia="Times New Roman" w:hAnsi="Calibri" w:cs="Calibri"/>
+                <w:color w:val="000000"/>
+              </w:rPr>
+            </w:pPr>
+            <w:r>
+              <w:rPr>
+                <w:rFonts w:ascii="Calibri" w:eastAsia="Times New Roman" w:hAnsi="Calibri" w:cs="Calibri"/>
+                <w:color w:val="000000"/>
+              </w:rPr>
+              <w:t>-1.145</w:t>
+            </w:r>
+          </w:p>
+        </w:tc>
+        <w:tc>
+          <w:tcPr>
+            <w:tcW w:w="960" w:type="dxa"/>
+            <w:tcBorders>
+              <w:top w:val="nil"/>
+              <w:left w:val="nil"/>
+              <w:bottom w:val="nil"/>
+              <w:right w:val="nil"/>
+            </w:tcBorders>
+            <w:shd w:val="clear" w:color="auto" w:fill="auto"/>
+            <w:noWrap/>
+            <w:vAlign w:val="center"/>
+            <w:hideMark/>
+          </w:tcPr>
+          <w:p>
+            <w:pPr>
+              <w:spacing w:after="0" w:line="240" w:lineRule="auto"/>
+              <w:jc w:val="center"/>
+              <w:rPr>
+                <w:rFonts w:ascii="Calibri" w:eastAsia="Times New Roman" w:hAnsi="Calibri" w:cs="Calibri"/>
+                <w:color w:val="000000"/>
+              </w:rPr>
+            </w:pPr>
+            <w:r>
+              <w:rPr>
+                <w:rFonts w:ascii="Calibri" w:eastAsia="Times New Roman" w:hAnsi="Calibri" w:cs="Calibri"/>
+                <w:color w:val="000000"/>
+              </w:rPr>
+              <w:t>0.253</w:t>
+            </w:r>
+          </w:p>
+        </w:tc>
+        <w:tc>
+          <w:tcPr>
+            <w:tcW w:w="1270" w:type="dxa"/>
+            <w:tcBorders>
+              <w:top w:val="nil"/>
+              <w:left w:val="nil"/>
+              <w:bottom w:val="nil"/>
+              <w:right w:val="nil"/>
+            </w:tcBorders>
+            <w:shd w:val="clear" w:color="auto" w:fill="auto"/>
+            <w:noWrap/>
+            <w:vAlign w:val="center"/>
+            <w:hideMark/>
+          </w:tcPr>
+          <w:p>
+            <w:pPr>
+              <w:spacing w:after="0" w:line="240" w:lineRule="auto"/>
+              <w:jc w:val="center"/>
+              <w:rPr>
+                <w:rFonts w:ascii="Calibri" w:eastAsia="Times New Roman" w:hAnsi="Calibri" w:cs="Calibri"/>
+                <w:color w:val="000000"/>
+              </w:rPr>
+            </w:pPr>
+            <w:r>
+              <w:rPr>
+                <w:rFonts w:ascii="Calibri" w:eastAsia="Times New Roman" w:hAnsi="Calibri" w:cs="Calibri"/>
+                <w:color w:val="000000"/>
+              </w:rPr>
+              <w:t>-0.305</w:t>
+            </w:r>
+          </w:p>
+        </w:tc>
+        <w:tc>
+          <w:tcPr>
+            <w:tcW w:w="650" w:type="dxa"/>
+            <w:tcBorders>
+              <w:top w:val="nil"/>
+              <w:left w:val="nil"/>
+              <w:bottom w:val="nil"/>
+              <w:right w:val="nil"/>
+            </w:tcBorders>
+            <w:shd w:val="clear" w:color="auto" w:fill="auto"/>
+            <w:noWrap/>
+            <w:vAlign w:val="center"/>
+            <w:hideMark/>
+          </w:tcPr>
+          <w:p>
+            <w:pPr>
+              <w:spacing w:after="0" w:line="240" w:lineRule="auto"/>
+              <w:jc w:val="center"/>
+              <w:rPr>
+                <w:rFonts w:ascii="Calibri" w:eastAsia="Times New Roman" w:hAnsi="Calibri" w:cs="Calibri"/>
+                <w:color w:val="000000"/>
+              </w:rPr>
+            </w:pPr>
+            <w:r>
+              <w:rPr>
+                <w:rFonts w:ascii="Calibri" w:eastAsia="Times New Roman" w:hAnsi="Calibri" w:cs="Calibri"/>
+                <w:color w:val="000000"/>
+              </w:rPr>
+              <w:t>0.08</w:t>
+            </w:r>
+          </w:p>
+        </w:tc>
+      </w:tr>
+      <w:tr>
+        <w:trPr>
+          <w:trHeight w:val="300"/>
+        </w:trPr>
+        <w:tc>
+          <w:tcPr>
+            <w:tcW w:w="1014" w:type="dxa"/>
+            <w:tcBorders>
+              <w:top w:val="nil"/>
+              <w:left w:val="nil"/>
+              <w:bottom w:val="nil"/>
+              <w:right w:val="nil"/>
+            </w:tcBorders>
+            <w:shd w:val="clear" w:color="auto" w:fill="auto"/>
+            <w:noWrap/>
+            <w:vAlign w:val="bottom"/>
+            <w:hideMark/>
+          </w:tcPr>
+          <w:p>
+            <w:pPr>
+              <w:spacing w:after="0" w:line="240" w:lineRule="auto"/>
+              <w:rPr>
+                <w:rFonts w:ascii="Calibri" w:eastAsia="Times New Roman" w:hAnsi="Calibri" w:cs="Calibri"/>
+                <w:b/>
+                <w:bCs/>
+                <w:color w:val="000000"/>
+              </w:rPr>
+            </w:pPr>
+            <w:r>
+              <w:rPr>
+                <w:rFonts w:ascii="Calibri" w:eastAsia="Times New Roman" w:hAnsi="Calibri" w:cs="Calibri"/>
+                <w:b/>
+                <w:bCs/>
+                <w:color w:val="000000"/>
+              </w:rPr>
+              <w:t>priGPA2</w:t>
+            </w:r>
+          </w:p>
+        </w:tc>
+        <w:tc>
+          <w:tcPr>
+            <w:tcW w:w="1236" w:type="dxa"/>
+            <w:tcBorders>
+              <w:top w:val="nil"/>
+              <w:left w:val="nil"/>
+              <w:bottom w:val="nil"/>
+              <w:right w:val="nil"/>
+            </w:tcBorders>
+            <w:shd w:val="clear" w:color="auto" w:fill="auto"/>
+            <w:noWrap/>
+            <w:vAlign w:val="center"/>
+            <w:hideMark/>
+          </w:tcPr>
+          <w:p>
+            <w:pPr>
+              <w:spacing w:after="0" w:line="240" w:lineRule="auto"/>
+              <w:jc w:val="center"/>
+              <w:rPr>
+                <w:rFonts w:ascii="Calibri" w:eastAsia="Times New Roman" w:hAnsi="Calibri" w:cs="Calibri"/>
+                <w:color w:val="000000"/>
+              </w:rPr>
+            </w:pPr>
+            <w:r>
+              <w:rPr>
+                <w:rFonts w:ascii="Calibri" w:eastAsia="Times New Roman" w:hAnsi="Calibri" w:cs="Calibri"/>
+                <w:color w:val="000000"/>
+              </w:rPr>
+              <w:t>0.3682</w:t>
+            </w:r>
+          </w:p>
+        </w:tc>
+        <w:tc>
+          <w:tcPr>
+            <w:tcW w:w="1170" w:type="dxa"/>
+            <w:tcBorders>
+              <w:top w:val="nil"/>
+              <w:left w:val="nil"/>
+              <w:bottom w:val="nil"/>
+              <w:right w:val="nil"/>
+            </w:tcBorders>
+            <w:shd w:val="clear" w:color="auto" w:fill="auto"/>
+            <w:noWrap/>
+            <w:vAlign w:val="center"/>
+            <w:hideMark/>
+          </w:tcPr>
+          <w:p>
+            <w:pPr>
+              <w:spacing w:after="0" w:line="240" w:lineRule="auto"/>
+              <w:jc w:val="center"/>
+              <w:rPr>
+                <w:rFonts w:ascii="Calibri" w:eastAsia="Times New Roman" w:hAnsi="Calibri" w:cs="Calibri"/>
+                <w:color w:val="000000"/>
+              </w:rPr>
+            </w:pPr>
+            <w:r>
+              <w:rPr>
+                <w:rFonts w:ascii="Calibri" w:eastAsia="Times New Roman" w:hAnsi="Calibri" w:cs="Calibri"/>
+                <w:color w:val="000000"/>
+              </w:rPr>
+              <w:t>0.089</w:t>
+            </w:r>
+          </w:p>
+        </w:tc>
+        <w:tc>
+          <w:tcPr>
+            <w:tcW w:w="830" w:type="dxa"/>
+            <w:tcBorders>
+              <w:top w:val="nil"/>
+              <w:left w:val="nil"/>
+              <w:bottom w:val="nil"/>
+              <w:right w:val="nil"/>
+            </w:tcBorders>
+            <w:shd w:val="clear" w:color="auto" w:fill="auto"/>
+            <w:noWrap/>
+            <w:vAlign w:val="center"/>
+            <w:hideMark/>
+          </w:tcPr>
+          <w:p>
+            <w:pPr>
+              <w:spacing w:after="0" w:line="240" w:lineRule="auto"/>
+              <w:jc w:val="center"/>
+              <w:rPr>
+                <w:rFonts w:ascii="Calibri" w:eastAsia="Times New Roman" w:hAnsi="Calibri" w:cs="Calibri"/>
+                <w:color w:val="000000"/>
+              </w:rPr>
+            </w:pPr>
+            <w:r>
+              <w:rPr>
+                <w:rFonts w:ascii="Calibri" w:eastAsia="Times New Roman" w:hAnsi="Calibri" w:cs="Calibri"/>
+                <w:color w:val="000000"/>
+              </w:rPr>
+              <w:t>4.138</w:t>
+            </w:r>
+          </w:p>
+        </w:tc>
+        <w:tc>
+          <w:tcPr>
+            <w:tcW w:w="960" w:type="dxa"/>
+            <w:tcBorders>
+              <w:top w:val="nil"/>
+              <w:left w:val="nil"/>
+              <w:bottom w:val="nil"/>
+              <w:right w:val="nil"/>
+            </w:tcBorders>
+            <w:shd w:val="clear" w:color="auto" w:fill="auto"/>
+            <w:noWrap/>
+            <w:vAlign w:val="center"/>
+            <w:hideMark/>
+          </w:tcPr>
+          <w:p>
+            <w:pPr>
+              <w:spacing w:after="0" w:line="240" w:lineRule="auto"/>
+              <w:jc w:val="center"/>
+              <w:rPr>
+                <w:rFonts w:ascii="Calibri" w:eastAsia="Times New Roman" w:hAnsi="Calibri" w:cs="Calibri"/>
+                <w:color w:val="000000"/>
+              </w:rPr>
+            </w:pPr>
+            <w:r>
+              <w:rPr>
+                <w:rFonts w:ascii="Calibri" w:eastAsia="Times New Roman" w:hAnsi="Calibri" w:cs="Calibri"/>
+                <w:color w:val="000000"/>
+              </w:rPr>
+              <w:t>0</w:t>
+            </w:r>
+          </w:p>
+        </w:tc>
+        <w:tc>
+          <w:tcPr>
+            <w:tcW w:w="1270" w:type="dxa"/>
+            <w:tcBorders>
+              <w:top w:val="nil"/>
+              <w:left w:val="nil"/>
+              <w:bottom w:val="nil"/>
+              <w:right w:val="nil"/>
+            </w:tcBorders>
+            <w:shd w:val="clear" w:color="auto" w:fill="auto"/>
+            <w:noWrap/>
+            <w:vAlign w:val="center"/>
+            <w:hideMark/>
+          </w:tcPr>
+          <w:p>
+            <w:pPr>
+              <w:spacing w:after="0" w:line="240" w:lineRule="auto"/>
+              <w:jc w:val="center"/>
+              <w:rPr>
+                <w:rFonts w:ascii="Calibri" w:eastAsia="Times New Roman" w:hAnsi="Calibri" w:cs="Calibri"/>
+                <w:color w:val="000000"/>
+              </w:rPr>
+            </w:pPr>
+            <w:r>
+              <w:rPr>
+                <w:rFonts w:ascii="Calibri" w:eastAsia="Times New Roman" w:hAnsi="Calibri" w:cs="Calibri"/>
+                <w:color w:val="000000"/>
+              </w:rPr>
+              <w:t>0.193</w:t>
+            </w:r>
+          </w:p>
+        </w:tc>
+        <w:tc>
+          <w:tcPr>
+            <w:tcW w:w="650" w:type="dxa"/>
+            <w:tcBorders>
+              <w:top w:val="nil"/>
+              <w:left w:val="nil"/>
+              <w:bottom w:val="nil"/>
+              <w:right w:val="nil"/>
+            </w:tcBorders>
+            <w:shd w:val="clear" w:color="auto" w:fill="auto"/>
+            <w:noWrap/>
+            <w:vAlign w:val="center"/>
+            <w:hideMark/>
+          </w:tcPr>
+          <w:p>
+            <w:pPr>
+              <w:spacing w:after="0" w:line="240" w:lineRule="auto"/>
+              <w:jc w:val="center"/>
+              <w:rPr>
+                <w:rFonts w:ascii="Calibri" w:eastAsia="Times New Roman" w:hAnsi="Calibri" w:cs="Calibri"/>
+                <w:color w:val="000000"/>
+              </w:rPr>
+            </w:pPr>
+            <w:r>
+              <w:rPr>
+                <w:rFonts w:ascii="Calibri" w:eastAsia="Times New Roman" w:hAnsi="Calibri" w:cs="Calibri"/>
+                <w:color w:val="000000"/>
+              </w:rPr>
+              <w:t>0.543</w:t>
+            </w:r>
+          </w:p>
+        </w:tc>
+      </w:tr>
+      <w:tr>
+        <w:trPr>
+          <w:trHeight w:val="300"/>
+        </w:trPr>
+        <w:tc>
+          <w:tcPr>
+            <w:tcW w:w="1014" w:type="dxa"/>
+            <w:tcBorders>
+              <w:top w:val="nil"/>
+              <w:left w:val="nil"/>
+              <w:bottom w:val="nil"/>
+              <w:right w:val="nil"/>
+            </w:tcBorders>
+            <w:shd w:val="clear" w:color="auto" w:fill="auto"/>
+            <w:noWrap/>
+            <w:vAlign w:val="bottom"/>
+            <w:hideMark/>
+          </w:tcPr>
+          <w:p>
+            <w:pPr>
+              <w:spacing w:after="0" w:line="240" w:lineRule="auto"/>
+              <w:rPr>
+                <w:rFonts w:ascii="Calibri" w:eastAsia="Times New Roman" w:hAnsi="Calibri" w:cs="Calibri"/>
+                <w:b/>
+                <w:bCs/>
+                <w:color w:val="000000"/>
+              </w:rPr>
+            </w:pPr>
+            <w:r>
+              <w:rPr>
+                <w:rFonts w:ascii="Calibri" w:eastAsia="Times New Roman" w:hAnsi="Calibri" w:cs="Calibri"/>
+                <w:b/>
+                <w:bCs/>
+                <w:color w:val="000000"/>
+              </w:rPr>
+              <w:t>ACT2</w:t>
+            </w:r>
+          </w:p>
+        </w:tc>
+        <w:tc>
+          <w:tcPr>
+            <w:tcW w:w="1236" w:type="dxa"/>
+            <w:tcBorders>
+              <w:top w:val="nil"/>
+              <w:left w:val="nil"/>
+              <w:bottom w:val="nil"/>
+              <w:right w:val="nil"/>
+            </w:tcBorders>
+            <w:shd w:val="clear" w:color="auto" w:fill="auto"/>
+            <w:noWrap/>
+            <w:vAlign w:val="center"/>
+            <w:hideMark/>
+          </w:tcPr>
+          <w:p>
+            <w:pPr>
+              <w:spacing w:after="0" w:line="240" w:lineRule="auto"/>
+              <w:jc w:val="center"/>
+              <w:rPr>
+                <w:rFonts w:ascii="Calibri" w:eastAsia="Times New Roman" w:hAnsi="Calibri" w:cs="Calibri"/>
+                <w:color w:val="000000"/>
+              </w:rPr>
+            </w:pPr>
+            <w:r>
+              <w:rPr>
+                <w:rFonts w:ascii="Calibri" w:eastAsia="Times New Roman" w:hAnsi="Calibri" w:cs="Calibri"/>
+                <w:color w:val="000000"/>
+              </w:rPr>
+              <w:t>0.0042</w:t>
+            </w:r>
+          </w:p>
+        </w:tc>
+        <w:tc>
+          <w:tcPr>
+            <w:tcW w:w="1170" w:type="dxa"/>
+            <w:tcBorders>
+              <w:top w:val="nil"/>
+              <w:left w:val="nil"/>
+              <w:bottom w:val="nil"/>
+              <w:right w:val="nil"/>
+            </w:tcBorders>
+            <w:shd w:val="clear" w:color="auto" w:fill="auto"/>
+            <w:noWrap/>
+            <w:vAlign w:val="center"/>
+            <w:hideMark/>
+          </w:tcPr>
+          <w:p>
+            <w:pPr>
+              <w:spacing w:after="0" w:line="240" w:lineRule="auto"/>
+              <w:jc w:val="center"/>
+              <w:rPr>
+                <w:rFonts w:ascii="Calibri" w:eastAsia="Times New Roman" w:hAnsi="Calibri" w:cs="Calibri"/>
+                <w:color w:val="000000"/>
+              </w:rPr>
+            </w:pPr>
+            <w:r>
+              <w:rPr>
+                <w:rFonts w:ascii="Calibri" w:eastAsia="Times New Roman" w:hAnsi="Calibri" w:cs="Calibri"/>
+                <w:color w:val="000000"/>
+              </w:rPr>
+              <w:t>0.002</w:t>
+            </w:r>
+          </w:p>
+        </w:tc>
+        <w:tc>
+          <w:tcPr>
+            <w:tcW w:w="830" w:type="dxa"/>
+            <w:tcBorders>
+              <w:top w:val="nil"/>
+              <w:left w:val="nil"/>
+              <w:bottom w:val="nil"/>
+              <w:right w:val="nil"/>
+            </w:tcBorders>
+            <w:shd w:val="clear" w:color="auto" w:fill="auto"/>
+            <w:noWrap/>
+            <w:vAlign w:val="center"/>
+            <w:hideMark/>
+          </w:tcPr>
+          <w:p>
+            <w:pPr>
+              <w:spacing w:after="0" w:line="240" w:lineRule="auto"/>
+              <w:jc w:val="center"/>
+              <w:rPr>
+                <w:rFonts w:ascii="Calibri" w:eastAsia="Times New Roman" w:hAnsi="Calibri" w:cs="Calibri"/>
+                <w:color w:val="000000"/>
+              </w:rPr>
+            </w:pPr>
+            <w:r>
+              <w:rPr>
+                <w:rFonts w:ascii="Calibri" w:eastAsia="Times New Roman" w:hAnsi="Calibri" w:cs="Calibri"/>
+                <w:color w:val="000000"/>
+              </w:rPr>
+              <w:t>1.928</w:t>
+            </w:r>
+          </w:p>
+        </w:tc>
+        <w:tc>
+          <w:tcPr>
+            <w:tcW w:w="960" w:type="dxa"/>
+            <w:tcBorders>
+              <w:top w:val="nil"/>
+              <w:left w:val="nil"/>
+              <w:bottom w:val="nil"/>
+              <w:right w:val="nil"/>
+            </w:tcBorders>
+            <w:shd w:val="clear" w:color="auto" w:fill="auto"/>
+            <w:noWrap/>
+            <w:vAlign w:val="center"/>
+            <w:hideMark/>
+          </w:tcPr>
+          <w:p>
+            <w:pPr>
+              <w:spacing w:after="0" w:line="240" w:lineRule="auto"/>
+              <w:jc w:val="center"/>
+              <w:rPr>
+                <w:rFonts w:ascii="Calibri" w:eastAsia="Times New Roman" w:hAnsi="Calibri" w:cs="Calibri"/>
+                <w:color w:val="000000"/>
+              </w:rPr>
+            </w:pPr>
+            <w:r>
+              <w:rPr>
+                <w:rFonts w:ascii="Calibri" w:eastAsia="Times New Roman" w:hAnsi="Calibri" w:cs="Calibri"/>
+                <w:color w:val="000000"/>
+              </w:rPr>
+              <w:t>0.054</w:t>
+            </w:r>
+          </w:p>
+        </w:tc>
+        <w:tc>
+          <w:tcPr>
+            <w:tcW w:w="1270" w:type="dxa"/>
+            <w:tcBorders>
+              <w:top w:val="nil"/>
+              <w:left w:val="nil"/>
+              <w:bottom w:val="nil"/>
+              <w:right w:val="nil"/>
+            </w:tcBorders>
+            <w:shd w:val="clear" w:color="auto" w:fill="auto"/>
+            <w:noWrap/>
+            <w:vAlign w:val="center"/>
+            <w:hideMark/>
+          </w:tcPr>
+          <w:p>
+            <w:pPr>
+              <w:spacing w:after="0" w:line="240" w:lineRule="auto"/>
+              <w:jc w:val="center"/>
+              <w:rPr>
+                <w:rFonts w:ascii="Calibri" w:eastAsia="Times New Roman" w:hAnsi="Calibri" w:cs="Calibri"/>
+                <w:color w:val="000000"/>
+              </w:rPr>
+            </w:pPr>
+            <w:r>
+              <w:rPr>
+                <w:rFonts w:ascii="Calibri" w:eastAsia="Times New Roman" w:hAnsi="Calibri" w:cs="Calibri"/>
+                <w:color w:val="000000"/>
+              </w:rPr>
+              <w:t>-7.66E-05</w:t>
+            </w:r>
+          </w:p>
+        </w:tc>
+        <w:tc>
+          <w:tcPr>
+            <w:tcW w:w="650" w:type="dxa"/>
+            <w:tcBorders>
+              <w:top w:val="nil"/>
+              <w:left w:val="nil"/>
+              <w:bottom w:val="nil"/>
+              <w:right w:val="nil"/>
+            </w:tcBorders>
+            <w:shd w:val="clear" w:color="auto" w:fill="auto"/>
+            <w:noWrap/>
+            <w:vAlign w:val="center"/>
+            <w:hideMark/>
+          </w:tcPr>
+          <w:p>
+            <w:pPr>
+              <w:spacing w:after="0" w:line="240" w:lineRule="auto"/>
+              <w:jc w:val="center"/>
+              <w:rPr>
+                <w:rFonts w:ascii="Calibri" w:eastAsia="Times New Roman" w:hAnsi="Calibri" w:cs="Calibri"/>
+                <w:color w:val="000000"/>
+              </w:rPr>
+            </w:pPr>
+            <w:r>
+              <w:rPr>
+                <w:rFonts w:ascii="Calibri" w:eastAsia="Times New Roman" w:hAnsi="Calibri" w:cs="Calibri"/>
+                <w:color w:val="000000"/>
+              </w:rPr>
+              <w:t>0.008</w:t>
+            </w:r>
+          </w:p>
+        </w:tc>
+      </w:tr>
+      <w:tr>
+        <w:trPr>
+          <w:trHeight w:val="300"/>
+        </w:trPr>
+        <w:tc>
+          <w:tcPr>
+            <w:tcW w:w="1014" w:type="dxa"/>
+            <w:tcBorders>
+              <w:top w:val="nil"/>
+              <w:left w:val="nil"/>
+              <w:bottom w:val="nil"/>
+              <w:right w:val="nil"/>
+            </w:tcBorders>
+            <w:shd w:val="clear" w:color="auto" w:fill="auto"/>
+            <w:noWrap/>
+            <w:vAlign w:val="bottom"/>
+            <w:hideMark/>
+          </w:tcPr>
+          <w:p>
+            <w:pPr>
+              <w:spacing w:after="0" w:line="240" w:lineRule="auto"/>
+              <w:jc w:val="center"/>
+              <w:rPr>
+                <w:rFonts w:ascii="Calibri" w:eastAsia="Times New Roman" w:hAnsi="Calibri" w:cs="Calibri"/>
+                <w:color w:val="000000"/>
+              </w:rPr>
+            </w:pPr>
+          </w:p>
+        </w:tc>
+        <w:tc>
+          <w:tcPr>
+            <w:tcW w:w="1236" w:type="dxa"/>
+            <w:tcBorders>
+              <w:top w:val="nil"/>
+              <w:left w:val="nil"/>
+              <w:bottom w:val="nil"/>
+              <w:right w:val="nil"/>
+            </w:tcBorders>
+            <w:shd w:val="clear" w:color="auto" w:fill="auto"/>
+            <w:noWrap/>
+            <w:vAlign w:val="bottom"/>
+            <w:hideMark/>
+          </w:tcPr>
+          <w:p>
+            <w:pPr>
+              <w:spacing w:after="0" w:line="240" w:lineRule="auto"/>
+              <w:rPr>
+                <w:rFonts w:ascii="Times New Roman" w:eastAsia="Times New Roman" w:hAnsi="Times New Roman" w:cs="Times New Roman"/>
+                <w:sz w:val="20"/>
+                <w:szCs w:val="20"/>
+              </w:rPr>
+            </w:pPr>
+          </w:p>
+        </w:tc>
+        <w:tc>
+          <w:tcPr>
+            <w:tcW w:w="1170" w:type="dxa"/>
+            <w:tcBorders>
+              <w:top w:val="nil"/>
+              <w:left w:val="nil"/>
+              <w:bottom w:val="nil"/>
+              <w:right w:val="nil"/>
+            </w:tcBorders>
+            <w:shd w:val="clear" w:color="auto" w:fill="auto"/>
+            <w:noWrap/>
+            <w:vAlign w:val="bottom"/>
+            <w:hideMark/>
+          </w:tcPr>
+          <w:p>
+            <w:pPr>
+              <w:spacing w:after="0" w:line="240" w:lineRule="auto"/>
+              <w:rPr>
+                <w:rFonts w:ascii="Times New Roman" w:eastAsia="Times New Roman" w:hAnsi="Times New Roman" w:cs="Times New Roman"/>
+                <w:sz w:val="20"/>
+                <w:szCs w:val="20"/>
+              </w:rPr>
+            </w:pPr>
+          </w:p>
+        </w:tc>
+        <w:tc>
+          <w:tcPr>
+            <w:tcW w:w="830" w:type="dxa"/>
+            <w:tcBorders>
+              <w:top w:val="nil"/>
+              <w:left w:val="nil"/>
+              <w:bottom w:val="nil"/>
+              <w:right w:val="nil"/>
+            </w:tcBorders>
+            <w:shd w:val="clear" w:color="auto" w:fill="auto"/>
+            <w:noWrap/>
+            <w:vAlign w:val="bottom"/>
+            <w:hideMark/>
+          </w:tcPr>
+          <w:p>
+            <w:pPr>
+              <w:spacing w:after="0" w:line="240" w:lineRule="auto"/>
+              <w:rPr>
+                <w:rFonts w:ascii="Times New Roman" w:eastAsia="Times New Roman" w:hAnsi="Times New Roman" w:cs="Times New Roman"/>
+                <w:sz w:val="20"/>
+                <w:szCs w:val="20"/>
+              </w:rPr>
+            </w:pPr>
+          </w:p>
+        </w:tc>
+        <w:tc>
+          <w:tcPr>
+            <w:tcW w:w="960" w:type="dxa"/>
+            <w:tcBorders>
+              <w:top w:val="nil"/>
+              <w:left w:val="nil"/>
+              <w:bottom w:val="nil"/>
+              <w:right w:val="nil"/>
+            </w:tcBorders>
+            <w:shd w:val="clear" w:color="auto" w:fill="auto"/>
+            <w:noWrap/>
+            <w:vAlign w:val="bottom"/>
+            <w:hideMark/>
+          </w:tcPr>
+          <w:p>
+            <w:pPr>
+              <w:spacing w:after="0" w:line="240" w:lineRule="auto"/>
+              <w:rPr>
+                <w:rFonts w:ascii="Times New Roman" w:eastAsia="Times New Roman" w:hAnsi="Times New Roman" w:cs="Times New Roman"/>
+                <w:sz w:val="20"/>
+                <w:szCs w:val="20"/>
+              </w:rPr>
+            </w:pPr>
+          </w:p>
+        </w:tc>
+        <w:tc>
+          <w:tcPr>
+            <w:tcW w:w="1270" w:type="dxa"/>
+            <w:tcBorders>
+              <w:top w:val="nil"/>
+              <w:left w:val="nil"/>
+              <w:bottom w:val="nil"/>
+              <w:right w:val="nil"/>
+            </w:tcBorders>
+            <w:shd w:val="clear" w:color="auto" w:fill="auto"/>
+            <w:noWrap/>
+            <w:vAlign w:val="bottom"/>
+            <w:hideMark/>
+          </w:tcPr>
+          <w:p>
+            <w:pPr>
+              <w:spacing w:after="0" w:line="240" w:lineRule="auto"/>
+              <w:rPr>
+                <w:rFonts w:ascii="Times New Roman" w:eastAsia="Times New Roman" w:hAnsi="Times New Roman" w:cs="Times New Roman"/>
+                <w:sz w:val="20"/>
+                <w:szCs w:val="20"/>
+              </w:rPr>
+            </w:pPr>
+          </w:p>
+        </w:tc>
+        <w:tc>
+          <w:tcPr>
+            <w:tcW w:w="650" w:type="dxa"/>
+            <w:tcBorders>
+              <w:top w:val="nil"/>
+              <w:left w:val="nil"/>
+              <w:bottom w:val="nil"/>
+              <w:right w:val="nil"/>
+            </w:tcBorders>
+            <w:shd w:val="clear" w:color="auto" w:fill="auto"/>
+            <w:noWrap/>
+            <w:vAlign w:val="bottom"/>
+            <w:hideMark/>
+          </w:tcPr>
+          <w:p>
+            <w:pPr>
+              <w:spacing w:after="0" w:line="240" w:lineRule="auto"/>
+              <w:rPr>
+                <w:rFonts w:ascii="Times New Roman" w:eastAsia="Times New Roman" w:hAnsi="Times New Roman" w:cs="Times New Roman"/>
+                <w:sz w:val="20"/>
+                <w:szCs w:val="20"/>
+              </w:rPr>
+            </w:pPr>
+          </w:p>
+        </w:tc>
+      </w:tr>
+      <w:tr>
+        <w:trPr>
+          <w:trHeight w:val="300"/>
+        </w:trPr>
+        <w:tc>
+          <w:tcPr>
+            <w:tcW w:w="1014" w:type="dxa"/>
+            <w:tcBorders>
+              <w:top w:val="nil"/>
+              <w:left w:val="nil"/>
+              <w:bottom w:val="nil"/>
+              <w:right w:val="nil"/>
+            </w:tcBorders>
+            <w:shd w:val="clear" w:color="auto" w:fill="auto"/>
+            <w:noWrap/>
+            <w:vAlign w:val="bottom"/>
+            <w:hideMark/>
+          </w:tcPr>
+          <w:p>
+            <w:pPr>
+              <w:spacing w:after="0" w:line="240" w:lineRule="auto"/>
+              <w:rPr>
+                <w:rFonts w:ascii="Times New Roman" w:eastAsia="Times New Roman" w:hAnsi="Times New Roman" w:cs="Times New Roman"/>
+                <w:sz w:val="20"/>
+                <w:szCs w:val="20"/>
+              </w:rPr>
+            </w:pPr>
+          </w:p>
+        </w:tc>
+        <w:tc>
+          <w:tcPr>
+            <w:tcW w:w="1236" w:type="dxa"/>
+            <w:tcBorders>
+              <w:top w:val="nil"/>
+              <w:left w:val="nil"/>
+              <w:bottom w:val="nil"/>
+              <w:right w:val="nil"/>
+            </w:tcBorders>
+            <w:shd w:val="clear" w:color="auto" w:fill="auto"/>
+            <w:noWrap/>
+            <w:vAlign w:val="center"/>
+            <w:hideMark/>
+          </w:tcPr>
+          <w:p>
+            <w:pPr>
+              <w:spacing w:after="0" w:line="240" w:lineRule="auto"/>
+              <w:jc w:val="center"/>
+              <w:rPr>
+                <w:rFonts w:ascii="Calibri" w:eastAsia="Times New Roman" w:hAnsi="Calibri" w:cs="Calibri"/>
+                <w:b/>
+                <w:bCs/>
+                <w:color w:val="000000"/>
+              </w:rPr>
+            </w:pPr>
+            <w:proofErr w:type="spellStart"/>
+            <w:r>
+              <w:rPr>
+                <w:rFonts w:ascii="Calibri" w:eastAsia="Times New Roman" w:hAnsi="Calibri" w:cs="Calibri"/>
+                <w:b/>
+                <w:bCs/>
+                <w:color w:val="000000"/>
+              </w:rPr>
+              <w:t>coef</w:t>
+            </w:r>
+            <w:proofErr w:type="spellEnd"/>
+          </w:p>
+        </w:tc>
+        <w:tc>
+          <w:tcPr>
+            <w:tcW w:w="1170" w:type="dxa"/>
+            <w:tcBorders>
+              <w:top w:val="nil"/>
+              <w:left w:val="nil"/>
+              <w:bottom w:val="nil"/>
+              <w:right w:val="nil"/>
+            </w:tcBorders>
+            <w:shd w:val="clear" w:color="auto" w:fill="auto"/>
+            <w:noWrap/>
+            <w:vAlign w:val="center"/>
+            <w:hideMark/>
+          </w:tcPr>
+          <w:p>
+            <w:pPr>
+              <w:spacing w:after="0" w:line="240" w:lineRule="auto"/>
+              <w:jc w:val="center"/>
+              <w:rPr>
+                <w:rFonts w:ascii="Calibri" w:eastAsia="Times New Roman" w:hAnsi="Calibri" w:cs="Calibri"/>
+                <w:b/>
+                <w:bCs/>
+                <w:color w:val="000000"/>
+              </w:rPr>
+            </w:pPr>
+            <w:r>
+              <w:rPr>
+                <w:rFonts w:ascii="Calibri" w:eastAsia="Times New Roman" w:hAnsi="Calibri" w:cs="Calibri"/>
+                <w:b/>
+                <w:bCs/>
+                <w:color w:val="000000"/>
+              </w:rPr>
+              <w:t>std</w:t>
+            </w:r>
+          </w:p>
+        </w:tc>
+        <w:tc>
+          <w:tcPr>
+            <w:tcW w:w="830" w:type="dxa"/>
+            <w:tcBorders>
+              <w:top w:val="nil"/>
+              <w:left w:val="nil"/>
+              <w:bottom w:val="nil"/>
+              <w:right w:val="nil"/>
+            </w:tcBorders>
+            <w:shd w:val="clear" w:color="auto" w:fill="auto"/>
+            <w:noWrap/>
+            <w:vAlign w:val="center"/>
+            <w:hideMark/>
+          </w:tcPr>
+          <w:p>
+            <w:pPr>
+              <w:spacing w:after="0" w:line="240" w:lineRule="auto"/>
+              <w:jc w:val="center"/>
+              <w:rPr>
+                <w:rFonts w:ascii="Calibri" w:eastAsia="Times New Roman" w:hAnsi="Calibri" w:cs="Calibri"/>
+                <w:b/>
+                <w:bCs/>
+                <w:color w:val="000000"/>
+              </w:rPr>
+            </w:pPr>
+            <w:r>
+              <w:rPr>
+                <w:rFonts w:ascii="Calibri" w:eastAsia="Times New Roman" w:hAnsi="Calibri" w:cs="Calibri"/>
+                <w:b/>
+                <w:bCs/>
+                <w:color w:val="000000"/>
+              </w:rPr>
+              <w:t>t</w:t>
+            </w:r>
+          </w:p>
+        </w:tc>
+        <w:tc>
+          <w:tcPr>
+            <w:tcW w:w="960" w:type="dxa"/>
+            <w:tcBorders>
+              <w:top w:val="nil"/>
+              <w:left w:val="nil"/>
+              <w:bottom w:val="nil"/>
+              <w:right w:val="nil"/>
+            </w:tcBorders>
+            <w:shd w:val="clear" w:color="auto" w:fill="auto"/>
+            <w:noWrap/>
+            <w:vAlign w:val="center"/>
+            <w:hideMark/>
+          </w:tcPr>
+          <w:p>
+            <w:pPr>
+              <w:spacing w:after="0" w:line="240" w:lineRule="auto"/>
+              <w:jc w:val="center"/>
+              <w:rPr>
+                <w:rFonts w:ascii="Calibri" w:eastAsia="Times New Roman" w:hAnsi="Calibri" w:cs="Calibri"/>
+                <w:b/>
+                <w:bCs/>
+                <w:color w:val="000000"/>
+              </w:rPr>
+            </w:pPr>
+            <w:r>
+              <w:rPr>
+                <w:rFonts w:ascii="Calibri" w:eastAsia="Times New Roman" w:hAnsi="Calibri" w:cs="Calibri"/>
+                <w:b/>
+                <w:bCs/>
+                <w:color w:val="000000"/>
+              </w:rPr>
+              <w:t>P&gt;|t|</w:t>
+            </w:r>
+          </w:p>
+        </w:tc>
+        <w:tc>
+          <w:tcPr>
+            <w:tcW w:w="1270" w:type="dxa"/>
+            <w:tcBorders>
+              <w:top w:val="nil"/>
+              <w:left w:val="nil"/>
+              <w:bottom w:val="nil"/>
+              <w:right w:val="nil"/>
+            </w:tcBorders>
+            <w:shd w:val="clear" w:color="auto" w:fill="auto"/>
+            <w:noWrap/>
+            <w:vAlign w:val="center"/>
+            <w:hideMark/>
+          </w:tcPr>
+          <w:p>
+            <w:pPr>
+              <w:spacing w:after="0" w:line="240" w:lineRule="auto"/>
+              <w:jc w:val="center"/>
+              <w:rPr>
+                <w:rFonts w:ascii="Calibri" w:eastAsia="Times New Roman" w:hAnsi="Calibri" w:cs="Calibri"/>
+                <w:b/>
+                <w:bCs/>
+                <w:color w:val="000000"/>
+              </w:rPr>
+            </w:pPr>
+            <w:r>
+              <w:rPr>
+                <w:rFonts w:ascii="Calibri" w:eastAsia="Times New Roman" w:hAnsi="Calibri" w:cs="Calibri"/>
+                <w:b/>
+                <w:bCs/>
+                <w:color w:val="000000"/>
+              </w:rPr>
+              <w:t>[0.025</w:t>
+            </w:r>
+          </w:p>
+        </w:tc>
+        <w:tc>
+          <w:tcPr>
+            <w:tcW w:w="650" w:type="dxa"/>
+            <w:tcBorders>
+              <w:top w:val="nil"/>
+              <w:left w:val="nil"/>
+              <w:bottom w:val="nil"/>
+              <w:right w:val="nil"/>
+            </w:tcBorders>
+            <w:shd w:val="clear" w:color="auto" w:fill="auto"/>
+            <w:noWrap/>
+            <w:vAlign w:val="center"/>
+            <w:hideMark/>
+          </w:tcPr>
+          <w:p>
+            <w:pPr>
+              <w:spacing w:after="0" w:line="240" w:lineRule="auto"/>
+              <w:jc w:val="center"/>
+              <w:rPr>
+                <w:rFonts w:ascii="Calibri" w:eastAsia="Times New Roman" w:hAnsi="Calibri" w:cs="Calibri"/>
+                <w:b/>
+                <w:bCs/>
+                <w:color w:val="000000"/>
+              </w:rPr>
+            </w:pPr>
+            <w:r>
+              <w:rPr>
+                <w:rFonts w:ascii="Calibri" w:eastAsia="Times New Roman" w:hAnsi="Calibri" w:cs="Calibri"/>
+                <w:b/>
+                <w:bCs/>
+                <w:color w:val="000000"/>
+              </w:rPr>
+              <w:t>0.975]</w:t>
+            </w:r>
+          </w:p>
+        </w:tc>
+      </w:tr>
+      <w:tr>
+        <w:trPr>
+          <w:trHeight w:val="300"/>
+        </w:trPr>
+        <w:tc>
+          <w:tcPr>
+            <w:tcW w:w="1014" w:type="dxa"/>
+            <w:tcBorders>
+              <w:top w:val="nil"/>
+              <w:left w:val="nil"/>
+              <w:bottom w:val="nil"/>
+              <w:right w:val="nil"/>
+            </w:tcBorders>
+            <w:shd w:val="clear" w:color="auto" w:fill="auto"/>
+            <w:noWrap/>
+            <w:vAlign w:val="center"/>
+            <w:hideMark/>
+          </w:tcPr>
+          <w:p>
+            <w:pPr>
+              <w:spacing w:after="0" w:line="240" w:lineRule="auto"/>
+              <w:jc w:val="center"/>
+              <w:rPr>
+                <w:rFonts w:ascii="Calibri" w:eastAsia="Times New Roman" w:hAnsi="Calibri" w:cs="Calibri"/>
+                <w:b/>
+                <w:bCs/>
+                <w:color w:val="000000"/>
+              </w:rPr>
+            </w:pPr>
+            <w:r>
+              <w:rPr>
+                <w:rFonts w:ascii="Calibri" w:eastAsia="Times New Roman" w:hAnsi="Calibri" w:cs="Calibri"/>
+                <w:b/>
+                <w:bCs/>
+                <w:color w:val="000000"/>
+              </w:rPr>
+              <w:t>const</w:t>
+            </w:r>
+          </w:p>
+        </w:tc>
+        <w:tc>
+          <w:tcPr>
+            <w:tcW w:w="1236" w:type="dxa"/>
+            <w:tcBorders>
+              <w:top w:val="nil"/>
+              <w:left w:val="nil"/>
+              <w:bottom w:val="nil"/>
+              <w:right w:val="nil"/>
+            </w:tcBorders>
+            <w:shd w:val="clear" w:color="auto" w:fill="auto"/>
+            <w:noWrap/>
+            <w:vAlign w:val="bottom"/>
+            <w:hideMark/>
+          </w:tcPr>
+          <w:p>
+            <w:pPr>
+              <w:spacing w:after="0" w:line="240" w:lineRule="auto"/>
+              <w:jc w:val="right"/>
+              <w:rPr>
+                <w:rFonts w:ascii="Calibri" w:eastAsia="Times New Roman" w:hAnsi="Calibri" w:cs="Calibri"/>
+                <w:color w:val="000000"/>
+              </w:rPr>
+            </w:pPr>
+            <w:r>
+              <w:rPr>
+                <w:rFonts w:ascii="Calibri" w:eastAsia="Times New Roman" w:hAnsi="Calibri" w:cs="Calibri"/>
+                <w:color w:val="000000"/>
+              </w:rPr>
+              <w:t>1.3943</w:t>
+            </w:r>
+          </w:p>
+        </w:tc>
+        <w:tc>
+          <w:tcPr>
+            <w:tcW w:w="1170" w:type="dxa"/>
+            <w:tcBorders>
+              <w:top w:val="nil"/>
+              <w:left w:val="nil"/>
+              <w:bottom w:val="nil"/>
+              <w:right w:val="nil"/>
+            </w:tcBorders>
+            <w:shd w:val="clear" w:color="auto" w:fill="auto"/>
+            <w:noWrap/>
+            <w:vAlign w:val="bottom"/>
+            <w:hideMark/>
+          </w:tcPr>
+          <w:p>
+            <w:pPr>
+              <w:spacing w:after="0" w:line="240" w:lineRule="auto"/>
+              <w:jc w:val="right"/>
+              <w:rPr>
+                <w:rFonts w:ascii="Calibri" w:eastAsia="Times New Roman" w:hAnsi="Calibri" w:cs="Calibri"/>
+                <w:color w:val="000000"/>
+              </w:rPr>
+            </w:pPr>
+            <w:r>
+              <w:rPr>
+                <w:rFonts w:ascii="Calibri" w:eastAsia="Times New Roman" w:hAnsi="Calibri" w:cs="Calibri"/>
+                <w:color w:val="000000"/>
+              </w:rPr>
+              <w:t>1.267</w:t>
+            </w:r>
+          </w:p>
+        </w:tc>
+        <w:tc>
+          <w:tcPr>
+            <w:tcW w:w="830" w:type="dxa"/>
+            <w:tcBorders>
+              <w:top w:val="nil"/>
+              <w:left w:val="nil"/>
+              <w:bottom w:val="nil"/>
+              <w:right w:val="nil"/>
+            </w:tcBorders>
+            <w:shd w:val="clear" w:color="auto" w:fill="auto"/>
+            <w:noWrap/>
+            <w:vAlign w:val="bottom"/>
+            <w:hideMark/>
+          </w:tcPr>
+          <w:p>
+            <w:pPr>
+              <w:spacing w:after="0" w:line="240" w:lineRule="auto"/>
+              <w:jc w:val="right"/>
+              <w:rPr>
+                <w:rFonts w:ascii="Calibri" w:eastAsia="Times New Roman" w:hAnsi="Calibri" w:cs="Calibri"/>
+                <w:color w:val="000000"/>
+              </w:rPr>
+            </w:pPr>
+            <w:r>
+              <w:rPr>
+                <w:rFonts w:ascii="Calibri" w:eastAsia="Times New Roman" w:hAnsi="Calibri" w:cs="Calibri"/>
+                <w:color w:val="000000"/>
+              </w:rPr>
+              <w:t>1.1</w:t>
+            </w:r>
+          </w:p>
+        </w:tc>
+        <w:tc>
+          <w:tcPr>
+            <w:tcW w:w="960" w:type="dxa"/>
+            <w:tcBorders>
+              <w:top w:val="nil"/>
+              <w:left w:val="nil"/>
+              <w:bottom w:val="nil"/>
+              <w:right w:val="nil"/>
+            </w:tcBorders>
+            <w:shd w:val="clear" w:color="auto" w:fill="auto"/>
+            <w:noWrap/>
+            <w:vAlign w:val="bottom"/>
+            <w:hideMark/>
+          </w:tcPr>
+          <w:p>
+            <w:pPr>
+              <w:spacing w:after="0" w:line="240" w:lineRule="auto"/>
+              <w:jc w:val="right"/>
+              <w:rPr>
+                <w:rFonts w:ascii="Calibri" w:eastAsia="Times New Roman" w:hAnsi="Calibri" w:cs="Calibri"/>
+                <w:color w:val="000000"/>
+              </w:rPr>
+            </w:pPr>
+            <w:r>
+              <w:rPr>
+                <w:rFonts w:ascii="Calibri" w:eastAsia="Times New Roman" w:hAnsi="Calibri" w:cs="Calibri"/>
+                <w:color w:val="000000"/>
+              </w:rPr>
+              <w:t>0.272</w:t>
+            </w:r>
+          </w:p>
+        </w:tc>
+        <w:tc>
+          <w:tcPr>
+            <w:tcW w:w="1270" w:type="dxa"/>
+            <w:tcBorders>
+              <w:top w:val="nil"/>
+              <w:left w:val="nil"/>
+              <w:bottom w:val="nil"/>
+              <w:right w:val="nil"/>
+            </w:tcBorders>
+            <w:shd w:val="clear" w:color="auto" w:fill="auto"/>
+            <w:noWrap/>
+            <w:vAlign w:val="bottom"/>
+            <w:hideMark/>
+          </w:tcPr>
+          <w:p>
+            <w:pPr>
+              <w:spacing w:after="0" w:line="240" w:lineRule="auto"/>
+              <w:jc w:val="right"/>
+              <w:rPr>
+                <w:rFonts w:ascii="Calibri" w:eastAsia="Times New Roman" w:hAnsi="Calibri" w:cs="Calibri"/>
+                <w:color w:val="000000"/>
+              </w:rPr>
+            </w:pPr>
+            <w:r>
+              <w:rPr>
+                <w:rFonts w:ascii="Calibri" w:eastAsia="Times New Roman" w:hAnsi="Calibri" w:cs="Calibri"/>
+                <w:color w:val="000000"/>
+              </w:rPr>
+              <w:t>-1.094</w:t>
+            </w:r>
+          </w:p>
+        </w:tc>
+        <w:tc>
+          <w:tcPr>
+            <w:tcW w:w="650" w:type="dxa"/>
+            <w:tcBorders>
+              <w:top w:val="nil"/>
+              <w:left w:val="nil"/>
+              <w:bottom w:val="nil"/>
+              <w:right w:val="nil"/>
+            </w:tcBorders>
+            <w:shd w:val="clear" w:color="auto" w:fill="auto"/>
+            <w:noWrap/>
+            <w:vAlign w:val="bottom"/>
+            <w:hideMark/>
+          </w:tcPr>
+          <w:p>
+            <w:pPr>
+              <w:spacing w:after="0" w:line="240" w:lineRule="auto"/>
+              <w:jc w:val="right"/>
+              <w:rPr>
+                <w:rFonts w:ascii="Calibri" w:eastAsia="Times New Roman" w:hAnsi="Calibri" w:cs="Calibri"/>
+                <w:color w:val="000000"/>
+              </w:rPr>
+            </w:pPr>
+            <w:r>
+              <w:rPr>
+                <w:rFonts w:ascii="Calibri" w:eastAsia="Times New Roman" w:hAnsi="Calibri" w:cs="Calibri"/>
+                <w:color w:val="000000"/>
+              </w:rPr>
+              <w:t>3.882</w:t>
+            </w:r>
+          </w:p>
+        </w:tc>
+      </w:tr>
+      <w:tr>
+        <w:trPr>
+          <w:trHeight w:val="300"/>
+        </w:trPr>
+        <w:tc>
+          <w:tcPr>
+            <w:tcW w:w="1014" w:type="dxa"/>
+            <w:tcBorders>
+              <w:top w:val="nil"/>
+              <w:left w:val="nil"/>
+              <w:bottom w:val="nil"/>
+              <w:right w:val="nil"/>
+            </w:tcBorders>
+            <w:shd w:val="clear" w:color="auto" w:fill="auto"/>
+            <w:noWrap/>
+            <w:vAlign w:val="center"/>
+            <w:hideMark/>
+          </w:tcPr>
+          <w:p>
+            <w:pPr>
+              <w:spacing w:after="0" w:line="240" w:lineRule="auto"/>
+              <w:jc w:val="center"/>
+              <w:rPr>
+                <w:rFonts w:ascii="Calibri" w:eastAsia="Times New Roman" w:hAnsi="Calibri" w:cs="Calibri"/>
+                <w:b/>
+                <w:bCs/>
+                <w:color w:val="000000"/>
+              </w:rPr>
+            </w:pPr>
+            <w:proofErr w:type="spellStart"/>
+            <w:r>
+              <w:rPr>
+                <w:rFonts w:ascii="Calibri" w:eastAsia="Times New Roman" w:hAnsi="Calibri" w:cs="Calibri"/>
+                <w:b/>
+                <w:bCs/>
+                <w:color w:val="000000"/>
+              </w:rPr>
+              <w:t>atndrte</w:t>
+            </w:r>
+            <w:proofErr w:type="spellEnd"/>
+          </w:p>
+        </w:tc>
+        <w:tc>
+          <w:tcPr>
+            <w:tcW w:w="1236" w:type="dxa"/>
+            <w:tcBorders>
+              <w:top w:val="nil"/>
+              <w:left w:val="nil"/>
+              <w:bottom w:val="nil"/>
+              <w:right w:val="nil"/>
+            </w:tcBorders>
+            <w:shd w:val="clear" w:color="auto" w:fill="auto"/>
+            <w:noWrap/>
+            <w:vAlign w:val="bottom"/>
+            <w:hideMark/>
+          </w:tcPr>
+          <w:p>
+            <w:pPr>
+              <w:spacing w:after="0" w:line="240" w:lineRule="auto"/>
+              <w:jc w:val="right"/>
+              <w:rPr>
+                <w:rFonts w:ascii="Calibri" w:eastAsia="Times New Roman" w:hAnsi="Calibri" w:cs="Calibri"/>
+                <w:color w:val="000000"/>
+              </w:rPr>
+            </w:pPr>
+            <w:r>
+              <w:rPr>
+                <w:rFonts w:ascii="Calibri" w:eastAsia="Times New Roman" w:hAnsi="Calibri" w:cs="Calibri"/>
+                <w:color w:val="000000"/>
+              </w:rPr>
+              <w:t>0.0058</w:t>
+            </w:r>
+          </w:p>
+        </w:tc>
+        <w:tc>
+          <w:tcPr>
+            <w:tcW w:w="1170" w:type="dxa"/>
+            <w:tcBorders>
+              <w:top w:val="nil"/>
+              <w:left w:val="nil"/>
+              <w:bottom w:val="nil"/>
+              <w:right w:val="nil"/>
+            </w:tcBorders>
+            <w:shd w:val="clear" w:color="auto" w:fill="auto"/>
+            <w:noWrap/>
+            <w:vAlign w:val="bottom"/>
+            <w:hideMark/>
+          </w:tcPr>
+          <w:p>
+            <w:pPr>
+              <w:spacing w:after="0" w:line="240" w:lineRule="auto"/>
+              <w:jc w:val="right"/>
+              <w:rPr>
+                <w:rFonts w:ascii="Calibri" w:eastAsia="Times New Roman" w:hAnsi="Calibri" w:cs="Calibri"/>
+                <w:color w:val="000000"/>
+              </w:rPr>
+            </w:pPr>
+            <w:r>
+              <w:rPr>
+                <w:rFonts w:ascii="Calibri" w:eastAsia="Times New Roman" w:hAnsi="Calibri" w:cs="Calibri"/>
+                <w:color w:val="000000"/>
+              </w:rPr>
+              <w:t>0.011</w:t>
+            </w:r>
+          </w:p>
+        </w:tc>
+        <w:tc>
+          <w:tcPr>
+            <w:tcW w:w="830" w:type="dxa"/>
+            <w:tcBorders>
+              <w:top w:val="nil"/>
+              <w:left w:val="nil"/>
+              <w:bottom w:val="nil"/>
+              <w:right w:val="nil"/>
+            </w:tcBorders>
+            <w:shd w:val="clear" w:color="auto" w:fill="auto"/>
+            <w:noWrap/>
+            <w:vAlign w:val="bottom"/>
+            <w:hideMark/>
+          </w:tcPr>
+          <w:p>
+            <w:pPr>
+              <w:spacing w:after="0" w:line="240" w:lineRule="auto"/>
+              <w:jc w:val="right"/>
+              <w:rPr>
+                <w:rFonts w:ascii="Calibri" w:eastAsia="Times New Roman" w:hAnsi="Calibri" w:cs="Calibri"/>
+                <w:color w:val="000000"/>
+              </w:rPr>
+            </w:pPr>
+            <w:r>
+              <w:rPr>
+                <w:rFonts w:ascii="Calibri" w:eastAsia="Times New Roman" w:hAnsi="Calibri" w:cs="Calibri"/>
+                <w:color w:val="000000"/>
+              </w:rPr>
+              <w:t>0.535</w:t>
+            </w:r>
+          </w:p>
+        </w:tc>
+        <w:tc>
+          <w:tcPr>
+            <w:tcW w:w="960" w:type="dxa"/>
+            <w:tcBorders>
+              <w:top w:val="nil"/>
+              <w:left w:val="nil"/>
+              <w:bottom w:val="nil"/>
+              <w:right w:val="nil"/>
+            </w:tcBorders>
+            <w:shd w:val="clear" w:color="auto" w:fill="auto"/>
+            <w:noWrap/>
+            <w:vAlign w:val="bottom"/>
+            <w:hideMark/>
+          </w:tcPr>
+          <w:p>
+            <w:pPr>
+              <w:spacing w:after="0" w:line="240" w:lineRule="auto"/>
+              <w:jc w:val="right"/>
+              <w:rPr>
+                <w:rFonts w:ascii="Calibri" w:eastAsia="Times New Roman" w:hAnsi="Calibri" w:cs="Calibri"/>
+                <w:color w:val="000000"/>
+              </w:rPr>
+            </w:pPr>
+            <w:r>
+              <w:rPr>
+                <w:rFonts w:ascii="Calibri" w:eastAsia="Times New Roman" w:hAnsi="Calibri" w:cs="Calibri"/>
+                <w:color w:val="000000"/>
+              </w:rPr>
+              <w:t>0.593</w:t>
+            </w:r>
+          </w:p>
+        </w:tc>
+        <w:tc>
+          <w:tcPr>
+            <w:tcW w:w="1270" w:type="dxa"/>
+            <w:tcBorders>
+              <w:top w:val="nil"/>
+              <w:left w:val="nil"/>
+              <w:bottom w:val="nil"/>
+              <w:right w:val="nil"/>
+            </w:tcBorders>
+            <w:shd w:val="clear" w:color="auto" w:fill="auto"/>
+            <w:noWrap/>
+            <w:vAlign w:val="bottom"/>
+            <w:hideMark/>
+          </w:tcPr>
+          <w:p>
+            <w:pPr>
+              <w:spacing w:after="0" w:line="240" w:lineRule="auto"/>
+              <w:jc w:val="right"/>
+              <w:rPr>
+                <w:rFonts w:ascii="Calibri" w:eastAsia="Times New Roman" w:hAnsi="Calibri" w:cs="Calibri"/>
+                <w:color w:val="000000"/>
+              </w:rPr>
+            </w:pPr>
+            <w:r>
+              <w:rPr>
+                <w:rFonts w:ascii="Calibri" w:eastAsia="Times New Roman" w:hAnsi="Calibri" w:cs="Calibri"/>
+                <w:color w:val="000000"/>
+              </w:rPr>
+              <w:t>-0.016</w:t>
+            </w:r>
+          </w:p>
+        </w:tc>
+        <w:tc>
+          <w:tcPr>
+            <w:tcW w:w="650" w:type="dxa"/>
+            <w:tcBorders>
+              <w:top w:val="nil"/>
+              <w:left w:val="nil"/>
+              <w:bottom w:val="nil"/>
+              <w:right w:val="nil"/>
+            </w:tcBorders>
+            <w:shd w:val="clear" w:color="auto" w:fill="auto"/>
+            <w:noWrap/>
+            <w:vAlign w:val="bottom"/>
+            <w:hideMark/>
+          </w:tcPr>
+          <w:p>
+            <w:pPr>
+              <w:spacing w:after="0" w:line="240" w:lineRule="auto"/>
+              <w:jc w:val="right"/>
+              <w:rPr>
+                <w:rFonts w:ascii="Calibri" w:eastAsia="Times New Roman" w:hAnsi="Calibri" w:cs="Calibri"/>
+                <w:color w:val="000000"/>
+              </w:rPr>
+            </w:pPr>
+            <w:r>
+              <w:rPr>
+                <w:rFonts w:ascii="Calibri" w:eastAsia="Times New Roman" w:hAnsi="Calibri" w:cs="Calibri"/>
+                <w:color w:val="000000"/>
+              </w:rPr>
+              <w:t>0.027</w:t>
+            </w:r>
+          </w:p>
+        </w:tc>
+      </w:tr>
+      <w:tr>
+        <w:trPr>
+          <w:trHeight w:val="300"/>
+        </w:trPr>
+        <w:tc>
+          <w:tcPr>
+            <w:tcW w:w="1014" w:type="dxa"/>
+            <w:tcBorders>
+              <w:top w:val="nil"/>
+              <w:left w:val="nil"/>
+              <w:bottom w:val="nil"/>
+              <w:right w:val="nil"/>
+            </w:tcBorders>
+            <w:shd w:val="clear" w:color="auto" w:fill="auto"/>
+            <w:noWrap/>
+            <w:vAlign w:val="center"/>
+            <w:hideMark/>
+          </w:tcPr>
+          <w:p>
+            <w:pPr>
+              <w:spacing w:after="0" w:line="240" w:lineRule="auto"/>
+              <w:jc w:val="center"/>
+              <w:rPr>
+                <w:rFonts w:ascii="Calibri" w:eastAsia="Times New Roman" w:hAnsi="Calibri" w:cs="Calibri"/>
+                <w:b/>
+                <w:bCs/>
+                <w:color w:val="000000"/>
+              </w:rPr>
+            </w:pPr>
+            <w:r>
+              <w:rPr>
+                <w:rFonts w:ascii="Calibri" w:eastAsia="Times New Roman" w:hAnsi="Calibri" w:cs="Calibri"/>
+                <w:b/>
+                <w:bCs/>
+                <w:color w:val="000000"/>
+              </w:rPr>
+              <w:t>frosh</w:t>
+            </w:r>
+          </w:p>
+        </w:tc>
+        <w:tc>
+          <w:tcPr>
+            <w:tcW w:w="1236" w:type="dxa"/>
+            <w:tcBorders>
+              <w:top w:val="nil"/>
+              <w:left w:val="nil"/>
+              <w:bottom w:val="nil"/>
+              <w:right w:val="nil"/>
+            </w:tcBorders>
+            <w:shd w:val="clear" w:color="auto" w:fill="auto"/>
+            <w:noWrap/>
+            <w:vAlign w:val="bottom"/>
+            <w:hideMark/>
+          </w:tcPr>
+          <w:p>
+            <w:pPr>
+              <w:spacing w:after="0" w:line="240" w:lineRule="auto"/>
+              <w:jc w:val="right"/>
+              <w:rPr>
+                <w:rFonts w:ascii="Calibri" w:eastAsia="Times New Roman" w:hAnsi="Calibri" w:cs="Calibri"/>
+                <w:color w:val="000000"/>
+              </w:rPr>
+            </w:pPr>
+            <w:r>
+              <w:rPr>
+                <w:rFonts w:ascii="Calibri" w:eastAsia="Times New Roman" w:hAnsi="Calibri" w:cs="Calibri"/>
+                <w:color w:val="000000"/>
+              </w:rPr>
+              <w:t>-0.1054</w:t>
+            </w:r>
+          </w:p>
+        </w:tc>
+        <w:tc>
+          <w:tcPr>
+            <w:tcW w:w="1170" w:type="dxa"/>
+            <w:tcBorders>
+              <w:top w:val="nil"/>
+              <w:left w:val="nil"/>
+              <w:bottom w:val="nil"/>
+              <w:right w:val="nil"/>
+            </w:tcBorders>
+            <w:shd w:val="clear" w:color="auto" w:fill="auto"/>
+            <w:noWrap/>
+            <w:vAlign w:val="bottom"/>
+            <w:hideMark/>
+          </w:tcPr>
+          <w:p>
+            <w:pPr>
+              <w:spacing w:after="0" w:line="240" w:lineRule="auto"/>
+              <w:jc w:val="right"/>
+              <w:rPr>
+                <w:rFonts w:ascii="Calibri" w:eastAsia="Times New Roman" w:hAnsi="Calibri" w:cs="Calibri"/>
+                <w:color w:val="000000"/>
+              </w:rPr>
+            </w:pPr>
+            <w:r>
+              <w:rPr>
+                <w:rFonts w:ascii="Calibri" w:eastAsia="Times New Roman" w:hAnsi="Calibri" w:cs="Calibri"/>
+                <w:color w:val="000000"/>
+              </w:rPr>
+              <w:t>0.107</w:t>
+            </w:r>
+          </w:p>
+        </w:tc>
+        <w:tc>
+          <w:tcPr>
+            <w:tcW w:w="830" w:type="dxa"/>
+            <w:tcBorders>
+              <w:top w:val="nil"/>
+              <w:left w:val="nil"/>
+              <w:bottom w:val="nil"/>
+              <w:right w:val="nil"/>
+            </w:tcBorders>
+            <w:shd w:val="clear" w:color="auto" w:fill="auto"/>
+            <w:noWrap/>
+            <w:vAlign w:val="bottom"/>
+            <w:hideMark/>
+          </w:tcPr>
+          <w:p>
+            <w:pPr>
+              <w:spacing w:after="0" w:line="240" w:lineRule="auto"/>
+              <w:jc w:val="right"/>
+              <w:rPr>
+                <w:rFonts w:ascii="Calibri" w:eastAsia="Times New Roman" w:hAnsi="Calibri" w:cs="Calibri"/>
+                <w:color w:val="000000"/>
+              </w:rPr>
+            </w:pPr>
+            <w:r>
+              <w:rPr>
+                <w:rFonts w:ascii="Calibri" w:eastAsia="Times New Roman" w:hAnsi="Calibri" w:cs="Calibri"/>
+                <w:color w:val="000000"/>
+              </w:rPr>
+              <w:t>-0.984</w:t>
+            </w:r>
+          </w:p>
+        </w:tc>
+        <w:tc>
+          <w:tcPr>
+            <w:tcW w:w="960" w:type="dxa"/>
+            <w:tcBorders>
+              <w:top w:val="nil"/>
+              <w:left w:val="nil"/>
+              <w:bottom w:val="nil"/>
+              <w:right w:val="nil"/>
+            </w:tcBorders>
+            <w:shd w:val="clear" w:color="auto" w:fill="auto"/>
+            <w:noWrap/>
+            <w:vAlign w:val="bottom"/>
+            <w:hideMark/>
+          </w:tcPr>
+          <w:p>
+            <w:pPr>
+              <w:spacing w:after="0" w:line="240" w:lineRule="auto"/>
+              <w:jc w:val="right"/>
+              <w:rPr>
+                <w:rFonts w:ascii="Calibri" w:eastAsia="Times New Roman" w:hAnsi="Calibri" w:cs="Calibri"/>
+                <w:color w:val="000000"/>
+              </w:rPr>
+            </w:pPr>
+            <w:r>
+              <w:rPr>
+                <w:rFonts w:ascii="Calibri" w:eastAsia="Times New Roman" w:hAnsi="Calibri" w:cs="Calibri"/>
+                <w:color w:val="000000"/>
+              </w:rPr>
+              <w:t>0.325</w:t>
+            </w:r>
+          </w:p>
+        </w:tc>
+        <w:tc>
+          <w:tcPr>
+            <w:tcW w:w="1270" w:type="dxa"/>
+            <w:tcBorders>
+              <w:top w:val="nil"/>
+              <w:left w:val="nil"/>
+              <w:bottom w:val="nil"/>
+              <w:right w:val="nil"/>
+            </w:tcBorders>
+            <w:shd w:val="clear" w:color="auto" w:fill="auto"/>
+            <w:noWrap/>
+            <w:vAlign w:val="bottom"/>
+            <w:hideMark/>
+          </w:tcPr>
+          <w:p>
+            <w:pPr>
+              <w:spacing w:after="0" w:line="240" w:lineRule="auto"/>
+              <w:jc w:val="right"/>
+              <w:rPr>
+                <w:rFonts w:ascii="Calibri" w:eastAsia="Times New Roman" w:hAnsi="Calibri" w:cs="Calibri"/>
+                <w:color w:val="000000"/>
+              </w:rPr>
+            </w:pPr>
+            <w:r>
+              <w:rPr>
+                <w:rFonts w:ascii="Calibri" w:eastAsia="Times New Roman" w:hAnsi="Calibri" w:cs="Calibri"/>
+                <w:color w:val="000000"/>
+              </w:rPr>
+              <w:t>-0.316</w:t>
+            </w:r>
+          </w:p>
+        </w:tc>
+        <w:tc>
+          <w:tcPr>
+            <w:tcW w:w="650" w:type="dxa"/>
+            <w:tcBorders>
+              <w:top w:val="nil"/>
+              <w:left w:val="nil"/>
+              <w:bottom w:val="nil"/>
+              <w:right w:val="nil"/>
+            </w:tcBorders>
+            <w:shd w:val="clear" w:color="auto" w:fill="auto"/>
+            <w:noWrap/>
+            <w:vAlign w:val="bottom"/>
+            <w:hideMark/>
+          </w:tcPr>
+          <w:p>
+            <w:pPr>
+              <w:spacing w:after="0" w:line="240" w:lineRule="auto"/>
+              <w:jc w:val="right"/>
+              <w:rPr>
+                <w:rFonts w:ascii="Calibri" w:eastAsia="Times New Roman" w:hAnsi="Calibri" w:cs="Calibri"/>
+                <w:color w:val="000000"/>
+              </w:rPr>
+            </w:pPr>
+            <w:r>
+              <w:rPr>
+                <w:rFonts w:ascii="Calibri" w:eastAsia="Times New Roman" w:hAnsi="Calibri" w:cs="Calibri"/>
+                <w:color w:val="000000"/>
+              </w:rPr>
+              <w:t>0.105</w:t>
+            </w:r>
+          </w:p>
+        </w:tc>
+      </w:tr>
+      <w:tr>
+        <w:trPr>
+          <w:trHeight w:val="300"/>
+        </w:trPr>
+        <w:tc>
+          <w:tcPr>
+            <w:tcW w:w="1014" w:type="dxa"/>
+            <w:tcBorders>
+              <w:top w:val="nil"/>
+              <w:left w:val="nil"/>
+              <w:bottom w:val="nil"/>
+              <w:right w:val="nil"/>
+            </w:tcBorders>
+            <w:shd w:val="clear" w:color="auto" w:fill="auto"/>
+            <w:noWrap/>
+            <w:vAlign w:val="center"/>
+            <w:hideMark/>
+          </w:tcPr>
+          <w:p>
+            <w:pPr>
+              <w:spacing w:after="0" w:line="240" w:lineRule="auto"/>
+              <w:jc w:val="center"/>
+              <w:rPr>
+                <w:rFonts w:ascii="Calibri" w:eastAsia="Times New Roman" w:hAnsi="Calibri" w:cs="Calibri"/>
+                <w:b/>
+                <w:bCs/>
+                <w:color w:val="000000"/>
+              </w:rPr>
+            </w:pPr>
+            <w:r>
+              <w:rPr>
+                <w:rFonts w:ascii="Calibri" w:eastAsia="Times New Roman" w:hAnsi="Calibri" w:cs="Calibri"/>
+                <w:b/>
+                <w:bCs/>
+                <w:color w:val="000000"/>
+              </w:rPr>
+              <w:t>soph</w:t>
+            </w:r>
+          </w:p>
+        </w:tc>
+        <w:tc>
+          <w:tcPr>
+            <w:tcW w:w="1236" w:type="dxa"/>
+            <w:tcBorders>
+              <w:top w:val="nil"/>
+              <w:left w:val="nil"/>
+              <w:bottom w:val="nil"/>
+              <w:right w:val="nil"/>
+            </w:tcBorders>
+            <w:shd w:val="clear" w:color="auto" w:fill="auto"/>
+            <w:noWrap/>
+            <w:vAlign w:val="bottom"/>
+            <w:hideMark/>
+          </w:tcPr>
+          <w:p>
+            <w:pPr>
+              <w:spacing w:after="0" w:line="240" w:lineRule="auto"/>
+              <w:jc w:val="right"/>
+              <w:rPr>
+                <w:rFonts w:ascii="Calibri" w:eastAsia="Times New Roman" w:hAnsi="Calibri" w:cs="Calibri"/>
+                <w:color w:val="000000"/>
+              </w:rPr>
+            </w:pPr>
+            <w:r>
+              <w:rPr>
+                <w:rFonts w:ascii="Calibri" w:eastAsia="Times New Roman" w:hAnsi="Calibri" w:cs="Calibri"/>
+                <w:color w:val="000000"/>
+              </w:rPr>
+              <w:t>-0.1808</w:t>
+            </w:r>
+          </w:p>
+        </w:tc>
+        <w:tc>
+          <w:tcPr>
+            <w:tcW w:w="1170" w:type="dxa"/>
+            <w:tcBorders>
+              <w:top w:val="nil"/>
+              <w:left w:val="nil"/>
+              <w:bottom w:val="nil"/>
+              <w:right w:val="nil"/>
+            </w:tcBorders>
+            <w:shd w:val="clear" w:color="auto" w:fill="auto"/>
+            <w:noWrap/>
+            <w:vAlign w:val="bottom"/>
+            <w:hideMark/>
+          </w:tcPr>
+          <w:p>
+            <w:pPr>
+              <w:spacing w:after="0" w:line="240" w:lineRule="auto"/>
+              <w:jc w:val="right"/>
+              <w:rPr>
+                <w:rFonts w:ascii="Calibri" w:eastAsia="Times New Roman" w:hAnsi="Calibri" w:cs="Calibri"/>
+                <w:color w:val="000000"/>
+              </w:rPr>
+            </w:pPr>
+            <w:r>
+              <w:rPr>
+                <w:rFonts w:ascii="Calibri" w:eastAsia="Times New Roman" w:hAnsi="Calibri" w:cs="Calibri"/>
+                <w:color w:val="000000"/>
+              </w:rPr>
+              <w:t>0.089</w:t>
+            </w:r>
+          </w:p>
+        </w:tc>
+        <w:tc>
+          <w:tcPr>
+            <w:tcW w:w="830" w:type="dxa"/>
+            <w:tcBorders>
+              <w:top w:val="nil"/>
+              <w:left w:val="nil"/>
+              <w:bottom w:val="nil"/>
+              <w:right w:val="nil"/>
+            </w:tcBorders>
+            <w:shd w:val="clear" w:color="auto" w:fill="auto"/>
+            <w:noWrap/>
+            <w:vAlign w:val="bottom"/>
+            <w:hideMark/>
+          </w:tcPr>
+          <w:p>
+            <w:pPr>
+              <w:spacing w:after="0" w:line="240" w:lineRule="auto"/>
+              <w:jc w:val="right"/>
+              <w:rPr>
+                <w:rFonts w:ascii="Calibri" w:eastAsia="Times New Roman" w:hAnsi="Calibri" w:cs="Calibri"/>
+                <w:color w:val="000000"/>
+              </w:rPr>
+            </w:pPr>
+            <w:r>
+              <w:rPr>
+                <w:rFonts w:ascii="Calibri" w:eastAsia="Times New Roman" w:hAnsi="Calibri" w:cs="Calibri"/>
+                <w:color w:val="000000"/>
+              </w:rPr>
+              <w:t>-2.038</w:t>
+            </w:r>
+          </w:p>
+        </w:tc>
+        <w:tc>
+          <w:tcPr>
+            <w:tcW w:w="960" w:type="dxa"/>
+            <w:tcBorders>
+              <w:top w:val="nil"/>
+              <w:left w:val="nil"/>
+              <w:bottom w:val="nil"/>
+              <w:right w:val="nil"/>
+            </w:tcBorders>
+            <w:shd w:val="clear" w:color="auto" w:fill="auto"/>
+            <w:noWrap/>
+            <w:vAlign w:val="bottom"/>
+            <w:hideMark/>
+          </w:tcPr>
+          <w:p>
+            <w:pPr>
+              <w:spacing w:after="0" w:line="240" w:lineRule="auto"/>
+              <w:jc w:val="right"/>
+              <w:rPr>
+                <w:rFonts w:ascii="Calibri" w:eastAsia="Times New Roman" w:hAnsi="Calibri" w:cs="Calibri"/>
+                <w:color w:val="000000"/>
+              </w:rPr>
+            </w:pPr>
+            <w:r>
+              <w:rPr>
+                <w:rFonts w:ascii="Calibri" w:eastAsia="Times New Roman" w:hAnsi="Calibri" w:cs="Calibri"/>
+                <w:color w:val="000000"/>
+              </w:rPr>
+              <w:t>0.042</w:t>
+            </w:r>
+          </w:p>
+        </w:tc>
+        <w:tc>
+          <w:tcPr>
+            <w:tcW w:w="1270" w:type="dxa"/>
+            <w:tcBorders>
+              <w:top w:val="nil"/>
+              <w:left w:val="nil"/>
+              <w:bottom w:val="nil"/>
+              <w:right w:val="nil"/>
+            </w:tcBorders>
+            <w:shd w:val="clear" w:color="auto" w:fill="auto"/>
+            <w:noWrap/>
+            <w:vAlign w:val="bottom"/>
+            <w:hideMark/>
+          </w:tcPr>
+          <w:p>
+            <w:pPr>
+              <w:spacing w:after="0" w:line="240" w:lineRule="auto"/>
+              <w:jc w:val="right"/>
+              <w:rPr>
+                <w:rFonts w:ascii="Calibri" w:eastAsia="Times New Roman" w:hAnsi="Calibri" w:cs="Calibri"/>
+                <w:color w:val="000000"/>
+              </w:rPr>
+            </w:pPr>
+            <w:r>
+              <w:rPr>
+                <w:rFonts w:ascii="Calibri" w:eastAsia="Times New Roman" w:hAnsi="Calibri" w:cs="Calibri"/>
+                <w:color w:val="000000"/>
+              </w:rPr>
+              <w:t>-0.355</w:t>
+            </w:r>
+          </w:p>
+        </w:tc>
+        <w:tc>
+          <w:tcPr>
+            <w:tcW w:w="650" w:type="dxa"/>
+            <w:tcBorders>
+              <w:top w:val="nil"/>
+              <w:left w:val="nil"/>
+              <w:bottom w:val="nil"/>
+              <w:right w:val="nil"/>
+            </w:tcBorders>
+            <w:shd w:val="clear" w:color="auto" w:fill="auto"/>
+            <w:noWrap/>
+            <w:vAlign w:val="bottom"/>
+            <w:hideMark/>
+          </w:tcPr>
+          <w:p>
+            <w:pPr>
+              <w:spacing w:after="0" w:line="240" w:lineRule="auto"/>
+              <w:jc w:val="right"/>
+              <w:rPr>
+                <w:rFonts w:ascii="Calibri" w:eastAsia="Times New Roman" w:hAnsi="Calibri" w:cs="Calibri"/>
+                <w:color w:val="000000"/>
+              </w:rPr>
+            </w:pPr>
+            <w:r>
+              <w:rPr>
+                <w:rFonts w:ascii="Calibri" w:eastAsia="Times New Roman" w:hAnsi="Calibri" w:cs="Calibri"/>
+                <w:color w:val="000000"/>
+              </w:rPr>
+              <w:t>-0.007</w:t>
+            </w:r>
+          </w:p>
+        </w:tc>
+      </w:tr>
+      <w:tr>
+        <w:trPr>
+          <w:trHeight w:val="300"/>
+        </w:trPr>
+        <w:tc>
+          <w:tcPr>
+            <w:tcW w:w="1014" w:type="dxa"/>
+            <w:tcBorders>
+              <w:top w:val="nil"/>
+              <w:left w:val="nil"/>
+              <w:bottom w:val="nil"/>
+              <w:right w:val="nil"/>
+            </w:tcBorders>
+            <w:shd w:val="clear" w:color="auto" w:fill="auto"/>
+            <w:noWrap/>
+            <w:vAlign w:val="center"/>
+            <w:hideMark/>
+          </w:tcPr>
+          <w:p>
+            <w:pPr>
+              <w:spacing w:after="0" w:line="240" w:lineRule="auto"/>
+              <w:jc w:val="center"/>
+              <w:rPr>
+                <w:rFonts w:ascii="Calibri" w:eastAsia="Times New Roman" w:hAnsi="Calibri" w:cs="Calibri"/>
+                <w:b/>
+                <w:bCs/>
+                <w:color w:val="000000"/>
+              </w:rPr>
+            </w:pPr>
+            <w:proofErr w:type="spellStart"/>
+            <w:r>
+              <w:rPr>
+                <w:rFonts w:ascii="Calibri" w:eastAsia="Times New Roman" w:hAnsi="Calibri" w:cs="Calibri"/>
+                <w:b/>
+                <w:bCs/>
+                <w:color w:val="000000"/>
+              </w:rPr>
+              <w:t>priGPA</w:t>
+            </w:r>
+            <w:proofErr w:type="spellEnd"/>
+          </w:p>
+        </w:tc>
+        <w:tc>
+          <w:tcPr>
+            <w:tcW w:w="1236" w:type="dxa"/>
+            <w:tcBorders>
+              <w:top w:val="nil"/>
+              <w:left w:val="nil"/>
+              <w:bottom w:val="nil"/>
+              <w:right w:val="nil"/>
+            </w:tcBorders>
+            <w:shd w:val="clear" w:color="auto" w:fill="auto"/>
+            <w:noWrap/>
+            <w:vAlign w:val="bottom"/>
+            <w:hideMark/>
+          </w:tcPr>
+          <w:p>
+            <w:pPr>
+              <w:spacing w:after="0" w:line="240" w:lineRule="auto"/>
+              <w:jc w:val="right"/>
+              <w:rPr>
+                <w:rFonts w:ascii="Calibri" w:eastAsia="Times New Roman" w:hAnsi="Calibri" w:cs="Calibri"/>
+                <w:color w:val="000000"/>
+              </w:rPr>
+            </w:pPr>
+            <w:r>
+              <w:rPr>
+                <w:rFonts w:ascii="Calibri" w:eastAsia="Times New Roman" w:hAnsi="Calibri" w:cs="Calibri"/>
+                <w:color w:val="000000"/>
+              </w:rPr>
+              <w:t>-1.5248</w:t>
+            </w:r>
+          </w:p>
+        </w:tc>
+        <w:tc>
+          <w:tcPr>
+            <w:tcW w:w="1170" w:type="dxa"/>
+            <w:tcBorders>
+              <w:top w:val="nil"/>
+              <w:left w:val="nil"/>
+              <w:bottom w:val="nil"/>
+              <w:right w:val="nil"/>
+            </w:tcBorders>
+            <w:shd w:val="clear" w:color="auto" w:fill="auto"/>
+            <w:noWrap/>
+            <w:vAlign w:val="bottom"/>
+            <w:hideMark/>
+          </w:tcPr>
+          <w:p>
+            <w:pPr>
+              <w:spacing w:after="0" w:line="240" w:lineRule="auto"/>
+              <w:jc w:val="right"/>
+              <w:rPr>
+                <w:rFonts w:ascii="Calibri" w:eastAsia="Times New Roman" w:hAnsi="Calibri" w:cs="Calibri"/>
+                <w:color w:val="000000"/>
+              </w:rPr>
+            </w:pPr>
+            <w:r>
+              <w:rPr>
+                <w:rFonts w:ascii="Calibri" w:eastAsia="Times New Roman" w:hAnsi="Calibri" w:cs="Calibri"/>
+                <w:color w:val="000000"/>
+              </w:rPr>
+              <w:t>0.476</w:t>
+            </w:r>
+          </w:p>
+        </w:tc>
+        <w:tc>
+          <w:tcPr>
+            <w:tcW w:w="830" w:type="dxa"/>
+            <w:tcBorders>
+              <w:top w:val="nil"/>
+              <w:left w:val="nil"/>
+              <w:bottom w:val="nil"/>
+              <w:right w:val="nil"/>
+            </w:tcBorders>
+            <w:shd w:val="clear" w:color="auto" w:fill="auto"/>
+            <w:noWrap/>
+            <w:vAlign w:val="bottom"/>
+            <w:hideMark/>
+          </w:tcPr>
+          <w:p>
+            <w:pPr>
+              <w:spacing w:after="0" w:line="240" w:lineRule="auto"/>
+              <w:jc w:val="right"/>
+              <w:rPr>
+                <w:rFonts w:ascii="Calibri" w:eastAsia="Times New Roman" w:hAnsi="Calibri" w:cs="Calibri"/>
+                <w:color w:val="000000"/>
+              </w:rPr>
+            </w:pPr>
+            <w:r>
+              <w:rPr>
+                <w:rFonts w:ascii="Calibri" w:eastAsia="Times New Roman" w:hAnsi="Calibri" w:cs="Calibri"/>
+                <w:color w:val="000000"/>
+              </w:rPr>
+              <w:t>-3.205</w:t>
+            </w:r>
+          </w:p>
+        </w:tc>
+        <w:tc>
+          <w:tcPr>
+            <w:tcW w:w="960" w:type="dxa"/>
+            <w:tcBorders>
+              <w:top w:val="nil"/>
+              <w:left w:val="nil"/>
+              <w:bottom w:val="nil"/>
+              <w:right w:val="nil"/>
+            </w:tcBorders>
+            <w:shd w:val="clear" w:color="auto" w:fill="auto"/>
+            <w:noWrap/>
+            <w:vAlign w:val="bottom"/>
+            <w:hideMark/>
+          </w:tcPr>
+          <w:p>
+            <w:pPr>
+              <w:spacing w:after="0" w:line="240" w:lineRule="auto"/>
+              <w:jc w:val="right"/>
+              <w:rPr>
+                <w:rFonts w:ascii="Calibri" w:eastAsia="Times New Roman" w:hAnsi="Calibri" w:cs="Calibri"/>
+                <w:color w:val="000000"/>
+              </w:rPr>
+            </w:pPr>
+            <w:r>
+              <w:rPr>
+                <w:rFonts w:ascii="Calibri" w:eastAsia="Times New Roman" w:hAnsi="Calibri" w:cs="Calibri"/>
+                <w:color w:val="000000"/>
+              </w:rPr>
+              <w:t>0.001</w:t>
+            </w:r>
+          </w:p>
+        </w:tc>
+        <w:tc>
+          <w:tcPr>
+            <w:tcW w:w="1270" w:type="dxa"/>
+            <w:tcBorders>
+              <w:top w:val="nil"/>
+              <w:left w:val="nil"/>
+              <w:bottom w:val="nil"/>
+              <w:right w:val="nil"/>
+            </w:tcBorders>
+            <w:shd w:val="clear" w:color="auto" w:fill="auto"/>
+            <w:noWrap/>
+            <w:vAlign w:val="bottom"/>
+            <w:hideMark/>
+          </w:tcPr>
+          <w:p>
+            <w:pPr>
+              <w:spacing w:after="0" w:line="240" w:lineRule="auto"/>
+              <w:jc w:val="right"/>
+              <w:rPr>
+                <w:rFonts w:ascii="Calibri" w:eastAsia="Times New Roman" w:hAnsi="Calibri" w:cs="Calibri"/>
+                <w:color w:val="000000"/>
+              </w:rPr>
+            </w:pPr>
+            <w:r>
+              <w:rPr>
+                <w:rFonts w:ascii="Calibri" w:eastAsia="Times New Roman" w:hAnsi="Calibri" w:cs="Calibri"/>
+                <w:color w:val="000000"/>
+              </w:rPr>
+              <w:t>-2.459</w:t>
+            </w:r>
+          </w:p>
+        </w:tc>
+        <w:tc>
+          <w:tcPr>
+            <w:tcW w:w="650" w:type="dxa"/>
+            <w:tcBorders>
+              <w:top w:val="nil"/>
+              <w:left w:val="nil"/>
+              <w:bottom w:val="nil"/>
+              <w:right w:val="nil"/>
+            </w:tcBorders>
+            <w:shd w:val="clear" w:color="auto" w:fill="auto"/>
+            <w:noWrap/>
+            <w:vAlign w:val="bottom"/>
+            <w:hideMark/>
+          </w:tcPr>
+          <w:p>
+            <w:pPr>
+              <w:spacing w:after="0" w:line="240" w:lineRule="auto"/>
+              <w:jc w:val="right"/>
+              <w:rPr>
+                <w:rFonts w:ascii="Calibri" w:eastAsia="Times New Roman" w:hAnsi="Calibri" w:cs="Calibri"/>
+                <w:color w:val="000000"/>
+              </w:rPr>
+            </w:pPr>
+            <w:r>
+              <w:rPr>
+                <w:rFonts w:ascii="Calibri" w:eastAsia="Times New Roman" w:hAnsi="Calibri" w:cs="Calibri"/>
+                <w:color w:val="000000"/>
+              </w:rPr>
+              <w:t>-0.591</w:t>
+            </w:r>
+          </w:p>
+        </w:tc>
+      </w:tr>
+      <w:tr>
+        <w:trPr>
+          <w:trHeight w:val="300"/>
+        </w:trPr>
+        <w:tc>
+          <w:tcPr>
+            <w:tcW w:w="1014" w:type="dxa"/>
+            <w:tcBorders>
+              <w:top w:val="nil"/>
+              <w:left w:val="nil"/>
+              <w:bottom w:val="nil"/>
+              <w:right w:val="nil"/>
+            </w:tcBorders>
+            <w:shd w:val="clear" w:color="auto" w:fill="auto"/>
+            <w:noWrap/>
+            <w:vAlign w:val="center"/>
+            <w:hideMark/>
+          </w:tcPr>
+          <w:p>
+            <w:pPr>
+              <w:spacing w:after="0" w:line="240" w:lineRule="auto"/>
+              <w:jc w:val="center"/>
+              <w:rPr>
+                <w:rFonts w:ascii="Calibri" w:eastAsia="Times New Roman" w:hAnsi="Calibri" w:cs="Calibri"/>
+                <w:b/>
+                <w:bCs/>
+                <w:color w:val="000000"/>
+              </w:rPr>
+            </w:pPr>
+            <w:r>
+              <w:rPr>
+                <w:rFonts w:ascii="Calibri" w:eastAsia="Times New Roman" w:hAnsi="Calibri" w:cs="Calibri"/>
+                <w:b/>
+                <w:bCs/>
+                <w:color w:val="000000"/>
+              </w:rPr>
+              <w:t>ACT</w:t>
+            </w:r>
+          </w:p>
+        </w:tc>
+        <w:tc>
+          <w:tcPr>
+            <w:tcW w:w="1236" w:type="dxa"/>
+            <w:tcBorders>
+              <w:top w:val="nil"/>
+              <w:left w:val="nil"/>
+              <w:bottom w:val="nil"/>
+              <w:right w:val="nil"/>
+            </w:tcBorders>
+            <w:shd w:val="clear" w:color="auto" w:fill="auto"/>
+            <w:noWrap/>
+            <w:vAlign w:val="bottom"/>
+            <w:hideMark/>
+          </w:tcPr>
+          <w:p>
+            <w:pPr>
+              <w:spacing w:after="0" w:line="240" w:lineRule="auto"/>
+              <w:jc w:val="right"/>
+              <w:rPr>
+                <w:rFonts w:ascii="Calibri" w:eastAsia="Times New Roman" w:hAnsi="Calibri" w:cs="Calibri"/>
+                <w:color w:val="000000"/>
+              </w:rPr>
+            </w:pPr>
+            <w:r>
+              <w:rPr>
+                <w:rFonts w:ascii="Calibri" w:eastAsia="Times New Roman" w:hAnsi="Calibri" w:cs="Calibri"/>
+                <w:color w:val="000000"/>
+              </w:rPr>
+              <w:t>-0.1123</w:t>
+            </w:r>
+          </w:p>
+        </w:tc>
+        <w:tc>
+          <w:tcPr>
+            <w:tcW w:w="1170" w:type="dxa"/>
+            <w:tcBorders>
+              <w:top w:val="nil"/>
+              <w:left w:val="nil"/>
+              <w:bottom w:val="nil"/>
+              <w:right w:val="nil"/>
+            </w:tcBorders>
+            <w:shd w:val="clear" w:color="auto" w:fill="auto"/>
+            <w:noWrap/>
+            <w:vAlign w:val="bottom"/>
+            <w:hideMark/>
+          </w:tcPr>
+          <w:p>
+            <w:pPr>
+              <w:spacing w:after="0" w:line="240" w:lineRule="auto"/>
+              <w:jc w:val="right"/>
+              <w:rPr>
+                <w:rFonts w:ascii="Calibri" w:eastAsia="Times New Roman" w:hAnsi="Calibri" w:cs="Calibri"/>
+                <w:color w:val="000000"/>
+              </w:rPr>
+            </w:pPr>
+            <w:r>
+              <w:rPr>
+                <w:rFonts w:ascii="Calibri" w:eastAsia="Times New Roman" w:hAnsi="Calibri" w:cs="Calibri"/>
+                <w:color w:val="000000"/>
+              </w:rPr>
+              <w:t>0.098</w:t>
+            </w:r>
+          </w:p>
+        </w:tc>
+        <w:tc>
+          <w:tcPr>
+            <w:tcW w:w="830" w:type="dxa"/>
+            <w:tcBorders>
+              <w:top w:val="nil"/>
+              <w:left w:val="nil"/>
+              <w:bottom w:val="nil"/>
+              <w:right w:val="nil"/>
+            </w:tcBorders>
+            <w:shd w:val="clear" w:color="auto" w:fill="auto"/>
+            <w:noWrap/>
+            <w:vAlign w:val="bottom"/>
+            <w:hideMark/>
+          </w:tcPr>
+          <w:p>
+            <w:pPr>
+              <w:spacing w:after="0" w:line="240" w:lineRule="auto"/>
+              <w:jc w:val="right"/>
+              <w:rPr>
+                <w:rFonts w:ascii="Calibri" w:eastAsia="Times New Roman" w:hAnsi="Calibri" w:cs="Calibri"/>
+                <w:color w:val="000000"/>
+              </w:rPr>
+            </w:pPr>
+            <w:r>
+              <w:rPr>
+                <w:rFonts w:ascii="Calibri" w:eastAsia="Times New Roman" w:hAnsi="Calibri" w:cs="Calibri"/>
+                <w:color w:val="000000"/>
+              </w:rPr>
+              <w:t>-1.143</w:t>
+            </w:r>
+          </w:p>
+        </w:tc>
+        <w:tc>
+          <w:tcPr>
+            <w:tcW w:w="960" w:type="dxa"/>
+            <w:tcBorders>
+              <w:top w:val="nil"/>
+              <w:left w:val="nil"/>
+              <w:bottom w:val="nil"/>
+              <w:right w:val="nil"/>
+            </w:tcBorders>
+            <w:shd w:val="clear" w:color="auto" w:fill="auto"/>
+            <w:noWrap/>
+            <w:vAlign w:val="bottom"/>
+            <w:hideMark/>
+          </w:tcPr>
+          <w:p>
+            <w:pPr>
+              <w:spacing w:after="0" w:line="240" w:lineRule="auto"/>
+              <w:jc w:val="right"/>
+              <w:rPr>
+                <w:rFonts w:ascii="Calibri" w:eastAsia="Times New Roman" w:hAnsi="Calibri" w:cs="Calibri"/>
+                <w:color w:val="000000"/>
+              </w:rPr>
+            </w:pPr>
+            <w:r>
+              <w:rPr>
+                <w:rFonts w:ascii="Calibri" w:eastAsia="Times New Roman" w:hAnsi="Calibri" w:cs="Calibri"/>
+                <w:color w:val="000000"/>
+              </w:rPr>
+              <w:t>0.253</w:t>
+            </w:r>
+          </w:p>
+        </w:tc>
+        <w:tc>
+          <w:tcPr>
+            <w:tcW w:w="1270" w:type="dxa"/>
+            <w:tcBorders>
+              <w:top w:val="nil"/>
+              <w:left w:val="nil"/>
+              <w:bottom w:val="nil"/>
+              <w:right w:val="nil"/>
+            </w:tcBorders>
+            <w:shd w:val="clear" w:color="auto" w:fill="auto"/>
+            <w:noWrap/>
+            <w:vAlign w:val="bottom"/>
+            <w:hideMark/>
+          </w:tcPr>
+          <w:p>
+            <w:pPr>
+              <w:spacing w:after="0" w:line="240" w:lineRule="auto"/>
+              <w:jc w:val="right"/>
+              <w:rPr>
+                <w:rFonts w:ascii="Calibri" w:eastAsia="Times New Roman" w:hAnsi="Calibri" w:cs="Calibri"/>
+                <w:color w:val="000000"/>
+              </w:rPr>
+            </w:pPr>
+            <w:r>
+              <w:rPr>
+                <w:rFonts w:ascii="Calibri" w:eastAsia="Times New Roman" w:hAnsi="Calibri" w:cs="Calibri"/>
+                <w:color w:val="000000"/>
+              </w:rPr>
+              <w:t>-0.305</w:t>
+            </w:r>
+          </w:p>
+        </w:tc>
+        <w:tc>
+          <w:tcPr>
+            <w:tcW w:w="650" w:type="dxa"/>
+            <w:tcBorders>
+              <w:top w:val="nil"/>
+              <w:left w:val="nil"/>
+              <w:bottom w:val="nil"/>
+              <w:right w:val="nil"/>
+            </w:tcBorders>
+            <w:shd w:val="clear" w:color="auto" w:fill="auto"/>
+            <w:noWrap/>
+            <w:vAlign w:val="bottom"/>
+            <w:hideMark/>
+          </w:tcPr>
+          <w:p>
+            <w:pPr>
+              <w:spacing w:after="0" w:line="240" w:lineRule="auto"/>
+              <w:jc w:val="right"/>
+              <w:rPr>
+                <w:rFonts w:ascii="Calibri" w:eastAsia="Times New Roman" w:hAnsi="Calibri" w:cs="Calibri"/>
+                <w:color w:val="000000"/>
+              </w:rPr>
+            </w:pPr>
+            <w:r>
+              <w:rPr>
+                <w:rFonts w:ascii="Calibri" w:eastAsia="Times New Roman" w:hAnsi="Calibri" w:cs="Calibri"/>
+                <w:color w:val="000000"/>
+              </w:rPr>
+              <w:t>0.081</w:t>
+            </w:r>
+          </w:p>
+        </w:tc>
+      </w:tr>
+      <w:tr>
+        <w:trPr>
+          <w:trHeight w:val="300"/>
+        </w:trPr>
+        <w:tc>
+          <w:tcPr>
+            <w:tcW w:w="1014" w:type="dxa"/>
+            <w:tcBorders>
+              <w:top w:val="nil"/>
+              <w:left w:val="nil"/>
+              <w:bottom w:val="nil"/>
+              <w:right w:val="nil"/>
+            </w:tcBorders>
+            <w:shd w:val="clear" w:color="auto" w:fill="auto"/>
+            <w:noWrap/>
+            <w:vAlign w:val="center"/>
+            <w:hideMark/>
+          </w:tcPr>
+          <w:p>
+            <w:pPr>
+              <w:spacing w:after="0" w:line="240" w:lineRule="auto"/>
+              <w:jc w:val="center"/>
+              <w:rPr>
+                <w:rFonts w:ascii="Calibri" w:eastAsia="Times New Roman" w:hAnsi="Calibri" w:cs="Calibri"/>
+                <w:b/>
+                <w:bCs/>
+                <w:color w:val="000000"/>
+              </w:rPr>
+            </w:pPr>
+            <w:r>
+              <w:rPr>
+                <w:rFonts w:ascii="Calibri" w:eastAsia="Times New Roman" w:hAnsi="Calibri" w:cs="Calibri"/>
+                <w:b/>
+                <w:bCs/>
+                <w:color w:val="000000"/>
+              </w:rPr>
+              <w:t>priGPA2</w:t>
+            </w:r>
+          </w:p>
+        </w:tc>
+        <w:tc>
+          <w:tcPr>
+            <w:tcW w:w="1236" w:type="dxa"/>
+            <w:tcBorders>
+              <w:top w:val="nil"/>
+              <w:left w:val="nil"/>
+              <w:bottom w:val="nil"/>
+              <w:right w:val="nil"/>
+            </w:tcBorders>
+            <w:shd w:val="clear" w:color="auto" w:fill="auto"/>
+            <w:noWrap/>
+            <w:vAlign w:val="bottom"/>
+            <w:hideMark/>
+          </w:tcPr>
+          <w:p>
+            <w:pPr>
+              <w:spacing w:after="0" w:line="240" w:lineRule="auto"/>
+              <w:jc w:val="right"/>
+              <w:rPr>
+                <w:rFonts w:ascii="Calibri" w:eastAsia="Times New Roman" w:hAnsi="Calibri" w:cs="Calibri"/>
+                <w:color w:val="000000"/>
+              </w:rPr>
+            </w:pPr>
+            <w:r>
+              <w:rPr>
+                <w:rFonts w:ascii="Calibri" w:eastAsia="Times New Roman" w:hAnsi="Calibri" w:cs="Calibri"/>
+                <w:color w:val="000000"/>
+              </w:rPr>
+              <w:t>0.3679</w:t>
+            </w:r>
+          </w:p>
+        </w:tc>
+        <w:tc>
+          <w:tcPr>
+            <w:tcW w:w="1170" w:type="dxa"/>
+            <w:tcBorders>
+              <w:top w:val="nil"/>
+              <w:left w:val="nil"/>
+              <w:bottom w:val="nil"/>
+              <w:right w:val="nil"/>
+            </w:tcBorders>
+            <w:shd w:val="clear" w:color="auto" w:fill="auto"/>
+            <w:noWrap/>
+            <w:vAlign w:val="bottom"/>
+            <w:hideMark/>
+          </w:tcPr>
+          <w:p>
+            <w:pPr>
+              <w:spacing w:after="0" w:line="240" w:lineRule="auto"/>
+              <w:jc w:val="right"/>
+              <w:rPr>
+                <w:rFonts w:ascii="Calibri" w:eastAsia="Times New Roman" w:hAnsi="Calibri" w:cs="Calibri"/>
+                <w:color w:val="000000"/>
+              </w:rPr>
+            </w:pPr>
+            <w:r>
+              <w:rPr>
+                <w:rFonts w:ascii="Calibri" w:eastAsia="Times New Roman" w:hAnsi="Calibri" w:cs="Calibri"/>
+                <w:color w:val="000000"/>
+              </w:rPr>
+              <w:t>0.089</w:t>
+            </w:r>
+          </w:p>
+        </w:tc>
+        <w:tc>
+          <w:tcPr>
+            <w:tcW w:w="830" w:type="dxa"/>
+            <w:tcBorders>
+              <w:top w:val="nil"/>
+              <w:left w:val="nil"/>
+              <w:bottom w:val="nil"/>
+              <w:right w:val="nil"/>
+            </w:tcBorders>
+            <w:shd w:val="clear" w:color="auto" w:fill="auto"/>
+            <w:noWrap/>
+            <w:vAlign w:val="bottom"/>
+            <w:hideMark/>
+          </w:tcPr>
+          <w:p>
+            <w:pPr>
+              <w:spacing w:after="0" w:line="240" w:lineRule="auto"/>
+              <w:jc w:val="right"/>
+              <w:rPr>
+                <w:rFonts w:ascii="Calibri" w:eastAsia="Times New Roman" w:hAnsi="Calibri" w:cs="Calibri"/>
+                <w:color w:val="000000"/>
+              </w:rPr>
+            </w:pPr>
+            <w:r>
+              <w:rPr>
+                <w:rFonts w:ascii="Calibri" w:eastAsia="Times New Roman" w:hAnsi="Calibri" w:cs="Calibri"/>
+                <w:color w:val="000000"/>
+              </w:rPr>
+              <w:t>4.113</w:t>
+            </w:r>
+          </w:p>
+        </w:tc>
+        <w:tc>
+          <w:tcPr>
+            <w:tcW w:w="960" w:type="dxa"/>
+            <w:tcBorders>
+              <w:top w:val="nil"/>
+              <w:left w:val="nil"/>
+              <w:bottom w:val="nil"/>
+              <w:right w:val="nil"/>
+            </w:tcBorders>
+            <w:shd w:val="clear" w:color="auto" w:fill="auto"/>
+            <w:noWrap/>
+            <w:vAlign w:val="bottom"/>
+            <w:hideMark/>
+          </w:tcPr>
+          <w:p>
+            <w:pPr>
+              <w:spacing w:after="0" w:line="240" w:lineRule="auto"/>
+              <w:jc w:val="right"/>
+              <w:rPr>
+                <w:rFonts w:ascii="Calibri" w:eastAsia="Times New Roman" w:hAnsi="Calibri" w:cs="Calibri"/>
+                <w:color w:val="000000"/>
+              </w:rPr>
+            </w:pPr>
+            <w:r>
+              <w:rPr>
+                <w:rFonts w:ascii="Calibri" w:eastAsia="Times New Roman" w:hAnsi="Calibri" w:cs="Calibri"/>
+                <w:color w:val="000000"/>
+              </w:rPr>
+              <w:t>0</w:t>
+            </w:r>
+          </w:p>
+        </w:tc>
+        <w:tc>
+          <w:tcPr>
+            <w:tcW w:w="1270" w:type="dxa"/>
+            <w:tcBorders>
+              <w:top w:val="nil"/>
+              <w:left w:val="nil"/>
+              <w:bottom w:val="nil"/>
+              <w:right w:val="nil"/>
+            </w:tcBorders>
+            <w:shd w:val="clear" w:color="auto" w:fill="auto"/>
+            <w:noWrap/>
+            <w:vAlign w:val="bottom"/>
+            <w:hideMark/>
+          </w:tcPr>
+          <w:p>
+            <w:pPr>
+              <w:spacing w:after="0" w:line="240" w:lineRule="auto"/>
+              <w:jc w:val="right"/>
+              <w:rPr>
+                <w:rFonts w:ascii="Calibri" w:eastAsia="Times New Roman" w:hAnsi="Calibri" w:cs="Calibri"/>
+                <w:color w:val="000000"/>
+              </w:rPr>
+            </w:pPr>
+            <w:r>
+              <w:rPr>
+                <w:rFonts w:ascii="Calibri" w:eastAsia="Times New Roman" w:hAnsi="Calibri" w:cs="Calibri"/>
+                <w:color w:val="000000"/>
+              </w:rPr>
+              <w:t>0.192</w:t>
+            </w:r>
+          </w:p>
+        </w:tc>
+        <w:tc>
+          <w:tcPr>
+            <w:tcW w:w="650" w:type="dxa"/>
+            <w:tcBorders>
+              <w:top w:val="nil"/>
+              <w:left w:val="nil"/>
+              <w:bottom w:val="nil"/>
+              <w:right w:val="nil"/>
+            </w:tcBorders>
+            <w:shd w:val="clear" w:color="auto" w:fill="auto"/>
+            <w:noWrap/>
+            <w:vAlign w:val="bottom"/>
+            <w:hideMark/>
+          </w:tcPr>
+          <w:p>
+            <w:pPr>
+              <w:spacing w:after="0" w:line="240" w:lineRule="auto"/>
+              <w:jc w:val="right"/>
+              <w:rPr>
+                <w:rFonts w:ascii="Calibri" w:eastAsia="Times New Roman" w:hAnsi="Calibri" w:cs="Calibri"/>
+                <w:color w:val="000000"/>
+              </w:rPr>
+            </w:pPr>
+            <w:r>
+              <w:rPr>
+                <w:rFonts w:ascii="Calibri" w:eastAsia="Times New Roman" w:hAnsi="Calibri" w:cs="Calibri"/>
+                <w:color w:val="000000"/>
+              </w:rPr>
+              <w:t>0.544</w:t>
+            </w:r>
+          </w:p>
+        </w:tc>
+      </w:tr>
+      <w:tr>
+        <w:trPr>
+          <w:trHeight w:val="300"/>
+        </w:trPr>
+        <w:tc>
+          <w:tcPr>
+            <w:tcW w:w="1014" w:type="dxa"/>
+            <w:tcBorders>
+              <w:top w:val="nil"/>
+              <w:left w:val="nil"/>
+              <w:bottom w:val="nil"/>
+              <w:right w:val="nil"/>
+            </w:tcBorders>
+            <w:shd w:val="clear" w:color="auto" w:fill="auto"/>
+            <w:noWrap/>
+            <w:vAlign w:val="center"/>
+            <w:hideMark/>
+          </w:tcPr>
+          <w:p>
+            <w:pPr>
+              <w:spacing w:after="0" w:line="240" w:lineRule="auto"/>
+              <w:jc w:val="center"/>
+              <w:rPr>
+                <w:rFonts w:ascii="Calibri" w:eastAsia="Times New Roman" w:hAnsi="Calibri" w:cs="Calibri"/>
+                <w:b/>
+                <w:bCs/>
+                <w:color w:val="000000"/>
+              </w:rPr>
+            </w:pPr>
+            <w:r>
+              <w:rPr>
+                <w:rFonts w:ascii="Calibri" w:eastAsia="Times New Roman" w:hAnsi="Calibri" w:cs="Calibri"/>
+                <w:b/>
+                <w:bCs/>
+                <w:color w:val="000000"/>
+              </w:rPr>
+              <w:t>ACT2</w:t>
+            </w:r>
+          </w:p>
+        </w:tc>
+        <w:tc>
+          <w:tcPr>
+            <w:tcW w:w="1236" w:type="dxa"/>
+            <w:tcBorders>
+              <w:top w:val="nil"/>
+              <w:left w:val="nil"/>
+              <w:bottom w:val="nil"/>
+              <w:right w:val="nil"/>
+            </w:tcBorders>
+            <w:shd w:val="clear" w:color="auto" w:fill="auto"/>
+            <w:noWrap/>
+            <w:vAlign w:val="bottom"/>
+            <w:hideMark/>
+          </w:tcPr>
+          <w:p>
+            <w:pPr>
+              <w:spacing w:after="0" w:line="240" w:lineRule="auto"/>
+              <w:jc w:val="right"/>
+              <w:rPr>
+                <w:rFonts w:ascii="Calibri" w:eastAsia="Times New Roman" w:hAnsi="Calibri" w:cs="Calibri"/>
+                <w:color w:val="000000"/>
+              </w:rPr>
+            </w:pPr>
+            <w:r>
+              <w:rPr>
+                <w:rFonts w:ascii="Calibri" w:eastAsia="Times New Roman" w:hAnsi="Calibri" w:cs="Calibri"/>
+                <w:color w:val="000000"/>
+              </w:rPr>
+              <w:t>0.0042</w:t>
+            </w:r>
+          </w:p>
+        </w:tc>
+        <w:tc>
+          <w:tcPr>
+            <w:tcW w:w="1170" w:type="dxa"/>
+            <w:tcBorders>
+              <w:top w:val="nil"/>
+              <w:left w:val="nil"/>
+              <w:bottom w:val="nil"/>
+              <w:right w:val="nil"/>
+            </w:tcBorders>
+            <w:shd w:val="clear" w:color="auto" w:fill="auto"/>
+            <w:noWrap/>
+            <w:vAlign w:val="bottom"/>
+            <w:hideMark/>
+          </w:tcPr>
+          <w:p>
+            <w:pPr>
+              <w:spacing w:after="0" w:line="240" w:lineRule="auto"/>
+              <w:jc w:val="right"/>
+              <w:rPr>
+                <w:rFonts w:ascii="Calibri" w:eastAsia="Times New Roman" w:hAnsi="Calibri" w:cs="Calibri"/>
+                <w:color w:val="000000"/>
+              </w:rPr>
+            </w:pPr>
+            <w:r>
+              <w:rPr>
+                <w:rFonts w:ascii="Calibri" w:eastAsia="Times New Roman" w:hAnsi="Calibri" w:cs="Calibri"/>
+                <w:color w:val="000000"/>
+              </w:rPr>
+              <w:t>0.002</w:t>
+            </w:r>
+          </w:p>
+        </w:tc>
+        <w:tc>
+          <w:tcPr>
+            <w:tcW w:w="830" w:type="dxa"/>
+            <w:tcBorders>
+              <w:top w:val="nil"/>
+              <w:left w:val="nil"/>
+              <w:bottom w:val="nil"/>
+              <w:right w:val="nil"/>
+            </w:tcBorders>
+            <w:shd w:val="clear" w:color="auto" w:fill="auto"/>
+            <w:noWrap/>
+            <w:vAlign w:val="bottom"/>
+            <w:hideMark/>
+          </w:tcPr>
+          <w:p>
+            <w:pPr>
+              <w:spacing w:after="0" w:line="240" w:lineRule="auto"/>
+              <w:jc w:val="right"/>
+              <w:rPr>
+                <w:rFonts w:ascii="Calibri" w:eastAsia="Times New Roman" w:hAnsi="Calibri" w:cs="Calibri"/>
+                <w:color w:val="000000"/>
+              </w:rPr>
+            </w:pPr>
+            <w:r>
+              <w:rPr>
+                <w:rFonts w:ascii="Calibri" w:eastAsia="Times New Roman" w:hAnsi="Calibri" w:cs="Calibri"/>
+                <w:color w:val="000000"/>
+              </w:rPr>
+              <w:t>1.925</w:t>
+            </w:r>
+          </w:p>
+        </w:tc>
+        <w:tc>
+          <w:tcPr>
+            <w:tcW w:w="960" w:type="dxa"/>
+            <w:tcBorders>
+              <w:top w:val="nil"/>
+              <w:left w:val="nil"/>
+              <w:bottom w:val="nil"/>
+              <w:right w:val="nil"/>
+            </w:tcBorders>
+            <w:shd w:val="clear" w:color="auto" w:fill="auto"/>
+            <w:noWrap/>
+            <w:vAlign w:val="bottom"/>
+            <w:hideMark/>
+          </w:tcPr>
+          <w:p>
+            <w:pPr>
+              <w:spacing w:after="0" w:line="240" w:lineRule="auto"/>
+              <w:jc w:val="right"/>
+              <w:rPr>
+                <w:rFonts w:ascii="Calibri" w:eastAsia="Times New Roman" w:hAnsi="Calibri" w:cs="Calibri"/>
+                <w:color w:val="000000"/>
+              </w:rPr>
+            </w:pPr>
+            <w:r>
+              <w:rPr>
+                <w:rFonts w:ascii="Calibri" w:eastAsia="Times New Roman" w:hAnsi="Calibri" w:cs="Calibri"/>
+                <w:color w:val="000000"/>
+              </w:rPr>
+              <w:t>0.055</w:t>
+            </w:r>
+          </w:p>
+        </w:tc>
+        <w:tc>
+          <w:tcPr>
+            <w:tcW w:w="1270" w:type="dxa"/>
+            <w:tcBorders>
+              <w:top w:val="nil"/>
+              <w:left w:val="nil"/>
+              <w:bottom w:val="nil"/>
+              <w:right w:val="nil"/>
+            </w:tcBorders>
+            <w:shd w:val="clear" w:color="auto" w:fill="auto"/>
+            <w:noWrap/>
+            <w:vAlign w:val="bottom"/>
+            <w:hideMark/>
+          </w:tcPr>
+          <w:p>
+            <w:pPr>
+              <w:spacing w:after="0" w:line="240" w:lineRule="auto"/>
+              <w:jc w:val="right"/>
+              <w:rPr>
+                <w:rFonts w:ascii="Calibri" w:eastAsia="Times New Roman" w:hAnsi="Calibri" w:cs="Calibri"/>
+                <w:color w:val="000000"/>
+              </w:rPr>
+            </w:pPr>
+            <w:r>
+              <w:rPr>
+                <w:rFonts w:ascii="Calibri" w:eastAsia="Times New Roman" w:hAnsi="Calibri" w:cs="Calibri"/>
+                <w:color w:val="000000"/>
+              </w:rPr>
+              <w:t>-8.29E-05</w:t>
+            </w:r>
+          </w:p>
+        </w:tc>
+        <w:tc>
+          <w:tcPr>
+            <w:tcW w:w="650" w:type="dxa"/>
+            <w:tcBorders>
+              <w:top w:val="nil"/>
+              <w:left w:val="nil"/>
+              <w:bottom w:val="nil"/>
+              <w:right w:val="nil"/>
+            </w:tcBorders>
+            <w:shd w:val="clear" w:color="auto" w:fill="auto"/>
+            <w:noWrap/>
+            <w:vAlign w:val="bottom"/>
+            <w:hideMark/>
+          </w:tcPr>
+          <w:p>
+            <w:pPr>
+              <w:spacing w:after="0" w:line="240" w:lineRule="auto"/>
+              <w:jc w:val="right"/>
+              <w:rPr>
+                <w:rFonts w:ascii="Calibri" w:eastAsia="Times New Roman" w:hAnsi="Calibri" w:cs="Calibri"/>
+                <w:color w:val="000000"/>
+              </w:rPr>
+            </w:pPr>
+            <w:r>
+              <w:rPr>
+                <w:rFonts w:ascii="Calibri" w:eastAsia="Times New Roman" w:hAnsi="Calibri" w:cs="Calibri"/>
+                <w:color w:val="000000"/>
+              </w:rPr>
+              <w:t>0.008</w:t>
+            </w:r>
+          </w:p>
+        </w:tc>
+      </w:tr>
+      <w:tr>
+        <w:trPr>
+          <w:trHeight w:val="300"/>
+        </w:trPr>
+        <w:tc>
+          <w:tcPr>
+            <w:tcW w:w="1014" w:type="dxa"/>
+            <w:tcBorders>
+              <w:top w:val="nil"/>
+              <w:left w:val="nil"/>
+              <w:bottom w:val="nil"/>
+              <w:right w:val="nil"/>
+            </w:tcBorders>
+            <w:shd w:val="clear" w:color="auto" w:fill="auto"/>
+            <w:noWrap/>
+            <w:vAlign w:val="center"/>
+            <w:hideMark/>
+          </w:tcPr>
+          <w:p>
+            <w:pPr>
+              <w:spacing w:after="0" w:line="240" w:lineRule="auto"/>
+              <w:jc w:val="center"/>
+              <w:rPr>
+                <w:rFonts w:ascii="Calibri" w:eastAsia="Times New Roman" w:hAnsi="Calibri" w:cs="Calibri"/>
+                <w:b/>
+                <w:bCs/>
+                <w:color w:val="000000"/>
+              </w:rPr>
+            </w:pPr>
+            <w:r>
+              <w:rPr>
+                <w:rFonts w:ascii="Calibri" w:eastAsia="Times New Roman" w:hAnsi="Calibri" w:cs="Calibri"/>
+                <w:b/>
+                <w:bCs/>
+                <w:color w:val="000000"/>
+              </w:rPr>
+              <w:t>atndrte2</w:t>
+            </w:r>
+          </w:p>
+        </w:tc>
+        <w:tc>
+          <w:tcPr>
+            <w:tcW w:w="1236" w:type="dxa"/>
+            <w:tcBorders>
+              <w:top w:val="nil"/>
+              <w:left w:val="nil"/>
+              <w:bottom w:val="nil"/>
+              <w:right w:val="nil"/>
+            </w:tcBorders>
+            <w:shd w:val="clear" w:color="auto" w:fill="auto"/>
+            <w:noWrap/>
+            <w:vAlign w:val="bottom"/>
+            <w:hideMark/>
+          </w:tcPr>
+          <w:p>
+            <w:pPr>
+              <w:spacing w:after="0" w:line="240" w:lineRule="auto"/>
+              <w:jc w:val="right"/>
+              <w:rPr>
+                <w:rFonts w:ascii="Calibri" w:eastAsia="Times New Roman" w:hAnsi="Calibri" w:cs="Calibri"/>
+                <w:color w:val="000000"/>
+              </w:rPr>
+            </w:pPr>
+            <w:r>
+              <w:rPr>
+                <w:rFonts w:ascii="Calibri" w:eastAsia="Times New Roman" w:hAnsi="Calibri" w:cs="Calibri"/>
+                <w:color w:val="000000"/>
+              </w:rPr>
+              <w:t>2.87E-06</w:t>
+            </w:r>
+          </w:p>
+        </w:tc>
+        <w:tc>
+          <w:tcPr>
+            <w:tcW w:w="1170" w:type="dxa"/>
+            <w:tcBorders>
+              <w:top w:val="nil"/>
+              <w:left w:val="nil"/>
+              <w:bottom w:val="nil"/>
+              <w:right w:val="nil"/>
+            </w:tcBorders>
+            <w:shd w:val="clear" w:color="auto" w:fill="auto"/>
+            <w:noWrap/>
+            <w:vAlign w:val="bottom"/>
+            <w:hideMark/>
+          </w:tcPr>
+          <w:p>
+            <w:pPr>
+              <w:spacing w:after="0" w:line="240" w:lineRule="auto"/>
+              <w:jc w:val="right"/>
+              <w:rPr>
+                <w:rFonts w:ascii="Calibri" w:eastAsia="Times New Roman" w:hAnsi="Calibri" w:cs="Calibri"/>
+                <w:color w:val="000000"/>
+              </w:rPr>
+            </w:pPr>
+            <w:r>
+              <w:rPr>
+                <w:rFonts w:ascii="Calibri" w:eastAsia="Times New Roman" w:hAnsi="Calibri" w:cs="Calibri"/>
+                <w:color w:val="000000"/>
+              </w:rPr>
+              <w:t>7.87E-05</w:t>
+            </w:r>
+          </w:p>
+        </w:tc>
+        <w:tc>
+          <w:tcPr>
+            <w:tcW w:w="830" w:type="dxa"/>
+            <w:tcBorders>
+              <w:top w:val="nil"/>
+              <w:left w:val="nil"/>
+              <w:bottom w:val="nil"/>
+              <w:right w:val="nil"/>
+            </w:tcBorders>
+            <w:shd w:val="clear" w:color="auto" w:fill="auto"/>
+            <w:noWrap/>
+            <w:vAlign w:val="bottom"/>
+            <w:hideMark/>
+          </w:tcPr>
+          <w:p>
+            <w:pPr>
+              <w:spacing w:after="0" w:line="240" w:lineRule="auto"/>
+              <w:jc w:val="right"/>
+              <w:rPr>
+                <w:rFonts w:ascii="Calibri" w:eastAsia="Times New Roman" w:hAnsi="Calibri" w:cs="Calibri"/>
+                <w:color w:val="000000"/>
+              </w:rPr>
+            </w:pPr>
+            <w:r>
+              <w:rPr>
+                <w:rFonts w:ascii="Calibri" w:eastAsia="Times New Roman" w:hAnsi="Calibri" w:cs="Calibri"/>
+                <w:color w:val="000000"/>
+              </w:rPr>
+              <w:t>0.036</w:t>
+            </w:r>
+          </w:p>
+        </w:tc>
+        <w:tc>
+          <w:tcPr>
+            <w:tcW w:w="960" w:type="dxa"/>
+            <w:tcBorders>
+              <w:top w:val="nil"/>
+              <w:left w:val="nil"/>
+              <w:bottom w:val="nil"/>
+              <w:right w:val="nil"/>
+            </w:tcBorders>
+            <w:shd w:val="clear" w:color="auto" w:fill="auto"/>
+            <w:noWrap/>
+            <w:vAlign w:val="bottom"/>
+            <w:hideMark/>
+          </w:tcPr>
+          <w:p>
+            <w:pPr>
+              <w:spacing w:after="0" w:line="240" w:lineRule="auto"/>
+              <w:jc w:val="right"/>
+              <w:rPr>
+                <w:rFonts w:ascii="Calibri" w:eastAsia="Times New Roman" w:hAnsi="Calibri" w:cs="Calibri"/>
+                <w:color w:val="000000"/>
+              </w:rPr>
+            </w:pPr>
+            <w:r>
+              <w:rPr>
+                <w:rFonts w:ascii="Calibri" w:eastAsia="Times New Roman" w:hAnsi="Calibri" w:cs="Calibri"/>
+                <w:color w:val="000000"/>
+              </w:rPr>
+              <w:t>0.971</w:t>
+            </w:r>
+          </w:p>
+        </w:tc>
+        <w:tc>
+          <w:tcPr>
+            <w:tcW w:w="1270" w:type="dxa"/>
+            <w:tcBorders>
+              <w:top w:val="nil"/>
+              <w:left w:val="nil"/>
+              <w:bottom w:val="nil"/>
+              <w:right w:val="nil"/>
+            </w:tcBorders>
+            <w:shd w:val="clear" w:color="auto" w:fill="auto"/>
+            <w:noWrap/>
+            <w:vAlign w:val="bottom"/>
+            <w:hideMark/>
+          </w:tcPr>
+          <w:p>
+            <w:pPr>
+              <w:spacing w:after="0" w:line="240" w:lineRule="auto"/>
+              <w:jc w:val="right"/>
+              <w:rPr>
+                <w:rFonts w:ascii="Calibri" w:eastAsia="Times New Roman" w:hAnsi="Calibri" w:cs="Calibri"/>
+                <w:color w:val="000000"/>
+              </w:rPr>
+            </w:pPr>
+            <w:r>
+              <w:rPr>
+                <w:rFonts w:ascii="Calibri" w:eastAsia="Times New Roman" w:hAnsi="Calibri" w:cs="Calibri"/>
+                <w:color w:val="000000"/>
+              </w:rPr>
+              <w:t>0</w:t>
+            </w:r>
+          </w:p>
+        </w:tc>
+        <w:tc>
+          <w:tcPr>
+            <w:tcW w:w="650" w:type="dxa"/>
+            <w:tcBorders>
+              <w:top w:val="nil"/>
+              <w:left w:val="nil"/>
+              <w:bottom w:val="nil"/>
+              <w:right w:val="nil"/>
+            </w:tcBorders>
+            <w:shd w:val="clear" w:color="auto" w:fill="auto"/>
+            <w:noWrap/>
+            <w:vAlign w:val="bottom"/>
+            <w:hideMark/>
+          </w:tcPr>
+          <w:p>
+            <w:pPr>
+              <w:spacing w:after="0" w:line="240" w:lineRule="auto"/>
+              <w:jc w:val="right"/>
+              <w:rPr>
+                <w:rFonts w:ascii="Calibri" w:eastAsia="Times New Roman" w:hAnsi="Calibri" w:cs="Calibri"/>
+                <w:color w:val="000000"/>
+              </w:rPr>
+            </w:pPr>
+            <w:r>
+              <w:rPr>
+                <w:rFonts w:ascii="Calibri" w:eastAsia="Times New Roman" w:hAnsi="Calibri" w:cs="Calibri"/>
+                <w:color w:val="000000"/>
+              </w:rPr>
+              <w:t>0</w:t>
+            </w:r>
+          </w:p>
+        </w:tc>
+      </w:tr>
+    </w:tbl>
+    <w:p/>
+    <w:p>
+      <w:pPr>
+        <w:tabs>
+          <w:tab w:val="left" w:pos="1485"/>
+        </w:tabs>
+      </w:pPr>
+    </w:p>
+    <w:p>
+      <w:pPr>
+        <w:tabs>
+          <w:tab w:val="left" w:pos="1485"/>
+        </w:tabs>
+      </w:pPr>
+    </w:p>
+    <w:p>
+      <w:pPr>
+        <w:tabs>
+          <w:tab w:val="left" w:pos="1485"/>
+        </w:tabs>
+      </w:pPr>
+    </w:p>
+    <w:p>
+      <w:pPr>
+        <w:tabs>
+          <w:tab w:val="left" w:pos="1485"/>
+        </w:tabs>
+      </w:pPr>
+    </w:p>
+    <w:p>
+      <w:pPr>
+        <w:tabs>
+          <w:tab w:val="left" w:pos="1485"/>
+        </w:tabs>
+      </w:pPr>
+    </w:p>
+    <w:p>
+      <w:pPr>
+        <w:tabs>
+          <w:tab w:val="left" w:pos="1485"/>
+        </w:tabs>
+      </w:pPr>
+    </w:p>
+    <w:p>
+      <w:pPr>
+        <w:tabs>
+          <w:tab w:val="left" w:pos="1485"/>
+        </w:tabs>
+      </w:pPr>
+    </w:p>
+    <w:p>
+      <w:pPr>
+        <w:tabs>
+          <w:tab w:val="left" w:pos="1485"/>
         </w:tabs>
       </w:pPr>
     </w:p>
